--- a/Comm100-Work/面试资料/01_笔试题目/NET高级开发工程师笔试题答案(v1.0.1).docx
+++ b/Comm100-Work/面试资料/01_笔试题目/NET高级开发工程师笔试题答案(v1.0.1).docx
@@ -1,6 +1,6 @@
 
 <file path=word/document.xml><?xml version="1.0" encoding="utf-8"?>
-<w:document xmlns:wpc="http://schemas.microsoft.com/office/word/2010/wordprocessingCanvas" xmlns:mc="http://schemas.openxmlformats.org/markup-compatibility/2006" xmlns:o="urn:schemas-microsoft-com:office:office" xmlns:r="http://schemas.openxmlformats.org/officeDocument/2006/relationships" xmlns:m="http://schemas.openxmlformats.org/officeDocument/2006/math" xmlns:v="urn:schemas-microsoft-com:vml" xmlns:wp14="http://schemas.microsoft.com/office/word/2010/wordprocessingDrawing" xmlns:wp="http://schemas.openxmlformats.org/drawingml/2006/wordprocessingDrawing" xmlns:w="http://schemas.openxmlformats.org/wordprocessingml/2006/main" xmlns:w14="http://schemas.microsoft.com/office/word/2010/wordml" xmlns:w10="urn:schemas-microsoft-com:office:word" xmlns:w15="http://schemas.microsoft.com/office/word/2012/wordml" xmlns:wpg="http://schemas.microsoft.com/office/word/2010/wordprocessingGroup" xmlns:wpi="http://schemas.microsoft.com/office/word/2010/wordprocessingInk" xmlns:wne="http://schemas.microsoft.com/office/word/2006/wordml" xmlns:wps="http://schemas.microsoft.com/office/word/2010/wordprocessingShape" xmlns:wpsCustomData="http://www.wps.cn/officeDocument/2013/wpsCustomData" mc:Ignorable="w14 w15 wp14">
+<w:document xmlns:wpc="http://schemas.microsoft.com/office/word/2010/wordprocessingCanvas" xmlns:mo="http://schemas.microsoft.com/office/mac/office/2008/main" xmlns:mc="http://schemas.openxmlformats.org/markup-compatibility/2006" xmlns:mv="urn:schemas-microsoft-com:mac:vml" xmlns:o="urn:schemas-microsoft-com:office:office" xmlns:r="http://schemas.openxmlformats.org/officeDocument/2006/relationships" xmlns:m="http://schemas.openxmlformats.org/officeDocument/2006/math" xmlns:v="urn:schemas-microsoft-com:vml" xmlns:wp14="http://schemas.microsoft.com/office/word/2010/wordprocessingDrawing" xmlns:wp="http://schemas.openxmlformats.org/drawingml/2006/wordprocessingDrawing" xmlns:w10="urn:schemas-microsoft-com:office:word" xmlns:w="http://schemas.openxmlformats.org/wordprocessingml/2006/main" xmlns:w14="http://schemas.microsoft.com/office/word/2010/wordml" xmlns:w15="http://schemas.microsoft.com/office/word/2012/wordml" xmlns:wpg="http://schemas.microsoft.com/office/word/2010/wordprocessingGroup" xmlns:wpi="http://schemas.microsoft.com/office/word/2010/wordprocessingInk" xmlns:wne="http://schemas.microsoft.com/office/word/2006/wordml" xmlns:wps="http://schemas.microsoft.com/office/word/2010/wordprocessingShape" mc:Ignorable="w14 w15 wp14">
   <w:body>
     <w:p>
       <w:pPr>
@@ -10,15 +10,20 @@
       <w:r>
         <w:rPr>
           <w:rFonts w:hint="eastAsia"/>
-          <w:lang w:val="en-US" w:eastAsia="zh-CN"/>
-        </w:rPr>
-        <w:t>项目经理/</w:t>
-      </w:r>
-      <w:r>
-        <w:rPr>
-          <w:rFonts w:hint="eastAsia"/>
-        </w:rPr>
-        <w:t>.NET高级开发工程师笔试题</w:t>
+        </w:rPr>
+        <w:t>项目经理</w:t>
+      </w:r>
+      <w:r>
+        <w:rPr>
+          <w:rFonts w:hint="eastAsia"/>
+        </w:rPr>
+        <w:t>/.NET</w:t>
+      </w:r>
+      <w:r>
+        <w:rPr>
+          <w:rFonts w:hint="eastAsia"/>
+        </w:rPr>
+        <w:t>高级开发工程师笔试题</w:t>
       </w:r>
     </w:p>
     <w:p>
@@ -26,36 +31,49 @@
         <w:pStyle w:val="4"/>
       </w:pPr>
       <w:r>
-        <w:t xml:space="preserve">一、C# </w:t>
-      </w:r>
-      <w:r>
-        <w:rPr>
-          <w:rFonts w:hint="eastAsia"/>
-        </w:rPr>
-        <w:t>&amp;基础</w:t>
-      </w:r>
-      <w:r>
-        <w:rPr>
-          <w:rFonts w:hint="eastAsia"/>
-          <w:lang w:val="en-US" w:eastAsia="zh-CN"/>
-        </w:rPr>
-        <w:t>(30分)</w:t>
-      </w:r>
-    </w:p>
-    <w:p>
-      <w:pPr>
-        <w:numPr>
-          <w:ilvl w:val="0"/>
-          <w:numId w:val="0"/>
-        </w:numPr>
+        <w:t>一、</w:t>
+      </w:r>
+      <w:r>
+        <w:t xml:space="preserve">C# </w:t>
+      </w:r>
+      <w:r>
+        <w:rPr>
+          <w:rFonts w:hint="eastAsia"/>
+        </w:rPr>
+        <w:t>&amp;</w:t>
+      </w:r>
+      <w:r>
+        <w:rPr>
+          <w:rFonts w:hint="eastAsia"/>
+        </w:rPr>
+        <w:t>基础</w:t>
+      </w:r>
+      <w:r>
+        <w:rPr>
+          <w:rFonts w:hint="eastAsia"/>
+        </w:rPr>
+        <w:t>(30</w:t>
+      </w:r>
+      <w:r>
+        <w:rPr>
+          <w:rFonts w:hint="eastAsia"/>
+        </w:rPr>
+        <w:t>分</w:t>
+      </w:r>
+      <w:r>
+        <w:rPr>
+          <w:rFonts w:hint="eastAsia"/>
+        </w:rPr>
+        <w:t>)</w:t>
+      </w:r>
+    </w:p>
+    <w:p>
+      <w:pPr>
         <w:spacing w:line="360" w:lineRule="auto"/>
-        <w:ind w:leftChars="0"/>
-        <w:rPr>
-          <w:rFonts w:hint="eastAsia"/>
+        <w:rPr>
           <w:b/>
           <w:bCs/>
           <w:szCs w:val="21"/>
-          <w:lang w:val="en-US" w:eastAsia="zh-CN"/>
         </w:rPr>
       </w:pPr>
       <w:r>
@@ -64,362 +82,1527 @@
           <w:b/>
           <w:bCs/>
           <w:szCs w:val="21"/>
-          <w:lang w:val="en-US" w:eastAsia="zh-CN"/>
-        </w:rPr>
-        <w:t>Level 1 寻找代码的错误和不合理处</w:t>
-      </w:r>
-    </w:p>
-    <w:p>
-      <w:pPr>
-        <w:numPr>
-          <w:ilvl w:val="0"/>
-          <w:numId w:val="0"/>
-        </w:numPr>
-        <w:spacing w:line="360" w:lineRule="auto"/>
-        <w:ind w:leftChars="0"/>
-        <w:rPr>
-          <w:rFonts w:hint="eastAsia"/>
-          <w:szCs w:val="21"/>
-          <w:lang w:val="en-US" w:eastAsia="zh-CN"/>
-        </w:rPr>
-      </w:pPr>
-      <w:r>
-        <w:rPr>
-          <w:rFonts w:hint="eastAsia"/>
-          <w:szCs w:val="21"/>
-          <w:lang w:val="en-US" w:eastAsia="zh-CN"/>
-        </w:rPr>
-        <w:t>考点1: SQL += “values({0},{1},{2},{3},{4})” 这个地方是有错误的, 因为title, message 这些参数是字符串类型的,应该是“values({0},’{1}’,’{2}’,{3},’{4}’)” (3分)</w:t>
-      </w:r>
-    </w:p>
-    <w:p>
-      <w:pPr>
-        <w:numPr>
-          <w:ilvl w:val="0"/>
-          <w:numId w:val="0"/>
-        </w:numPr>
-        <w:spacing w:line="360" w:lineRule="auto"/>
-        <w:ind w:leftChars="0"/>
-        <w:rPr>
-          <w:rFonts w:hint="eastAsia"/>
-          <w:szCs w:val="21"/>
-          <w:lang w:val="en-US" w:eastAsia="zh-CN"/>
-        </w:rPr>
-      </w:pPr>
-      <w:r>
-        <w:rPr>
-          <w:rFonts w:hint="eastAsia"/>
-          <w:szCs w:val="21"/>
-          <w:lang w:val="en-US" w:eastAsia="zh-CN"/>
-        </w:rPr>
-        <w:t>考点2: sql 字符串的拼接应该用StringBuilder (3分)</w:t>
-      </w:r>
-    </w:p>
-    <w:p>
-      <w:pPr>
-        <w:numPr>
-          <w:ilvl w:val="0"/>
-          <w:numId w:val="0"/>
-        </w:numPr>
-        <w:spacing w:line="360" w:lineRule="auto"/>
-        <w:ind w:leftChars="0"/>
-        <w:rPr>
-          <w:rFonts w:hint="eastAsia"/>
-          <w:szCs w:val="21"/>
-          <w:lang w:val="en-US" w:eastAsia="zh-CN"/>
-        </w:rPr>
-      </w:pPr>
-      <w:r>
-        <w:rPr>
-          <w:rFonts w:hint="eastAsia"/>
-          <w:szCs w:val="21"/>
-          <w:lang w:val="en-US" w:eastAsia="zh-CN"/>
-        </w:rPr>
-        <w:t>考点3: 传入sql的变量应该是参数化的, 否则可能会受到SQL注入攻击 (3分)</w:t>
-      </w:r>
-    </w:p>
-    <w:p>
-      <w:pPr>
-        <w:numPr>
-          <w:ilvl w:val="0"/>
-          <w:numId w:val="0"/>
-        </w:numPr>
-        <w:spacing w:line="360" w:lineRule="auto"/>
-        <w:ind w:leftChars="0"/>
-        <w:rPr>
-          <w:rFonts w:hint="eastAsia"/>
-          <w:szCs w:val="21"/>
-          <w:lang w:val="en-US" w:eastAsia="zh-CN"/>
-        </w:rPr>
-      </w:pPr>
-      <w:r>
-        <w:rPr>
-          <w:rFonts w:hint="eastAsia"/>
-          <w:szCs w:val="21"/>
-          <w:lang w:val="en-US" w:eastAsia="zh-CN"/>
-        </w:rPr>
-        <w:t xml:space="preserve">考点4: DataAccess –&gt; Bussness </w:t>
-      </w:r>
-      <w:r>
-        <w:rPr>
-          <w:rFonts w:hint="eastAsia"/>
-          <w:szCs w:val="21"/>
-          <w:lang w:val="en-US" w:eastAsia="zh-CN"/>
-        </w:rPr>
-        <w:sym w:font="Wingdings" w:char="F0E0"/>
-      </w:r>
-      <w:r>
-        <w:rPr>
-          <w:rFonts w:hint="eastAsia"/>
-          <w:szCs w:val="21"/>
-          <w:lang w:val="en-US" w:eastAsia="zh-CN"/>
-        </w:rPr>
-        <w:t xml:space="preserve"> Process 3层的数据传输是可以改进的, 不需要在方法里面传递title, message, categoryId 等多个参数否则如果cannedMessage 有50个字段怎么办?)，应该把这些参数封装成一个实体类.(3分)</w:t>
-      </w:r>
-    </w:p>
-    <w:p>
-      <w:pPr>
-        <w:numPr>
-          <w:ilvl w:val="0"/>
-          <w:numId w:val="0"/>
-        </w:numPr>
-        <w:spacing w:line="360" w:lineRule="auto"/>
-        <w:ind w:leftChars="0"/>
-        <w:rPr>
-          <w:rFonts w:hint="eastAsia"/>
-          <w:szCs w:val="21"/>
-          <w:lang w:val="en-US" w:eastAsia="zh-CN"/>
-        </w:rPr>
-      </w:pPr>
-      <w:r>
-        <w:rPr>
-          <w:rFonts w:hint="eastAsia"/>
-          <w:szCs w:val="21"/>
-          <w:lang w:val="en-US" w:eastAsia="zh-CN"/>
-        </w:rPr>
-        <w:t>考点5: 变量命名有问题应该是string sql , 而不是string SQL, 内部变量是小写字母开头的.(2分)</w:t>
-      </w:r>
-    </w:p>
-    <w:p>
-      <w:pPr>
-        <w:numPr>
-          <w:ilvl w:val="0"/>
-          <w:numId w:val="0"/>
-        </w:numPr>
-        <w:spacing w:line="360" w:lineRule="auto"/>
-        <w:ind w:leftChars="0"/>
-        <w:rPr>
-          <w:rFonts w:hint="eastAsia"/>
-          <w:szCs w:val="21"/>
-          <w:lang w:val="en-US" w:eastAsia="zh-CN"/>
-        </w:rPr>
-      </w:pPr>
-      <w:r>
-        <w:rPr>
-          <w:rFonts w:hint="eastAsia"/>
-          <w:szCs w:val="21"/>
-          <w:lang w:val="en-US" w:eastAsia="zh-CN"/>
-        </w:rPr>
-        <w:t>考点6: Business层的GetById 方法中DataReader 如果用using 进行关闭效果会更好. (3分)</w:t>
-      </w:r>
-    </w:p>
-    <w:p>
-      <w:pPr>
-        <w:numPr>
-          <w:ilvl w:val="0"/>
-          <w:numId w:val="0"/>
-        </w:numPr>
-        <w:spacing w:line="360" w:lineRule="auto"/>
-        <w:ind w:leftChars="0"/>
-        <w:rPr>
-          <w:rFonts w:hint="eastAsia"/>
-          <w:szCs w:val="21"/>
-          <w:lang w:val="en-US" w:eastAsia="zh-CN"/>
-        </w:rPr>
-      </w:pPr>
-      <w:r>
-        <w:rPr>
-          <w:rFonts w:hint="eastAsia"/>
-          <w:szCs w:val="21"/>
-          <w:lang w:val="en-US" w:eastAsia="zh-CN"/>
-        </w:rPr>
-        <w:t>考点7: Business层的GetById 方法中如果获取不到对应的Canned Message 返回的是null, UI层在使用返回值前必须要做检查, 否则很可能会报空指针错误，这种处理方式是不合理的.（3分）</w:t>
-      </w:r>
-    </w:p>
-    <w:p>
-      <w:pPr>
-        <w:numPr>
-          <w:ilvl w:val="0"/>
-          <w:numId w:val="0"/>
-        </w:numPr>
-        <w:spacing w:line="360" w:lineRule="auto"/>
-        <w:ind w:leftChars="0"/>
-        <w:rPr>
-          <w:rFonts w:hint="eastAsia"/>
-          <w:szCs w:val="21"/>
-          <w:lang w:val="en-US" w:eastAsia="zh-CN"/>
-        </w:rPr>
-      </w:pPr>
-      <w:r>
-        <w:rPr>
-          <w:rFonts w:hint="eastAsia"/>
-          <w:szCs w:val="21"/>
-          <w:lang w:val="en-US" w:eastAsia="zh-CN"/>
-        </w:rPr>
-        <w:t>考点8: Process 层的NewCannedMessage 方法 参数operatorId 根本没用到.(3分)</w:t>
-      </w:r>
-    </w:p>
-    <w:p>
-      <w:pPr>
-        <w:numPr>
-          <w:ilvl w:val="0"/>
-          <w:numId w:val="0"/>
-        </w:numPr>
-        <w:spacing w:line="360" w:lineRule="auto"/>
-        <w:ind w:leftChars="0"/>
-        <w:rPr>
-          <w:rFonts w:hint="eastAsia"/>
-          <w:szCs w:val="21"/>
-          <w:lang w:val="en-US" w:eastAsia="zh-CN"/>
-        </w:rPr>
-      </w:pPr>
-      <w:r>
-        <w:rPr>
-          <w:rFonts w:hint="eastAsia"/>
-          <w:szCs w:val="21"/>
-          <w:lang w:val="en-US" w:eastAsia="zh-CN"/>
-        </w:rPr>
-        <w:t>考点9: Process层的数据库操作打开关闭连接如果使用using 会更加优雅. (2分)</w:t>
-      </w:r>
-    </w:p>
-    <w:p>
-      <w:pPr>
-        <w:numPr>
-          <w:ilvl w:val="0"/>
-          <w:numId w:val="0"/>
-        </w:numPr>
-        <w:spacing w:line="360" w:lineRule="auto"/>
-        <w:ind w:leftChars="0"/>
-        <w:rPr>
-          <w:rFonts w:hint="eastAsia"/>
-          <w:szCs w:val="21"/>
-          <w:lang w:val="en-US" w:eastAsia="zh-CN"/>
-        </w:rPr>
-      </w:pPr>
-      <w:r>
-        <w:rPr>
-          <w:rFonts w:hint="eastAsia"/>
-          <w:szCs w:val="21"/>
-          <w:lang w:val="en-US" w:eastAsia="zh-CN"/>
-        </w:rPr>
-        <w:t>考点10: UI 层的btnAdd_Click 方法没有try catch 处理, 调用Process 层的代码很可能会遇到异常, 需要捕获并记录错误日志.( 3分)</w:t>
-      </w:r>
-    </w:p>
-    <w:p>
-      <w:pPr>
-        <w:numPr>
-          <w:ilvl w:val="0"/>
-          <w:numId w:val="0"/>
-        </w:numPr>
-        <w:spacing w:line="360" w:lineRule="auto"/>
-        <w:ind w:leftChars="0"/>
-        <w:rPr>
-          <w:rFonts w:hint="eastAsia"/>
-          <w:szCs w:val="21"/>
-          <w:lang w:val="en-US" w:eastAsia="zh-CN"/>
-        </w:rPr>
-      </w:pPr>
-      <w:r>
-        <w:rPr>
-          <w:rFonts w:hint="eastAsia"/>
-          <w:szCs w:val="21"/>
-          <w:lang w:val="en-US" w:eastAsia="zh-CN"/>
-        </w:rPr>
-        <w:t>考点11:UI 层的btnAdd_Click 方法, TextBox 控件获取的值应该要做Trim() 处理.(2分)</w:t>
-      </w:r>
-    </w:p>
-    <w:p>
-      <w:pPr>
-        <w:numPr>
-          <w:ilvl w:val="0"/>
-          <w:numId w:val="0"/>
-        </w:numPr>
-        <w:spacing w:line="360" w:lineRule="auto"/>
-        <w:ind w:leftChars="0"/>
+        </w:rPr>
+        <w:t xml:space="preserve">Level 1 </w:t>
+      </w:r>
+      <w:r>
         <w:rPr>
           <w:rFonts w:hint="eastAsia"/>
           <w:b/>
           <w:bCs/>
           <w:szCs w:val="21"/>
-          <w:lang w:val="en-US" w:eastAsia="zh-CN"/>
-        </w:rPr>
-      </w:pPr>
-      <w:r>
-        <w:rPr>
-          <w:rFonts w:hint="eastAsia"/>
+        </w:rPr>
+        <w:t>寻找代码的错误和不合理处</w:t>
+      </w:r>
+    </w:p>
+    <w:p>
+      <w:pPr>
+        <w:spacing w:line="360" w:lineRule="auto"/>
+        <w:rPr>
+          <w:szCs w:val="21"/>
+        </w:rPr>
+      </w:pPr>
+      <w:r>
+        <w:rPr>
+          <w:rFonts w:hint="eastAsia"/>
+          <w:szCs w:val="21"/>
+        </w:rPr>
+        <w:t>考点</w:t>
+      </w:r>
+      <w:r>
+        <w:rPr>
+          <w:rFonts w:hint="eastAsia"/>
+          <w:szCs w:val="21"/>
+        </w:rPr>
+        <w:t xml:space="preserve">1: SQL += </w:t>
+      </w:r>
+      <w:r>
+        <w:rPr>
+          <w:rFonts w:hint="eastAsia"/>
+          <w:szCs w:val="21"/>
+        </w:rPr>
+        <w:t>“</w:t>
+      </w:r>
+      <w:r>
+        <w:rPr>
+          <w:rFonts w:hint="eastAsia"/>
+          <w:szCs w:val="21"/>
+        </w:rPr>
+        <w:t>values({0},{1},{2},{3},{4})</w:t>
+      </w:r>
+      <w:r>
+        <w:rPr>
+          <w:rFonts w:hint="eastAsia"/>
+          <w:szCs w:val="21"/>
+        </w:rPr>
+        <w:t>”</w:t>
+      </w:r>
+      <w:r>
+        <w:rPr>
+          <w:rFonts w:hint="eastAsia"/>
+          <w:szCs w:val="21"/>
+        </w:rPr>
+        <w:t xml:space="preserve"> </w:t>
+      </w:r>
+      <w:r>
+        <w:rPr>
+          <w:rFonts w:hint="eastAsia"/>
+          <w:szCs w:val="21"/>
+        </w:rPr>
+        <w:t>这个地方是有错误的</w:t>
+      </w:r>
+      <w:r>
+        <w:rPr>
+          <w:rFonts w:hint="eastAsia"/>
+          <w:szCs w:val="21"/>
+        </w:rPr>
+        <w:t xml:space="preserve">, </w:t>
+      </w:r>
+      <w:r>
+        <w:rPr>
+          <w:rFonts w:hint="eastAsia"/>
+          <w:szCs w:val="21"/>
+        </w:rPr>
+        <w:t>因为</w:t>
+      </w:r>
+      <w:r>
+        <w:rPr>
+          <w:rFonts w:hint="eastAsia"/>
+          <w:szCs w:val="21"/>
+        </w:rPr>
+        <w:t xml:space="preserve">title, message </w:t>
+      </w:r>
+      <w:r>
+        <w:rPr>
+          <w:rFonts w:hint="eastAsia"/>
+          <w:szCs w:val="21"/>
+        </w:rPr>
+        <w:t>这些参数是字符串类型的</w:t>
+      </w:r>
+      <w:r>
+        <w:rPr>
+          <w:rFonts w:hint="eastAsia"/>
+          <w:szCs w:val="21"/>
+        </w:rPr>
+        <w:t>,</w:t>
+      </w:r>
+      <w:r>
+        <w:rPr>
+          <w:rFonts w:hint="eastAsia"/>
+          <w:szCs w:val="21"/>
+        </w:rPr>
+        <w:t>应该是“</w:t>
+      </w:r>
+      <w:r>
+        <w:rPr>
+          <w:rFonts w:hint="eastAsia"/>
+          <w:szCs w:val="21"/>
+        </w:rPr>
+        <w:t>values({0},</w:t>
+      </w:r>
+      <w:r>
+        <w:rPr>
+          <w:rFonts w:hint="eastAsia"/>
+          <w:szCs w:val="21"/>
+        </w:rPr>
+        <w:t>’</w:t>
+      </w:r>
+      <w:r>
+        <w:rPr>
+          <w:rFonts w:hint="eastAsia"/>
+          <w:szCs w:val="21"/>
+        </w:rPr>
+        <w:t>{1}</w:t>
+      </w:r>
+      <w:r>
+        <w:rPr>
+          <w:rFonts w:hint="eastAsia"/>
+          <w:szCs w:val="21"/>
+        </w:rPr>
+        <w:t>’</w:t>
+      </w:r>
+      <w:r>
+        <w:rPr>
+          <w:rFonts w:hint="eastAsia"/>
+          <w:szCs w:val="21"/>
+        </w:rPr>
+        <w:t>,</w:t>
+      </w:r>
+      <w:r>
+        <w:rPr>
+          <w:rFonts w:hint="eastAsia"/>
+          <w:szCs w:val="21"/>
+        </w:rPr>
+        <w:t>’</w:t>
+      </w:r>
+      <w:r>
+        <w:rPr>
+          <w:rFonts w:hint="eastAsia"/>
+          <w:szCs w:val="21"/>
+        </w:rPr>
+        <w:t>{2}</w:t>
+      </w:r>
+      <w:r>
+        <w:rPr>
+          <w:rFonts w:hint="eastAsia"/>
+          <w:szCs w:val="21"/>
+        </w:rPr>
+        <w:t>’</w:t>
+      </w:r>
+      <w:r>
+        <w:rPr>
+          <w:rFonts w:hint="eastAsia"/>
+          <w:szCs w:val="21"/>
+        </w:rPr>
+        <w:t>,{3},</w:t>
+      </w:r>
+      <w:r>
+        <w:rPr>
+          <w:rFonts w:hint="eastAsia"/>
+          <w:szCs w:val="21"/>
+        </w:rPr>
+        <w:t>’</w:t>
+      </w:r>
+      <w:r>
+        <w:rPr>
+          <w:rFonts w:hint="eastAsia"/>
+          <w:szCs w:val="21"/>
+        </w:rPr>
+        <w:t>{4}</w:t>
+      </w:r>
+      <w:r>
+        <w:rPr>
+          <w:rFonts w:hint="eastAsia"/>
+          <w:szCs w:val="21"/>
+        </w:rPr>
+        <w:t>’</w:t>
+      </w:r>
+      <w:r>
+        <w:rPr>
+          <w:rFonts w:hint="eastAsia"/>
+          <w:szCs w:val="21"/>
+        </w:rPr>
+        <w:t>)</w:t>
+      </w:r>
+      <w:r>
+        <w:rPr>
+          <w:rFonts w:hint="eastAsia"/>
+          <w:szCs w:val="21"/>
+        </w:rPr>
+        <w:t>”</w:t>
+      </w:r>
+      <w:r>
+        <w:rPr>
+          <w:rFonts w:hint="eastAsia"/>
+          <w:szCs w:val="21"/>
+        </w:rPr>
+        <w:t xml:space="preserve"> (3</w:t>
+      </w:r>
+      <w:r>
+        <w:rPr>
+          <w:rFonts w:hint="eastAsia"/>
+          <w:szCs w:val="21"/>
+        </w:rPr>
+        <w:t>分</w:t>
+      </w:r>
+      <w:r>
+        <w:rPr>
+          <w:rFonts w:hint="eastAsia"/>
+          <w:szCs w:val="21"/>
+        </w:rPr>
+        <w:t>)</w:t>
+      </w:r>
+    </w:p>
+    <w:p>
+      <w:pPr>
+        <w:spacing w:line="360" w:lineRule="auto"/>
+        <w:rPr>
+          <w:szCs w:val="21"/>
+        </w:rPr>
+      </w:pPr>
+      <w:r>
+        <w:rPr>
+          <w:rFonts w:hint="eastAsia"/>
+          <w:szCs w:val="21"/>
+        </w:rPr>
+        <w:t>考点</w:t>
+      </w:r>
+      <w:r>
+        <w:rPr>
+          <w:rFonts w:hint="eastAsia"/>
+          <w:szCs w:val="21"/>
+        </w:rPr>
+        <w:t xml:space="preserve">2: </w:t>
+      </w:r>
+      <w:proofErr w:type="spellStart"/>
+      <w:r>
+        <w:rPr>
+          <w:rFonts w:hint="eastAsia"/>
+          <w:szCs w:val="21"/>
+        </w:rPr>
+        <w:t>sql</w:t>
+      </w:r>
+      <w:proofErr w:type="spellEnd"/>
+      <w:r>
+        <w:rPr>
+          <w:rFonts w:hint="eastAsia"/>
+          <w:szCs w:val="21"/>
+        </w:rPr>
+        <w:t xml:space="preserve"> </w:t>
+      </w:r>
+      <w:r>
+        <w:rPr>
+          <w:rFonts w:hint="eastAsia"/>
+          <w:szCs w:val="21"/>
+        </w:rPr>
+        <w:t>字符串的拼接应该用</w:t>
+      </w:r>
+      <w:proofErr w:type="spellStart"/>
+      <w:r>
+        <w:rPr>
+          <w:rFonts w:hint="eastAsia"/>
+          <w:szCs w:val="21"/>
+        </w:rPr>
+        <w:t>StringBuilder</w:t>
+      </w:r>
+      <w:proofErr w:type="spellEnd"/>
+      <w:r>
+        <w:rPr>
+          <w:rFonts w:hint="eastAsia"/>
+          <w:szCs w:val="21"/>
+        </w:rPr>
+        <w:t xml:space="preserve"> (3</w:t>
+      </w:r>
+      <w:r>
+        <w:rPr>
+          <w:rFonts w:hint="eastAsia"/>
+          <w:szCs w:val="21"/>
+        </w:rPr>
+        <w:t>分</w:t>
+      </w:r>
+      <w:r>
+        <w:rPr>
+          <w:rFonts w:hint="eastAsia"/>
+          <w:szCs w:val="21"/>
+        </w:rPr>
+        <w:t>)</w:t>
+      </w:r>
+    </w:p>
+    <w:p>
+      <w:pPr>
+        <w:spacing w:line="360" w:lineRule="auto"/>
+        <w:rPr>
+          <w:szCs w:val="21"/>
+        </w:rPr>
+      </w:pPr>
+      <w:r>
+        <w:rPr>
+          <w:rFonts w:hint="eastAsia"/>
+          <w:szCs w:val="21"/>
+        </w:rPr>
+        <w:t>考点</w:t>
+      </w:r>
+      <w:r>
+        <w:rPr>
+          <w:rFonts w:hint="eastAsia"/>
+          <w:szCs w:val="21"/>
+        </w:rPr>
+        <w:t xml:space="preserve">3: </w:t>
+      </w:r>
+      <w:r>
+        <w:rPr>
+          <w:rFonts w:hint="eastAsia"/>
+          <w:szCs w:val="21"/>
+        </w:rPr>
+        <w:t>传入</w:t>
+      </w:r>
+      <w:proofErr w:type="spellStart"/>
+      <w:r>
+        <w:rPr>
+          <w:rFonts w:hint="eastAsia"/>
+          <w:szCs w:val="21"/>
+        </w:rPr>
+        <w:t>sql</w:t>
+      </w:r>
+      <w:proofErr w:type="spellEnd"/>
+      <w:r>
+        <w:rPr>
+          <w:rFonts w:hint="eastAsia"/>
+          <w:szCs w:val="21"/>
+        </w:rPr>
+        <w:t>的变量应该是参数化的</w:t>
+      </w:r>
+      <w:r>
+        <w:rPr>
+          <w:rFonts w:hint="eastAsia"/>
+          <w:szCs w:val="21"/>
+        </w:rPr>
+        <w:t xml:space="preserve">, </w:t>
+      </w:r>
+      <w:r>
+        <w:rPr>
+          <w:rFonts w:hint="eastAsia"/>
+          <w:szCs w:val="21"/>
+        </w:rPr>
+        <w:t>否则可能会受到</w:t>
+      </w:r>
+      <w:r>
+        <w:rPr>
+          <w:rFonts w:hint="eastAsia"/>
+          <w:szCs w:val="21"/>
+        </w:rPr>
+        <w:t>SQL</w:t>
+      </w:r>
+      <w:r>
+        <w:rPr>
+          <w:rFonts w:hint="eastAsia"/>
+          <w:szCs w:val="21"/>
+        </w:rPr>
+        <w:t>注入攻击</w:t>
+      </w:r>
+      <w:r>
+        <w:rPr>
+          <w:rFonts w:hint="eastAsia"/>
+          <w:szCs w:val="21"/>
+        </w:rPr>
+        <w:t xml:space="preserve"> (3</w:t>
+      </w:r>
+      <w:r>
+        <w:rPr>
+          <w:rFonts w:hint="eastAsia"/>
+          <w:szCs w:val="21"/>
+        </w:rPr>
+        <w:t>分</w:t>
+      </w:r>
+      <w:r>
+        <w:rPr>
+          <w:rFonts w:hint="eastAsia"/>
+          <w:szCs w:val="21"/>
+        </w:rPr>
+        <w:t>)</w:t>
+      </w:r>
+    </w:p>
+    <w:p>
+      <w:pPr>
+        <w:spacing w:line="360" w:lineRule="auto"/>
+        <w:rPr>
+          <w:szCs w:val="21"/>
+        </w:rPr>
+      </w:pPr>
+      <w:r>
+        <w:rPr>
+          <w:rFonts w:hint="eastAsia"/>
+          <w:szCs w:val="21"/>
+        </w:rPr>
+        <w:t>考点</w:t>
+      </w:r>
+      <w:r>
+        <w:rPr>
+          <w:rFonts w:hint="eastAsia"/>
+          <w:szCs w:val="21"/>
+        </w:rPr>
+        <w:t xml:space="preserve">4: </w:t>
+      </w:r>
+      <w:proofErr w:type="spellStart"/>
+      <w:r>
+        <w:rPr>
+          <w:rFonts w:hint="eastAsia"/>
+          <w:szCs w:val="21"/>
+        </w:rPr>
+        <w:t>DataAccess</w:t>
+      </w:r>
+      <w:proofErr w:type="spellEnd"/>
+      <w:r>
+        <w:rPr>
+          <w:rFonts w:hint="eastAsia"/>
+          <w:szCs w:val="21"/>
+        </w:rPr>
+        <w:t xml:space="preserve"> </w:t>
+      </w:r>
+      <w:r>
+        <w:rPr>
+          <w:rFonts w:hint="eastAsia"/>
+          <w:szCs w:val="21"/>
+        </w:rPr>
+        <w:t>–</w:t>
+      </w:r>
+      <w:r>
+        <w:rPr>
+          <w:rFonts w:hint="eastAsia"/>
+          <w:szCs w:val="21"/>
+        </w:rPr>
+        <w:t xml:space="preserve">&gt; </w:t>
+      </w:r>
+      <w:proofErr w:type="spellStart"/>
+      <w:r>
+        <w:rPr>
+          <w:rFonts w:hint="eastAsia"/>
+          <w:szCs w:val="21"/>
+        </w:rPr>
+        <w:t>Bussness</w:t>
+      </w:r>
+      <w:proofErr w:type="spellEnd"/>
+      <w:r>
+        <w:rPr>
+          <w:rFonts w:hint="eastAsia"/>
+          <w:szCs w:val="21"/>
+        </w:rPr>
+        <w:t xml:space="preserve"> </w:t>
+      </w:r>
+      <w:r>
+        <w:rPr>
+          <w:rFonts w:hint="eastAsia"/>
+          <w:szCs w:val="21"/>
+        </w:rPr>
+        <w:sym w:font="Wingdings" w:char="F0E0"/>
+      </w:r>
+      <w:r>
+        <w:rPr>
+          <w:rFonts w:hint="eastAsia"/>
+          <w:szCs w:val="21"/>
+        </w:rPr>
+        <w:t xml:space="preserve"> Process 3</w:t>
+      </w:r>
+      <w:r>
+        <w:rPr>
+          <w:rFonts w:hint="eastAsia"/>
+          <w:szCs w:val="21"/>
+        </w:rPr>
+        <w:t>层的数据传输是可以改进的</w:t>
+      </w:r>
+      <w:r>
+        <w:rPr>
+          <w:rFonts w:hint="eastAsia"/>
+          <w:szCs w:val="21"/>
+        </w:rPr>
+        <w:t xml:space="preserve">, </w:t>
+      </w:r>
+      <w:r>
+        <w:rPr>
+          <w:rFonts w:hint="eastAsia"/>
+          <w:szCs w:val="21"/>
+        </w:rPr>
+        <w:t>不需要在方法里面传递</w:t>
+      </w:r>
+      <w:r>
+        <w:rPr>
+          <w:rFonts w:hint="eastAsia"/>
+          <w:szCs w:val="21"/>
+        </w:rPr>
+        <w:t xml:space="preserve">title, message, </w:t>
+      </w:r>
+      <w:proofErr w:type="spellStart"/>
+      <w:r>
+        <w:rPr>
+          <w:rFonts w:hint="eastAsia"/>
+          <w:szCs w:val="21"/>
+        </w:rPr>
+        <w:t>categoryId</w:t>
+      </w:r>
+      <w:proofErr w:type="spellEnd"/>
+      <w:r>
+        <w:rPr>
+          <w:rFonts w:hint="eastAsia"/>
+          <w:szCs w:val="21"/>
+        </w:rPr>
+        <w:t xml:space="preserve"> </w:t>
+      </w:r>
+      <w:r>
+        <w:rPr>
+          <w:rFonts w:hint="eastAsia"/>
+          <w:szCs w:val="21"/>
+        </w:rPr>
+        <w:t>等多个参数否则如果</w:t>
+      </w:r>
+      <w:proofErr w:type="spellStart"/>
+      <w:r>
+        <w:rPr>
+          <w:rFonts w:hint="eastAsia"/>
+          <w:szCs w:val="21"/>
+        </w:rPr>
+        <w:t>cannedMessage</w:t>
+      </w:r>
+      <w:proofErr w:type="spellEnd"/>
+      <w:r>
+        <w:rPr>
+          <w:rFonts w:hint="eastAsia"/>
+          <w:szCs w:val="21"/>
+        </w:rPr>
+        <w:t xml:space="preserve"> </w:t>
+      </w:r>
+      <w:r>
+        <w:rPr>
+          <w:rFonts w:hint="eastAsia"/>
+          <w:szCs w:val="21"/>
+        </w:rPr>
+        <w:t>有</w:t>
+      </w:r>
+      <w:r>
+        <w:rPr>
+          <w:rFonts w:hint="eastAsia"/>
+          <w:szCs w:val="21"/>
+        </w:rPr>
+        <w:t>50</w:t>
+      </w:r>
+      <w:r>
+        <w:rPr>
+          <w:rFonts w:hint="eastAsia"/>
+          <w:szCs w:val="21"/>
+        </w:rPr>
+        <w:t>个字段怎么办</w:t>
+      </w:r>
+      <w:r>
+        <w:rPr>
+          <w:rFonts w:hint="eastAsia"/>
+          <w:szCs w:val="21"/>
+        </w:rPr>
+        <w:t>?)</w:t>
+      </w:r>
+      <w:r>
+        <w:rPr>
+          <w:rFonts w:hint="eastAsia"/>
+          <w:szCs w:val="21"/>
+        </w:rPr>
+        <w:t>，应该把这些参数封装成一个实体类</w:t>
+      </w:r>
+      <w:r>
+        <w:rPr>
+          <w:rFonts w:hint="eastAsia"/>
+          <w:szCs w:val="21"/>
+        </w:rPr>
+        <w:t>.(3</w:t>
+      </w:r>
+      <w:r>
+        <w:rPr>
+          <w:rFonts w:hint="eastAsia"/>
+          <w:szCs w:val="21"/>
+        </w:rPr>
+        <w:t>分</w:t>
+      </w:r>
+      <w:r>
+        <w:rPr>
+          <w:rFonts w:hint="eastAsia"/>
+          <w:szCs w:val="21"/>
+        </w:rPr>
+        <w:t>)</w:t>
+      </w:r>
+    </w:p>
+    <w:p>
+      <w:pPr>
+        <w:spacing w:line="360" w:lineRule="auto"/>
+        <w:rPr>
+          <w:szCs w:val="21"/>
+        </w:rPr>
+      </w:pPr>
+      <w:r>
+        <w:rPr>
+          <w:rFonts w:hint="eastAsia"/>
+          <w:szCs w:val="21"/>
+        </w:rPr>
+        <w:t>考点</w:t>
+      </w:r>
+      <w:r>
+        <w:rPr>
+          <w:rFonts w:hint="eastAsia"/>
+          <w:szCs w:val="21"/>
+        </w:rPr>
+        <w:t xml:space="preserve">5: </w:t>
+      </w:r>
+      <w:r>
+        <w:rPr>
+          <w:rFonts w:hint="eastAsia"/>
+          <w:szCs w:val="21"/>
+        </w:rPr>
+        <w:t>变量命名有问题应该是</w:t>
+      </w:r>
+      <w:r>
+        <w:rPr>
+          <w:rFonts w:hint="eastAsia"/>
+          <w:szCs w:val="21"/>
+        </w:rPr>
+        <w:t xml:space="preserve">string </w:t>
+      </w:r>
+      <w:proofErr w:type="spellStart"/>
+      <w:r>
+        <w:rPr>
+          <w:rFonts w:hint="eastAsia"/>
+          <w:szCs w:val="21"/>
+        </w:rPr>
+        <w:t>sql</w:t>
+      </w:r>
+      <w:proofErr w:type="spellEnd"/>
+      <w:r>
+        <w:rPr>
+          <w:rFonts w:hint="eastAsia"/>
+          <w:szCs w:val="21"/>
+        </w:rPr>
+        <w:t xml:space="preserve"> , </w:t>
+      </w:r>
+      <w:r>
+        <w:rPr>
+          <w:rFonts w:hint="eastAsia"/>
+          <w:szCs w:val="21"/>
+        </w:rPr>
+        <w:t>而不是</w:t>
+      </w:r>
+      <w:r>
+        <w:rPr>
+          <w:rFonts w:hint="eastAsia"/>
+          <w:szCs w:val="21"/>
+        </w:rPr>
+        <w:t xml:space="preserve">string SQL, </w:t>
+      </w:r>
+      <w:r>
+        <w:rPr>
+          <w:rFonts w:hint="eastAsia"/>
+          <w:szCs w:val="21"/>
+        </w:rPr>
+        <w:t>内部变量是小写字母开头的</w:t>
+      </w:r>
+      <w:r>
+        <w:rPr>
+          <w:rFonts w:hint="eastAsia"/>
+          <w:szCs w:val="21"/>
+        </w:rPr>
+        <w:t>.(2</w:t>
+      </w:r>
+      <w:r>
+        <w:rPr>
+          <w:rFonts w:hint="eastAsia"/>
+          <w:szCs w:val="21"/>
+        </w:rPr>
+        <w:t>分</w:t>
+      </w:r>
+      <w:r>
+        <w:rPr>
+          <w:rFonts w:hint="eastAsia"/>
+          <w:szCs w:val="21"/>
+        </w:rPr>
+        <w:t>)</w:t>
+      </w:r>
+    </w:p>
+    <w:p>
+      <w:pPr>
+        <w:spacing w:line="360" w:lineRule="auto"/>
+        <w:rPr>
+          <w:szCs w:val="21"/>
+        </w:rPr>
+      </w:pPr>
+      <w:r>
+        <w:rPr>
+          <w:rFonts w:hint="eastAsia"/>
+          <w:szCs w:val="21"/>
+        </w:rPr>
+        <w:t>考点</w:t>
+      </w:r>
+      <w:r>
+        <w:rPr>
+          <w:rFonts w:hint="eastAsia"/>
+          <w:szCs w:val="21"/>
+        </w:rPr>
+        <w:t>6: Business</w:t>
+      </w:r>
+      <w:r>
+        <w:rPr>
+          <w:rFonts w:hint="eastAsia"/>
+          <w:szCs w:val="21"/>
+        </w:rPr>
+        <w:t>层的</w:t>
+      </w:r>
+      <w:proofErr w:type="spellStart"/>
+      <w:r>
+        <w:rPr>
+          <w:rFonts w:hint="eastAsia"/>
+          <w:szCs w:val="21"/>
+        </w:rPr>
+        <w:t>GetById</w:t>
+      </w:r>
+      <w:proofErr w:type="spellEnd"/>
+      <w:r>
+        <w:rPr>
+          <w:rFonts w:hint="eastAsia"/>
+          <w:szCs w:val="21"/>
+        </w:rPr>
+        <w:t xml:space="preserve"> </w:t>
+      </w:r>
+      <w:r>
+        <w:rPr>
+          <w:rFonts w:hint="eastAsia"/>
+          <w:szCs w:val="21"/>
+        </w:rPr>
+        <w:t>方法中</w:t>
+      </w:r>
+      <w:proofErr w:type="spellStart"/>
+      <w:r>
+        <w:rPr>
+          <w:rFonts w:hint="eastAsia"/>
+          <w:szCs w:val="21"/>
+        </w:rPr>
+        <w:t>DataReader</w:t>
+      </w:r>
+      <w:proofErr w:type="spellEnd"/>
+      <w:r>
+        <w:rPr>
+          <w:rFonts w:hint="eastAsia"/>
+          <w:szCs w:val="21"/>
+        </w:rPr>
+        <w:t xml:space="preserve"> </w:t>
+      </w:r>
+      <w:r>
+        <w:rPr>
+          <w:rFonts w:hint="eastAsia"/>
+          <w:szCs w:val="21"/>
+        </w:rPr>
+        <w:t>如果用</w:t>
+      </w:r>
+      <w:r>
+        <w:rPr>
+          <w:rFonts w:hint="eastAsia"/>
+          <w:szCs w:val="21"/>
+        </w:rPr>
+        <w:t xml:space="preserve">using </w:t>
+      </w:r>
+      <w:r>
+        <w:rPr>
+          <w:rFonts w:hint="eastAsia"/>
+          <w:szCs w:val="21"/>
+        </w:rPr>
+        <w:t>进行关闭效果会更好</w:t>
+      </w:r>
+      <w:r>
+        <w:rPr>
+          <w:rFonts w:hint="eastAsia"/>
+          <w:szCs w:val="21"/>
+        </w:rPr>
+        <w:t>. (3</w:t>
+      </w:r>
+      <w:r>
+        <w:rPr>
+          <w:rFonts w:hint="eastAsia"/>
+          <w:szCs w:val="21"/>
+        </w:rPr>
+        <w:t>分</w:t>
+      </w:r>
+      <w:r>
+        <w:rPr>
+          <w:rFonts w:hint="eastAsia"/>
+          <w:szCs w:val="21"/>
+        </w:rPr>
+        <w:t>)</w:t>
+      </w:r>
+    </w:p>
+    <w:p>
+      <w:pPr>
+        <w:spacing w:line="360" w:lineRule="auto"/>
+        <w:rPr>
+          <w:szCs w:val="21"/>
+        </w:rPr>
+      </w:pPr>
+      <w:r>
+        <w:rPr>
+          <w:rFonts w:hint="eastAsia"/>
+          <w:szCs w:val="21"/>
+        </w:rPr>
+        <w:t>考点</w:t>
+      </w:r>
+      <w:r>
+        <w:rPr>
+          <w:rFonts w:hint="eastAsia"/>
+          <w:szCs w:val="21"/>
+        </w:rPr>
+        <w:t>7: Business</w:t>
+      </w:r>
+      <w:r>
+        <w:rPr>
+          <w:rFonts w:hint="eastAsia"/>
+          <w:szCs w:val="21"/>
+        </w:rPr>
+        <w:t>层的</w:t>
+      </w:r>
+      <w:proofErr w:type="spellStart"/>
+      <w:r>
+        <w:rPr>
+          <w:rFonts w:hint="eastAsia"/>
+          <w:szCs w:val="21"/>
+        </w:rPr>
+        <w:t>GetById</w:t>
+      </w:r>
+      <w:proofErr w:type="spellEnd"/>
+      <w:r>
+        <w:rPr>
+          <w:rFonts w:hint="eastAsia"/>
+          <w:szCs w:val="21"/>
+        </w:rPr>
+        <w:t xml:space="preserve"> </w:t>
+      </w:r>
+      <w:r>
+        <w:rPr>
+          <w:rFonts w:hint="eastAsia"/>
+          <w:szCs w:val="21"/>
+        </w:rPr>
+        <w:t>方法中如果获取不到对应的</w:t>
+      </w:r>
+      <w:r>
+        <w:rPr>
+          <w:rFonts w:hint="eastAsia"/>
+          <w:szCs w:val="21"/>
+        </w:rPr>
+        <w:t xml:space="preserve">Canned Message </w:t>
+      </w:r>
+      <w:r>
+        <w:rPr>
+          <w:rFonts w:hint="eastAsia"/>
+          <w:szCs w:val="21"/>
+        </w:rPr>
+        <w:t>返回的是</w:t>
+      </w:r>
+      <w:r>
+        <w:rPr>
+          <w:rFonts w:hint="eastAsia"/>
+          <w:szCs w:val="21"/>
+        </w:rPr>
+        <w:t>null, UI</w:t>
+      </w:r>
+      <w:r>
+        <w:rPr>
+          <w:rFonts w:hint="eastAsia"/>
+          <w:szCs w:val="21"/>
+        </w:rPr>
+        <w:t>层在使用返回值前必须要做检查</w:t>
+      </w:r>
+      <w:r>
+        <w:rPr>
+          <w:rFonts w:hint="eastAsia"/>
+          <w:szCs w:val="21"/>
+        </w:rPr>
+        <w:t xml:space="preserve">, </w:t>
+      </w:r>
+      <w:r>
+        <w:rPr>
+          <w:rFonts w:hint="eastAsia"/>
+          <w:szCs w:val="21"/>
+        </w:rPr>
+        <w:t>否则很可能会报空指针错误，这种处理方式是不合理的</w:t>
+      </w:r>
+      <w:r>
+        <w:rPr>
+          <w:rFonts w:hint="eastAsia"/>
+          <w:szCs w:val="21"/>
+        </w:rPr>
+        <w:t>.</w:t>
+      </w:r>
+      <w:r>
+        <w:rPr>
+          <w:rFonts w:hint="eastAsia"/>
+          <w:szCs w:val="21"/>
+        </w:rPr>
+        <w:t>（</w:t>
+      </w:r>
+      <w:r>
+        <w:rPr>
+          <w:rFonts w:hint="eastAsia"/>
+          <w:szCs w:val="21"/>
+        </w:rPr>
+        <w:t>3</w:t>
+      </w:r>
+      <w:r>
+        <w:rPr>
+          <w:rFonts w:hint="eastAsia"/>
+          <w:szCs w:val="21"/>
+        </w:rPr>
+        <w:t>分）</w:t>
+      </w:r>
+    </w:p>
+    <w:p>
+      <w:pPr>
+        <w:spacing w:line="360" w:lineRule="auto"/>
+        <w:rPr>
+          <w:szCs w:val="21"/>
+        </w:rPr>
+      </w:pPr>
+      <w:r>
+        <w:rPr>
+          <w:rFonts w:hint="eastAsia"/>
+          <w:szCs w:val="21"/>
+        </w:rPr>
+        <w:t>考点</w:t>
+      </w:r>
+      <w:r>
+        <w:rPr>
+          <w:rFonts w:hint="eastAsia"/>
+          <w:szCs w:val="21"/>
+        </w:rPr>
+        <w:t xml:space="preserve">8: Process </w:t>
+      </w:r>
+      <w:r>
+        <w:rPr>
+          <w:rFonts w:hint="eastAsia"/>
+          <w:szCs w:val="21"/>
+        </w:rPr>
+        <w:t>层的</w:t>
+      </w:r>
+      <w:proofErr w:type="spellStart"/>
+      <w:r>
+        <w:rPr>
+          <w:rFonts w:hint="eastAsia"/>
+          <w:szCs w:val="21"/>
+        </w:rPr>
+        <w:t>NewCannedMessage</w:t>
+      </w:r>
+      <w:proofErr w:type="spellEnd"/>
+      <w:r>
+        <w:rPr>
+          <w:rFonts w:hint="eastAsia"/>
+          <w:szCs w:val="21"/>
+        </w:rPr>
+        <w:t xml:space="preserve"> </w:t>
+      </w:r>
+      <w:r>
+        <w:rPr>
+          <w:rFonts w:hint="eastAsia"/>
+          <w:szCs w:val="21"/>
+        </w:rPr>
+        <w:t>方法</w:t>
+      </w:r>
+      <w:r>
+        <w:rPr>
+          <w:rFonts w:hint="eastAsia"/>
+          <w:szCs w:val="21"/>
+        </w:rPr>
+        <w:t xml:space="preserve"> </w:t>
+      </w:r>
+      <w:r>
+        <w:rPr>
+          <w:rFonts w:hint="eastAsia"/>
+          <w:szCs w:val="21"/>
+        </w:rPr>
+        <w:t>参数</w:t>
+      </w:r>
+      <w:proofErr w:type="spellStart"/>
+      <w:r>
+        <w:rPr>
+          <w:rFonts w:hint="eastAsia"/>
+          <w:szCs w:val="21"/>
+        </w:rPr>
+        <w:t>operatorId</w:t>
+      </w:r>
+      <w:proofErr w:type="spellEnd"/>
+      <w:r>
+        <w:rPr>
+          <w:rFonts w:hint="eastAsia"/>
+          <w:szCs w:val="21"/>
+        </w:rPr>
+        <w:t xml:space="preserve"> </w:t>
+      </w:r>
+      <w:r>
+        <w:rPr>
+          <w:rFonts w:hint="eastAsia"/>
+          <w:szCs w:val="21"/>
+        </w:rPr>
+        <w:t>根本没用到</w:t>
+      </w:r>
+      <w:r>
+        <w:rPr>
+          <w:rFonts w:hint="eastAsia"/>
+          <w:szCs w:val="21"/>
+        </w:rPr>
+        <w:t>.(3</w:t>
+      </w:r>
+      <w:r>
+        <w:rPr>
+          <w:rFonts w:hint="eastAsia"/>
+          <w:szCs w:val="21"/>
+        </w:rPr>
+        <w:t>分</w:t>
+      </w:r>
+      <w:r>
+        <w:rPr>
+          <w:rFonts w:hint="eastAsia"/>
+          <w:szCs w:val="21"/>
+        </w:rPr>
+        <w:t>)</w:t>
+      </w:r>
+    </w:p>
+    <w:p>
+      <w:pPr>
+        <w:spacing w:line="360" w:lineRule="auto"/>
+        <w:rPr>
+          <w:szCs w:val="21"/>
+        </w:rPr>
+      </w:pPr>
+      <w:r>
+        <w:rPr>
+          <w:rFonts w:hint="eastAsia"/>
+          <w:szCs w:val="21"/>
+        </w:rPr>
+        <w:t>考点</w:t>
+      </w:r>
+      <w:r>
+        <w:rPr>
+          <w:rFonts w:hint="eastAsia"/>
+          <w:szCs w:val="21"/>
+        </w:rPr>
+        <w:t>9: Process</w:t>
+      </w:r>
+      <w:r>
+        <w:rPr>
+          <w:rFonts w:hint="eastAsia"/>
+          <w:szCs w:val="21"/>
+        </w:rPr>
+        <w:t>层的数据库操作打开关闭连接如果使用</w:t>
+      </w:r>
+      <w:r>
+        <w:rPr>
+          <w:rFonts w:hint="eastAsia"/>
+          <w:szCs w:val="21"/>
+        </w:rPr>
+        <w:t xml:space="preserve">using </w:t>
+      </w:r>
+      <w:r>
+        <w:rPr>
+          <w:rFonts w:hint="eastAsia"/>
+          <w:szCs w:val="21"/>
+        </w:rPr>
+        <w:t>会更加优雅</w:t>
+      </w:r>
+      <w:r>
+        <w:rPr>
+          <w:rFonts w:hint="eastAsia"/>
+          <w:szCs w:val="21"/>
+        </w:rPr>
+        <w:t>. (2</w:t>
+      </w:r>
+      <w:r>
+        <w:rPr>
+          <w:rFonts w:hint="eastAsia"/>
+          <w:szCs w:val="21"/>
+        </w:rPr>
+        <w:t>分</w:t>
+      </w:r>
+      <w:r>
+        <w:rPr>
+          <w:rFonts w:hint="eastAsia"/>
+          <w:szCs w:val="21"/>
+        </w:rPr>
+        <w:t>)</w:t>
+      </w:r>
+    </w:p>
+    <w:p>
+      <w:pPr>
+        <w:spacing w:line="360" w:lineRule="auto"/>
+        <w:rPr>
+          <w:szCs w:val="21"/>
+        </w:rPr>
+      </w:pPr>
+      <w:r>
+        <w:rPr>
+          <w:rFonts w:hint="eastAsia"/>
+          <w:szCs w:val="21"/>
+        </w:rPr>
+        <w:t>考点</w:t>
+      </w:r>
+      <w:r>
+        <w:rPr>
+          <w:rFonts w:hint="eastAsia"/>
+          <w:szCs w:val="21"/>
+        </w:rPr>
+        <w:t xml:space="preserve">10: UI </w:t>
+      </w:r>
+      <w:r>
+        <w:rPr>
+          <w:rFonts w:hint="eastAsia"/>
+          <w:szCs w:val="21"/>
+        </w:rPr>
+        <w:t>层的</w:t>
+      </w:r>
+      <w:proofErr w:type="spellStart"/>
+      <w:r>
+        <w:rPr>
+          <w:rFonts w:hint="eastAsia"/>
+          <w:szCs w:val="21"/>
+        </w:rPr>
+        <w:t>btnAdd_Click</w:t>
+      </w:r>
+      <w:proofErr w:type="spellEnd"/>
+      <w:r>
+        <w:rPr>
+          <w:rFonts w:hint="eastAsia"/>
+          <w:szCs w:val="21"/>
+        </w:rPr>
+        <w:t xml:space="preserve"> </w:t>
+      </w:r>
+      <w:r>
+        <w:rPr>
+          <w:rFonts w:hint="eastAsia"/>
+          <w:szCs w:val="21"/>
+        </w:rPr>
+        <w:t>方法没有</w:t>
+      </w:r>
+      <w:r>
+        <w:rPr>
+          <w:rFonts w:hint="eastAsia"/>
+          <w:szCs w:val="21"/>
+        </w:rPr>
+        <w:t xml:space="preserve">try catch </w:t>
+      </w:r>
+      <w:r>
+        <w:rPr>
+          <w:rFonts w:hint="eastAsia"/>
+          <w:szCs w:val="21"/>
+        </w:rPr>
+        <w:t>处理</w:t>
+      </w:r>
+      <w:r>
+        <w:rPr>
+          <w:rFonts w:hint="eastAsia"/>
+          <w:szCs w:val="21"/>
+        </w:rPr>
+        <w:t xml:space="preserve">, </w:t>
+      </w:r>
+      <w:r>
+        <w:rPr>
+          <w:rFonts w:hint="eastAsia"/>
+          <w:szCs w:val="21"/>
+        </w:rPr>
+        <w:t>调用</w:t>
+      </w:r>
+      <w:r>
+        <w:rPr>
+          <w:rFonts w:hint="eastAsia"/>
+          <w:szCs w:val="21"/>
+        </w:rPr>
+        <w:t xml:space="preserve">Process </w:t>
+      </w:r>
+      <w:r>
+        <w:rPr>
+          <w:rFonts w:hint="eastAsia"/>
+          <w:szCs w:val="21"/>
+        </w:rPr>
+        <w:t>层的代码很可能会遇到异常</w:t>
+      </w:r>
+      <w:r>
+        <w:rPr>
+          <w:rFonts w:hint="eastAsia"/>
+          <w:szCs w:val="21"/>
+        </w:rPr>
+        <w:t xml:space="preserve">, </w:t>
+      </w:r>
+      <w:r>
+        <w:rPr>
+          <w:rFonts w:hint="eastAsia"/>
+          <w:szCs w:val="21"/>
+        </w:rPr>
+        <w:t>需要捕获并记录错误日志</w:t>
+      </w:r>
+      <w:r>
+        <w:rPr>
+          <w:rFonts w:hint="eastAsia"/>
+          <w:szCs w:val="21"/>
+        </w:rPr>
+        <w:t>.( 3</w:t>
+      </w:r>
+      <w:r>
+        <w:rPr>
+          <w:rFonts w:hint="eastAsia"/>
+          <w:szCs w:val="21"/>
+        </w:rPr>
+        <w:t>分</w:t>
+      </w:r>
+      <w:r>
+        <w:rPr>
+          <w:rFonts w:hint="eastAsia"/>
+          <w:szCs w:val="21"/>
+        </w:rPr>
+        <w:t>)</w:t>
+      </w:r>
+    </w:p>
+    <w:p>
+      <w:pPr>
+        <w:spacing w:line="360" w:lineRule="auto"/>
+        <w:rPr>
+          <w:szCs w:val="21"/>
+        </w:rPr>
+      </w:pPr>
+      <w:r>
+        <w:rPr>
+          <w:rFonts w:hint="eastAsia"/>
+          <w:szCs w:val="21"/>
+        </w:rPr>
+        <w:t>考点</w:t>
+      </w:r>
+      <w:r>
+        <w:rPr>
+          <w:rFonts w:hint="eastAsia"/>
+          <w:szCs w:val="21"/>
+        </w:rPr>
+        <w:t xml:space="preserve">11:UI </w:t>
+      </w:r>
+      <w:r>
+        <w:rPr>
+          <w:rFonts w:hint="eastAsia"/>
+          <w:szCs w:val="21"/>
+        </w:rPr>
+        <w:t>层的</w:t>
+      </w:r>
+      <w:proofErr w:type="spellStart"/>
+      <w:r>
+        <w:rPr>
+          <w:rFonts w:hint="eastAsia"/>
+          <w:szCs w:val="21"/>
+        </w:rPr>
+        <w:t>btnAdd_Click</w:t>
+      </w:r>
+      <w:proofErr w:type="spellEnd"/>
+      <w:r>
+        <w:rPr>
+          <w:rFonts w:hint="eastAsia"/>
+          <w:szCs w:val="21"/>
+        </w:rPr>
+        <w:t xml:space="preserve"> </w:t>
+      </w:r>
+      <w:r>
+        <w:rPr>
+          <w:rFonts w:hint="eastAsia"/>
+          <w:szCs w:val="21"/>
+        </w:rPr>
+        <w:t>方法</w:t>
+      </w:r>
+      <w:r>
+        <w:rPr>
+          <w:rFonts w:hint="eastAsia"/>
+          <w:szCs w:val="21"/>
+        </w:rPr>
+        <w:t xml:space="preserve">, </w:t>
+      </w:r>
+      <w:proofErr w:type="spellStart"/>
+      <w:r>
+        <w:rPr>
+          <w:rFonts w:hint="eastAsia"/>
+          <w:szCs w:val="21"/>
+        </w:rPr>
+        <w:t>TextBox</w:t>
+      </w:r>
+      <w:proofErr w:type="spellEnd"/>
+      <w:r>
+        <w:rPr>
+          <w:rFonts w:hint="eastAsia"/>
+          <w:szCs w:val="21"/>
+        </w:rPr>
+        <w:t xml:space="preserve"> </w:t>
+      </w:r>
+      <w:r>
+        <w:rPr>
+          <w:rFonts w:hint="eastAsia"/>
+          <w:szCs w:val="21"/>
+        </w:rPr>
+        <w:t>控件获取的值应该要做</w:t>
+      </w:r>
+      <w:r>
+        <w:rPr>
+          <w:rFonts w:hint="eastAsia"/>
+          <w:szCs w:val="21"/>
+        </w:rPr>
+        <w:t xml:space="preserve">Trim() </w:t>
+      </w:r>
+      <w:r>
+        <w:rPr>
+          <w:rFonts w:hint="eastAsia"/>
+          <w:szCs w:val="21"/>
+        </w:rPr>
+        <w:t>处理</w:t>
+      </w:r>
+      <w:r>
+        <w:rPr>
+          <w:rFonts w:hint="eastAsia"/>
+          <w:szCs w:val="21"/>
+        </w:rPr>
+        <w:t>.(2</w:t>
+      </w:r>
+      <w:r>
+        <w:rPr>
+          <w:rFonts w:hint="eastAsia"/>
+          <w:szCs w:val="21"/>
+        </w:rPr>
+        <w:t>分</w:t>
+      </w:r>
+      <w:r>
+        <w:rPr>
+          <w:rFonts w:hint="eastAsia"/>
+          <w:szCs w:val="21"/>
+        </w:rPr>
+        <w:t>)</w:t>
+      </w:r>
+    </w:p>
+    <w:p>
+      <w:pPr>
+        <w:spacing w:line="360" w:lineRule="auto"/>
+        <w:rPr>
           <w:b/>
           <w:bCs/>
           <w:szCs w:val="21"/>
-          <w:lang w:val="en-US" w:eastAsia="zh-CN"/>
-        </w:rPr>
-        <w:t>Level 2 对整体的结构提出有建设性的意见</w:t>
-      </w:r>
-    </w:p>
-    <w:p>
-      <w:pPr>
-        <w:numPr>
-          <w:ilvl w:val="0"/>
-          <w:numId w:val="0"/>
-        </w:numPr>
+        </w:rPr>
+      </w:pPr>
+      <w:r>
+        <w:rPr>
+          <w:rFonts w:hint="eastAsia"/>
+          <w:b/>
+          <w:bCs/>
+          <w:szCs w:val="21"/>
+        </w:rPr>
+        <w:t xml:space="preserve">Level 2 </w:t>
+      </w:r>
+      <w:r>
+        <w:rPr>
+          <w:rFonts w:hint="eastAsia"/>
+          <w:b/>
+          <w:bCs/>
+          <w:szCs w:val="21"/>
+        </w:rPr>
+        <w:t>对整体的结构提出有建设性的意见</w:t>
+      </w:r>
+    </w:p>
+    <w:p>
+      <w:pPr>
         <w:spacing w:line="360" w:lineRule="auto"/>
-        <w:ind w:leftChars="0"/>
-        <w:rPr>
-          <w:rFonts w:hint="eastAsia"/>
-          <w:szCs w:val="21"/>
-          <w:lang w:val="en-US" w:eastAsia="zh-CN"/>
-        </w:rPr>
-      </w:pPr>
-      <w:r>
-        <w:rPr>
-          <w:rFonts w:hint="eastAsia"/>
-          <w:szCs w:val="21"/>
-          <w:lang w:val="en-US" w:eastAsia="zh-CN"/>
-        </w:rPr>
-        <w:t>答案相对开放式,</w:t>
-      </w:r>
-    </w:p>
-    <w:p>
-      <w:pPr>
-        <w:numPr>
-          <w:ilvl w:val="0"/>
-          <w:numId w:val="0"/>
-        </w:numPr>
+        <w:rPr>
+          <w:szCs w:val="21"/>
+        </w:rPr>
+      </w:pPr>
+      <w:r>
+        <w:rPr>
+          <w:rFonts w:hint="eastAsia"/>
+          <w:szCs w:val="21"/>
+        </w:rPr>
+        <w:t>答案相对开放式</w:t>
+      </w:r>
+      <w:r>
+        <w:rPr>
+          <w:rFonts w:hint="eastAsia"/>
+          <w:szCs w:val="21"/>
+        </w:rPr>
+        <w:t>,</w:t>
+      </w:r>
+    </w:p>
+    <w:p>
+      <w:pPr>
         <w:spacing w:line="360" w:lineRule="auto"/>
-        <w:ind w:leftChars="0"/>
-        <w:rPr>
-          <w:rFonts w:hint="eastAsia"/>
-          <w:szCs w:val="21"/>
-          <w:lang w:val="en-US" w:eastAsia="zh-CN"/>
-        </w:rPr>
-      </w:pPr>
-      <w:r>
-        <w:rPr>
-          <w:rFonts w:hint="eastAsia"/>
-          <w:szCs w:val="21"/>
-          <w:lang w:val="en-US" w:eastAsia="zh-CN"/>
-        </w:rPr>
-        <w:t>因为代码中的这次层次结构是相对比较老的做法, 就单从Data Access层的实现方式来讲现在比较主流的有EF、IBatis.Net 等，有些公司为保证高性能也有全用存储过程实现的, 如果能提出另外的做法，并把该做法的优缺点，适用场景都讲的非常清楚，level 2也是ok 的（每种做法必有其优点和缺陷，优秀的程序员这方面应该都会理解的比较深透）</w:t>
-      </w:r>
-    </w:p>
-    <w:p>
-      <w:pPr>
-        <w:rPr>
-          <w:rFonts w:hint="eastAsia"/>
+        <w:rPr>
+          <w:szCs w:val="21"/>
+        </w:rPr>
+      </w:pPr>
+      <w:r>
+        <w:rPr>
+          <w:rFonts w:hint="eastAsia"/>
+          <w:szCs w:val="21"/>
+        </w:rPr>
+        <w:t>因为代码中的这次层次结构是相对比较老的做法</w:t>
+      </w:r>
+      <w:r>
+        <w:rPr>
+          <w:rFonts w:hint="eastAsia"/>
+          <w:szCs w:val="21"/>
+        </w:rPr>
+        <w:t xml:space="preserve">, </w:t>
+      </w:r>
+      <w:r>
+        <w:rPr>
+          <w:rFonts w:hint="eastAsia"/>
+          <w:szCs w:val="21"/>
+        </w:rPr>
+        <w:t>就单从</w:t>
+      </w:r>
+      <w:r>
+        <w:rPr>
+          <w:rFonts w:hint="eastAsia"/>
+          <w:szCs w:val="21"/>
+        </w:rPr>
+        <w:t>Data Access</w:t>
+      </w:r>
+      <w:r>
+        <w:rPr>
+          <w:rFonts w:hint="eastAsia"/>
+          <w:szCs w:val="21"/>
+        </w:rPr>
+        <w:t>层的实现方式来讲现在比较主流的有</w:t>
+      </w:r>
+      <w:r>
+        <w:rPr>
+          <w:rFonts w:hint="eastAsia"/>
+          <w:szCs w:val="21"/>
+        </w:rPr>
+        <w:t>EF</w:t>
+      </w:r>
+      <w:r>
+        <w:rPr>
+          <w:rFonts w:hint="eastAsia"/>
+          <w:szCs w:val="21"/>
+        </w:rPr>
+        <w:t>、</w:t>
+      </w:r>
+      <w:r>
+        <w:rPr>
+          <w:rFonts w:hint="eastAsia"/>
+          <w:szCs w:val="21"/>
+        </w:rPr>
+        <w:t xml:space="preserve">IBatis.Net </w:t>
+      </w:r>
+      <w:r>
+        <w:rPr>
+          <w:rFonts w:hint="eastAsia"/>
+          <w:szCs w:val="21"/>
+        </w:rPr>
+        <w:t>等，有些公司为保证高性能也有全用存储过程实现的</w:t>
+      </w:r>
+      <w:r>
+        <w:rPr>
+          <w:rFonts w:hint="eastAsia"/>
+          <w:szCs w:val="21"/>
+        </w:rPr>
+        <w:t xml:space="preserve">, </w:t>
+      </w:r>
+      <w:r>
+        <w:rPr>
+          <w:rFonts w:hint="eastAsia"/>
+          <w:szCs w:val="21"/>
+        </w:rPr>
+        <w:t>如果能提出另外的做法，并把该做法的优缺点，适用场景都讲的非常清楚，</w:t>
+      </w:r>
+      <w:r>
+        <w:rPr>
+          <w:rFonts w:hint="eastAsia"/>
+          <w:szCs w:val="21"/>
+        </w:rPr>
+        <w:t>level 2</w:t>
+      </w:r>
+      <w:r>
+        <w:rPr>
+          <w:rFonts w:hint="eastAsia"/>
+          <w:szCs w:val="21"/>
+        </w:rPr>
+        <w:t>也是</w:t>
+      </w:r>
+      <w:r>
+        <w:rPr>
+          <w:rFonts w:hint="eastAsia"/>
+          <w:szCs w:val="21"/>
+        </w:rPr>
+        <w:t xml:space="preserve">ok </w:t>
+      </w:r>
+      <w:r>
+        <w:rPr>
+          <w:rFonts w:hint="eastAsia"/>
+          <w:szCs w:val="21"/>
+        </w:rPr>
+        <w:t>的（每种做法必有其优点和缺陷，优秀的程序员这方面应该都会理解的比较深透）</w:t>
+      </w:r>
+    </w:p>
+    <w:p>
+      <w:pPr>
+        <w:rPr>
           <w:b/>
           <w:bCs/>
           <w:color w:val="FF0000"/>
           <w:szCs w:val="21"/>
-          <w:lang w:val="en-US" w:eastAsia="zh-CN"/>
         </w:rPr>
       </w:pPr>
       <w:r>
@@ -429,9 +1612,48 @@
           <w:bCs/>
           <w:color w:val="FF0000"/>
           <w:szCs w:val="21"/>
-          <w:lang w:val="en-US" w:eastAsia="zh-CN"/>
-        </w:rPr>
-        <w:t>(每多找出一个问题或提出一个有建设性的意见多加3分)</w:t>
+        </w:rPr>
+        <w:t>(</w:t>
+      </w:r>
+      <w:r>
+        <w:rPr>
+          <w:rFonts w:hint="eastAsia"/>
+          <w:b/>
+          <w:bCs/>
+          <w:color w:val="FF0000"/>
+          <w:szCs w:val="21"/>
+        </w:rPr>
+        <w:t>每多找出一个问题或提出一个有建设性的意见多加</w:t>
+      </w:r>
+      <w:r>
+        <w:rPr>
+          <w:rFonts w:hint="eastAsia"/>
+          <w:b/>
+          <w:bCs/>
+          <w:color w:val="FF0000"/>
+          <w:szCs w:val="21"/>
+        </w:rPr>
+        <w:t>3</w:t>
+      </w:r>
+      <w:r>
+        <w:rPr>
+          <w:rFonts w:hint="eastAsia"/>
+          <w:b/>
+          <w:bCs/>
+          <w:color w:val="FF0000"/>
+          <w:szCs w:val="21"/>
+        </w:rPr>
+        <w:t>分</w:t>
+      </w:r>
+      <w:r>
+        <w:rPr>
+          <w:rFonts w:hint="eastAsia"/>
+          <w:b/>
+          <w:bCs/>
+          <w:color w:val="FF0000"/>
+          <w:szCs w:val="21"/>
+        </w:rPr>
+        <w:t>)</w:t>
       </w:r>
     </w:p>
     <w:p>
@@ -441,36 +1663,21 @@
       <w:r>
         <w:rPr>
           <w:rFonts w:hint="eastAsia"/>
-          <w:lang w:val="en-US" w:eastAsia="zh-CN"/>
-        </w:rPr>
-        <w:t>二</w:t>
-      </w:r>
-      <w:r>
-        <w:rPr>
-          <w:rFonts w:hint="eastAsia"/>
-        </w:rPr>
-        <w:t>、数据库</w:t>
-      </w:r>
-      <w:r>
-        <w:rPr>
-          <w:rFonts w:hint="eastAsia"/>
-          <w:lang w:eastAsia="zh-CN"/>
-        </w:rPr>
-        <w:t>（</w:t>
-      </w:r>
-      <w:r>
-        <w:rPr>
-          <w:rFonts w:hint="eastAsia"/>
-          <w:lang w:val="en-US" w:eastAsia="zh-CN"/>
-        </w:rPr>
-        <w:t>35分</w:t>
-      </w:r>
-      <w:r>
-        <w:rPr>
-          <w:rFonts w:hint="eastAsia"/>
-          <w:lang w:eastAsia="zh-CN"/>
-        </w:rPr>
-        <w:t>）</w:t>
+        </w:rPr>
+        <w:lastRenderedPageBreak/>
+        <w:t>二、数据库（</w:t>
+      </w:r>
+      <w:r>
+        <w:rPr>
+          <w:rFonts w:hint="eastAsia"/>
+        </w:rPr>
+        <w:t>35</w:t>
+      </w:r>
+      <w:r>
+        <w:rPr>
+          <w:rFonts w:hint="eastAsia"/>
+        </w:rPr>
+        <w:t>分）</w:t>
       </w:r>
     </w:p>
     <w:p>
@@ -489,7 +1696,14 @@
           <w:rFonts w:hint="eastAsia"/>
           <w:szCs w:val="21"/>
         </w:rPr>
-        <w:t>Ticket表自定义字段存放方式。</w:t>
+        <w:t>Ticket</w:t>
+      </w:r>
+      <w:r>
+        <w:rPr>
+          <w:rFonts w:hint="eastAsia"/>
+          <w:szCs w:val="21"/>
+        </w:rPr>
+        <w:t>表自定义字段存放方式。</w:t>
       </w:r>
     </w:p>
     <w:p>
@@ -532,25 +1746,24 @@
     </w:p>
     <w:p>
       <w:pPr>
-        <w:numPr>
-          <w:ilvl w:val="0"/>
-          <w:numId w:val="0"/>
-        </w:numPr>
         <w:spacing w:line="360" w:lineRule="auto"/>
-        <w:ind w:leftChars="0"/>
-        <w:rPr>
-          <w:rFonts w:hint="eastAsia"/>
-          <w:szCs w:val="21"/>
-          <w:lang w:val="en-US" w:eastAsia="zh-CN"/>
-        </w:rPr>
-      </w:pPr>
-      <w:r>
-        <w:rPr>
-          <w:rFonts w:hint="eastAsia"/>
-          <w:szCs w:val="21"/>
-          <w:lang w:val="en-US" w:eastAsia="zh-CN"/>
-        </w:rPr>
-        <w:t>设计的方案可以实现需求.</w:t>
+        <w:rPr>
+          <w:szCs w:val="21"/>
+        </w:rPr>
+      </w:pPr>
+      <w:r>
+        <w:rPr>
+          <w:rFonts w:hint="eastAsia"/>
+          <w:szCs w:val="21"/>
+        </w:rPr>
+        <w:t>设计的方案可以实现需求</w:t>
+      </w:r>
+      <w:r>
+        <w:rPr>
+          <w:rFonts w:hint="eastAsia"/>
+          <w:szCs w:val="21"/>
+        </w:rPr>
+        <w:t>.</w:t>
       </w:r>
     </w:p>
     <w:p>
@@ -561,17 +1774,43 @@
         </w:numPr>
         <w:spacing w:line="360" w:lineRule="auto"/>
         <w:rPr>
-          <w:rFonts w:hint="eastAsia" w:eastAsiaTheme="minorEastAsia"/>
-          <w:szCs w:val="21"/>
-          <w:lang w:val="en-US" w:eastAsia="zh-CN"/>
-        </w:rPr>
-      </w:pPr>
-      <w:r>
-        <w:rPr>
-          <w:rFonts w:hint="eastAsia"/>
-          <w:szCs w:val="21"/>
-        </w:rPr>
-        <w:t>对于选择类型的字段，在Ticket表应该存放结果值，而不是选项值的Id。提高查询效率</w:t>
+          <w:szCs w:val="21"/>
+        </w:rPr>
+      </w:pPr>
+      <w:r>
+        <w:rPr>
+          <w:rFonts w:hint="eastAsia"/>
+          <w:szCs w:val="21"/>
+        </w:rPr>
+        <w:t>对于选择类型的字段，在</w:t>
+      </w:r>
+      <w:r>
+        <w:rPr>
+          <w:rFonts w:hint="eastAsia"/>
+          <w:szCs w:val="21"/>
+        </w:rPr>
+        <w:t>Ticket</w:t>
+      </w:r>
+      <w:r>
+        <w:rPr>
+          <w:rFonts w:hint="eastAsia"/>
+          <w:szCs w:val="21"/>
+        </w:rPr>
+        <w:t>表应该存放结果值，而不是选项值的</w:t>
+      </w:r>
+      <w:r>
+        <w:rPr>
+          <w:rFonts w:hint="eastAsia"/>
+          <w:szCs w:val="21"/>
+        </w:rPr>
+        <w:t>Id</w:t>
+      </w:r>
+      <w:r>
+        <w:rPr>
+          <w:rFonts w:hint="eastAsia"/>
+          <w:szCs w:val="21"/>
+        </w:rPr>
+        <w:t>。提高查询效率</w:t>
       </w:r>
     </w:p>
     <w:p>
@@ -582,17 +1821,29 @@
         </w:numPr>
         <w:spacing w:line="360" w:lineRule="auto"/>
         <w:rPr>
-          <w:rFonts w:hint="eastAsia" w:eastAsiaTheme="minorEastAsia"/>
-          <w:szCs w:val="21"/>
-          <w:lang w:val="en-US" w:eastAsia="zh-CN"/>
-        </w:rPr>
-      </w:pPr>
-      <w:r>
-        <w:rPr>
-          <w:rFonts w:hint="eastAsia"/>
-          <w:szCs w:val="21"/>
-        </w:rPr>
-        <w:t>考虑查询效率，可以将Ticket表根据时间进行分表，提高查询效率；</w:t>
+          <w:szCs w:val="21"/>
+        </w:rPr>
+      </w:pPr>
+      <w:r>
+        <w:rPr>
+          <w:rFonts w:hint="eastAsia"/>
+          <w:szCs w:val="21"/>
+        </w:rPr>
+        <w:t>考虑查询效率，可以将</w:t>
+      </w:r>
+      <w:r>
+        <w:rPr>
+          <w:rFonts w:hint="eastAsia"/>
+          <w:szCs w:val="21"/>
+        </w:rPr>
+        <w:t>Ticket</w:t>
+      </w:r>
+      <w:r>
+        <w:rPr>
+          <w:rFonts w:hint="eastAsia"/>
+          <w:szCs w:val="21"/>
+        </w:rPr>
+        <w:t>表根据时间进行分表，提高查询效率；</w:t>
       </w:r>
     </w:p>
     <w:p>
@@ -611,33 +1862,66 @@
           <w:rFonts w:hint="eastAsia"/>
           <w:szCs w:val="21"/>
         </w:rPr>
-        <w:t>自定义字段Field的Label和SystemName两个字段应该分开</w:t>
-      </w:r>
-    </w:p>
-    <w:p>
-      <w:pPr>
-        <w:numPr>
-          <w:numId w:val="0"/>
-        </w:numPr>
+        <w:t>自定义字段</w:t>
+      </w:r>
+      <w:r>
+        <w:rPr>
+          <w:rFonts w:hint="eastAsia"/>
+          <w:szCs w:val="21"/>
+        </w:rPr>
+        <w:t>Field</w:t>
+      </w:r>
+      <w:r>
+        <w:rPr>
+          <w:rFonts w:hint="eastAsia"/>
+          <w:szCs w:val="21"/>
+        </w:rPr>
+        <w:t>的</w:t>
+      </w:r>
+      <w:r>
+        <w:rPr>
+          <w:rFonts w:hint="eastAsia"/>
+          <w:szCs w:val="21"/>
+        </w:rPr>
+        <w:t>Label</w:t>
+      </w:r>
+      <w:r>
+        <w:rPr>
+          <w:rFonts w:hint="eastAsia"/>
+          <w:szCs w:val="21"/>
+        </w:rPr>
+        <w:t>和</w:t>
+      </w:r>
+      <w:proofErr w:type="spellStart"/>
+      <w:r>
+        <w:rPr>
+          <w:rFonts w:hint="eastAsia"/>
+          <w:szCs w:val="21"/>
+        </w:rPr>
+        <w:t>SystemName</w:t>
+      </w:r>
+      <w:proofErr w:type="spellEnd"/>
+      <w:r>
+        <w:rPr>
+          <w:rFonts w:hint="eastAsia"/>
+          <w:szCs w:val="21"/>
+        </w:rPr>
+        <w:t>两个字段应该分开</w:t>
+      </w:r>
+    </w:p>
+    <w:p>
+      <w:pPr>
         <w:spacing w:line="360" w:lineRule="auto"/>
-        <w:ind w:leftChars="0"/>
-        <w:rPr>
-          <w:szCs w:val="21"/>
-        </w:rPr>
-      </w:pPr>
-    </w:p>
-    <w:p>
-      <w:pPr>
-        <w:numPr>
-          <w:ilvl w:val="0"/>
-          <w:numId w:val="0"/>
-        </w:numPr>
+        <w:rPr>
+          <w:szCs w:val="21"/>
+        </w:rPr>
+      </w:pPr>
+    </w:p>
+    <w:p>
+      <w:pPr>
         <w:spacing w:line="360" w:lineRule="auto"/>
-        <w:ind w:leftChars="0"/>
-        <w:rPr>
-          <w:rFonts w:hint="eastAsia"/>
-          <w:szCs w:val="21"/>
-          <w:lang w:val="en-US" w:eastAsia="zh-CN"/>
+        <w:rPr>
+          <w:szCs w:val="21"/>
         </w:rPr>
       </w:pPr>
       <w:r>
@@ -646,86 +1930,188 @@
           <w:b/>
           <w:bCs/>
           <w:szCs w:val="21"/>
-          <w:lang w:val="en-US" w:eastAsia="zh-CN"/>
-        </w:rPr>
-        <w:t>考点1</w:t>
-      </w:r>
-      <w:r>
-        <w:rPr>
-          <w:rFonts w:hint="eastAsia"/>
-          <w:szCs w:val="21"/>
-          <w:lang w:val="en-US" w:eastAsia="zh-CN"/>
-        </w:rPr>
-        <w:t>: 提供的方案是否能够实现需求 (15分)</w:t>
-      </w:r>
-    </w:p>
-    <w:p>
-      <w:pPr>
-        <w:numPr>
-          <w:ilvl w:val="0"/>
-          <w:numId w:val="0"/>
-        </w:numPr>
+        </w:rPr>
+        <w:t>考点</w:t>
+      </w:r>
+      <w:r>
+        <w:rPr>
+          <w:rFonts w:hint="eastAsia"/>
+          <w:b/>
+          <w:bCs/>
+          <w:szCs w:val="21"/>
+        </w:rPr>
+        <w:t>1</w:t>
+      </w:r>
+      <w:r>
+        <w:rPr>
+          <w:rFonts w:hint="eastAsia"/>
+          <w:szCs w:val="21"/>
+        </w:rPr>
+        <w:t xml:space="preserve">: </w:t>
+      </w:r>
+      <w:r>
+        <w:rPr>
+          <w:rFonts w:hint="eastAsia"/>
+          <w:szCs w:val="21"/>
+        </w:rPr>
+        <w:t>提供的方案是否能够实现需求</w:t>
+      </w:r>
+      <w:r>
+        <w:rPr>
+          <w:rFonts w:hint="eastAsia"/>
+          <w:szCs w:val="21"/>
+        </w:rPr>
+        <w:t xml:space="preserve"> (15</w:t>
+      </w:r>
+      <w:r>
+        <w:rPr>
+          <w:rFonts w:hint="eastAsia"/>
+          <w:szCs w:val="21"/>
+        </w:rPr>
+        <w:t>分</w:t>
+      </w:r>
+      <w:r>
+        <w:rPr>
+          <w:rFonts w:hint="eastAsia"/>
+          <w:szCs w:val="21"/>
+        </w:rPr>
+        <w:t>)</w:t>
+      </w:r>
+    </w:p>
+    <w:p>
+      <w:pPr>
         <w:spacing w:line="360" w:lineRule="auto"/>
-        <w:ind w:leftChars="0"/>
-        <w:rPr>
-          <w:rFonts w:hint="eastAsia"/>
-          <w:szCs w:val="21"/>
-          <w:lang w:val="en-US" w:eastAsia="zh-CN"/>
-        </w:rPr>
-      </w:pPr>
-      <w:r>
-        <w:rPr>
-          <w:rFonts w:hint="eastAsia"/>
-          <w:szCs w:val="21"/>
-          <w:lang w:val="en-US" w:eastAsia="zh-CN"/>
-        </w:rPr>
-        <w:t xml:space="preserve">      A)完全不知道要如何实现(0分)</w:t>
-      </w:r>
-    </w:p>
-    <w:p>
-      <w:pPr>
-        <w:numPr>
-          <w:ilvl w:val="0"/>
-          <w:numId w:val="0"/>
-        </w:numPr>
+        <w:rPr>
+          <w:szCs w:val="21"/>
+        </w:rPr>
+      </w:pPr>
+      <w:r>
+        <w:rPr>
+          <w:rFonts w:hint="eastAsia"/>
+          <w:szCs w:val="21"/>
+        </w:rPr>
+        <w:t xml:space="preserve">      A)</w:t>
+      </w:r>
+      <w:r>
+        <w:rPr>
+          <w:rFonts w:hint="eastAsia"/>
+          <w:szCs w:val="21"/>
+        </w:rPr>
+        <w:t>完全不知道要如何实现</w:t>
+      </w:r>
+      <w:r>
+        <w:rPr>
+          <w:rFonts w:hint="eastAsia"/>
+          <w:szCs w:val="21"/>
+        </w:rPr>
+        <w:t>(0</w:t>
+      </w:r>
+      <w:r>
+        <w:rPr>
+          <w:rFonts w:hint="eastAsia"/>
+          <w:szCs w:val="21"/>
+        </w:rPr>
+        <w:t>分</w:t>
+      </w:r>
+      <w:r>
+        <w:rPr>
+          <w:rFonts w:hint="eastAsia"/>
+          <w:szCs w:val="21"/>
+        </w:rPr>
+        <w:t>)</w:t>
+      </w:r>
+    </w:p>
+    <w:p>
+      <w:pPr>
         <w:spacing w:line="360" w:lineRule="auto"/>
-        <w:ind w:leftChars="0"/>
-        <w:rPr>
-          <w:rFonts w:hint="eastAsia"/>
-          <w:szCs w:val="21"/>
-          <w:lang w:val="en-US" w:eastAsia="zh-CN"/>
-        </w:rPr>
-      </w:pPr>
-      <w:r>
-        <w:rPr>
-          <w:rFonts w:hint="eastAsia"/>
-          <w:szCs w:val="21"/>
-          <w:lang w:val="en-US" w:eastAsia="zh-CN"/>
-        </w:rPr>
-        <w:t xml:space="preserve">      B)思路上能get几个点，但是给不出具体完整的实现方案(1-5分)</w:t>
-      </w:r>
-    </w:p>
-    <w:p>
-      <w:pPr>
-        <w:numPr>
-          <w:ilvl w:val="0"/>
-          <w:numId w:val="0"/>
-        </w:numPr>
+        <w:rPr>
+          <w:szCs w:val="21"/>
+        </w:rPr>
+      </w:pPr>
+      <w:r>
+        <w:rPr>
+          <w:rFonts w:hint="eastAsia"/>
+          <w:szCs w:val="21"/>
+        </w:rPr>
+        <w:t xml:space="preserve">      B)</w:t>
+      </w:r>
+      <w:r>
+        <w:rPr>
+          <w:rFonts w:hint="eastAsia"/>
+          <w:szCs w:val="21"/>
+        </w:rPr>
+        <w:t>思路上能</w:t>
+      </w:r>
+      <w:r>
+        <w:rPr>
+          <w:rFonts w:hint="eastAsia"/>
+          <w:szCs w:val="21"/>
+        </w:rPr>
+        <w:t>get</w:t>
+      </w:r>
+      <w:r>
+        <w:rPr>
+          <w:rFonts w:hint="eastAsia"/>
+          <w:szCs w:val="21"/>
+        </w:rPr>
+        <w:t>几个点，但是给不出具体完整的实现方案</w:t>
+      </w:r>
+      <w:r>
+        <w:rPr>
+          <w:rFonts w:hint="eastAsia"/>
+          <w:szCs w:val="21"/>
+        </w:rPr>
+        <w:t>(1-5</w:t>
+      </w:r>
+      <w:r>
+        <w:rPr>
+          <w:rFonts w:hint="eastAsia"/>
+          <w:szCs w:val="21"/>
+        </w:rPr>
+        <w:t>分</w:t>
+      </w:r>
+      <w:r>
+        <w:rPr>
+          <w:rFonts w:hint="eastAsia"/>
+          <w:szCs w:val="21"/>
+        </w:rPr>
+        <w:t>)</w:t>
+      </w:r>
+    </w:p>
+    <w:p>
+      <w:pPr>
         <w:spacing w:line="360" w:lineRule="auto"/>
-        <w:ind w:leftChars="0"/>
-        <w:rPr>
-          <w:rFonts w:hint="eastAsia"/>
-          <w:szCs w:val="21"/>
-          <w:lang w:val="en-US" w:eastAsia="zh-CN"/>
-        </w:rPr>
-      </w:pPr>
-      <w:r>
-        <w:rPr>
-          <w:rFonts w:hint="eastAsia"/>
-          <w:szCs w:val="21"/>
-          <w:lang w:val="en-US" w:eastAsia="zh-CN"/>
-        </w:rPr>
-        <w:t xml:space="preserve">      C)能够给出具体完整的实现方案，根据方案的优劣打分（6-15分）</w:t>
+        <w:rPr>
+          <w:szCs w:val="21"/>
+        </w:rPr>
+      </w:pPr>
+      <w:r>
+        <w:rPr>
+          <w:rFonts w:hint="eastAsia"/>
+          <w:szCs w:val="21"/>
+        </w:rPr>
+        <w:t xml:space="preserve">      C)</w:t>
+      </w:r>
+      <w:r>
+        <w:rPr>
+          <w:rFonts w:hint="eastAsia"/>
+          <w:szCs w:val="21"/>
+        </w:rPr>
+        <w:t>能够给出具体完整的实现方案，根据方案的优劣打分（</w:t>
+      </w:r>
+      <w:r>
+        <w:rPr>
+          <w:rFonts w:hint="eastAsia"/>
+          <w:szCs w:val="21"/>
+        </w:rPr>
+        <w:t>6-15</w:t>
+      </w:r>
+      <w:r>
+        <w:rPr>
+          <w:rFonts w:hint="eastAsia"/>
+          <w:szCs w:val="21"/>
+        </w:rPr>
+        <w:t>分）</w:t>
       </w:r>
     </w:p>
     <w:p>
@@ -735,9 +2121,8 @@
           <w:numId w:val="2"/>
         </w:numPr>
         <w:spacing w:line="360" w:lineRule="auto"/>
-        <w:ind w:left="1080" w:leftChars="0"/>
-        <w:rPr>
-          <w:rFonts w:hint="eastAsia"/>
+        <w:ind w:left="1080"/>
+        <w:rPr>
           <w:szCs w:val="21"/>
         </w:rPr>
       </w:pPr>
@@ -751,79 +2136,699 @@
     </w:p>
     <w:p>
       <w:pPr>
+        <w:spacing w:line="360" w:lineRule="auto"/>
+        <w:rPr>
+          <w:szCs w:val="21"/>
+        </w:rPr>
+      </w:pPr>
+      <w:r>
+        <w:rPr>
+          <w:rFonts w:hint="eastAsia"/>
+          <w:szCs w:val="21"/>
+        </w:rPr>
+        <w:t xml:space="preserve">          </w:t>
+      </w:r>
+      <w:r>
+        <w:rPr>
+          <w:rFonts w:hint="eastAsia"/>
+          <w:szCs w:val="21"/>
+        </w:rPr>
+        <w:t>如果提供的是这个方案或者其它高效的方案</w:t>
+      </w:r>
+      <w:r>
+        <w:rPr>
+          <w:rFonts w:hint="eastAsia"/>
+          <w:szCs w:val="21"/>
+        </w:rPr>
+        <w:t>(12</w:t>
+      </w:r>
+      <w:r>
+        <w:rPr>
+          <w:rFonts w:hint="eastAsia"/>
+          <w:szCs w:val="21"/>
+        </w:rPr>
+        <w:t>分以上</w:t>
+      </w:r>
+      <w:r>
+        <w:rPr>
+          <w:rFonts w:hint="eastAsia"/>
+          <w:szCs w:val="21"/>
+        </w:rPr>
+        <w:t>)</w:t>
+      </w:r>
+    </w:p>
+    <w:p>
+      <w:pPr>
+        <w:spacing w:line="360" w:lineRule="auto"/>
+        <w:rPr>
+          <w:szCs w:val="21"/>
+        </w:rPr>
+      </w:pPr>
+      <w:r>
+        <w:rPr>
+          <w:rFonts w:hint="eastAsia"/>
+          <w:szCs w:val="21"/>
+        </w:rPr>
+        <w:t xml:space="preserve">          b.</w:t>
+      </w:r>
+      <w:r>
+        <w:rPr>
+          <w:rFonts w:hint="eastAsia"/>
+          <w:szCs w:val="21"/>
+        </w:rPr>
+        <w:t>如果仅仅是把自定义字段的配置信息和用户填写的自定义字段信息用单独的表存起来</w:t>
+      </w:r>
+      <w:r>
+        <w:rPr>
+          <w:rFonts w:hint="eastAsia"/>
+          <w:szCs w:val="21"/>
+        </w:rPr>
+        <w:t>(8-12</w:t>
+      </w:r>
+      <w:r>
+        <w:rPr>
+          <w:rFonts w:hint="eastAsia"/>
+          <w:szCs w:val="21"/>
+        </w:rPr>
+        <w:t>分</w:t>
+      </w:r>
+      <w:r>
+        <w:rPr>
+          <w:rFonts w:hint="eastAsia"/>
+          <w:szCs w:val="21"/>
+        </w:rPr>
+        <w:t>)</w:t>
+      </w:r>
+    </w:p>
+    <w:p>
+      <w:pPr>
+        <w:spacing w:line="360" w:lineRule="auto"/>
+        <w:rPr>
+          <w:szCs w:val="21"/>
+        </w:rPr>
+      </w:pPr>
+      <w:r>
+        <w:rPr>
+          <w:rFonts w:hint="eastAsia"/>
+          <w:szCs w:val="21"/>
+        </w:rPr>
+        <w:t xml:space="preserve">          c.</w:t>
+      </w:r>
+      <w:r>
+        <w:rPr>
+          <w:rFonts w:hint="eastAsia"/>
+          <w:szCs w:val="21"/>
+        </w:rPr>
+        <w:t>其它方案，虽然能实现，但是效率低、实现复杂度高</w:t>
+      </w:r>
+      <w:r>
+        <w:rPr>
+          <w:rFonts w:hint="eastAsia"/>
+          <w:szCs w:val="21"/>
+        </w:rPr>
+        <w:t>(6-8</w:t>
+      </w:r>
+      <w:r>
+        <w:rPr>
+          <w:rFonts w:hint="eastAsia"/>
+          <w:szCs w:val="21"/>
+        </w:rPr>
+        <w:t>分</w:t>
+      </w:r>
+      <w:r>
+        <w:rPr>
+          <w:rFonts w:hint="eastAsia"/>
+          <w:szCs w:val="21"/>
+        </w:rPr>
+        <w:t>)</w:t>
+      </w:r>
+    </w:p>
+    <w:p>
+      <w:pPr>
+        <w:spacing w:line="360" w:lineRule="auto"/>
+        <w:rPr>
+          <w:szCs w:val="21"/>
+        </w:rPr>
+      </w:pPr>
+      <w:r>
+        <w:rPr>
+          <w:rFonts w:hint="eastAsia"/>
+          <w:b/>
+          <w:bCs/>
+          <w:szCs w:val="21"/>
+        </w:rPr>
+        <w:t>考点</w:t>
+      </w:r>
+      <w:r>
+        <w:rPr>
+          <w:rFonts w:hint="eastAsia"/>
+          <w:b/>
+          <w:bCs/>
+          <w:szCs w:val="21"/>
+        </w:rPr>
+        <w:t>2:</w:t>
+      </w:r>
+      <w:r>
+        <w:rPr>
+          <w:rFonts w:hint="eastAsia"/>
+          <w:szCs w:val="21"/>
+        </w:rPr>
+        <w:t xml:space="preserve"> ticket </w:t>
+      </w:r>
+      <w:r>
+        <w:rPr>
+          <w:rFonts w:hint="eastAsia"/>
+          <w:szCs w:val="21"/>
+        </w:rPr>
+        <w:t>要根据时间进行分表或把历史数据归档</w:t>
+      </w:r>
+      <w:r>
+        <w:rPr>
+          <w:rFonts w:hint="eastAsia"/>
+          <w:szCs w:val="21"/>
+        </w:rPr>
+        <w:t>(5</w:t>
+      </w:r>
+      <w:r>
+        <w:rPr>
+          <w:rFonts w:hint="eastAsia"/>
+          <w:szCs w:val="21"/>
+        </w:rPr>
+        <w:t>分</w:t>
+      </w:r>
+      <w:r>
+        <w:rPr>
+          <w:rFonts w:hint="eastAsia"/>
+          <w:szCs w:val="21"/>
+        </w:rPr>
+        <w:t>)</w:t>
+      </w:r>
+    </w:p>
+    <w:p>
+      <w:pPr>
+        <w:spacing w:line="360" w:lineRule="auto"/>
+        <w:rPr>
+          <w:szCs w:val="21"/>
+        </w:rPr>
+      </w:pPr>
+      <w:r>
+        <w:rPr>
+          <w:rFonts w:hint="eastAsia"/>
+          <w:b/>
+          <w:bCs/>
+          <w:szCs w:val="21"/>
+        </w:rPr>
+        <w:t>考点</w:t>
+      </w:r>
+      <w:r>
+        <w:rPr>
+          <w:rFonts w:hint="eastAsia"/>
+          <w:b/>
+          <w:bCs/>
+          <w:szCs w:val="21"/>
+        </w:rPr>
+        <w:t>3</w:t>
+      </w:r>
+      <w:r>
+        <w:rPr>
+          <w:rFonts w:hint="eastAsia"/>
+          <w:szCs w:val="21"/>
+        </w:rPr>
+        <w:t xml:space="preserve">: </w:t>
+      </w:r>
+      <w:r>
+        <w:rPr>
+          <w:rFonts w:hint="eastAsia"/>
+          <w:szCs w:val="21"/>
+        </w:rPr>
+        <w:t>要在经常查询以及要进行关联查询的字段上加索引（</w:t>
+      </w:r>
+      <w:r>
+        <w:rPr>
+          <w:rFonts w:hint="eastAsia"/>
+          <w:szCs w:val="21"/>
+        </w:rPr>
+        <w:t>5</w:t>
+      </w:r>
+      <w:r>
+        <w:rPr>
+          <w:rFonts w:hint="eastAsia"/>
+          <w:szCs w:val="21"/>
+        </w:rPr>
+        <w:t>分）</w:t>
+      </w:r>
+    </w:p>
+    <w:p>
+      <w:pPr>
+        <w:spacing w:line="360" w:lineRule="auto"/>
+        <w:rPr>
+          <w:szCs w:val="21"/>
+        </w:rPr>
+      </w:pPr>
+      <w:r>
+        <w:rPr>
+          <w:rFonts w:hint="eastAsia"/>
+          <w:b/>
+          <w:bCs/>
+          <w:szCs w:val="21"/>
+        </w:rPr>
+        <w:t>考点</w:t>
+      </w:r>
+      <w:r>
+        <w:rPr>
+          <w:rFonts w:hint="eastAsia"/>
+          <w:b/>
+          <w:bCs/>
+          <w:szCs w:val="21"/>
+        </w:rPr>
+        <w:t>4:</w:t>
+      </w:r>
+      <w:r>
+        <w:rPr>
+          <w:rFonts w:hint="eastAsia"/>
+          <w:szCs w:val="21"/>
+        </w:rPr>
+        <w:t xml:space="preserve"> </w:t>
+      </w:r>
+      <w:r>
+        <w:rPr>
+          <w:rFonts w:hint="eastAsia"/>
+          <w:szCs w:val="21"/>
+        </w:rPr>
+        <w:t>对于选择类型的字段，在</w:t>
+      </w:r>
+      <w:r>
+        <w:rPr>
+          <w:rFonts w:hint="eastAsia"/>
+          <w:szCs w:val="21"/>
+        </w:rPr>
+        <w:t>Ticket</w:t>
+      </w:r>
+      <w:r>
+        <w:rPr>
+          <w:rFonts w:hint="eastAsia"/>
+          <w:szCs w:val="21"/>
+        </w:rPr>
+        <w:t>表应该存放结果值，而不是选项值的</w:t>
+      </w:r>
+      <w:r>
+        <w:rPr>
+          <w:rFonts w:hint="eastAsia"/>
+          <w:szCs w:val="21"/>
+        </w:rPr>
+        <w:t>Id</w:t>
+      </w:r>
+      <w:r>
+        <w:rPr>
+          <w:rFonts w:hint="eastAsia"/>
+          <w:szCs w:val="21"/>
+        </w:rPr>
+        <w:t>。提高查询效率（</w:t>
+      </w:r>
+      <w:r>
+        <w:rPr>
+          <w:rFonts w:hint="eastAsia"/>
+          <w:szCs w:val="21"/>
+        </w:rPr>
+        <w:t>10</w:t>
+      </w:r>
+      <w:r>
+        <w:rPr>
+          <w:rFonts w:hint="eastAsia"/>
+          <w:szCs w:val="21"/>
+        </w:rPr>
+        <w:t>分）</w:t>
+      </w:r>
+    </w:p>
+    <w:p>
+      <w:pPr>
+        <w:rPr>
+          <w:rFonts w:hint="eastAsia"/>
+          <w:szCs w:val="21"/>
+        </w:rPr>
+      </w:pPr>
+    </w:p>
+    <w:p>
+      <w:pPr>
+        <w:spacing w:line="360" w:lineRule="auto"/>
+        <w:rPr>
+          <w:szCs w:val="21"/>
+        </w:rPr>
+      </w:pPr>
+      <w:bookmarkStart w:id="0" w:name="_GoBack"/>
+      <w:r>
+        <w:rPr>
+          <w:rFonts w:hint="eastAsia"/>
+          <w:b/>
+          <w:bCs/>
+          <w:szCs w:val="21"/>
+        </w:rPr>
+        <w:t>考点</w:t>
+      </w:r>
+      <w:r>
+        <w:rPr>
+          <w:rFonts w:hint="eastAsia"/>
+          <w:b/>
+          <w:bCs/>
+          <w:szCs w:val="21"/>
+        </w:rPr>
+        <w:t>1</w:t>
+      </w:r>
+      <w:r>
+        <w:rPr>
+          <w:rFonts w:hint="eastAsia"/>
+          <w:szCs w:val="21"/>
+        </w:rPr>
+        <w:t xml:space="preserve">: </w:t>
+      </w:r>
+      <w:r>
+        <w:rPr>
+          <w:rFonts w:hint="eastAsia"/>
+          <w:szCs w:val="21"/>
+        </w:rPr>
+        <w:t>提供的方案是否能够实现需求</w:t>
+      </w:r>
+      <w:r>
+        <w:rPr>
+          <w:rFonts w:hint="eastAsia"/>
+          <w:szCs w:val="21"/>
+        </w:rPr>
+        <w:t xml:space="preserve"> (15</w:t>
+      </w:r>
+      <w:r>
+        <w:rPr>
+          <w:rFonts w:hint="eastAsia"/>
+          <w:szCs w:val="21"/>
+        </w:rPr>
+        <w:t>分</w:t>
+      </w:r>
+      <w:r>
+        <w:rPr>
+          <w:rFonts w:hint="eastAsia"/>
+          <w:szCs w:val="21"/>
+        </w:rPr>
+        <w:t>)</w:t>
+      </w:r>
+    </w:p>
+    <w:p>
+      <w:pPr>
+        <w:spacing w:line="360" w:lineRule="auto"/>
+        <w:rPr>
+          <w:szCs w:val="21"/>
+        </w:rPr>
+      </w:pPr>
+      <w:r>
+        <w:rPr>
+          <w:rFonts w:hint="eastAsia"/>
+          <w:szCs w:val="21"/>
+        </w:rPr>
+        <w:t xml:space="preserve">      A)</w:t>
+      </w:r>
+      <w:r>
+        <w:rPr>
+          <w:rFonts w:hint="eastAsia"/>
+          <w:szCs w:val="21"/>
+        </w:rPr>
+        <w:t>完全不知道要如何实现</w:t>
+      </w:r>
+      <w:r>
+        <w:rPr>
+          <w:rFonts w:hint="eastAsia"/>
+          <w:szCs w:val="21"/>
+        </w:rPr>
+        <w:t>(0</w:t>
+      </w:r>
+      <w:r>
+        <w:rPr>
+          <w:rFonts w:hint="eastAsia"/>
+          <w:szCs w:val="21"/>
+        </w:rPr>
+        <w:t>分</w:t>
+      </w:r>
+      <w:r>
+        <w:rPr>
+          <w:rFonts w:hint="eastAsia"/>
+          <w:szCs w:val="21"/>
+        </w:rPr>
+        <w:t>)</w:t>
+      </w:r>
+    </w:p>
+    <w:p>
+      <w:pPr>
+        <w:spacing w:line="360" w:lineRule="auto"/>
+        <w:rPr>
+          <w:color w:val="FF0000"/>
+          <w:szCs w:val="21"/>
+        </w:rPr>
+      </w:pPr>
+      <w:r>
+        <w:rPr>
+          <w:rFonts w:hint="eastAsia"/>
+          <w:szCs w:val="21"/>
+        </w:rPr>
+        <w:t xml:space="preserve">      B)</w:t>
+      </w:r>
+      <w:r>
+        <w:rPr>
+          <w:rFonts w:hint="eastAsia"/>
+          <w:szCs w:val="21"/>
+        </w:rPr>
+        <w:t>思路上能</w:t>
+      </w:r>
+      <w:r>
+        <w:rPr>
+          <w:rFonts w:hint="eastAsia"/>
+          <w:szCs w:val="21"/>
+        </w:rPr>
+        <w:t>get</w:t>
+      </w:r>
+      <w:r>
+        <w:rPr>
+          <w:rFonts w:hint="eastAsia"/>
+          <w:szCs w:val="21"/>
+        </w:rPr>
+        <w:t>几个点，但是给不出具体完整的实现方案</w:t>
+      </w:r>
+      <w:r>
+        <w:rPr>
+          <w:rFonts w:hint="eastAsia"/>
+          <w:szCs w:val="21"/>
+        </w:rPr>
+        <w:t>(1-5</w:t>
+      </w:r>
+      <w:r>
+        <w:rPr>
+          <w:rFonts w:hint="eastAsia"/>
+          <w:szCs w:val="21"/>
+        </w:rPr>
+        <w:t>分</w:t>
+      </w:r>
+      <w:r>
+        <w:rPr>
+          <w:rFonts w:hint="eastAsia"/>
+          <w:szCs w:val="21"/>
+        </w:rPr>
+        <w:t>)</w:t>
+      </w:r>
+      <w:r>
+        <w:rPr>
+          <w:rFonts w:hint="eastAsia"/>
+          <w:szCs w:val="21"/>
+        </w:rPr>
+        <w:t xml:space="preserve"> </w:t>
+      </w:r>
+    </w:p>
+    <w:p>
+      <w:pPr>
+        <w:spacing w:line="360" w:lineRule="auto"/>
+        <w:rPr>
+          <w:szCs w:val="21"/>
+        </w:rPr>
+      </w:pPr>
+      <w:r>
+        <w:rPr>
+          <w:rFonts w:hint="eastAsia"/>
+          <w:szCs w:val="21"/>
+        </w:rPr>
+        <w:t xml:space="preserve">      C)</w:t>
+      </w:r>
+      <w:r>
+        <w:rPr>
+          <w:rFonts w:hint="eastAsia"/>
+          <w:szCs w:val="21"/>
+        </w:rPr>
+        <w:t>能够给出具体完整的实现方案，根据方案的优劣打分（</w:t>
+      </w:r>
+      <w:r>
+        <w:rPr>
+          <w:rFonts w:hint="eastAsia"/>
+          <w:szCs w:val="21"/>
+        </w:rPr>
+        <w:t>6-15</w:t>
+      </w:r>
+      <w:r>
+        <w:rPr>
+          <w:rFonts w:hint="eastAsia"/>
+          <w:szCs w:val="21"/>
+        </w:rPr>
+        <w:t>分）</w:t>
+      </w:r>
+    </w:p>
+    <w:p>
+      <w:pPr>
         <w:numPr>
-          <w:numId w:val="0"/>
+          <w:ilvl w:val="0"/>
+          <w:numId w:val="5"/>
         </w:numPr>
         <w:spacing w:line="360" w:lineRule="auto"/>
-        <w:rPr>
-          <w:rFonts w:hint="eastAsia"/>
-          <w:szCs w:val="21"/>
-          <w:lang w:val="en-US" w:eastAsia="zh-CN"/>
-        </w:rPr>
-      </w:pPr>
-      <w:r>
-        <w:rPr>
-          <w:rFonts w:hint="eastAsia"/>
-          <w:szCs w:val="21"/>
-          <w:lang w:val="en-US" w:eastAsia="zh-CN"/>
-        </w:rPr>
-        <w:t xml:space="preserve">          如果提供的是这个方案或者其它高效的方案(12分以上)</w:t>
-      </w:r>
-    </w:p>
-    <w:p>
-      <w:pPr>
-        <w:numPr>
-          <w:numId w:val="0"/>
-        </w:numPr>
+        <w:ind w:left="1080"/>
+        <w:rPr>
+          <w:szCs w:val="21"/>
+        </w:rPr>
+      </w:pPr>
+      <w:r>
+        <w:rPr>
+          <w:rFonts w:hint="eastAsia"/>
+          <w:szCs w:val="21"/>
+        </w:rPr>
+        <w:t>修改表结构，自定义字段跟系统字段一样以列的方式，能够最大化查询效率；</w:t>
+      </w:r>
+    </w:p>
+    <w:p>
+      <w:pPr>
         <w:spacing w:line="360" w:lineRule="auto"/>
         <w:rPr>
-          <w:rFonts w:hint="eastAsia"/>
-          <w:szCs w:val="21"/>
-          <w:lang w:val="en-US" w:eastAsia="zh-CN"/>
-        </w:rPr>
-      </w:pPr>
-      <w:r>
-        <w:rPr>
-          <w:rFonts w:hint="eastAsia"/>
-          <w:szCs w:val="21"/>
-          <w:lang w:val="en-US" w:eastAsia="zh-CN"/>
-        </w:rPr>
-        <w:t xml:space="preserve">          b.如果仅仅是把自定义字段的配置信息和用户填写的自定义字段信息用单独的表存起来(8-12分)</w:t>
-      </w:r>
-    </w:p>
-    <w:p>
-      <w:pPr>
-        <w:numPr>
-          <w:numId w:val="0"/>
-        </w:numPr>
+          <w:szCs w:val="21"/>
+        </w:rPr>
+      </w:pPr>
+      <w:r>
+        <w:rPr>
+          <w:rFonts w:hint="eastAsia"/>
+          <w:szCs w:val="21"/>
+        </w:rPr>
+        <w:t xml:space="preserve">          </w:t>
+      </w:r>
+      <w:r>
+        <w:rPr>
+          <w:rFonts w:hint="eastAsia"/>
+          <w:szCs w:val="21"/>
+        </w:rPr>
+        <w:t>如果提供的是这个方案或者其它高效的方案</w:t>
+      </w:r>
+      <w:r>
+        <w:rPr>
+          <w:rFonts w:hint="eastAsia"/>
+          <w:szCs w:val="21"/>
+        </w:rPr>
+        <w:t>(12</w:t>
+      </w:r>
+      <w:r>
+        <w:rPr>
+          <w:rFonts w:hint="eastAsia"/>
+          <w:szCs w:val="21"/>
+        </w:rPr>
+        <w:t>分以上</w:t>
+      </w:r>
+      <w:r>
+        <w:rPr>
+          <w:rFonts w:hint="eastAsia"/>
+          <w:szCs w:val="21"/>
+        </w:rPr>
+        <w:t>)</w:t>
+      </w:r>
+    </w:p>
+    <w:p>
+      <w:pPr>
         <w:spacing w:line="360" w:lineRule="auto"/>
         <w:rPr>
-          <w:rFonts w:hint="eastAsia"/>
-          <w:szCs w:val="21"/>
-          <w:lang w:val="en-US" w:eastAsia="zh-CN"/>
-        </w:rPr>
-      </w:pPr>
-      <w:r>
-        <w:rPr>
-          <w:rFonts w:hint="eastAsia"/>
-          <w:szCs w:val="21"/>
-          <w:lang w:val="en-US" w:eastAsia="zh-CN"/>
-        </w:rPr>
-        <w:t xml:space="preserve">          c.其它方案，虽然能实现，但是效率低、实现复杂度高(6-8分)</w:t>
-      </w:r>
-    </w:p>
-    <w:p>
-      <w:pPr>
-        <w:numPr>
-          <w:ilvl w:val="0"/>
-          <w:numId w:val="0"/>
-        </w:numPr>
+          <w:szCs w:val="21"/>
+        </w:rPr>
+      </w:pPr>
+      <w:r>
+        <w:rPr>
+          <w:rFonts w:hint="eastAsia"/>
+          <w:szCs w:val="21"/>
+        </w:rPr>
+        <w:lastRenderedPageBreak/>
+        <w:t xml:space="preserve">          b.</w:t>
+      </w:r>
+      <w:r>
+        <w:rPr>
+          <w:rFonts w:hint="eastAsia"/>
+          <w:szCs w:val="21"/>
+        </w:rPr>
+        <w:t>如果仅仅是把自定义字段的配置信息和用户填写的自定义字段信息用单独的表存起来</w:t>
+      </w:r>
+      <w:r>
+        <w:rPr>
+          <w:rFonts w:hint="eastAsia"/>
+          <w:szCs w:val="21"/>
+        </w:rPr>
+        <w:t>(8-12</w:t>
+      </w:r>
+      <w:r>
+        <w:rPr>
+          <w:rFonts w:hint="eastAsia"/>
+          <w:szCs w:val="21"/>
+        </w:rPr>
+        <w:t>分</w:t>
+      </w:r>
+      <w:r>
+        <w:rPr>
+          <w:rFonts w:hint="eastAsia"/>
+          <w:szCs w:val="21"/>
+        </w:rPr>
+        <w:t>)</w:t>
+      </w:r>
+    </w:p>
+    <w:p>
+      <w:pPr>
         <w:spacing w:line="360" w:lineRule="auto"/>
-        <w:ind w:leftChars="0"/>
-        <w:rPr>
-          <w:rFonts w:hint="eastAsia"/>
-          <w:szCs w:val="21"/>
-          <w:lang w:val="en-US" w:eastAsia="zh-CN"/>
+        <w:rPr>
+          <w:szCs w:val="21"/>
+        </w:rPr>
+      </w:pPr>
+      <w:r>
+        <w:rPr>
+          <w:rFonts w:hint="eastAsia"/>
+          <w:szCs w:val="21"/>
+        </w:rPr>
+        <w:t xml:space="preserve">          c.</w:t>
+      </w:r>
+      <w:r>
+        <w:rPr>
+          <w:rFonts w:hint="eastAsia"/>
+          <w:szCs w:val="21"/>
+        </w:rPr>
+        <w:t>其它方案，虽然能实现，但是效率低、实现复杂度高</w:t>
+      </w:r>
+      <w:r>
+        <w:rPr>
+          <w:rFonts w:hint="eastAsia"/>
+          <w:szCs w:val="21"/>
+        </w:rPr>
+        <w:t>(6-8</w:t>
+      </w:r>
+      <w:r>
+        <w:rPr>
+          <w:rFonts w:hint="eastAsia"/>
+          <w:szCs w:val="21"/>
+        </w:rPr>
+        <w:t>分</w:t>
+      </w:r>
+      <w:r>
+        <w:rPr>
+          <w:rFonts w:hint="eastAsia"/>
+          <w:szCs w:val="21"/>
+        </w:rPr>
+        <w:t>)</w:t>
+      </w:r>
+    </w:p>
+    <w:p>
+      <w:pPr>
+        <w:spacing w:line="360" w:lineRule="auto"/>
+        <w:rPr>
+          <w:szCs w:val="21"/>
         </w:rPr>
       </w:pPr>
       <w:r>
@@ -832,63 +2837,59 @@
           <w:b/>
           <w:bCs/>
           <w:szCs w:val="21"/>
-          <w:lang w:val="en-US" w:eastAsia="zh-CN"/>
-        </w:rPr>
-        <w:t>考点2:</w:t>
-      </w:r>
-      <w:r>
-        <w:rPr>
-          <w:rFonts w:hint="eastAsia"/>
-          <w:szCs w:val="21"/>
-          <w:lang w:val="en-US" w:eastAsia="zh-CN"/>
-        </w:rPr>
-        <w:t xml:space="preserve"> ticket 要根据时间进行分表或把历史数据归档(5分)</w:t>
-      </w:r>
-    </w:p>
-    <w:p>
-      <w:pPr>
-        <w:numPr>
-          <w:ilvl w:val="0"/>
-          <w:numId w:val="0"/>
-        </w:numPr>
-        <w:spacing w:line="360" w:lineRule="auto"/>
-        <w:ind w:leftChars="0"/>
-        <w:rPr>
-          <w:rFonts w:hint="eastAsia"/>
-          <w:szCs w:val="21"/>
-          <w:lang w:val="en-US" w:eastAsia="zh-CN"/>
-        </w:rPr>
-      </w:pPr>
+        </w:rPr>
+        <w:t>考点</w:t>
+      </w:r>
       <w:r>
         <w:rPr>
           <w:rFonts w:hint="eastAsia"/>
           <w:b/>
           <w:bCs/>
           <w:szCs w:val="21"/>
-          <w:lang w:val="en-US" w:eastAsia="zh-CN"/>
-        </w:rPr>
-        <w:t>考点3</w:t>
-      </w:r>
-      <w:r>
-        <w:rPr>
-          <w:rFonts w:hint="eastAsia"/>
-          <w:szCs w:val="21"/>
-          <w:lang w:val="en-US" w:eastAsia="zh-CN"/>
-        </w:rPr>
-        <w:t>: 要在经常查询以及要进行关联查询的字段上加索引（5分）</w:t>
-      </w:r>
-    </w:p>
-    <w:p>
-      <w:pPr>
-        <w:numPr>
-          <w:numId w:val="0"/>
-        </w:numPr>
+        </w:rPr>
+        <w:t>2:</w:t>
+      </w:r>
+      <w:r>
+        <w:rPr>
+          <w:rFonts w:hint="eastAsia"/>
+          <w:szCs w:val="21"/>
+        </w:rPr>
+        <w:t xml:space="preserve"> ticket </w:t>
+      </w:r>
+      <w:r>
+        <w:rPr>
+          <w:rFonts w:hint="eastAsia"/>
+          <w:szCs w:val="21"/>
+        </w:rPr>
+        <w:t>要根据时间进行分表或把历史数据归档</w:t>
+      </w:r>
+      <w:r>
+        <w:rPr>
+          <w:rFonts w:hint="eastAsia"/>
+          <w:szCs w:val="21"/>
+        </w:rPr>
+        <w:t>(5</w:t>
+      </w:r>
+      <w:r>
+        <w:rPr>
+          <w:rFonts w:hint="eastAsia"/>
+          <w:szCs w:val="21"/>
+        </w:rPr>
+        <w:t>分</w:t>
+      </w:r>
+      <w:r>
+        <w:rPr>
+          <w:rFonts w:hint="eastAsia"/>
+          <w:szCs w:val="21"/>
+        </w:rPr>
+        <w:t>)</w:t>
+      </w:r>
+    </w:p>
+    <w:p>
+      <w:pPr>
         <w:spacing w:line="360" w:lineRule="auto"/>
-        <w:ind w:leftChars="0"/>
-        <w:rPr>
-          <w:rFonts w:hint="eastAsia" w:eastAsiaTheme="minorEastAsia"/>
-          <w:szCs w:val="21"/>
-          <w:lang w:val="en-US" w:eastAsia="zh-CN"/>
+        <w:rPr>
+          <w:szCs w:val="21"/>
         </w:rPr>
       </w:pPr>
       <w:r>
@@ -897,15 +2898,76 @@
           <w:b/>
           <w:bCs/>
           <w:szCs w:val="21"/>
-          <w:lang w:val="en-US" w:eastAsia="zh-CN"/>
-        </w:rPr>
-        <w:t>考点4:</w:t>
-      </w:r>
-      <w:r>
-        <w:rPr>
-          <w:rFonts w:hint="eastAsia"/>
-          <w:szCs w:val="21"/>
-          <w:lang w:val="en-US" w:eastAsia="zh-CN"/>
+        </w:rPr>
+        <w:t>考点</w:t>
+      </w:r>
+      <w:r>
+        <w:rPr>
+          <w:rFonts w:hint="eastAsia"/>
+          <w:b/>
+          <w:bCs/>
+          <w:szCs w:val="21"/>
+        </w:rPr>
+        <w:t>3</w:t>
+      </w:r>
+      <w:r>
+        <w:rPr>
+          <w:rFonts w:hint="eastAsia"/>
+          <w:szCs w:val="21"/>
+        </w:rPr>
+        <w:t xml:space="preserve">: </w:t>
+      </w:r>
+      <w:r>
+        <w:rPr>
+          <w:rFonts w:hint="eastAsia"/>
+          <w:szCs w:val="21"/>
+        </w:rPr>
+        <w:t>要在经常查询以及要进行关联查询的字段上加索引（</w:t>
+      </w:r>
+      <w:r>
+        <w:rPr>
+          <w:rFonts w:hint="eastAsia"/>
+          <w:szCs w:val="21"/>
+        </w:rPr>
+        <w:t>5</w:t>
+      </w:r>
+      <w:r>
+        <w:rPr>
+          <w:rFonts w:hint="eastAsia"/>
+          <w:szCs w:val="21"/>
+        </w:rPr>
+        <w:t>分）</w:t>
+      </w:r>
+    </w:p>
+    <w:p>
+      <w:pPr>
+        <w:spacing w:line="360" w:lineRule="auto"/>
+        <w:rPr>
+          <w:szCs w:val="21"/>
+        </w:rPr>
+      </w:pPr>
+      <w:r>
+        <w:rPr>
+          <w:rFonts w:hint="eastAsia"/>
+          <w:b/>
+          <w:bCs/>
+          <w:szCs w:val="21"/>
+        </w:rPr>
+        <w:t>考点</w:t>
+      </w:r>
+      <w:r>
+        <w:rPr>
+          <w:rFonts w:hint="eastAsia"/>
+          <w:b/>
+          <w:bCs/>
+          <w:szCs w:val="21"/>
+        </w:rPr>
+        <w:t>4:</w:t>
+      </w:r>
+      <w:r>
+        <w:rPr>
+          <w:rFonts w:hint="eastAsia"/>
+          <w:szCs w:val="21"/>
         </w:rPr>
         <w:t xml:space="preserve"> </w:t>
       </w:r>
@@ -914,37 +2976,64 @@
           <w:rFonts w:hint="eastAsia"/>
           <w:szCs w:val="21"/>
         </w:rPr>
-        <w:t>对于选择类型的字段，在Ticket表应该存放结果值，而不是选项值的Id。提高查询效率</w:t>
-      </w:r>
-      <w:r>
-        <w:rPr>
-          <w:rFonts w:hint="eastAsia"/>
-          <w:szCs w:val="21"/>
-          <w:lang w:eastAsia="zh-CN"/>
-        </w:rPr>
-        <w:t>（</w:t>
-      </w:r>
-      <w:r>
-        <w:rPr>
-          <w:rFonts w:hint="eastAsia"/>
-          <w:szCs w:val="21"/>
-          <w:lang w:val="en-US" w:eastAsia="zh-CN"/>
-        </w:rPr>
-        <w:t>10分</w:t>
-      </w:r>
-      <w:r>
-        <w:rPr>
-          <w:rFonts w:hint="eastAsia"/>
-          <w:szCs w:val="21"/>
-          <w:lang w:eastAsia="zh-CN"/>
-        </w:rPr>
-        <w:t>）</w:t>
-      </w:r>
-    </w:p>
-    <w:p>
-      <w:pPr>
-        <w:rPr>
-          <w:rFonts w:hint="eastAsia"/>
+        <w:t>对于选择类型的字段，在</w:t>
+      </w:r>
+      <w:r>
+        <w:rPr>
+          <w:rFonts w:hint="eastAsia"/>
+          <w:szCs w:val="21"/>
+        </w:rPr>
+        <w:t>Ticket</w:t>
+      </w:r>
+      <w:r>
+        <w:rPr>
+          <w:rFonts w:hint="eastAsia"/>
+          <w:szCs w:val="21"/>
+        </w:rPr>
+        <w:t>表应该存放结果值，而不是选项值的</w:t>
+      </w:r>
+      <w:r>
+        <w:rPr>
+          <w:rFonts w:hint="eastAsia"/>
+          <w:szCs w:val="21"/>
+        </w:rPr>
+        <w:t>Id</w:t>
+      </w:r>
+      <w:r>
+        <w:rPr>
+          <w:rFonts w:hint="eastAsia"/>
+          <w:szCs w:val="21"/>
+        </w:rPr>
+        <w:t>。提高查询效率（</w:t>
+      </w:r>
+      <w:r>
+        <w:rPr>
+          <w:rFonts w:hint="eastAsia"/>
+          <w:szCs w:val="21"/>
+        </w:rPr>
+        <w:t>10</w:t>
+      </w:r>
+      <w:r>
+        <w:rPr>
+          <w:rFonts w:hint="eastAsia"/>
+          <w:szCs w:val="21"/>
+        </w:rPr>
+        <w:t>分）</w:t>
+      </w:r>
+    </w:p>
+    <w:bookmarkEnd w:id="0"/>
+    <w:p>
+      <w:pPr>
+        <w:rPr>
+          <w:rFonts w:hint="eastAsia"/>
+          <w:color w:val="FF0000"/>
+          <w:szCs w:val="21"/>
+        </w:rPr>
+      </w:pPr>
+    </w:p>
+    <w:p>
+      <w:pPr>
+        <w:rPr>
           <w:szCs w:val="21"/>
         </w:rPr>
       </w:pPr>
@@ -956,99 +3045,125 @@
           <w:ilvl w:val="0"/>
           <w:numId w:val="3"/>
         </w:numPr>
-        <w:rPr>
-          <w:rFonts w:hint="eastAsia"/>
-        </w:rPr>
-      </w:pPr>
-      <w:r>
-        <w:rPr>
-          <w:rFonts w:hint="eastAsia"/>
-        </w:rPr>
-        <w:t>设计</w:t>
-      </w:r>
-      <w:r>
-        <w:rPr>
-          <w:rFonts w:hint="eastAsia"/>
-          <w:lang w:eastAsia="zh-CN"/>
-        </w:rPr>
-        <w:t>（</w:t>
-      </w:r>
-      <w:r>
-        <w:rPr>
-          <w:rFonts w:hint="eastAsia"/>
-          <w:lang w:val="en-US" w:eastAsia="zh-CN"/>
-        </w:rPr>
-        <w:t>35分</w:t>
-      </w:r>
-      <w:r>
-        <w:rPr>
-          <w:rFonts w:hint="eastAsia"/>
-          <w:lang w:eastAsia="zh-CN"/>
-        </w:rPr>
-        <w:t>）</w:t>
-      </w:r>
-    </w:p>
-    <w:p>
-      <w:pPr>
-        <w:numPr>
-          <w:ilvl w:val="0"/>
-          <w:numId w:val="0"/>
-        </w:numPr>
-        <w:rPr>
-          <w:rFonts w:hint="eastAsia"/>
-          <w:lang w:val="en-US" w:eastAsia="zh-CN"/>
-        </w:rPr>
-      </w:pPr>
+      </w:pPr>
+      <w:r>
+        <w:rPr>
+          <w:rFonts w:hint="eastAsia"/>
+        </w:rPr>
+        <w:t>设计（</w:t>
+      </w:r>
+      <w:r>
+        <w:rPr>
+          <w:rFonts w:hint="eastAsia"/>
+        </w:rPr>
+        <w:t>35</w:t>
+      </w:r>
+      <w:r>
+        <w:rPr>
+          <w:rFonts w:hint="eastAsia"/>
+        </w:rPr>
+        <w:t>分）</w:t>
+      </w:r>
+    </w:p>
+    <w:p>
       <w:r>
         <w:rPr>
           <w:rFonts w:hint="eastAsia"/>
           <w:b/>
           <w:bCs/>
-          <w:lang w:val="en-US" w:eastAsia="zh-CN"/>
-        </w:rPr>
-        <w:t xml:space="preserve">考点1: </w:t>
-      </w:r>
-      <w:r>
-        <w:rPr>
-          <w:rFonts w:hint="eastAsia"/>
-          <w:lang w:val="en-US" w:eastAsia="zh-CN"/>
-        </w:rPr>
-        <w:t>有完整的类设计: 包括Chat, Agent, Visitor, Message （10分）</w:t>
-      </w:r>
-      <w:bookmarkStart w:id="0" w:name="_GoBack"/>
-      <w:bookmarkEnd w:id="0"/>
-    </w:p>
-    <w:p>
-      <w:pPr>
-        <w:numPr>
-          <w:ilvl w:val="0"/>
-          <w:numId w:val="0"/>
-        </w:numPr>
-        <w:rPr>
-          <w:rFonts w:hint="eastAsia"/>
-          <w:lang w:val="en-US" w:eastAsia="zh-CN"/>
-        </w:rPr>
-      </w:pPr>
+        </w:rPr>
+        <w:t>考点</w:t>
+      </w:r>
       <w:r>
         <w:rPr>
           <w:rFonts w:hint="eastAsia"/>
           <w:b/>
           <w:bCs/>
-          <w:lang w:val="en-US" w:eastAsia="zh-CN"/>
-        </w:rPr>
-        <w:t>考点2:</w:t>
-      </w:r>
-      <w:r>
-        <w:rPr>
-          <w:rFonts w:hint="eastAsia"/>
-          <w:lang w:val="en-US" w:eastAsia="zh-CN"/>
-        </w:rPr>
-        <w:t xml:space="preserve"> 体现正确的类关系 </w:t>
-      </w:r>
-    </w:p>
-    <w:p>
-      <w:pPr>
-        <w:pStyle w:val="11"/>
+        </w:rPr>
+        <w:t xml:space="preserve">1: </w:t>
+      </w:r>
+      <w:r>
+        <w:rPr>
+          <w:rFonts w:hint="eastAsia"/>
+        </w:rPr>
+        <w:t>有完整的类设计</w:t>
+      </w:r>
+      <w:r>
+        <w:rPr>
+          <w:rFonts w:hint="eastAsia"/>
+        </w:rPr>
+        <w:t xml:space="preserve">: </w:t>
+      </w:r>
+      <w:r>
+        <w:rPr>
+          <w:rFonts w:hint="eastAsia"/>
+        </w:rPr>
+        <w:t>包括</w:t>
+      </w:r>
+      <w:r>
+        <w:rPr>
+          <w:rFonts w:hint="eastAsia"/>
+        </w:rPr>
+        <w:t xml:space="preserve">Chat, Agent, Visitor, Message </w:t>
+      </w:r>
+      <w:r>
+        <w:rPr>
+          <w:rFonts w:hint="eastAsia"/>
+        </w:rPr>
+        <w:t>（</w:t>
+      </w:r>
+      <w:r>
+        <w:rPr>
+          <w:rFonts w:hint="eastAsia"/>
+        </w:rPr>
+        <w:t>10</w:t>
+      </w:r>
+      <w:r>
+        <w:rPr>
+          <w:rFonts w:hint="eastAsia"/>
+        </w:rPr>
+        <w:t>分）</w:t>
+      </w:r>
+    </w:p>
+    <w:p>
+      <w:r>
+        <w:rPr>
+          <w:rFonts w:hint="eastAsia"/>
+          <w:b/>
+          <w:bCs/>
+        </w:rPr>
+        <w:t>考点</w:t>
+      </w:r>
+      <w:r>
+        <w:rPr>
+          <w:rFonts w:hint="eastAsia"/>
+          <w:b/>
+          <w:bCs/>
+        </w:rPr>
+        <w:t>2:</w:t>
+      </w:r>
+      <w:r>
+        <w:rPr>
+          <w:rFonts w:hint="eastAsia"/>
+        </w:rPr>
+        <w:t xml:space="preserve"> </w:t>
+      </w:r>
+      <w:r>
+        <w:rPr>
+          <w:rFonts w:hint="eastAsia"/>
+        </w:rPr>
+        <w:t>体现正确的类关系</w:t>
+      </w:r>
+      <w:r>
+        <w:rPr>
+          <w:rFonts w:hint="eastAsia"/>
+        </w:rPr>
+        <w:t xml:space="preserve"> </w:t>
+      </w:r>
+    </w:p>
+    <w:p>
+      <w:pPr>
+        <w:pStyle w:val="1"/>
         <w:numPr>
           <w:ilvl w:val="1"/>
           <w:numId w:val="4"/>
@@ -1063,27 +3178,58 @@
           <w:rFonts w:hint="eastAsia"/>
           <w:highlight w:val="white"/>
         </w:rPr>
-        <w:t>Visitor包含Chat成员</w:t>
-      </w:r>
-      <w:r>
-        <w:rPr>
-          <w:rFonts w:hint="eastAsia"/>
-          <w:highlight w:val="white"/>
-          <w:lang w:val="en-US" w:eastAsia="zh-CN"/>
+        <w:t>Visitor</w:t>
+      </w:r>
+      <w:r>
+        <w:rPr>
+          <w:rFonts w:hint="eastAsia"/>
+          <w:highlight w:val="white"/>
+        </w:rPr>
+        <w:t>包含</w:t>
+      </w:r>
+      <w:r>
+        <w:rPr>
+          <w:rFonts w:hint="eastAsia"/>
+          <w:highlight w:val="white"/>
+        </w:rPr>
+        <w:t>Chat</w:t>
+      </w:r>
+      <w:r>
+        <w:rPr>
+          <w:rFonts w:hint="eastAsia"/>
+          <w:highlight w:val="white"/>
+        </w:rPr>
+        <w:t>成员</w:t>
+      </w:r>
+      <w:r>
+        <w:rPr>
+          <w:rFonts w:hint="eastAsia"/>
+          <w:highlight w:val="white"/>
         </w:rPr>
         <w:t xml:space="preserve"> </w:t>
       </w:r>
       <w:r>
         <w:rPr>
           <w:rFonts w:hint="eastAsia"/>
-          <w:lang w:val="en-US" w:eastAsia="zh-CN"/>
-        </w:rPr>
-        <w:t>（5分）</w:t>
-      </w:r>
-    </w:p>
-    <w:p>
-      <w:pPr>
-        <w:pStyle w:val="11"/>
+        </w:rPr>
+        <w:t>（</w:t>
+      </w:r>
+      <w:r>
+        <w:rPr>
+          <w:rFonts w:hint="eastAsia"/>
+        </w:rPr>
+        <w:t>5</w:t>
+      </w:r>
+      <w:r>
+        <w:rPr>
+          <w:rFonts w:hint="eastAsia"/>
+        </w:rPr>
+        <w:t>分）</w:t>
+      </w:r>
+    </w:p>
+    <w:p>
+      <w:pPr>
+        <w:pStyle w:val="1"/>
         <w:numPr>
           <w:ilvl w:val="1"/>
           <w:numId w:val="4"/>
@@ -1098,35 +3244,77 @@
           <w:rFonts w:hint="eastAsia"/>
           <w:highlight w:val="white"/>
         </w:rPr>
-        <w:t>Chat包含Agent对象列表，包含ChatMessage列表</w:t>
-      </w:r>
-      <w:r>
-        <w:rPr>
-          <w:rFonts w:hint="eastAsia"/>
-          <w:highlight w:val="white"/>
-          <w:lang w:val="en-US" w:eastAsia="zh-CN"/>
+        <w:t>Chat</w:t>
+      </w:r>
+      <w:r>
+        <w:rPr>
+          <w:rFonts w:hint="eastAsia"/>
+          <w:highlight w:val="white"/>
+        </w:rPr>
+        <w:t>包含</w:t>
+      </w:r>
+      <w:r>
+        <w:rPr>
+          <w:rFonts w:hint="eastAsia"/>
+          <w:highlight w:val="white"/>
+        </w:rPr>
+        <w:t>Agent</w:t>
+      </w:r>
+      <w:r>
+        <w:rPr>
+          <w:rFonts w:hint="eastAsia"/>
+          <w:highlight w:val="white"/>
+        </w:rPr>
+        <w:t>对象列表，包含</w:t>
+      </w:r>
+      <w:proofErr w:type="spellStart"/>
+      <w:r>
+        <w:rPr>
+          <w:rFonts w:hint="eastAsia"/>
+          <w:highlight w:val="white"/>
+        </w:rPr>
+        <w:t>ChatMessage</w:t>
+      </w:r>
+      <w:proofErr w:type="spellEnd"/>
+      <w:r>
+        <w:rPr>
+          <w:rFonts w:hint="eastAsia"/>
+          <w:highlight w:val="white"/>
+        </w:rPr>
+        <w:t>列表</w:t>
+      </w:r>
+      <w:r>
+        <w:rPr>
+          <w:rFonts w:hint="eastAsia"/>
+          <w:highlight w:val="white"/>
         </w:rPr>
         <w:t xml:space="preserve"> </w:t>
       </w:r>
       <w:r>
         <w:rPr>
           <w:rFonts w:hint="eastAsia"/>
-          <w:lang w:val="en-US" w:eastAsia="zh-CN"/>
-        </w:rPr>
-        <w:t>（5分）</w:t>
-      </w:r>
-    </w:p>
-    <w:p>
-      <w:pPr>
-        <w:pStyle w:val="11"/>
-        <w:numPr>
-          <w:ilvl w:val="0"/>
-          <w:numId w:val="0"/>
-        </w:numPr>
-        <w:rPr>
-          <w:rFonts w:hint="eastAsia"/>
-          <w:highlight w:val="white"/>
-          <w:lang w:val="en-US" w:eastAsia="zh-CN"/>
+        </w:rPr>
+        <w:t>（</w:t>
+      </w:r>
+      <w:r>
+        <w:rPr>
+          <w:rFonts w:hint="eastAsia"/>
+        </w:rPr>
+        <w:t>5</w:t>
+      </w:r>
+      <w:r>
+        <w:rPr>
+          <w:rFonts w:hint="eastAsia"/>
+        </w:rPr>
+        <w:t>分）</w:t>
+      </w:r>
+    </w:p>
+    <w:p>
+      <w:pPr>
+        <w:pStyle w:val="1"/>
+        <w:ind w:firstLineChars="0" w:firstLine="0"/>
+        <w:rPr>
+          <w:highlight w:val="white"/>
         </w:rPr>
       </w:pPr>
       <w:r>
@@ -1135,59 +3323,123 @@
           <w:b/>
           <w:bCs/>
           <w:highlight w:val="white"/>
-          <w:lang w:val="en-US" w:eastAsia="zh-CN"/>
-        </w:rPr>
-        <w:t xml:space="preserve">考点3: </w:t>
-      </w:r>
-      <w:r>
-        <w:rPr>
-          <w:rFonts w:hint="eastAsia"/>
-          <w:highlight w:val="white"/>
-          <w:lang w:val="en-US" w:eastAsia="zh-CN"/>
-        </w:rPr>
-        <w:t>聊天由visitor发起,所以visitor应该要有类似StartChat 一类的方法 （5分）</w:t>
-      </w:r>
-    </w:p>
-    <w:p>
-      <w:pPr>
-        <w:pStyle w:val="11"/>
-        <w:numPr>
-          <w:ilvl w:val="0"/>
-          <w:numId w:val="0"/>
-        </w:numPr>
-        <w:rPr>
-          <w:rFonts w:hint="eastAsia"/>
-          <w:highlight w:val="white"/>
-          <w:lang w:val="en-US" w:eastAsia="zh-CN"/>
-        </w:rPr>
-      </w:pPr>
+        </w:rPr>
+        <w:t>考点</w:t>
+      </w:r>
       <w:r>
         <w:rPr>
           <w:rFonts w:hint="eastAsia"/>
           <w:b/>
           <w:bCs/>
           <w:highlight w:val="white"/>
-          <w:lang w:val="en-US" w:eastAsia="zh-CN"/>
-        </w:rPr>
-        <w:t xml:space="preserve">考点4: </w:t>
-      </w:r>
-      <w:r>
-        <w:rPr>
-          <w:rFonts w:hint="eastAsia"/>
-          <w:highlight w:val="white"/>
-          <w:lang w:val="en-US" w:eastAsia="zh-CN"/>
-        </w:rPr>
-        <w:t>聊天过程中可以Add Agent, 所以Chat类要有AddAgent 一类的方法 （5分）</w:t>
-      </w:r>
-    </w:p>
-    <w:p>
-      <w:pPr>
-        <w:pStyle w:val="11"/>
-        <w:numPr>
-          <w:ilvl w:val="0"/>
-          <w:numId w:val="0"/>
-        </w:numPr>
-        <w:ind w:leftChars="0"/>
+        </w:rPr>
+        <w:t xml:space="preserve">3: </w:t>
+      </w:r>
+      <w:r>
+        <w:rPr>
+          <w:rFonts w:hint="eastAsia"/>
+          <w:highlight w:val="white"/>
+        </w:rPr>
+        <w:t>聊天由</w:t>
+      </w:r>
+      <w:r>
+        <w:rPr>
+          <w:rFonts w:hint="eastAsia"/>
+          <w:highlight w:val="white"/>
+        </w:rPr>
+        <w:t>visitor</w:t>
+      </w:r>
+      <w:r>
+        <w:rPr>
+          <w:rFonts w:hint="eastAsia"/>
+          <w:highlight w:val="white"/>
+        </w:rPr>
+        <w:t>发起</w:t>
+      </w:r>
+      <w:r>
+        <w:rPr>
+          <w:rFonts w:hint="eastAsia"/>
+          <w:highlight w:val="white"/>
+        </w:rPr>
+        <w:t>,</w:t>
+      </w:r>
+      <w:r>
+        <w:rPr>
+          <w:rFonts w:hint="eastAsia"/>
+          <w:highlight w:val="white"/>
+        </w:rPr>
+        <w:t>所以</w:t>
+      </w:r>
+      <w:r>
+        <w:rPr>
+          <w:rFonts w:hint="eastAsia"/>
+          <w:highlight w:val="white"/>
+        </w:rPr>
+        <w:t>visitor</w:t>
+      </w:r>
+      <w:r>
+        <w:rPr>
+          <w:rFonts w:hint="eastAsia"/>
+          <w:highlight w:val="white"/>
+        </w:rPr>
+        <w:t>应该要有类似</w:t>
+      </w:r>
+      <w:proofErr w:type="spellStart"/>
+      <w:r>
+        <w:rPr>
+          <w:rFonts w:hint="eastAsia"/>
+          <w:highlight w:val="white"/>
+        </w:rPr>
+        <w:t>StartChat</w:t>
+      </w:r>
+      <w:proofErr w:type="spellEnd"/>
+      <w:r>
+        <w:rPr>
+          <w:rFonts w:hint="eastAsia"/>
+          <w:highlight w:val="white"/>
+        </w:rPr>
+        <w:t xml:space="preserve"> </w:t>
+      </w:r>
+      <w:r>
+        <w:rPr>
+          <w:rFonts w:hint="eastAsia"/>
+          <w:highlight w:val="white"/>
+        </w:rPr>
+        <w:t>一类的方法</w:t>
+      </w:r>
+      <w:r>
+        <w:rPr>
+          <w:rFonts w:hint="eastAsia"/>
+          <w:highlight w:val="white"/>
+        </w:rPr>
+        <w:t xml:space="preserve"> </w:t>
+      </w:r>
+      <w:r>
+        <w:rPr>
+          <w:rFonts w:hint="eastAsia"/>
+          <w:highlight w:val="white"/>
+        </w:rPr>
+        <w:t>（</w:t>
+      </w:r>
+      <w:r>
+        <w:rPr>
+          <w:rFonts w:hint="eastAsia"/>
+          <w:highlight w:val="white"/>
+        </w:rPr>
+        <w:t>5</w:t>
+      </w:r>
+      <w:r>
+        <w:rPr>
+          <w:rFonts w:hint="eastAsia"/>
+          <w:highlight w:val="white"/>
+        </w:rPr>
+        <w:t>分）</w:t>
+      </w:r>
+    </w:p>
+    <w:p>
+      <w:pPr>
+        <w:pStyle w:val="1"/>
+        <w:ind w:firstLineChars="0" w:firstLine="0"/>
         <w:rPr>
           <w:highlight w:val="white"/>
         </w:rPr>
@@ -1198,22 +3450,87 @@
           <w:b/>
           <w:bCs/>
           <w:highlight w:val="white"/>
-          <w:lang w:val="en-US" w:eastAsia="zh-CN"/>
-        </w:rPr>
-        <w:t>考点5：</w:t>
-      </w:r>
-      <w:r>
-        <w:rPr>
-          <w:rFonts w:hint="eastAsia"/>
-          <w:highlight w:val="white"/>
-        </w:rPr>
-        <w:t>Message可抽象为基类，Agent发送的消息和Visitor发送的消息可继承</w:t>
-      </w:r>
-      <w:r>
-        <w:rPr>
-          <w:rFonts w:hint="eastAsia"/>
-          <w:highlight w:val="white"/>
-          <w:lang w:eastAsia="zh-CN"/>
+        </w:rPr>
+        <w:t>考点</w:t>
+      </w:r>
+      <w:r>
+        <w:rPr>
+          <w:rFonts w:hint="eastAsia"/>
+          <w:b/>
+          <w:bCs/>
+          <w:highlight w:val="white"/>
+        </w:rPr>
+        <w:t xml:space="preserve">4: </w:t>
+      </w:r>
+      <w:r>
+        <w:rPr>
+          <w:rFonts w:hint="eastAsia"/>
+          <w:highlight w:val="white"/>
+        </w:rPr>
+        <w:t>聊天过程中可以</w:t>
+      </w:r>
+      <w:r>
+        <w:rPr>
+          <w:rFonts w:hint="eastAsia"/>
+          <w:highlight w:val="white"/>
+        </w:rPr>
+        <w:t xml:space="preserve">Add Agent, </w:t>
+      </w:r>
+      <w:r>
+        <w:rPr>
+          <w:rFonts w:hint="eastAsia"/>
+          <w:highlight w:val="white"/>
+        </w:rPr>
+        <w:t>所以</w:t>
+      </w:r>
+      <w:r>
+        <w:rPr>
+          <w:rFonts w:hint="eastAsia"/>
+          <w:highlight w:val="white"/>
+        </w:rPr>
+        <w:t>Chat</w:t>
+      </w:r>
+      <w:r>
+        <w:rPr>
+          <w:rFonts w:hint="eastAsia"/>
+          <w:highlight w:val="white"/>
+        </w:rPr>
+        <w:t>类要有</w:t>
+      </w:r>
+      <w:proofErr w:type="spellStart"/>
+      <w:r>
+        <w:rPr>
+          <w:rFonts w:hint="eastAsia"/>
+          <w:highlight w:val="white"/>
+        </w:rPr>
+        <w:t>AddAgent</w:t>
+      </w:r>
+      <w:proofErr w:type="spellEnd"/>
+      <w:r>
+        <w:rPr>
+          <w:rFonts w:hint="eastAsia"/>
+          <w:highlight w:val="white"/>
+        </w:rPr>
+        <w:t xml:space="preserve"> </w:t>
+      </w:r>
+      <w:r>
+        <w:rPr>
+          <w:rFonts w:hint="eastAsia"/>
+          <w:highlight w:val="white"/>
+        </w:rPr>
+        <w:t>一类的方法</w:t>
+      </w:r>
+      <w:r>
+        <w:rPr>
+          <w:rFonts w:hint="eastAsia"/>
+          <w:highlight w:val="white"/>
+        </w:rPr>
+        <w:t xml:space="preserve"> </w:t>
+      </w:r>
+      <w:r>
+        <w:rPr>
+          <w:rFonts w:hint="eastAsia"/>
+          <w:highlight w:val="white"/>
         </w:rPr>
         <w:t>（</w:t>
       </w:r>
@@ -1221,24 +3538,107 @@
         <w:rPr>
           <w:rFonts w:hint="eastAsia"/>
           <w:highlight w:val="white"/>
-          <w:lang w:val="en-US" w:eastAsia="zh-CN"/>
-        </w:rPr>
-        <w:t>5分</w:t>
-      </w:r>
-      <w:r>
-        <w:rPr>
-          <w:rFonts w:hint="eastAsia"/>
-          <w:highlight w:val="white"/>
-          <w:lang w:eastAsia="zh-CN"/>
-        </w:rPr>
-        <w:t>）</w:t>
-      </w:r>
-      <w:r>
-        <w:rPr>
-          <w:rFonts w:hint="eastAsia"/>
-          <w:highlight w:val="white"/>
-        </w:rPr>
-        <w:t>；</w:t>
+        </w:rPr>
+        <w:t>5</w:t>
+      </w:r>
+      <w:r>
+        <w:rPr>
+          <w:rFonts w:hint="eastAsia"/>
+          <w:highlight w:val="white"/>
+        </w:rPr>
+        <w:t>分）</w:t>
+      </w:r>
+    </w:p>
+    <w:p>
+      <w:pPr>
+        <w:pStyle w:val="1"/>
+        <w:ind w:firstLineChars="0" w:firstLine="0"/>
+        <w:rPr>
+          <w:highlight w:val="white"/>
+        </w:rPr>
+      </w:pPr>
+      <w:r>
+        <w:rPr>
+          <w:rFonts w:hint="eastAsia"/>
+          <w:b/>
+          <w:bCs/>
+          <w:highlight w:val="white"/>
+        </w:rPr>
+        <w:t>考点</w:t>
+      </w:r>
+      <w:r>
+        <w:rPr>
+          <w:rFonts w:hint="eastAsia"/>
+          <w:b/>
+          <w:bCs/>
+          <w:highlight w:val="white"/>
+        </w:rPr>
+        <w:t>5</w:t>
+      </w:r>
+      <w:r>
+        <w:rPr>
+          <w:rFonts w:hint="eastAsia"/>
+          <w:b/>
+          <w:bCs/>
+          <w:highlight w:val="white"/>
+        </w:rPr>
+        <w:t>：</w:t>
+      </w:r>
+      <w:r>
+        <w:rPr>
+          <w:rFonts w:hint="eastAsia"/>
+          <w:highlight w:val="white"/>
+        </w:rPr>
+        <w:t>Message</w:t>
+      </w:r>
+      <w:r>
+        <w:rPr>
+          <w:rFonts w:hint="eastAsia"/>
+          <w:highlight w:val="white"/>
+        </w:rPr>
+        <w:t>可抽象为基类，</w:t>
+      </w:r>
+      <w:r>
+        <w:rPr>
+          <w:rFonts w:hint="eastAsia"/>
+          <w:highlight w:val="white"/>
+        </w:rPr>
+        <w:t>Agent</w:t>
+      </w:r>
+      <w:r>
+        <w:rPr>
+          <w:rFonts w:hint="eastAsia"/>
+          <w:highlight w:val="white"/>
+        </w:rPr>
+        <w:t>发送的消息和</w:t>
+      </w:r>
+      <w:r>
+        <w:rPr>
+          <w:rFonts w:hint="eastAsia"/>
+          <w:highlight w:val="white"/>
+        </w:rPr>
+        <w:t>Visitor</w:t>
+      </w:r>
+      <w:r>
+        <w:rPr>
+          <w:rFonts w:hint="eastAsia"/>
+          <w:highlight w:val="white"/>
+        </w:rPr>
+        <w:t>发送的消息可继承（</w:t>
+      </w:r>
+      <w:r>
+        <w:rPr>
+          <w:rFonts w:hint="eastAsia"/>
+          <w:highlight w:val="white"/>
+        </w:rPr>
+        <w:t>5</w:t>
+      </w:r>
+      <w:r>
+        <w:rPr>
+          <w:rFonts w:hint="eastAsia"/>
+          <w:highlight w:val="white"/>
+        </w:rPr>
+        <w:t>分）；</w:t>
       </w:r>
     </w:p>
     <w:p>
@@ -1303,7 +3703,7 @@
       </w:r>
       <w:r>
         <w:rPr>
-          <w:rFonts w:hint="eastAsia" w:ascii="Consolas" w:hAnsi="Consolas" w:cs="Consolas"/>
+          <w:rFonts w:ascii="Consolas" w:hAnsi="Consolas" w:cs="Consolas" w:hint="eastAsia"/>
           <w:color w:val="0000FF"/>
           <w:kern w:val="0"/>
           <w:sz w:val="19"/>
@@ -1347,7 +3747,7 @@
       </w:r>
       <w:r>
         <w:rPr>
-          <w:rFonts w:hint="eastAsia" w:ascii="Consolas" w:hAnsi="Consolas" w:cs="Consolas"/>
+          <w:rFonts w:ascii="Consolas" w:hAnsi="Consolas" w:cs="Consolas" w:hint="eastAsia"/>
           <w:b/>
           <w:bCs/>
           <w:color w:val="2B91AF"/>
@@ -1410,7 +3810,31 @@
           <w:szCs w:val="19"/>
           <w:highlight w:val="white"/>
         </w:rPr>
-        <w:t xml:space="preserve">        IList&lt;Agent&gt; _agents;</w:t>
+        <w:t xml:space="preserve">        </w:t>
+      </w:r>
+      <w:proofErr w:type="spellStart"/>
+      <w:r>
+        <w:rPr>
+          <w:rFonts w:ascii="Consolas" w:hAnsi="Consolas" w:cs="Consolas"/>
+          <w:color w:val="000000"/>
+          <w:kern w:val="0"/>
+          <w:sz w:val="19"/>
+          <w:szCs w:val="19"/>
+          <w:highlight w:val="white"/>
+        </w:rPr>
+        <w:t>IList</w:t>
+      </w:r>
+      <w:proofErr w:type="spellEnd"/>
+      <w:r>
+        <w:rPr>
+          <w:rFonts w:ascii="Consolas" w:hAnsi="Consolas" w:cs="Consolas"/>
+          <w:color w:val="000000"/>
+          <w:kern w:val="0"/>
+          <w:sz w:val="19"/>
+          <w:szCs w:val="19"/>
+          <w:highlight w:val="white"/>
+        </w:rPr>
+        <w:t>&lt;Agent&gt; _agents;</w:t>
       </w:r>
     </w:p>
     <w:p>
@@ -1429,6 +3853,7 @@
           <w:highlight w:val="white"/>
         </w:rPr>
       </w:pPr>
+      <w:proofErr w:type="gramStart"/>
       <w:r>
         <w:rPr>
           <w:rFonts w:ascii="Consolas" w:hAnsi="Consolas" w:cs="Consolas"/>
@@ -1442,14 +3867,26 @@
       </w:r>
       <w:r>
         <w:rPr>
-          <w:rFonts w:hint="eastAsia" w:ascii="Consolas" w:hAnsi="Consolas" w:cs="Consolas"/>
-          <w:color w:val="000000"/>
-          <w:kern w:val="0"/>
-          <w:sz w:val="19"/>
-          <w:szCs w:val="19"/>
-          <w:highlight w:val="white"/>
-        </w:rPr>
-        <w:t>[]</w:t>
+          <w:rFonts w:ascii="Consolas" w:hAnsi="Consolas" w:cs="Consolas" w:hint="eastAsia"/>
+          <w:color w:val="000000"/>
+          <w:kern w:val="0"/>
+          <w:sz w:val="19"/>
+          <w:szCs w:val="19"/>
+          <w:highlight w:val="white"/>
+        </w:rPr>
+        <w:t>[</w:t>
+      </w:r>
+      <w:proofErr w:type="gramEnd"/>
+      <w:r>
+        <w:rPr>
+          <w:rFonts w:ascii="Consolas" w:hAnsi="Consolas" w:cs="Consolas" w:hint="eastAsia"/>
+          <w:color w:val="000000"/>
+          <w:kern w:val="0"/>
+          <w:sz w:val="19"/>
+          <w:szCs w:val="19"/>
+          <w:highlight w:val="white"/>
+        </w:rPr>
+        <w:t>]</w:t>
       </w:r>
       <w:r>
         <w:rPr>
@@ -1536,7 +3973,31 @@
           <w:szCs w:val="19"/>
           <w:highlight w:val="white"/>
         </w:rPr>
-        <w:t xml:space="preserve"> Chat()</w:t>
+        <w:t xml:space="preserve"> </w:t>
+      </w:r>
+      <w:proofErr w:type="gramStart"/>
+      <w:r>
+        <w:rPr>
+          <w:rFonts w:ascii="Consolas" w:hAnsi="Consolas" w:cs="Consolas"/>
+          <w:color w:val="000000"/>
+          <w:kern w:val="0"/>
+          <w:sz w:val="19"/>
+          <w:szCs w:val="19"/>
+          <w:highlight w:val="white"/>
+        </w:rPr>
+        <w:t>Chat(</w:t>
+      </w:r>
+      <w:proofErr w:type="gramEnd"/>
+      <w:r>
+        <w:rPr>
+          <w:rFonts w:ascii="Consolas" w:hAnsi="Consolas" w:cs="Consolas"/>
+          <w:color w:val="000000"/>
+          <w:kern w:val="0"/>
+          <w:sz w:val="19"/>
+          <w:szCs w:val="19"/>
+          <w:highlight w:val="white"/>
+        </w:rPr>
+        <w:t>)</w:t>
       </w:r>
     </w:p>
     <w:p>
@@ -1650,11 +4111,23 @@
           <w:szCs w:val="19"/>
           <w:highlight w:val="white"/>
         </w:rPr>
-        <w:t xml:space="preserve"> Add</w:t>
-      </w:r>
-      <w:r>
-        <w:rPr>
-          <w:rFonts w:hint="eastAsia" w:ascii="Consolas" w:hAnsi="Consolas" w:cs="Consolas"/>
+        <w:t xml:space="preserve"> </w:t>
+      </w:r>
+      <w:proofErr w:type="spellStart"/>
+      <w:r>
+        <w:rPr>
+          <w:rFonts w:ascii="Consolas" w:hAnsi="Consolas" w:cs="Consolas"/>
+          <w:color w:val="000000"/>
+          <w:kern w:val="0"/>
+          <w:sz w:val="19"/>
+          <w:szCs w:val="19"/>
+          <w:highlight w:val="white"/>
+        </w:rPr>
+        <w:t>Add</w:t>
+      </w:r>
+      <w:r>
+        <w:rPr>
+          <w:rFonts w:ascii="Consolas" w:hAnsi="Consolas" w:cs="Consolas" w:hint="eastAsia"/>
           <w:color w:val="000000"/>
           <w:kern w:val="0"/>
           <w:sz w:val="19"/>
@@ -1663,6 +4136,7 @@
         </w:rPr>
         <w:t>Message</w:t>
       </w:r>
+      <w:proofErr w:type="spellEnd"/>
       <w:r>
         <w:rPr>
           <w:rFonts w:ascii="Consolas" w:hAnsi="Consolas" w:cs="Consolas"/>
@@ -1676,7 +4150,7 @@
       </w:r>
       <w:r>
         <w:rPr>
-          <w:rFonts w:hint="eastAsia" w:ascii="Consolas" w:hAnsi="Consolas" w:cs="Consolas"/>
+          <w:rFonts w:ascii="Consolas" w:hAnsi="Consolas" w:cs="Consolas" w:hint="eastAsia"/>
           <w:color w:val="000000"/>
           <w:kern w:val="0"/>
           <w:sz w:val="19"/>
@@ -1776,17 +4250,68 @@
           <w:highlight w:val="white"/>
         </w:rPr>
         <w:tab/>
-      </w:r>
-      <w:r>
-        <w:rPr>
-          <w:rFonts w:ascii="Consolas" w:hAnsi="Consolas" w:cs="Consolas"/>
-          <w:color w:val="000000"/>
-          <w:kern w:val="0"/>
-          <w:sz w:val="19"/>
-          <w:szCs w:val="19"/>
-          <w:highlight w:val="white"/>
-        </w:rPr>
-        <w:t>Public void AddAgent(Agent agent)</w:t>
+        <w:t xml:space="preserve">Public void </w:t>
+      </w:r>
+      <w:proofErr w:type="spellStart"/>
+      <w:proofErr w:type="gramStart"/>
+      <w:r>
+        <w:rPr>
+          <w:rFonts w:ascii="Consolas" w:hAnsi="Consolas" w:cs="Consolas"/>
+          <w:color w:val="000000"/>
+          <w:kern w:val="0"/>
+          <w:sz w:val="19"/>
+          <w:szCs w:val="19"/>
+          <w:highlight w:val="white"/>
+        </w:rPr>
+        <w:t>AddAgent</w:t>
+      </w:r>
+      <w:proofErr w:type="spellEnd"/>
+      <w:r>
+        <w:rPr>
+          <w:rFonts w:ascii="Consolas" w:hAnsi="Consolas" w:cs="Consolas"/>
+          <w:color w:val="000000"/>
+          <w:kern w:val="0"/>
+          <w:sz w:val="19"/>
+          <w:szCs w:val="19"/>
+          <w:highlight w:val="white"/>
+        </w:rPr>
+        <w:t>(</w:t>
+      </w:r>
+      <w:proofErr w:type="gramEnd"/>
+      <w:r>
+        <w:rPr>
+          <w:rFonts w:ascii="Consolas" w:hAnsi="Consolas" w:cs="Consolas"/>
+          <w:color w:val="000000"/>
+          <w:kern w:val="0"/>
+          <w:sz w:val="19"/>
+          <w:szCs w:val="19"/>
+          <w:highlight w:val="white"/>
+        </w:rPr>
+        <w:t xml:space="preserve">Agent </w:t>
+      </w:r>
+      <w:proofErr w:type="spellStart"/>
+      <w:r>
+        <w:rPr>
+          <w:rFonts w:ascii="Consolas" w:hAnsi="Consolas" w:cs="Consolas"/>
+          <w:color w:val="000000"/>
+          <w:kern w:val="0"/>
+          <w:sz w:val="19"/>
+          <w:szCs w:val="19"/>
+          <w:highlight w:val="white"/>
+        </w:rPr>
+        <w:t>agent</w:t>
+      </w:r>
+      <w:proofErr w:type="spellEnd"/>
+      <w:r>
+        <w:rPr>
+          <w:rFonts w:ascii="Consolas" w:hAnsi="Consolas" w:cs="Consolas"/>
+          <w:color w:val="000000"/>
+          <w:kern w:val="0"/>
+          <w:sz w:val="19"/>
+          <w:szCs w:val="19"/>
+          <w:highlight w:val="white"/>
+        </w:rPr>
+        <w:t>)</w:t>
       </w:r>
     </w:p>
     <w:p>
@@ -2012,50 +4537,70 @@
         <w:ind w:firstLine="380"/>
         <w:jc w:val="left"/>
         <w:rPr>
-          <w:rFonts w:hint="eastAsia" w:ascii="Consolas" w:hAnsi="Consolas" w:cs="Consolas" w:eastAsiaTheme="minorEastAsia"/>
-          <w:color w:val="000000"/>
-          <w:kern w:val="0"/>
-          <w:sz w:val="19"/>
-          <w:szCs w:val="19"/>
-          <w:highlight w:val="white"/>
-          <w:lang w:val="en-US" w:eastAsia="zh-CN"/>
-        </w:rPr>
-      </w:pPr>
-      <w:r>
-        <w:rPr>
-          <w:rFonts w:hint="eastAsia" w:ascii="Consolas" w:hAnsi="Consolas" w:cs="Consolas"/>
-          <w:color w:val="000000"/>
-          <w:kern w:val="0"/>
-          <w:sz w:val="19"/>
-          <w:szCs w:val="19"/>
-          <w:highlight w:val="white"/>
-          <w:lang w:val="en-US" w:eastAsia="zh-CN"/>
+          <w:rFonts w:ascii="Consolas" w:hAnsi="Consolas" w:cs="Consolas"/>
+          <w:color w:val="000000"/>
+          <w:kern w:val="0"/>
+          <w:sz w:val="19"/>
+          <w:szCs w:val="19"/>
+          <w:highlight w:val="white"/>
+        </w:rPr>
+      </w:pPr>
+      <w:r>
+        <w:rPr>
+          <w:rFonts w:ascii="Consolas" w:hAnsi="Consolas" w:cs="Consolas" w:hint="eastAsia"/>
+          <w:color w:val="000000"/>
+          <w:kern w:val="0"/>
+          <w:sz w:val="19"/>
+          <w:szCs w:val="19"/>
+          <w:highlight w:val="white"/>
         </w:rPr>
         <w:t xml:space="preserve">    </w:t>
       </w:r>
       <w:r>
         <w:rPr>
-          <w:rFonts w:hint="eastAsia" w:ascii="Consolas" w:hAnsi="Consolas" w:cs="Consolas"/>
+          <w:rFonts w:ascii="Consolas" w:hAnsi="Consolas" w:cs="Consolas" w:hint="eastAsia"/>
           <w:color w:val="2B91AF"/>
           <w:kern w:val="0"/>
           <w:sz w:val="19"/>
           <w:szCs w:val="19"/>
           <w:highlight w:val="white"/>
-          <w:lang w:val="en-US" w:eastAsia="zh-CN"/>
         </w:rPr>
         <w:t xml:space="preserve">Chat </w:t>
       </w:r>
       <w:r>
         <w:rPr>
-          <w:rFonts w:hint="eastAsia" w:ascii="Consolas" w:hAnsi="Consolas" w:cs="Consolas"/>
-          <w:color w:val="000000"/>
-          <w:kern w:val="0"/>
-          <w:sz w:val="19"/>
-          <w:szCs w:val="19"/>
-          <w:highlight w:val="white"/>
-          <w:lang w:val="en-US" w:eastAsia="zh-CN"/>
-        </w:rPr>
-        <w:t>_chat;</w:t>
+          <w:rFonts w:ascii="Consolas" w:hAnsi="Consolas" w:cs="Consolas" w:hint="eastAsia"/>
+          <w:color w:val="000000"/>
+          <w:kern w:val="0"/>
+          <w:sz w:val="19"/>
+          <w:szCs w:val="19"/>
+          <w:highlight w:val="white"/>
+        </w:rPr>
+        <w:t>_</w:t>
+      </w:r>
+      <w:proofErr w:type="spellStart"/>
+      <w:r>
+        <w:rPr>
+          <w:rFonts w:ascii="Consolas" w:hAnsi="Consolas" w:cs="Consolas" w:hint="eastAsia"/>
+          <w:color w:val="000000"/>
+          <w:kern w:val="0"/>
+          <w:sz w:val="19"/>
+          <w:szCs w:val="19"/>
+          <w:highlight w:val="white"/>
+        </w:rPr>
+        <w:t>chat</w:t>
+      </w:r>
+      <w:proofErr w:type="spellEnd"/>
+      <w:r>
+        <w:rPr>
+          <w:rFonts w:ascii="Consolas" w:hAnsi="Consolas" w:cs="Consolas" w:hint="eastAsia"/>
+          <w:color w:val="000000"/>
+          <w:kern w:val="0"/>
+          <w:sz w:val="19"/>
+          <w:szCs w:val="19"/>
+          <w:highlight w:val="white"/>
+        </w:rPr>
+        <w:t>;</w:t>
       </w:r>
     </w:p>
     <w:p>
@@ -2104,7 +4649,31 @@
           <w:szCs w:val="19"/>
           <w:highlight w:val="white"/>
         </w:rPr>
-        <w:t xml:space="preserve"> Visitor()</w:t>
+        <w:t xml:space="preserve"> </w:t>
+      </w:r>
+      <w:proofErr w:type="gramStart"/>
+      <w:r>
+        <w:rPr>
+          <w:rFonts w:ascii="Consolas" w:hAnsi="Consolas" w:cs="Consolas"/>
+          <w:color w:val="000000"/>
+          <w:kern w:val="0"/>
+          <w:sz w:val="19"/>
+          <w:szCs w:val="19"/>
+          <w:highlight w:val="white"/>
+        </w:rPr>
+        <w:t>Visitor(</w:t>
+      </w:r>
+      <w:proofErr w:type="gramEnd"/>
+      <w:r>
+        <w:rPr>
+          <w:rFonts w:ascii="Consolas" w:hAnsi="Consolas" w:cs="Consolas"/>
+          <w:color w:val="000000"/>
+          <w:kern w:val="0"/>
+          <w:sz w:val="19"/>
+          <w:szCs w:val="19"/>
+          <w:highlight w:val="white"/>
+        </w:rPr>
+        <w:t>)</w:t>
       </w:r>
     </w:p>
     <w:p>
@@ -2131,6 +4700,7 @@
           <w:szCs w:val="19"/>
           <w:highlight w:val="white"/>
         </w:rPr>
+        <w:lastRenderedPageBreak/>
         <w:t xml:space="preserve">        {}</w:t>
       </w:r>
     </w:p>
@@ -2141,30 +4711,28 @@
         <w:adjustRightInd w:val="0"/>
         <w:jc w:val="left"/>
         <w:rPr>
-          <w:rFonts w:hint="eastAsia" w:ascii="Consolas" w:hAnsi="Consolas" w:cs="Consolas" w:eastAsiaTheme="minorEastAsia"/>
-          <w:color w:val="000000"/>
-          <w:kern w:val="0"/>
-          <w:sz w:val="19"/>
-          <w:szCs w:val="19"/>
-          <w:highlight w:val="white"/>
-          <w:lang w:val="en-US" w:eastAsia="zh-CN"/>
-        </w:rPr>
-      </w:pPr>
-      <w:r>
-        <w:rPr>
-          <w:rFonts w:hint="eastAsia" w:ascii="Consolas" w:hAnsi="Consolas" w:cs="Consolas"/>
-          <w:color w:val="000000"/>
-          <w:kern w:val="0"/>
-          <w:sz w:val="19"/>
-          <w:szCs w:val="19"/>
-          <w:highlight w:val="white"/>
-          <w:lang w:val="en-US" w:eastAsia="zh-CN"/>
+          <w:rFonts w:ascii="Consolas" w:hAnsi="Consolas" w:cs="Consolas"/>
+          <w:color w:val="000000"/>
+          <w:kern w:val="0"/>
+          <w:sz w:val="19"/>
+          <w:szCs w:val="19"/>
+          <w:highlight w:val="white"/>
+        </w:rPr>
+      </w:pPr>
+      <w:r>
+        <w:rPr>
+          <w:rFonts w:ascii="Consolas" w:hAnsi="Consolas" w:cs="Consolas" w:hint="eastAsia"/>
+          <w:color w:val="000000"/>
+          <w:kern w:val="0"/>
+          <w:sz w:val="19"/>
+          <w:szCs w:val="19"/>
+          <w:highlight w:val="white"/>
         </w:rPr>
         <w:t xml:space="preserve">        Public </w:t>
       </w:r>
       <w:r>
         <w:rPr>
-          <w:rFonts w:hint="eastAsia" w:ascii="Consolas" w:hAnsi="Consolas" w:cs="Consolas"/>
+          <w:rFonts w:ascii="Consolas" w:hAnsi="Consolas" w:cs="Consolas" w:hint="eastAsia"/>
           <w:b/>
           <w:bCs/>
           <w:color w:val="2B91AF"/>
@@ -2172,21 +4740,45 @@
           <w:sz w:val="19"/>
           <w:szCs w:val="19"/>
           <w:highlight w:val="white"/>
-          <w:lang w:val="en-US" w:eastAsia="zh-CN"/>
         </w:rPr>
         <w:t xml:space="preserve">Chat </w:t>
       </w:r>
-      <w:r>
-        <w:rPr>
-          <w:rFonts w:hint="eastAsia" w:ascii="Consolas" w:hAnsi="Consolas" w:cs="Consolas"/>
-          <w:color w:val="000000"/>
-          <w:kern w:val="0"/>
-          <w:sz w:val="19"/>
-          <w:szCs w:val="19"/>
-          <w:highlight w:val="white"/>
-          <w:lang w:val="en-US" w:eastAsia="zh-CN"/>
-        </w:rPr>
-        <w:t>StartChat(){}</w:t>
+      <w:proofErr w:type="spellStart"/>
+      <w:proofErr w:type="gramStart"/>
+      <w:r>
+        <w:rPr>
+          <w:rFonts w:ascii="Consolas" w:hAnsi="Consolas" w:cs="Consolas" w:hint="eastAsia"/>
+          <w:color w:val="000000"/>
+          <w:kern w:val="0"/>
+          <w:sz w:val="19"/>
+          <w:szCs w:val="19"/>
+          <w:highlight w:val="white"/>
+        </w:rPr>
+        <w:t>StartChat</w:t>
+      </w:r>
+      <w:proofErr w:type="spellEnd"/>
+      <w:r>
+        <w:rPr>
+          <w:rFonts w:ascii="Consolas" w:hAnsi="Consolas" w:cs="Consolas" w:hint="eastAsia"/>
+          <w:color w:val="000000"/>
+          <w:kern w:val="0"/>
+          <w:sz w:val="19"/>
+          <w:szCs w:val="19"/>
+          <w:highlight w:val="white"/>
+        </w:rPr>
+        <w:t>(</w:t>
+      </w:r>
+      <w:proofErr w:type="gramEnd"/>
+      <w:r>
+        <w:rPr>
+          <w:rFonts w:ascii="Consolas" w:hAnsi="Consolas" w:cs="Consolas" w:hint="eastAsia"/>
+          <w:color w:val="000000"/>
+          <w:kern w:val="0"/>
+          <w:sz w:val="19"/>
+          <w:szCs w:val="19"/>
+          <w:highlight w:val="white"/>
+        </w:rPr>
+        <w:t>){}</w:t>
       </w:r>
     </w:p>
     <w:p>
@@ -2492,8 +5084,21 @@
           <w:szCs w:val="19"/>
           <w:highlight w:val="white"/>
         </w:rPr>
-        <w:t xml:space="preserve"> Agent(</w:t>
-      </w:r>
+        <w:t xml:space="preserve"> </w:t>
+      </w:r>
+      <w:proofErr w:type="gramStart"/>
+      <w:r>
+        <w:rPr>
+          <w:rFonts w:ascii="Consolas" w:hAnsi="Consolas" w:cs="Consolas"/>
+          <w:color w:val="000000"/>
+          <w:kern w:val="0"/>
+          <w:sz w:val="19"/>
+          <w:szCs w:val="19"/>
+          <w:highlight w:val="white"/>
+        </w:rPr>
+        <w:t>Agent(</w:t>
+      </w:r>
+      <w:proofErr w:type="gramEnd"/>
       <w:r>
         <w:rPr>
           <w:rFonts w:ascii="Consolas" w:hAnsi="Consolas" w:cs="Consolas"/>
@@ -2568,7 +5173,31 @@
           <w:szCs w:val="19"/>
           <w:highlight w:val="white"/>
         </w:rPr>
-        <w:t xml:space="preserve">            _name = name;</w:t>
+        <w:t xml:space="preserve">            _name = </w:t>
+      </w:r>
+      <w:proofErr w:type="spellStart"/>
+      <w:r>
+        <w:rPr>
+          <w:rFonts w:ascii="Consolas" w:hAnsi="Consolas" w:cs="Consolas"/>
+          <w:color w:val="000000"/>
+          <w:kern w:val="0"/>
+          <w:sz w:val="19"/>
+          <w:szCs w:val="19"/>
+          <w:highlight w:val="white"/>
+        </w:rPr>
+        <w:t>name</w:t>
+      </w:r>
+      <w:proofErr w:type="spellEnd"/>
+      <w:r>
+        <w:rPr>
+          <w:rFonts w:ascii="Consolas" w:hAnsi="Consolas" w:cs="Consolas"/>
+          <w:color w:val="000000"/>
+          <w:kern w:val="0"/>
+          <w:sz w:val="19"/>
+          <w:szCs w:val="19"/>
+          <w:highlight w:val="white"/>
+        </w:rPr>
+        <w:t>;</w:t>
       </w:r>
     </w:p>
     <w:p>
@@ -2650,16 +5279,6 @@
           <w:highlight w:val="white"/>
         </w:rPr>
         <w:tab/>
-      </w:r>
-      <w:r>
-        <w:rPr>
-          <w:rFonts w:ascii="Consolas" w:hAnsi="Consolas" w:cs="Consolas"/>
-          <w:color w:val="000000"/>
-          <w:kern w:val="0"/>
-          <w:sz w:val="19"/>
-          <w:szCs w:val="19"/>
-          <w:highlight w:val="white"/>
-        </w:rPr>
         <w:t>}</w:t>
       </w:r>
     </w:p>
@@ -2954,8 +5573,21 @@
           <w:szCs w:val="19"/>
           <w:highlight w:val="white"/>
         </w:rPr>
-        <w:t xml:space="preserve"> Message(</w:t>
-      </w:r>
+        <w:t xml:space="preserve"> </w:t>
+      </w:r>
+      <w:proofErr w:type="gramStart"/>
+      <w:r>
+        <w:rPr>
+          <w:rFonts w:ascii="Consolas" w:hAnsi="Consolas" w:cs="Consolas"/>
+          <w:color w:val="000000"/>
+          <w:kern w:val="0"/>
+          <w:sz w:val="19"/>
+          <w:szCs w:val="19"/>
+          <w:highlight w:val="white"/>
+        </w:rPr>
+        <w:t>Message(</w:t>
+      </w:r>
+      <w:proofErr w:type="gramEnd"/>
       <w:r>
         <w:rPr>
           <w:rFonts w:ascii="Consolas" w:hAnsi="Consolas" w:cs="Consolas"/>
@@ -3030,7 +5662,31 @@
           <w:szCs w:val="19"/>
           <w:highlight w:val="white"/>
         </w:rPr>
-        <w:t xml:space="preserve">            _message = message;</w:t>
+        <w:t xml:space="preserve">            _message = </w:t>
+      </w:r>
+      <w:proofErr w:type="spellStart"/>
+      <w:r>
+        <w:rPr>
+          <w:rFonts w:ascii="Consolas" w:hAnsi="Consolas" w:cs="Consolas"/>
+          <w:color w:val="000000"/>
+          <w:kern w:val="0"/>
+          <w:sz w:val="19"/>
+          <w:szCs w:val="19"/>
+          <w:highlight w:val="white"/>
+        </w:rPr>
+        <w:t>message</w:t>
+      </w:r>
+      <w:proofErr w:type="spellEnd"/>
+      <w:r>
+        <w:rPr>
+          <w:rFonts w:ascii="Consolas" w:hAnsi="Consolas" w:cs="Consolas"/>
+          <w:color w:val="000000"/>
+          <w:kern w:val="0"/>
+          <w:sz w:val="19"/>
+          <w:szCs w:val="19"/>
+          <w:highlight w:val="white"/>
+        </w:rPr>
+        <w:t>;</w:t>
       </w:r>
     </w:p>
     <w:p>
@@ -3166,7 +5822,44 @@
           <w:szCs w:val="19"/>
           <w:highlight w:val="white"/>
         </w:rPr>
-        <w:t xml:space="preserve"> GetHtmlFormat();</w:t>
+        <w:t xml:space="preserve"> </w:t>
+      </w:r>
+      <w:proofErr w:type="spellStart"/>
+      <w:proofErr w:type="gramStart"/>
+      <w:r>
+        <w:rPr>
+          <w:rFonts w:ascii="Consolas" w:hAnsi="Consolas" w:cs="Consolas"/>
+          <w:color w:val="000000"/>
+          <w:kern w:val="0"/>
+          <w:sz w:val="19"/>
+          <w:szCs w:val="19"/>
+          <w:highlight w:val="white"/>
+        </w:rPr>
+        <w:t>GetHtmlFormat</w:t>
+      </w:r>
+      <w:proofErr w:type="spellEnd"/>
+      <w:r>
+        <w:rPr>
+          <w:rFonts w:ascii="Consolas" w:hAnsi="Consolas" w:cs="Consolas"/>
+          <w:color w:val="000000"/>
+          <w:kern w:val="0"/>
+          <w:sz w:val="19"/>
+          <w:szCs w:val="19"/>
+          <w:highlight w:val="white"/>
+        </w:rPr>
+        <w:t>(</w:t>
+      </w:r>
+      <w:proofErr w:type="gramEnd"/>
+      <w:r>
+        <w:rPr>
+          <w:rFonts w:ascii="Consolas" w:hAnsi="Consolas" w:cs="Consolas"/>
+          <w:color w:val="000000"/>
+          <w:kern w:val="0"/>
+          <w:sz w:val="19"/>
+          <w:szCs w:val="19"/>
+          <w:highlight w:val="white"/>
+        </w:rPr>
+        <w:t>);</w:t>
       </w:r>
     </w:p>
     <w:p>
@@ -3309,6 +6002,8 @@
         </w:rPr>
         <w:t xml:space="preserve"> </w:t>
       </w:r>
+      <w:proofErr w:type="spellStart"/>
+      <w:proofErr w:type="gramStart"/>
       <w:r>
         <w:rPr>
           <w:rFonts w:ascii="Consolas" w:hAnsi="Consolas" w:cs="Consolas"/>
@@ -3320,16 +6015,29 @@
         </w:rPr>
         <w:t>AgentMessage</w:t>
       </w:r>
-      <w:r>
-        <w:rPr>
-          <w:rFonts w:ascii="Consolas" w:hAnsi="Consolas" w:cs="Consolas"/>
-          <w:color w:val="000000"/>
-          <w:kern w:val="0"/>
-          <w:sz w:val="19"/>
-          <w:szCs w:val="19"/>
-          <w:highlight w:val="white"/>
-        </w:rPr>
-        <w:t xml:space="preserve"> : </w:t>
+      <w:proofErr w:type="spellEnd"/>
+      <w:r>
+        <w:rPr>
+          <w:rFonts w:ascii="Consolas" w:hAnsi="Consolas" w:cs="Consolas"/>
+          <w:color w:val="000000"/>
+          <w:kern w:val="0"/>
+          <w:sz w:val="19"/>
+          <w:szCs w:val="19"/>
+          <w:highlight w:val="white"/>
+        </w:rPr>
+        <w:t xml:space="preserve"> :</w:t>
+      </w:r>
+      <w:proofErr w:type="gramEnd"/>
+      <w:r>
+        <w:rPr>
+          <w:rFonts w:ascii="Consolas" w:hAnsi="Consolas" w:cs="Consolas"/>
+          <w:color w:val="000000"/>
+          <w:kern w:val="0"/>
+          <w:sz w:val="19"/>
+          <w:szCs w:val="19"/>
+          <w:highlight w:val="white"/>
+        </w:rPr>
+        <w:t xml:space="preserve"> </w:t>
       </w:r>
       <w:r>
         <w:rPr>
@@ -3416,7 +6124,31 @@
           <w:szCs w:val="19"/>
           <w:highlight w:val="white"/>
         </w:rPr>
-        <w:t xml:space="preserve"> _agentName;</w:t>
+        <w:t xml:space="preserve"> _</w:t>
+      </w:r>
+      <w:proofErr w:type="spellStart"/>
+      <w:r>
+        <w:rPr>
+          <w:rFonts w:ascii="Consolas" w:hAnsi="Consolas" w:cs="Consolas"/>
+          <w:color w:val="000000"/>
+          <w:kern w:val="0"/>
+          <w:sz w:val="19"/>
+          <w:szCs w:val="19"/>
+          <w:highlight w:val="white"/>
+        </w:rPr>
+        <w:t>agentName</w:t>
+      </w:r>
+      <w:proofErr w:type="spellEnd"/>
+      <w:r>
+        <w:rPr>
+          <w:rFonts w:ascii="Consolas" w:hAnsi="Consolas" w:cs="Consolas"/>
+          <w:color w:val="000000"/>
+          <w:kern w:val="0"/>
+          <w:sz w:val="19"/>
+          <w:szCs w:val="19"/>
+          <w:highlight w:val="white"/>
+        </w:rPr>
+        <w:t>;</w:t>
       </w:r>
     </w:p>
     <w:p>
@@ -3465,8 +6197,34 @@
           <w:szCs w:val="19"/>
           <w:highlight w:val="white"/>
         </w:rPr>
-        <w:t xml:space="preserve"> AgentMessage(</w:t>
-      </w:r>
+        <w:t xml:space="preserve"> </w:t>
+      </w:r>
+      <w:proofErr w:type="spellStart"/>
+      <w:proofErr w:type="gramStart"/>
+      <w:r>
+        <w:rPr>
+          <w:rFonts w:ascii="Consolas" w:hAnsi="Consolas" w:cs="Consolas"/>
+          <w:color w:val="000000"/>
+          <w:kern w:val="0"/>
+          <w:sz w:val="19"/>
+          <w:szCs w:val="19"/>
+          <w:highlight w:val="white"/>
+        </w:rPr>
+        <w:t>AgentMessage</w:t>
+      </w:r>
+      <w:proofErr w:type="spellEnd"/>
+      <w:r>
+        <w:rPr>
+          <w:rFonts w:ascii="Consolas" w:hAnsi="Consolas" w:cs="Consolas"/>
+          <w:color w:val="000000"/>
+          <w:kern w:val="0"/>
+          <w:sz w:val="19"/>
+          <w:szCs w:val="19"/>
+          <w:highlight w:val="white"/>
+        </w:rPr>
+        <w:t>(</w:t>
+      </w:r>
+      <w:proofErr w:type="gramEnd"/>
       <w:r>
         <w:rPr>
           <w:rFonts w:ascii="Consolas" w:hAnsi="Consolas" w:cs="Consolas"/>
@@ -3487,7 +6245,31 @@
           <w:szCs w:val="19"/>
           <w:highlight w:val="white"/>
         </w:rPr>
-        <w:t xml:space="preserve"> agentName, </w:t>
+        <w:t xml:space="preserve"> </w:t>
+      </w:r>
+      <w:proofErr w:type="spellStart"/>
+      <w:r>
+        <w:rPr>
+          <w:rFonts w:ascii="Consolas" w:hAnsi="Consolas" w:cs="Consolas"/>
+          <w:color w:val="000000"/>
+          <w:kern w:val="0"/>
+          <w:sz w:val="19"/>
+          <w:szCs w:val="19"/>
+          <w:highlight w:val="white"/>
+        </w:rPr>
+        <w:t>agentName</w:t>
+      </w:r>
+      <w:proofErr w:type="spellEnd"/>
+      <w:r>
+        <w:rPr>
+          <w:rFonts w:ascii="Consolas" w:hAnsi="Consolas" w:cs="Consolas"/>
+          <w:color w:val="000000"/>
+          <w:kern w:val="0"/>
+          <w:sz w:val="19"/>
+          <w:szCs w:val="19"/>
+          <w:highlight w:val="white"/>
+        </w:rPr>
+        <w:t xml:space="preserve">, </w:t>
       </w:r>
       <w:r>
         <w:rPr>
@@ -3667,7 +6449,44 @@
           <w:szCs w:val="19"/>
           <w:highlight w:val="white"/>
         </w:rPr>
-        <w:t xml:space="preserve"> GetHtmlFormat()</w:t>
+        <w:t xml:space="preserve"> </w:t>
+      </w:r>
+      <w:proofErr w:type="spellStart"/>
+      <w:proofErr w:type="gramStart"/>
+      <w:r>
+        <w:rPr>
+          <w:rFonts w:ascii="Consolas" w:hAnsi="Consolas" w:cs="Consolas"/>
+          <w:color w:val="000000"/>
+          <w:kern w:val="0"/>
+          <w:sz w:val="19"/>
+          <w:szCs w:val="19"/>
+          <w:highlight w:val="white"/>
+        </w:rPr>
+        <w:t>GetHtmlFormat</w:t>
+      </w:r>
+      <w:proofErr w:type="spellEnd"/>
+      <w:r>
+        <w:rPr>
+          <w:rFonts w:ascii="Consolas" w:hAnsi="Consolas" w:cs="Consolas"/>
+          <w:color w:val="000000"/>
+          <w:kern w:val="0"/>
+          <w:sz w:val="19"/>
+          <w:szCs w:val="19"/>
+          <w:highlight w:val="white"/>
+        </w:rPr>
+        <w:t>(</w:t>
+      </w:r>
+      <w:proofErr w:type="gramEnd"/>
+      <w:r>
+        <w:rPr>
+          <w:rFonts w:ascii="Consolas" w:hAnsi="Consolas" w:cs="Consolas"/>
+          <w:color w:val="000000"/>
+          <w:kern w:val="0"/>
+          <w:sz w:val="19"/>
+          <w:szCs w:val="19"/>
+          <w:highlight w:val="white"/>
+        </w:rPr>
+        <w:t>)</w:t>
       </w:r>
     </w:p>
     <w:p>
@@ -3745,6 +6564,8 @@
         </w:rPr>
         <w:t xml:space="preserve"> </w:t>
       </w:r>
+      <w:proofErr w:type="spellStart"/>
+      <w:proofErr w:type="gramStart"/>
       <w:r>
         <w:rPr>
           <w:rFonts w:ascii="Consolas" w:hAnsi="Consolas" w:cs="Consolas"/>
@@ -3765,7 +6586,20 @@
           <w:szCs w:val="19"/>
           <w:highlight w:val="white"/>
         </w:rPr>
-        <w:t>.Format(</w:t>
+        <w:t>.Format</w:t>
+      </w:r>
+      <w:proofErr w:type="spellEnd"/>
+      <w:proofErr w:type="gramEnd"/>
+      <w:r>
+        <w:rPr>
+          <w:rFonts w:ascii="Consolas" w:hAnsi="Consolas" w:cs="Consolas"/>
+          <w:color w:val="000000"/>
+          <w:kern w:val="0"/>
+          <w:sz w:val="19"/>
+          <w:szCs w:val="19"/>
+          <w:highlight w:val="white"/>
+        </w:rPr>
+        <w:t>(</w:t>
       </w:r>
       <w:r>
         <w:rPr>
@@ -3787,7 +6621,31 @@
           <w:szCs w:val="19"/>
           <w:highlight w:val="white"/>
         </w:rPr>
-        <w:t>, _agentName, _message);</w:t>
+        <w:t>, _</w:t>
+      </w:r>
+      <w:proofErr w:type="spellStart"/>
+      <w:r>
+        <w:rPr>
+          <w:rFonts w:ascii="Consolas" w:hAnsi="Consolas" w:cs="Consolas"/>
+          <w:color w:val="000000"/>
+          <w:kern w:val="0"/>
+          <w:sz w:val="19"/>
+          <w:szCs w:val="19"/>
+          <w:highlight w:val="white"/>
+        </w:rPr>
+        <w:t>agentName</w:t>
+      </w:r>
+      <w:proofErr w:type="spellEnd"/>
+      <w:r>
+        <w:rPr>
+          <w:rFonts w:ascii="Consolas" w:hAnsi="Consolas" w:cs="Consolas"/>
+          <w:color w:val="000000"/>
+          <w:kern w:val="0"/>
+          <w:sz w:val="19"/>
+          <w:szCs w:val="19"/>
+          <w:highlight w:val="white"/>
+        </w:rPr>
+        <w:t>, _message);</w:t>
       </w:r>
     </w:p>
     <w:p>
@@ -3930,6 +6788,8 @@
         </w:rPr>
         <w:t xml:space="preserve"> </w:t>
       </w:r>
+      <w:proofErr w:type="spellStart"/>
+      <w:proofErr w:type="gramStart"/>
       <w:r>
         <w:rPr>
           <w:rFonts w:ascii="Consolas" w:hAnsi="Consolas" w:cs="Consolas"/>
@@ -3941,16 +6801,29 @@
         </w:rPr>
         <w:t>VisitorMessage</w:t>
       </w:r>
-      <w:r>
-        <w:rPr>
-          <w:rFonts w:ascii="Consolas" w:hAnsi="Consolas" w:cs="Consolas"/>
-          <w:color w:val="000000"/>
-          <w:kern w:val="0"/>
-          <w:sz w:val="19"/>
-          <w:szCs w:val="19"/>
-          <w:highlight w:val="white"/>
-        </w:rPr>
-        <w:t xml:space="preserve"> : </w:t>
+      <w:proofErr w:type="spellEnd"/>
+      <w:r>
+        <w:rPr>
+          <w:rFonts w:ascii="Consolas" w:hAnsi="Consolas" w:cs="Consolas"/>
+          <w:color w:val="000000"/>
+          <w:kern w:val="0"/>
+          <w:sz w:val="19"/>
+          <w:szCs w:val="19"/>
+          <w:highlight w:val="white"/>
+        </w:rPr>
+        <w:t xml:space="preserve"> :</w:t>
+      </w:r>
+      <w:proofErr w:type="gramEnd"/>
+      <w:r>
+        <w:rPr>
+          <w:rFonts w:ascii="Consolas" w:hAnsi="Consolas" w:cs="Consolas"/>
+          <w:color w:val="000000"/>
+          <w:kern w:val="0"/>
+          <w:sz w:val="19"/>
+          <w:szCs w:val="19"/>
+          <w:highlight w:val="white"/>
+        </w:rPr>
+        <w:t xml:space="preserve"> </w:t>
       </w:r>
       <w:r>
         <w:rPr>
@@ -4015,6 +6888,7 @@
           <w:szCs w:val="19"/>
           <w:highlight w:val="white"/>
         </w:rPr>
+        <w:lastRenderedPageBreak/>
         <w:t xml:space="preserve">        </w:t>
       </w:r>
       <w:r>
@@ -4037,8 +6911,34 @@
           <w:szCs w:val="19"/>
           <w:highlight w:val="white"/>
         </w:rPr>
-        <w:t xml:space="preserve"> VisitorMessage(</w:t>
-      </w:r>
+        <w:t xml:space="preserve"> </w:t>
+      </w:r>
+      <w:proofErr w:type="spellStart"/>
+      <w:proofErr w:type="gramStart"/>
+      <w:r>
+        <w:rPr>
+          <w:rFonts w:ascii="Consolas" w:hAnsi="Consolas" w:cs="Consolas"/>
+          <w:color w:val="000000"/>
+          <w:kern w:val="0"/>
+          <w:sz w:val="19"/>
+          <w:szCs w:val="19"/>
+          <w:highlight w:val="white"/>
+        </w:rPr>
+        <w:t>VisitorMessage</w:t>
+      </w:r>
+      <w:proofErr w:type="spellEnd"/>
+      <w:r>
+        <w:rPr>
+          <w:rFonts w:ascii="Consolas" w:hAnsi="Consolas" w:cs="Consolas"/>
+          <w:color w:val="000000"/>
+          <w:kern w:val="0"/>
+          <w:sz w:val="19"/>
+          <w:szCs w:val="19"/>
+          <w:highlight w:val="white"/>
+        </w:rPr>
+        <w:t>(</w:t>
+      </w:r>
+      <w:proofErr w:type="gramEnd"/>
       <w:r>
         <w:rPr>
           <w:rFonts w:ascii="Consolas" w:hAnsi="Consolas" w:cs="Consolas"/>
@@ -4217,7 +7117,44 @@
           <w:szCs w:val="19"/>
           <w:highlight w:val="white"/>
         </w:rPr>
-        <w:t xml:space="preserve"> GetHtmlFormat()</w:t>
+        <w:t xml:space="preserve"> </w:t>
+      </w:r>
+      <w:proofErr w:type="spellStart"/>
+      <w:proofErr w:type="gramStart"/>
+      <w:r>
+        <w:rPr>
+          <w:rFonts w:ascii="Consolas" w:hAnsi="Consolas" w:cs="Consolas"/>
+          <w:color w:val="000000"/>
+          <w:kern w:val="0"/>
+          <w:sz w:val="19"/>
+          <w:szCs w:val="19"/>
+          <w:highlight w:val="white"/>
+        </w:rPr>
+        <w:t>GetHtmlFormat</w:t>
+      </w:r>
+      <w:proofErr w:type="spellEnd"/>
+      <w:r>
+        <w:rPr>
+          <w:rFonts w:ascii="Consolas" w:hAnsi="Consolas" w:cs="Consolas"/>
+          <w:color w:val="000000"/>
+          <w:kern w:val="0"/>
+          <w:sz w:val="19"/>
+          <w:szCs w:val="19"/>
+          <w:highlight w:val="white"/>
+        </w:rPr>
+        <w:t>(</w:t>
+      </w:r>
+      <w:proofErr w:type="gramEnd"/>
+      <w:r>
+        <w:rPr>
+          <w:rFonts w:ascii="Consolas" w:hAnsi="Consolas" w:cs="Consolas"/>
+          <w:color w:val="000000"/>
+          <w:kern w:val="0"/>
+          <w:sz w:val="19"/>
+          <w:szCs w:val="19"/>
+          <w:highlight w:val="white"/>
+        </w:rPr>
+        <w:t>)</w:t>
       </w:r>
     </w:p>
     <w:p>
@@ -4295,6 +7232,8 @@
         </w:rPr>
         <w:t xml:space="preserve"> </w:t>
       </w:r>
+      <w:proofErr w:type="spellStart"/>
+      <w:proofErr w:type="gramStart"/>
       <w:r>
         <w:rPr>
           <w:rFonts w:ascii="Consolas" w:hAnsi="Consolas" w:cs="Consolas"/>
@@ -4315,7 +7254,20 @@
           <w:szCs w:val="19"/>
           <w:highlight w:val="white"/>
         </w:rPr>
-        <w:t>.Format(</w:t>
+        <w:t>.Format</w:t>
+      </w:r>
+      <w:proofErr w:type="spellEnd"/>
+      <w:proofErr w:type="gramEnd"/>
+      <w:r>
+        <w:rPr>
+          <w:rFonts w:ascii="Consolas" w:hAnsi="Consolas" w:cs="Consolas"/>
+          <w:color w:val="000000"/>
+          <w:kern w:val="0"/>
+          <w:sz w:val="19"/>
+          <w:szCs w:val="19"/>
+          <w:highlight w:val="white"/>
+        </w:rPr>
+        <w:t>(</w:t>
       </w:r>
       <w:r>
         <w:rPr>
@@ -4395,10 +7347,6 @@
         <w:autoSpaceDN w:val="0"/>
         <w:adjustRightInd w:val="0"/>
         <w:jc w:val="left"/>
-        <w:rPr>
-          <w:rFonts w:hint="eastAsia" w:eastAsiaTheme="minorEastAsia"/>
-          <w:lang w:val="en-US" w:eastAsia="zh-CN"/>
-        </w:rPr>
       </w:pPr>
       <w:r>
         <w:rPr>
@@ -4415,20 +7363,32 @@
     <w:sectPr>
       <w:pgSz w:w="11906" w:h="16838"/>
       <w:pgMar w:top="1440" w:right="1800" w:bottom="1440" w:left="1800" w:header="851" w:footer="992" w:gutter="0"/>
-      <w:cols w:space="425" w:num="1"/>
-      <w:docGrid w:type="lines" w:linePitch="312" w:charSpace="0"/>
+      <w:cols w:space="425"/>
+      <w:docGrid w:type="lines" w:linePitch="312"/>
     </w:sectPr>
   </w:body>
 </w:document>
 </file>
 
 <file path=word/numbering.xml><?xml version="1.0" encoding="utf-8"?>
-<w:numbering xmlns:wpc="http://schemas.microsoft.com/office/word/2010/wordprocessingCanvas" xmlns:mc="http://schemas.openxmlformats.org/markup-compatibility/2006" xmlns:o="urn:schemas-microsoft-com:office:office" xmlns:r="http://schemas.openxmlformats.org/officeDocument/2006/relationships" xmlns:m="http://schemas.openxmlformats.org/officeDocument/2006/math" xmlns:v="urn:schemas-microsoft-com:vml" xmlns:wp14="http://schemas.microsoft.com/office/word/2010/wordprocessingDrawing" xmlns:wp="http://schemas.openxmlformats.org/drawingml/2006/wordprocessingDrawing" xmlns:w10="urn:schemas-microsoft-com:office:word" xmlns:w="http://schemas.openxmlformats.org/wordprocessingml/2006/main" xmlns:w14="http://schemas.microsoft.com/office/word/2010/wordml" xmlns:wpg="http://schemas.microsoft.com/office/word/2010/wordprocessingGroup" xmlns:wpi="http://schemas.microsoft.com/office/word/2010/wordprocessingInk" xmlns:wne="http://schemas.microsoft.com/office/word/2006/wordml" xmlns:wps="http://schemas.microsoft.com/office/word/2010/wordprocessingShape" mc:Ignorable="w14 wp14">
+<w:numbering xmlns:wpc="http://schemas.microsoft.com/office/word/2010/wordprocessingCanvas" xmlns:mo="http://schemas.microsoft.com/office/mac/office/2008/main" xmlns:mc="http://schemas.openxmlformats.org/markup-compatibility/2006" xmlns:mv="urn:schemas-microsoft-com:mac:vml" xmlns:o="urn:schemas-microsoft-com:office:office" xmlns:r="http://schemas.openxmlformats.org/officeDocument/2006/relationships" xmlns:m="http://schemas.openxmlformats.org/officeDocument/2006/math" xmlns:v="urn:schemas-microsoft-com:vml" xmlns:wp14="http://schemas.microsoft.com/office/word/2010/wordprocessingDrawing" xmlns:wp="http://schemas.openxmlformats.org/drawingml/2006/wordprocessingDrawing" xmlns:w10="urn:schemas-microsoft-com:office:word" xmlns:w="http://schemas.openxmlformats.org/wordprocessingml/2006/main" xmlns:w14="http://schemas.microsoft.com/office/word/2010/wordml" xmlns:w15="http://schemas.microsoft.com/office/word/2012/wordml" xmlns:wpg="http://schemas.microsoft.com/office/word/2010/wordprocessingGroup" xmlns:wpi="http://schemas.microsoft.com/office/word/2010/wordprocessingInk" xmlns:wne="http://schemas.microsoft.com/office/word/2006/wordml" xmlns:wps="http://schemas.microsoft.com/office/word/2010/wordprocessingShape" mc:Ignorable="w14 w15 wp14">
   <w:abstractNum w:abstractNumId="0">
+    <w:nsid w:val="42712C78"/>
+    <w:multiLevelType w:val="singleLevel"/>
+    <w:tmpl w:val="59003018"/>
+    <w:lvl w:ilvl="0">
+      <w:start w:val="1"/>
+      <w:numFmt w:val="lowerLetter"/>
+      <w:suff w:val="nothing"/>
+      <w:lvlText w:val="%1."/>
+      <w:lvlJc w:val="left"/>
+    </w:lvl>
+  </w:abstractNum>
+  <w:abstractNum w:abstractNumId="1">
     <w:nsid w:val="43165930"/>
     <w:multiLevelType w:val="multilevel"/>
     <w:tmpl w:val="43165930"/>
-    <w:lvl w:ilvl="0" w:tentative="0">
+    <w:lvl w:ilvl="0">
       <w:start w:val="1"/>
       <w:numFmt w:val="decimal"/>
       <w:lvlText w:val="%1."/>
@@ -4440,7 +7400,7 @@
         <w:rFonts w:hint="default"/>
       </w:rPr>
     </w:lvl>
-    <w:lvl w:ilvl="1" w:tentative="0">
+    <w:lvl w:ilvl="1">
       <w:start w:val="1"/>
       <w:numFmt w:val="lowerLetter"/>
       <w:lvlText w:val="%2)"/>
@@ -4449,7 +7409,7 @@
         <w:ind w:left="840" w:hanging="420"/>
       </w:pPr>
     </w:lvl>
-    <w:lvl w:ilvl="2" w:tentative="0">
+    <w:lvl w:ilvl="2">
       <w:start w:val="1"/>
       <w:numFmt w:val="lowerRoman"/>
       <w:lvlText w:val="%3."/>
@@ -4458,7 +7418,7 @@
         <w:ind w:left="1260" w:hanging="420"/>
       </w:pPr>
     </w:lvl>
-    <w:lvl w:ilvl="3" w:tentative="0">
+    <w:lvl w:ilvl="3">
       <w:start w:val="1"/>
       <w:numFmt w:val="decimal"/>
       <w:lvlText w:val="%4."/>
@@ -4467,7 +7427,7 @@
         <w:ind w:left="1680" w:hanging="420"/>
       </w:pPr>
     </w:lvl>
-    <w:lvl w:ilvl="4" w:tentative="0">
+    <w:lvl w:ilvl="4">
       <w:start w:val="1"/>
       <w:numFmt w:val="lowerLetter"/>
       <w:lvlText w:val="%5)"/>
@@ -4476,7 +7436,7 @@
         <w:ind w:left="2100" w:hanging="420"/>
       </w:pPr>
     </w:lvl>
-    <w:lvl w:ilvl="5" w:tentative="0">
+    <w:lvl w:ilvl="5">
       <w:start w:val="1"/>
       <w:numFmt w:val="lowerRoman"/>
       <w:lvlText w:val="%6."/>
@@ -4485,7 +7445,7 @@
         <w:ind w:left="2520" w:hanging="420"/>
       </w:pPr>
     </w:lvl>
-    <w:lvl w:ilvl="6" w:tentative="0">
+    <w:lvl w:ilvl="6">
       <w:start w:val="1"/>
       <w:numFmt w:val="decimal"/>
       <w:lvlText w:val="%7."/>
@@ -4494,7 +7454,7 @@
         <w:ind w:left="2940" w:hanging="420"/>
       </w:pPr>
     </w:lvl>
-    <w:lvl w:ilvl="7" w:tentative="0">
+    <w:lvl w:ilvl="7">
       <w:start w:val="1"/>
       <w:numFmt w:val="lowerLetter"/>
       <w:lvlText w:val="%8)"/>
@@ -4503,7 +7463,7 @@
         <w:ind w:left="3360" w:hanging="420"/>
       </w:pPr>
     </w:lvl>
-    <w:lvl w:ilvl="8" w:tentative="0">
+    <w:lvl w:ilvl="8">
       <w:start w:val="1"/>
       <w:numFmt w:val="lowerRoman"/>
       <w:lvlText w:val="%9."/>
@@ -4513,11 +7473,11 @@
       </w:pPr>
     </w:lvl>
   </w:abstractNum>
-  <w:abstractNum w:abstractNumId="1">
+  <w:abstractNum w:abstractNumId="2">
     <w:nsid w:val="58FF2912"/>
     <w:multiLevelType w:val="singleLevel"/>
     <w:tmpl w:val="58FF2912"/>
-    <w:lvl w:ilvl="0" w:tentative="0">
+    <w:lvl w:ilvl="0">
       <w:start w:val="3"/>
       <w:numFmt w:val="chineseCounting"/>
       <w:suff w:val="nothing"/>
@@ -4525,11 +7485,11 @@
       <w:lvlJc w:val="left"/>
     </w:lvl>
   </w:abstractNum>
-  <w:abstractNum w:abstractNumId="2">
+  <w:abstractNum w:abstractNumId="3">
     <w:nsid w:val="59003018"/>
     <w:multiLevelType w:val="singleLevel"/>
     <w:tmpl w:val="59003018"/>
-    <w:lvl w:ilvl="0" w:tentative="0">
+    <w:lvl w:ilvl="0">
       <w:start w:val="1"/>
       <w:numFmt w:val="lowerLetter"/>
       <w:suff w:val="nothing"/>
@@ -4537,11 +7497,11 @@
       <w:lvlJc w:val="left"/>
     </w:lvl>
   </w:abstractNum>
-  <w:abstractNum w:abstractNumId="3">
+  <w:abstractNum w:abstractNumId="4">
     <w:nsid w:val="705F4830"/>
     <w:multiLevelType w:val="multilevel"/>
     <w:tmpl w:val="705F4830"/>
-    <w:lvl w:ilvl="0" w:tentative="0">
+    <w:lvl w:ilvl="0">
       <w:start w:val="1"/>
       <w:numFmt w:val="decimal"/>
       <w:lvlText w:val="%1．"/>
@@ -4553,7 +7513,7 @@
         <w:ind w:left="360" w:hanging="360"/>
       </w:pPr>
     </w:lvl>
-    <w:lvl w:ilvl="1" w:tentative="0">
+    <w:lvl w:ilvl="1">
       <w:start w:val="1"/>
       <w:numFmt w:val="decimal"/>
       <w:lvlText w:val="%2."/>
@@ -4565,7 +7525,7 @@
         <w:ind w:left="1440" w:hanging="360"/>
       </w:pPr>
     </w:lvl>
-    <w:lvl w:ilvl="2" w:tentative="0">
+    <w:lvl w:ilvl="2">
       <w:start w:val="1"/>
       <w:numFmt w:val="decimal"/>
       <w:lvlText w:val="%3."/>
@@ -4577,7 +7537,7 @@
         <w:ind w:left="2160" w:hanging="360"/>
       </w:pPr>
     </w:lvl>
-    <w:lvl w:ilvl="3" w:tentative="0">
+    <w:lvl w:ilvl="3">
       <w:start w:val="1"/>
       <w:numFmt w:val="decimal"/>
       <w:lvlText w:val="%4."/>
@@ -4589,7 +7549,7 @@
         <w:ind w:left="2880" w:hanging="360"/>
       </w:pPr>
     </w:lvl>
-    <w:lvl w:ilvl="4" w:tentative="0">
+    <w:lvl w:ilvl="4">
       <w:start w:val="1"/>
       <w:numFmt w:val="decimal"/>
       <w:lvlText w:val="%5."/>
@@ -4601,7 +7561,7 @@
         <w:ind w:left="3600" w:hanging="360"/>
       </w:pPr>
     </w:lvl>
-    <w:lvl w:ilvl="5" w:tentative="0">
+    <w:lvl w:ilvl="5">
       <w:start w:val="1"/>
       <w:numFmt w:val="decimal"/>
       <w:lvlText w:val="%6."/>
@@ -4613,7 +7573,7 @@
         <w:ind w:left="4320" w:hanging="360"/>
       </w:pPr>
     </w:lvl>
-    <w:lvl w:ilvl="6" w:tentative="0">
+    <w:lvl w:ilvl="6">
       <w:start w:val="1"/>
       <w:numFmt w:val="decimal"/>
       <w:lvlText w:val="%7."/>
@@ -4625,7 +7585,7 @@
         <w:ind w:left="5040" w:hanging="360"/>
       </w:pPr>
     </w:lvl>
-    <w:lvl w:ilvl="7" w:tentative="0">
+    <w:lvl w:ilvl="7">
       <w:start w:val="1"/>
       <w:numFmt w:val="decimal"/>
       <w:lvlText w:val="%8."/>
@@ -4637,7 +7597,7 @@
         <w:ind w:left="5760" w:hanging="360"/>
       </w:pPr>
     </w:lvl>
-    <w:lvl w:ilvl="8" w:tentative="0">
+    <w:lvl w:ilvl="8">
       <w:start w:val="1"/>
       <w:numFmt w:val="decimal"/>
       <w:lvlText w:val="%9."/>
@@ -4651,303 +7611,435 @@
     </w:lvl>
   </w:abstractNum>
   <w:num w:numId="1">
+    <w:abstractNumId w:val="4"/>
+  </w:num>
+  <w:num w:numId="2">
     <w:abstractNumId w:val="3"/>
   </w:num>
-  <w:num w:numId="2">
+  <w:num w:numId="3">
     <w:abstractNumId w:val="2"/>
   </w:num>
-  <w:num w:numId="3">
+  <w:num w:numId="4">
     <w:abstractNumId w:val="1"/>
   </w:num>
-  <w:num w:numId="4">
+  <w:num w:numId="5">
     <w:abstractNumId w:val="0"/>
   </w:num>
 </w:numbering>
 </file>
 
 <file path=word/styles.xml><?xml version="1.0" encoding="utf-8"?>
-<w:styles xmlns:mc="http://schemas.openxmlformats.org/markup-compatibility/2006" xmlns:o="urn:schemas-microsoft-com:office:office" xmlns:r="http://schemas.openxmlformats.org/officeDocument/2006/relationships" xmlns:m="http://schemas.openxmlformats.org/officeDocument/2006/math" xmlns:v="urn:schemas-microsoft-com:vml" xmlns:w="http://schemas.openxmlformats.org/wordprocessingml/2006/main" xmlns:w14="http://schemas.microsoft.com/office/word/2010/wordml" xmlns:w10="urn:schemas-microsoft-com:office:word" xmlns:sl="http://schemas.openxmlformats.org/schemaLibrary/2006/main" mc:Ignorable="w14">
+<w:styles xmlns:mc="http://schemas.openxmlformats.org/markup-compatibility/2006" xmlns:r="http://schemas.openxmlformats.org/officeDocument/2006/relationships" xmlns:w="http://schemas.openxmlformats.org/wordprocessingml/2006/main" xmlns:w14="http://schemas.microsoft.com/office/word/2010/wordml" xmlns:w15="http://schemas.microsoft.com/office/word/2012/wordml" mc:Ignorable="w14 w15">
   <w:docDefaults>
     <w:rPrDefault>
       <w:rPr>
-        <w:rFonts w:asciiTheme="minorHAnsi" w:hAnsiTheme="minorHAnsi" w:eastAsiaTheme="minorEastAsia" w:cstheme="minorBidi"/>
+        <w:rFonts w:asciiTheme="minorHAnsi" w:eastAsiaTheme="minorEastAsia" w:hAnsiTheme="minorHAnsi" w:cstheme="minorBidi"/>
+        <w:lang w:val="en-US" w:eastAsia="zh-CN" w:bidi="ar-SA"/>
       </w:rPr>
     </w:rPrDefault>
+    <w:pPrDefault/>
   </w:docDefaults>
-  <w:latentStyles w:count="260" w:defQFormat="0" w:defUnhideWhenUsed="1" w:defSemiHidden="1" w:defUIPriority="99" w:defLockedState="0">
-    <w:lsdException w:qFormat="1" w:unhideWhenUsed="0" w:uiPriority="0" w:semiHidden="0" w:name="Normal"/>
-    <w:lsdException w:qFormat="1" w:unhideWhenUsed="0" w:uiPriority="9" w:semiHidden="0" w:name="heading 1"/>
-    <w:lsdException w:qFormat="1" w:uiPriority="9" w:semiHidden="0" w:name="heading 2"/>
-    <w:lsdException w:qFormat="1" w:uiPriority="9" w:semiHidden="0" w:name="heading 3"/>
-    <w:lsdException w:qFormat="1" w:uiPriority="9" w:semiHidden="0" w:name="heading 4"/>
-    <w:lsdException w:qFormat="1" w:uiPriority="9" w:name="heading 5"/>
-    <w:lsdException w:qFormat="1" w:uiPriority="9" w:name="heading 6"/>
-    <w:lsdException w:qFormat="1" w:uiPriority="9" w:name="heading 7"/>
-    <w:lsdException w:qFormat="1" w:uiPriority="9" w:name="heading 8"/>
-    <w:lsdException w:qFormat="1" w:uiPriority="9" w:name="heading 9"/>
-    <w:lsdException w:uiPriority="99" w:name="index 1"/>
-    <w:lsdException w:uiPriority="99" w:name="index 2"/>
-    <w:lsdException w:uiPriority="99" w:name="index 3"/>
-    <w:lsdException w:uiPriority="99" w:name="index 4"/>
-    <w:lsdException w:uiPriority="99" w:name="index 5"/>
-    <w:lsdException w:uiPriority="99" w:name="index 6"/>
-    <w:lsdException w:uiPriority="99" w:name="index 7"/>
-    <w:lsdException w:uiPriority="99" w:name="index 8"/>
-    <w:lsdException w:uiPriority="99" w:name="index 9"/>
-    <w:lsdException w:uiPriority="39" w:name="toc 1"/>
-    <w:lsdException w:uiPriority="39" w:name="toc 2"/>
-    <w:lsdException w:uiPriority="39" w:name="toc 3"/>
-    <w:lsdException w:uiPriority="39" w:name="toc 4"/>
-    <w:lsdException w:uiPriority="39" w:name="toc 5"/>
-    <w:lsdException w:uiPriority="39" w:name="toc 6"/>
-    <w:lsdException w:uiPriority="39" w:name="toc 7"/>
-    <w:lsdException w:uiPriority="39" w:name="toc 8"/>
-    <w:lsdException w:uiPriority="39" w:name="toc 9"/>
-    <w:lsdException w:uiPriority="99" w:name="Normal Indent"/>
-    <w:lsdException w:uiPriority="99" w:name="footnote text"/>
-    <w:lsdException w:qFormat="1" w:uiPriority="99" w:semiHidden="0" w:name="annotation text"/>
-    <w:lsdException w:uiPriority="99" w:name="header"/>
-    <w:lsdException w:uiPriority="99" w:name="footer"/>
-    <w:lsdException w:uiPriority="99" w:name="index heading"/>
-    <w:lsdException w:qFormat="1" w:uiPriority="35" w:name="caption"/>
-    <w:lsdException w:uiPriority="99" w:name="table of figures"/>
-    <w:lsdException w:uiPriority="99" w:name="envelope address"/>
-    <w:lsdException w:uiPriority="99" w:name="envelope return"/>
-    <w:lsdException w:uiPriority="99" w:name="footnote reference"/>
-    <w:lsdException w:uiPriority="99" w:name="annotation reference"/>
-    <w:lsdException w:uiPriority="99" w:name="line number"/>
-    <w:lsdException w:uiPriority="99" w:name="page number"/>
-    <w:lsdException w:uiPriority="99" w:name="endnote reference"/>
-    <w:lsdException w:uiPriority="99" w:name="endnote text"/>
-    <w:lsdException w:uiPriority="99" w:name="table of authorities"/>
-    <w:lsdException w:uiPriority="99" w:name="macro"/>
-    <w:lsdException w:uiPriority="99" w:name="toa heading"/>
-    <w:lsdException w:uiPriority="99" w:name="List"/>
-    <w:lsdException w:uiPriority="99" w:name="List Bullet"/>
-    <w:lsdException w:uiPriority="99" w:name="List Number"/>
-    <w:lsdException w:uiPriority="99" w:name="List 2"/>
-    <w:lsdException w:uiPriority="99" w:name="List 3"/>
-    <w:lsdException w:uiPriority="99" w:name="List 4"/>
-    <w:lsdException w:uiPriority="99" w:name="List 5"/>
-    <w:lsdException w:uiPriority="99" w:name="List Bullet 2"/>
-    <w:lsdException w:uiPriority="99" w:name="List Bullet 3"/>
-    <w:lsdException w:uiPriority="99" w:name="List Bullet 4"/>
-    <w:lsdException w:uiPriority="99" w:name="List Bullet 5"/>
-    <w:lsdException w:uiPriority="99" w:name="List Number 2"/>
-    <w:lsdException w:uiPriority="99" w:name="List Number 3"/>
-    <w:lsdException w:uiPriority="99" w:name="List Number 4"/>
-    <w:lsdException w:uiPriority="99" w:name="List Number 5"/>
-    <w:lsdException w:qFormat="1" w:unhideWhenUsed="0" w:uiPriority="10" w:semiHidden="0" w:name="Title"/>
-    <w:lsdException w:uiPriority="99" w:name="Closing"/>
-    <w:lsdException w:uiPriority="99" w:name="Signature"/>
-    <w:lsdException w:qFormat="1" w:uiPriority="1" w:semiHidden="0" w:name="Default Paragraph Font"/>
-    <w:lsdException w:uiPriority="99" w:name="Body Text"/>
-    <w:lsdException w:uiPriority="99" w:name="Body Text Indent"/>
-    <w:lsdException w:uiPriority="99" w:name="List Continue"/>
-    <w:lsdException w:uiPriority="99" w:name="List Continue 2"/>
-    <w:lsdException w:uiPriority="99" w:name="List Continue 3"/>
-    <w:lsdException w:uiPriority="99" w:name="List Continue 4"/>
-    <w:lsdException w:uiPriority="99" w:name="List Continue 5"/>
-    <w:lsdException w:uiPriority="99" w:name="Message Header"/>
-    <w:lsdException w:qFormat="1" w:unhideWhenUsed="0" w:uiPriority="11" w:semiHidden="0" w:name="Subtitle"/>
-    <w:lsdException w:uiPriority="99" w:name="Salutation"/>
-    <w:lsdException w:uiPriority="99" w:name="Date"/>
-    <w:lsdException w:uiPriority="99" w:name="Body Text First Indent"/>
-    <w:lsdException w:uiPriority="99" w:name="Body Text First Indent 2"/>
-    <w:lsdException w:uiPriority="99" w:name="Note Heading"/>
-    <w:lsdException w:uiPriority="99" w:name="Body Text 2"/>
-    <w:lsdException w:uiPriority="99" w:name="Body Text 3"/>
-    <w:lsdException w:uiPriority="99" w:name="Body Text Indent 2"/>
-    <w:lsdException w:uiPriority="99" w:name="Body Text Indent 3"/>
-    <w:lsdException w:uiPriority="99" w:name="Block Text"/>
-    <w:lsdException w:uiPriority="99" w:name="Hyperlink"/>
-    <w:lsdException w:uiPriority="99" w:name="FollowedHyperlink"/>
-    <w:lsdException w:qFormat="1" w:unhideWhenUsed="0" w:uiPriority="22" w:semiHidden="0" w:name="Strong"/>
-    <w:lsdException w:qFormat="1" w:unhideWhenUsed="0" w:uiPriority="20" w:semiHidden="0" w:name="Emphasis"/>
-    <w:lsdException w:uiPriority="99" w:name="Document Map"/>
-    <w:lsdException w:uiPriority="99" w:name="Plain Text"/>
-    <w:lsdException w:uiPriority="99" w:name="E-mail Signature"/>
-    <w:lsdException w:uiPriority="99" w:name="Normal (Web)"/>
-    <w:lsdException w:uiPriority="99" w:name="HTML Acronym"/>
-    <w:lsdException w:uiPriority="99" w:name="HTML Address"/>
-    <w:lsdException w:uiPriority="99" w:name="HTML Cite"/>
-    <w:lsdException w:uiPriority="99" w:name="HTML Code"/>
-    <w:lsdException w:uiPriority="99" w:name="HTML Definition"/>
-    <w:lsdException w:uiPriority="99" w:name="HTML Keyboard"/>
-    <w:lsdException w:uiPriority="99" w:name="HTML Preformatted"/>
-    <w:lsdException w:uiPriority="99" w:name="HTML Sample"/>
-    <w:lsdException w:uiPriority="99" w:name="HTML Typewriter"/>
-    <w:lsdException w:uiPriority="99" w:name="HTML Variable"/>
-    <w:lsdException w:qFormat="1" w:uiPriority="99" w:semiHidden="0" w:name="Normal Table"/>
-    <w:lsdException w:uiPriority="99" w:name="annotation subject"/>
-    <w:lsdException w:uiPriority="99" w:name="Table Simple 1"/>
-    <w:lsdException w:uiPriority="99" w:name="Table Simple 2"/>
-    <w:lsdException w:uiPriority="99" w:name="Table Simple 3"/>
-    <w:lsdException w:uiPriority="99" w:name="Table Classic 1"/>
-    <w:lsdException w:uiPriority="99" w:name="Table Classic 2"/>
-    <w:lsdException w:uiPriority="99" w:name="Table Classic 3"/>
-    <w:lsdException w:uiPriority="99" w:name="Table Classic 4"/>
-    <w:lsdException w:uiPriority="99" w:name="Table Colorful 1"/>
-    <w:lsdException w:uiPriority="99" w:name="Table Colorful 2"/>
-    <w:lsdException w:uiPriority="99" w:name="Table Colorful 3"/>
-    <w:lsdException w:uiPriority="99" w:name="Table Columns 1"/>
-    <w:lsdException w:uiPriority="99" w:name="Table Columns 2"/>
-    <w:lsdException w:uiPriority="99" w:name="Table Columns 3"/>
-    <w:lsdException w:uiPriority="99" w:name="Table Columns 4"/>
-    <w:lsdException w:uiPriority="99" w:name="Table Columns 5"/>
-    <w:lsdException w:uiPriority="99" w:name="Table Grid 1"/>
-    <w:lsdException w:uiPriority="99" w:name="Table Grid 2"/>
-    <w:lsdException w:uiPriority="99" w:name="Table Grid 3"/>
-    <w:lsdException w:uiPriority="99" w:name="Table Grid 4"/>
-    <w:lsdException w:uiPriority="99" w:name="Table Grid 5"/>
-    <w:lsdException w:uiPriority="99" w:name="Table Grid 6"/>
-    <w:lsdException w:uiPriority="99" w:name="Table Grid 7"/>
-    <w:lsdException w:uiPriority="99" w:name="Table Grid 8"/>
-    <w:lsdException w:uiPriority="99" w:name="Table List 1"/>
-    <w:lsdException w:uiPriority="99" w:name="Table List 2"/>
-    <w:lsdException w:uiPriority="99" w:name="Table List 3"/>
-    <w:lsdException w:uiPriority="99" w:name="Table List 4"/>
-    <w:lsdException w:uiPriority="99" w:name="Table List 5"/>
-    <w:lsdException w:uiPriority="99" w:name="Table List 6"/>
-    <w:lsdException w:uiPriority="99" w:name="Table List 7"/>
-    <w:lsdException w:uiPriority="99" w:name="Table List 8"/>
-    <w:lsdException w:uiPriority="99" w:name="Table 3D effects 1"/>
-    <w:lsdException w:uiPriority="99" w:name="Table 3D effects 2"/>
-    <w:lsdException w:uiPriority="99" w:name="Table 3D effects 3"/>
-    <w:lsdException w:uiPriority="99" w:name="Table Contemporary"/>
-    <w:lsdException w:uiPriority="99" w:name="Table Elegant"/>
-    <w:lsdException w:uiPriority="99" w:name="Table Professional"/>
-    <w:lsdException w:uiPriority="99" w:name="Table Subtle 1"/>
-    <w:lsdException w:uiPriority="99" w:name="Table Subtle 2"/>
-    <w:lsdException w:uiPriority="99" w:name="Table Web 1"/>
-    <w:lsdException w:uiPriority="99" w:name="Table Web 2"/>
-    <w:lsdException w:uiPriority="99" w:name="Table Web 3"/>
-    <w:lsdException w:uiPriority="99" w:name="Balloon Text"/>
-    <w:lsdException w:unhideWhenUsed="0" w:uiPriority="39" w:semiHidden="0" w:name="Table Grid"/>
-    <w:lsdException w:uiPriority="99" w:name="Table Theme"/>
-    <w:lsdException w:unhideWhenUsed="0" w:uiPriority="60" w:semiHidden="0" w:name="Light Shading"/>
-    <w:lsdException w:unhideWhenUsed="0" w:uiPriority="61" w:semiHidden="0" w:name="Light List"/>
-    <w:lsdException w:unhideWhenUsed="0" w:uiPriority="62" w:semiHidden="0" w:name="Light Grid"/>
-    <w:lsdException w:unhideWhenUsed="0" w:uiPriority="63" w:semiHidden="0" w:name="Medium Shading 1"/>
-    <w:lsdException w:unhideWhenUsed="0" w:uiPriority="64" w:semiHidden="0" w:name="Medium Shading 2"/>
-    <w:lsdException w:unhideWhenUsed="0" w:uiPriority="65" w:semiHidden="0" w:name="Medium List 1"/>
-    <w:lsdException w:unhideWhenUsed="0" w:uiPriority="66" w:semiHidden="0" w:name="Medium List 2"/>
-    <w:lsdException w:unhideWhenUsed="0" w:uiPriority="67" w:semiHidden="0" w:name="Medium Grid 1"/>
-    <w:lsdException w:unhideWhenUsed="0" w:uiPriority="68" w:semiHidden="0" w:name="Medium Grid 2"/>
-    <w:lsdException w:unhideWhenUsed="0" w:uiPriority="69" w:semiHidden="0" w:name="Medium Grid 3"/>
-    <w:lsdException w:unhideWhenUsed="0" w:uiPriority="70" w:semiHidden="0" w:name="Dark List"/>
-    <w:lsdException w:unhideWhenUsed="0" w:uiPriority="71" w:semiHidden="0" w:name="Colorful Shading"/>
-    <w:lsdException w:unhideWhenUsed="0" w:uiPriority="72" w:semiHidden="0" w:name="Colorful List"/>
-    <w:lsdException w:unhideWhenUsed="0" w:uiPriority="73" w:semiHidden="0" w:name="Colorful Grid"/>
-    <w:lsdException w:unhideWhenUsed="0" w:uiPriority="60" w:semiHidden="0" w:name="Light Shading Accent 1"/>
-    <w:lsdException w:unhideWhenUsed="0" w:uiPriority="61" w:semiHidden="0" w:name="Light List Accent 1"/>
-    <w:lsdException w:unhideWhenUsed="0" w:uiPriority="62" w:semiHidden="0" w:name="Light Grid Accent 1"/>
-    <w:lsdException w:unhideWhenUsed="0" w:uiPriority="63" w:semiHidden="0" w:name="Medium Shading 1 Accent 1"/>
-    <w:lsdException w:unhideWhenUsed="0" w:uiPriority="64" w:semiHidden="0" w:name="Medium Shading 2 Accent 1"/>
-    <w:lsdException w:unhideWhenUsed="0" w:uiPriority="65" w:semiHidden="0" w:name="Medium List 1 Accent 1"/>
-    <w:lsdException w:unhideWhenUsed="0" w:uiPriority="66" w:semiHidden="0" w:name="Medium List 2 Accent 1"/>
-    <w:lsdException w:unhideWhenUsed="0" w:uiPriority="67" w:semiHidden="0" w:name="Medium Grid 1 Accent 1"/>
-    <w:lsdException w:unhideWhenUsed="0" w:uiPriority="68" w:semiHidden="0" w:name="Medium Grid 2 Accent 1"/>
-    <w:lsdException w:unhideWhenUsed="0" w:uiPriority="69" w:semiHidden="0" w:name="Medium Grid 3 Accent 1"/>
-    <w:lsdException w:unhideWhenUsed="0" w:uiPriority="70" w:semiHidden="0" w:name="Dark List Accent 1"/>
-    <w:lsdException w:unhideWhenUsed="0" w:uiPriority="71" w:semiHidden="0" w:name="Colorful Shading Accent 1"/>
-    <w:lsdException w:unhideWhenUsed="0" w:uiPriority="72" w:semiHidden="0" w:name="Colorful List Accent 1"/>
-    <w:lsdException w:unhideWhenUsed="0" w:uiPriority="73" w:semiHidden="0" w:name="Colorful Grid Accent 1"/>
-    <w:lsdException w:unhideWhenUsed="0" w:uiPriority="60" w:semiHidden="0" w:name="Light Shading Accent 2"/>
-    <w:lsdException w:unhideWhenUsed="0" w:uiPriority="61" w:semiHidden="0" w:name="Light List Accent 2"/>
-    <w:lsdException w:unhideWhenUsed="0" w:uiPriority="62" w:semiHidden="0" w:name="Light Grid Accent 2"/>
-    <w:lsdException w:unhideWhenUsed="0" w:uiPriority="63" w:semiHidden="0" w:name="Medium Shading 1 Accent 2"/>
-    <w:lsdException w:unhideWhenUsed="0" w:uiPriority="64" w:semiHidden="0" w:name="Medium Shading 2 Accent 2"/>
-    <w:lsdException w:unhideWhenUsed="0" w:uiPriority="65" w:semiHidden="0" w:name="Medium List 1 Accent 2"/>
-    <w:lsdException w:unhideWhenUsed="0" w:uiPriority="66" w:semiHidden="0" w:name="Medium List 2 Accent 2"/>
-    <w:lsdException w:unhideWhenUsed="0" w:uiPriority="67" w:semiHidden="0" w:name="Medium Grid 1 Accent 2"/>
-    <w:lsdException w:unhideWhenUsed="0" w:uiPriority="68" w:semiHidden="0" w:name="Medium Grid 2 Accent 2"/>
-    <w:lsdException w:unhideWhenUsed="0" w:uiPriority="69" w:semiHidden="0" w:name="Medium Grid 3 Accent 2"/>
-    <w:lsdException w:unhideWhenUsed="0" w:uiPriority="70" w:semiHidden="0" w:name="Dark List Accent 2"/>
-    <w:lsdException w:unhideWhenUsed="0" w:uiPriority="71" w:semiHidden="0" w:name="Colorful Shading Accent 2"/>
-    <w:lsdException w:unhideWhenUsed="0" w:uiPriority="72" w:semiHidden="0" w:name="Colorful List Accent 2"/>
-    <w:lsdException w:unhideWhenUsed="0" w:uiPriority="73" w:semiHidden="0" w:name="Colorful Grid Accent 2"/>
-    <w:lsdException w:unhideWhenUsed="0" w:uiPriority="60" w:semiHidden="0" w:name="Light Shading Accent 3"/>
-    <w:lsdException w:unhideWhenUsed="0" w:uiPriority="61" w:semiHidden="0" w:name="Light List Accent 3"/>
-    <w:lsdException w:unhideWhenUsed="0" w:uiPriority="62" w:semiHidden="0" w:name="Light Grid Accent 3"/>
-    <w:lsdException w:unhideWhenUsed="0" w:uiPriority="63" w:semiHidden="0" w:name="Medium Shading 1 Accent 3"/>
-    <w:lsdException w:unhideWhenUsed="0" w:uiPriority="64" w:semiHidden="0" w:name="Medium Shading 2 Accent 3"/>
-    <w:lsdException w:unhideWhenUsed="0" w:uiPriority="65" w:semiHidden="0" w:name="Medium List 1 Accent 3"/>
-    <w:lsdException w:unhideWhenUsed="0" w:uiPriority="66" w:semiHidden="0" w:name="Medium List 2 Accent 3"/>
-    <w:lsdException w:unhideWhenUsed="0" w:uiPriority="67" w:semiHidden="0" w:name="Medium Grid 1 Accent 3"/>
-    <w:lsdException w:unhideWhenUsed="0" w:uiPriority="68" w:semiHidden="0" w:name="Medium Grid 2 Accent 3"/>
-    <w:lsdException w:unhideWhenUsed="0" w:uiPriority="69" w:semiHidden="0" w:name="Medium Grid 3 Accent 3"/>
-    <w:lsdException w:unhideWhenUsed="0" w:uiPriority="70" w:semiHidden="0" w:name="Dark List Accent 3"/>
-    <w:lsdException w:unhideWhenUsed="0" w:uiPriority="71" w:semiHidden="0" w:name="Colorful Shading Accent 3"/>
-    <w:lsdException w:unhideWhenUsed="0" w:uiPriority="72" w:semiHidden="0" w:name="Colorful List Accent 3"/>
-    <w:lsdException w:unhideWhenUsed="0" w:uiPriority="73" w:semiHidden="0" w:name="Colorful Grid Accent 3"/>
-    <w:lsdException w:unhideWhenUsed="0" w:uiPriority="60" w:semiHidden="0" w:name="Light Shading Accent 4"/>
-    <w:lsdException w:unhideWhenUsed="0" w:uiPriority="61" w:semiHidden="0" w:name="Light List Accent 4"/>
-    <w:lsdException w:unhideWhenUsed="0" w:uiPriority="62" w:semiHidden="0" w:name="Light Grid Accent 4"/>
-    <w:lsdException w:unhideWhenUsed="0" w:uiPriority="63" w:semiHidden="0" w:name="Medium Shading 1 Accent 4"/>
-    <w:lsdException w:unhideWhenUsed="0" w:uiPriority="64" w:semiHidden="0" w:name="Medium Shading 2 Accent 4"/>
-    <w:lsdException w:unhideWhenUsed="0" w:uiPriority="65" w:semiHidden="0" w:name="Medium List 1 Accent 4"/>
-    <w:lsdException w:unhideWhenUsed="0" w:uiPriority="66" w:semiHidden="0" w:name="Medium List 2 Accent 4"/>
-    <w:lsdException w:unhideWhenUsed="0" w:uiPriority="67" w:semiHidden="0" w:name="Medium Grid 1 Accent 4"/>
-    <w:lsdException w:unhideWhenUsed="0" w:uiPriority="68" w:semiHidden="0" w:name="Medium Grid 2 Accent 4"/>
-    <w:lsdException w:unhideWhenUsed="0" w:uiPriority="69" w:semiHidden="0" w:name="Medium Grid 3 Accent 4"/>
-    <w:lsdException w:unhideWhenUsed="0" w:uiPriority="70" w:semiHidden="0" w:name="Dark List Accent 4"/>
-    <w:lsdException w:unhideWhenUsed="0" w:uiPriority="71" w:semiHidden="0" w:name="Colorful Shading Accent 4"/>
-    <w:lsdException w:unhideWhenUsed="0" w:uiPriority="72" w:semiHidden="0" w:name="Colorful List Accent 4"/>
-    <w:lsdException w:unhideWhenUsed="0" w:uiPriority="73" w:semiHidden="0" w:name="Colorful Grid Accent 4"/>
-    <w:lsdException w:unhideWhenUsed="0" w:uiPriority="60" w:semiHidden="0" w:name="Light Shading Accent 5"/>
-    <w:lsdException w:unhideWhenUsed="0" w:uiPriority="61" w:semiHidden="0" w:name="Light List Accent 5"/>
-    <w:lsdException w:unhideWhenUsed="0" w:uiPriority="62" w:semiHidden="0" w:name="Light Grid Accent 5"/>
-    <w:lsdException w:unhideWhenUsed="0" w:uiPriority="63" w:semiHidden="0" w:name="Medium Shading 1 Accent 5"/>
-    <w:lsdException w:unhideWhenUsed="0" w:uiPriority="64" w:semiHidden="0" w:name="Medium Shading 2 Accent 5"/>
-    <w:lsdException w:unhideWhenUsed="0" w:uiPriority="65" w:semiHidden="0" w:name="Medium List 1 Accent 5"/>
-    <w:lsdException w:unhideWhenUsed="0" w:uiPriority="66" w:semiHidden="0" w:name="Medium List 2 Accent 5"/>
-    <w:lsdException w:unhideWhenUsed="0" w:uiPriority="67" w:semiHidden="0" w:name="Medium Grid 1 Accent 5"/>
-    <w:lsdException w:unhideWhenUsed="0" w:uiPriority="68" w:semiHidden="0" w:name="Medium Grid 2 Accent 5"/>
-    <w:lsdException w:unhideWhenUsed="0" w:uiPriority="69" w:semiHidden="0" w:name="Medium Grid 3 Accent 5"/>
-    <w:lsdException w:unhideWhenUsed="0" w:uiPriority="70" w:semiHidden="0" w:name="Dark List Accent 5"/>
-    <w:lsdException w:unhideWhenUsed="0" w:uiPriority="71" w:semiHidden="0" w:name="Colorful Shading Accent 5"/>
-    <w:lsdException w:unhideWhenUsed="0" w:uiPriority="72" w:semiHidden="0" w:name="Colorful List Accent 5"/>
-    <w:lsdException w:unhideWhenUsed="0" w:uiPriority="73" w:semiHidden="0" w:name="Colorful Grid Accent 5"/>
-    <w:lsdException w:unhideWhenUsed="0" w:uiPriority="60" w:semiHidden="0" w:name="Light Shading Accent 6"/>
-    <w:lsdException w:unhideWhenUsed="0" w:uiPriority="61" w:semiHidden="0" w:name="Light List Accent 6"/>
-    <w:lsdException w:unhideWhenUsed="0" w:uiPriority="62" w:semiHidden="0" w:name="Light Grid Accent 6"/>
-    <w:lsdException w:unhideWhenUsed="0" w:uiPriority="63" w:semiHidden="0" w:name="Medium Shading 1 Accent 6"/>
-    <w:lsdException w:unhideWhenUsed="0" w:uiPriority="64" w:semiHidden="0" w:name="Medium Shading 2 Accent 6"/>
-    <w:lsdException w:unhideWhenUsed="0" w:uiPriority="65" w:semiHidden="0" w:name="Medium List 1 Accent 6"/>
-    <w:lsdException w:unhideWhenUsed="0" w:uiPriority="66" w:semiHidden="0" w:name="Medium List 2 Accent 6"/>
-    <w:lsdException w:unhideWhenUsed="0" w:uiPriority="67" w:semiHidden="0" w:name="Medium Grid 1 Accent 6"/>
-    <w:lsdException w:unhideWhenUsed="0" w:uiPriority="68" w:semiHidden="0" w:name="Medium Grid 2 Accent 6"/>
-    <w:lsdException w:unhideWhenUsed="0" w:uiPriority="69" w:semiHidden="0" w:name="Medium Grid 3 Accent 6"/>
-    <w:lsdException w:unhideWhenUsed="0" w:uiPriority="70" w:semiHidden="0" w:name="Dark List Accent 6"/>
-    <w:lsdException w:unhideWhenUsed="0" w:uiPriority="71" w:semiHidden="0" w:name="Colorful Shading Accent 6"/>
-    <w:lsdException w:unhideWhenUsed="0" w:uiPriority="72" w:semiHidden="0" w:name="Colorful List Accent 6"/>
-    <w:lsdException w:unhideWhenUsed="0" w:uiPriority="73" w:semiHidden="0" w:name="Colorful Grid Accent 6"/>
+  <w:latentStyles w:defLockedState="0" w:defUIPriority="99" w:defSemiHidden="0" w:defUnhideWhenUsed="0" w:defQFormat="0" w:count="382">
+    <w:lsdException w:name="Normal" w:uiPriority="0" w:qFormat="1"/>
+    <w:lsdException w:name="heading 1" w:uiPriority="9" w:qFormat="1"/>
+    <w:lsdException w:name="heading 2" w:uiPriority="9" w:unhideWhenUsed="1" w:qFormat="1"/>
+    <w:lsdException w:name="heading 3" w:uiPriority="9" w:unhideWhenUsed="1" w:qFormat="1"/>
+    <w:lsdException w:name="heading 4" w:uiPriority="9" w:unhideWhenUsed="1" w:qFormat="1"/>
+    <w:lsdException w:name="heading 5" w:semiHidden="1" w:uiPriority="9" w:unhideWhenUsed="1" w:qFormat="1"/>
+    <w:lsdException w:name="heading 6" w:semiHidden="1" w:uiPriority="9" w:unhideWhenUsed="1" w:qFormat="1"/>
+    <w:lsdException w:name="heading 7" w:semiHidden="1" w:uiPriority="9" w:unhideWhenUsed="1" w:qFormat="1"/>
+    <w:lsdException w:name="heading 8" w:semiHidden="1" w:uiPriority="9" w:unhideWhenUsed="1" w:qFormat="1"/>
+    <w:lsdException w:name="heading 9" w:semiHidden="1" w:uiPriority="9" w:unhideWhenUsed="1" w:qFormat="1"/>
+    <w:lsdException w:name="index 1" w:semiHidden="1" w:unhideWhenUsed="1"/>
+    <w:lsdException w:name="index 2" w:semiHidden="1" w:unhideWhenUsed="1"/>
+    <w:lsdException w:name="index 3" w:semiHidden="1" w:unhideWhenUsed="1"/>
+    <w:lsdException w:name="index 4" w:semiHidden="1" w:unhideWhenUsed="1"/>
+    <w:lsdException w:name="index 5" w:semiHidden="1" w:unhideWhenUsed="1"/>
+    <w:lsdException w:name="index 6" w:semiHidden="1" w:unhideWhenUsed="1"/>
+    <w:lsdException w:name="index 7" w:semiHidden="1" w:unhideWhenUsed="1"/>
+    <w:lsdException w:name="index 8" w:semiHidden="1" w:unhideWhenUsed="1"/>
+    <w:lsdException w:name="index 9" w:semiHidden="1" w:unhideWhenUsed="1"/>
+    <w:lsdException w:name="toc 1" w:semiHidden="1" w:uiPriority="39" w:unhideWhenUsed="1"/>
+    <w:lsdException w:name="toc 2" w:semiHidden="1" w:uiPriority="39" w:unhideWhenUsed="1"/>
+    <w:lsdException w:name="toc 3" w:semiHidden="1" w:uiPriority="39" w:unhideWhenUsed="1"/>
+    <w:lsdException w:name="toc 4" w:semiHidden="1" w:uiPriority="39" w:unhideWhenUsed="1"/>
+    <w:lsdException w:name="toc 5" w:semiHidden="1" w:uiPriority="39" w:unhideWhenUsed="1"/>
+    <w:lsdException w:name="toc 6" w:semiHidden="1" w:uiPriority="39" w:unhideWhenUsed="1"/>
+    <w:lsdException w:name="toc 7" w:semiHidden="1" w:uiPriority="39" w:unhideWhenUsed="1"/>
+    <w:lsdException w:name="toc 8" w:semiHidden="1" w:uiPriority="39" w:unhideWhenUsed="1"/>
+    <w:lsdException w:name="toc 9" w:semiHidden="1" w:uiPriority="39" w:unhideWhenUsed="1"/>
+    <w:lsdException w:name="Normal Indent" w:semiHidden="1" w:unhideWhenUsed="1"/>
+    <w:lsdException w:name="footnote text" w:semiHidden="1" w:unhideWhenUsed="1"/>
+    <w:lsdException w:name="annotation text" w:unhideWhenUsed="1" w:qFormat="1"/>
+    <w:lsdException w:name="header" w:semiHidden="1" w:unhideWhenUsed="1"/>
+    <w:lsdException w:name="footer" w:semiHidden="1" w:unhideWhenUsed="1"/>
+    <w:lsdException w:name="index heading" w:semiHidden="1" w:unhideWhenUsed="1"/>
+    <w:lsdException w:name="caption" w:semiHidden="1" w:uiPriority="35" w:unhideWhenUsed="1" w:qFormat="1"/>
+    <w:lsdException w:name="table of figures" w:semiHidden="1" w:unhideWhenUsed="1"/>
+    <w:lsdException w:name="envelope address" w:semiHidden="1" w:unhideWhenUsed="1"/>
+    <w:lsdException w:name="envelope return" w:semiHidden="1" w:unhideWhenUsed="1"/>
+    <w:lsdException w:name="footnote reference" w:semiHidden="1" w:unhideWhenUsed="1"/>
+    <w:lsdException w:name="annotation reference" w:semiHidden="1" w:unhideWhenUsed="1"/>
+    <w:lsdException w:name="line number" w:semiHidden="1" w:unhideWhenUsed="1"/>
+    <w:lsdException w:name="page number" w:semiHidden="1" w:unhideWhenUsed="1"/>
+    <w:lsdException w:name="endnote reference" w:semiHidden="1" w:unhideWhenUsed="1"/>
+    <w:lsdException w:name="endnote text" w:semiHidden="1" w:unhideWhenUsed="1"/>
+    <w:lsdException w:name="table of authorities" w:semiHidden="1" w:unhideWhenUsed="1"/>
+    <w:lsdException w:name="macro" w:semiHidden="1" w:unhideWhenUsed="1"/>
+    <w:lsdException w:name="toa heading" w:semiHidden="1" w:unhideWhenUsed="1"/>
+    <w:lsdException w:name="List" w:semiHidden="1" w:unhideWhenUsed="1"/>
+    <w:lsdException w:name="List Bullet" w:semiHidden="1" w:unhideWhenUsed="1"/>
+    <w:lsdException w:name="List Number" w:semiHidden="1" w:unhideWhenUsed="1"/>
+    <w:lsdException w:name="List 2" w:semiHidden="1" w:unhideWhenUsed="1"/>
+    <w:lsdException w:name="List 3" w:semiHidden="1" w:unhideWhenUsed="1"/>
+    <w:lsdException w:name="List 4" w:semiHidden="1" w:unhideWhenUsed="1"/>
+    <w:lsdException w:name="List 5" w:semiHidden="1" w:unhideWhenUsed="1"/>
+    <w:lsdException w:name="List Bullet 2" w:semiHidden="1" w:unhideWhenUsed="1"/>
+    <w:lsdException w:name="List Bullet 3" w:semiHidden="1" w:unhideWhenUsed="1"/>
+    <w:lsdException w:name="List Bullet 4" w:semiHidden="1" w:unhideWhenUsed="1"/>
+    <w:lsdException w:name="List Bullet 5" w:semiHidden="1" w:unhideWhenUsed="1"/>
+    <w:lsdException w:name="List Number 2" w:semiHidden="1" w:unhideWhenUsed="1"/>
+    <w:lsdException w:name="List Number 3" w:semiHidden="1" w:unhideWhenUsed="1"/>
+    <w:lsdException w:name="List Number 4" w:semiHidden="1" w:unhideWhenUsed="1"/>
+    <w:lsdException w:name="List Number 5" w:semiHidden="1" w:unhideWhenUsed="1"/>
+    <w:lsdException w:name="Title" w:uiPriority="10" w:qFormat="1"/>
+    <w:lsdException w:name="Closing" w:semiHidden="1" w:unhideWhenUsed="1"/>
+    <w:lsdException w:name="Signature" w:semiHidden="1" w:unhideWhenUsed="1"/>
+    <w:lsdException w:name="Default Paragraph Font" w:uiPriority="1" w:unhideWhenUsed="1" w:qFormat="1"/>
+    <w:lsdException w:name="Body Text" w:semiHidden="1" w:unhideWhenUsed="1"/>
+    <w:lsdException w:name="Body Text Indent" w:semiHidden="1" w:unhideWhenUsed="1"/>
+    <w:lsdException w:name="List Continue" w:semiHidden="1" w:unhideWhenUsed="1"/>
+    <w:lsdException w:name="List Continue 2" w:semiHidden="1" w:unhideWhenUsed="1"/>
+    <w:lsdException w:name="List Continue 3" w:semiHidden="1" w:unhideWhenUsed="1"/>
+    <w:lsdException w:name="List Continue 4" w:semiHidden="1" w:unhideWhenUsed="1"/>
+    <w:lsdException w:name="List Continue 5" w:semiHidden="1" w:unhideWhenUsed="1"/>
+    <w:lsdException w:name="Message Header" w:semiHidden="1" w:unhideWhenUsed="1"/>
+    <w:lsdException w:name="Subtitle" w:uiPriority="11" w:qFormat="1"/>
+    <w:lsdException w:name="Salutation" w:semiHidden="1" w:unhideWhenUsed="1"/>
+    <w:lsdException w:name="Date" w:semiHidden="1" w:unhideWhenUsed="1"/>
+    <w:lsdException w:name="Body Text First Indent" w:semiHidden="1" w:unhideWhenUsed="1"/>
+    <w:lsdException w:name="Body Text First Indent 2" w:semiHidden="1" w:unhideWhenUsed="1"/>
+    <w:lsdException w:name="Note Heading" w:semiHidden="1" w:unhideWhenUsed="1"/>
+    <w:lsdException w:name="Body Text 2" w:semiHidden="1" w:unhideWhenUsed="1"/>
+    <w:lsdException w:name="Body Text 3" w:semiHidden="1" w:unhideWhenUsed="1"/>
+    <w:lsdException w:name="Body Text Indent 2" w:semiHidden="1" w:unhideWhenUsed="1"/>
+    <w:lsdException w:name="Body Text Indent 3" w:semiHidden="1" w:unhideWhenUsed="1"/>
+    <w:lsdException w:name="Block Text" w:semiHidden="1" w:unhideWhenUsed="1"/>
+    <w:lsdException w:name="Hyperlink" w:semiHidden="1" w:unhideWhenUsed="1"/>
+    <w:lsdException w:name="FollowedHyperlink" w:semiHidden="1" w:unhideWhenUsed="1"/>
+    <w:lsdException w:name="Strong" w:uiPriority="22" w:qFormat="1"/>
+    <w:lsdException w:name="Emphasis" w:uiPriority="20" w:qFormat="1"/>
+    <w:lsdException w:name="Document Map" w:semiHidden="1" w:unhideWhenUsed="1"/>
+    <w:lsdException w:name="Plain Text" w:semiHidden="1" w:unhideWhenUsed="1"/>
+    <w:lsdException w:name="E-mail Signature" w:semiHidden="1" w:unhideWhenUsed="1"/>
+    <w:lsdException w:name="HTML Top of Form" w:semiHidden="1" w:unhideWhenUsed="1"/>
+    <w:lsdException w:name="HTML Bottom of Form" w:semiHidden="1" w:unhideWhenUsed="1"/>
+    <w:lsdException w:name="Normal (Web)" w:semiHidden="1" w:unhideWhenUsed="1"/>
+    <w:lsdException w:name="HTML Acronym" w:semiHidden="1" w:unhideWhenUsed="1"/>
+    <w:lsdException w:name="HTML Address" w:semiHidden="1" w:unhideWhenUsed="1"/>
+    <w:lsdException w:name="HTML Cite" w:semiHidden="1" w:unhideWhenUsed="1"/>
+    <w:lsdException w:name="HTML Code" w:semiHidden="1" w:unhideWhenUsed="1"/>
+    <w:lsdException w:name="HTML Definition" w:semiHidden="1" w:unhideWhenUsed="1"/>
+    <w:lsdException w:name="HTML Keyboard" w:semiHidden="1" w:unhideWhenUsed="1"/>
+    <w:lsdException w:name="HTML Preformatted" w:semiHidden="1" w:unhideWhenUsed="1"/>
+    <w:lsdException w:name="HTML Sample" w:semiHidden="1" w:unhideWhenUsed="1"/>
+    <w:lsdException w:name="HTML Typewriter" w:semiHidden="1" w:unhideWhenUsed="1"/>
+    <w:lsdException w:name="HTML Variable" w:semiHidden="1" w:unhideWhenUsed="1"/>
+    <w:lsdException w:name="Normal Table" w:semiHidden="1" w:unhideWhenUsed="1" w:qFormat="1"/>
+    <w:lsdException w:name="annotation subject" w:semiHidden="1" w:unhideWhenUsed="1"/>
+    <w:lsdException w:name="No List" w:semiHidden="1" w:unhideWhenUsed="1"/>
+    <w:lsdException w:name="Outline List 1" w:semiHidden="1" w:unhideWhenUsed="1"/>
+    <w:lsdException w:name="Outline List 2" w:semiHidden="1" w:unhideWhenUsed="1"/>
+    <w:lsdException w:name="Outline List 3" w:semiHidden="1" w:unhideWhenUsed="1"/>
+    <w:lsdException w:name="Table Simple 1" w:semiHidden="1" w:unhideWhenUsed="1"/>
+    <w:lsdException w:name="Table Simple 2" w:semiHidden="1" w:unhideWhenUsed="1"/>
+    <w:lsdException w:name="Table Simple 3" w:semiHidden="1" w:unhideWhenUsed="1"/>
+    <w:lsdException w:name="Table Classic 1" w:semiHidden="1" w:unhideWhenUsed="1"/>
+    <w:lsdException w:name="Table Classic 2" w:semiHidden="1" w:unhideWhenUsed="1"/>
+    <w:lsdException w:name="Table Classic 3" w:semiHidden="1" w:unhideWhenUsed="1"/>
+    <w:lsdException w:name="Table Classic 4" w:semiHidden="1" w:unhideWhenUsed="1"/>
+    <w:lsdException w:name="Table Colorful 1" w:semiHidden="1" w:unhideWhenUsed="1"/>
+    <w:lsdException w:name="Table Colorful 2" w:semiHidden="1" w:unhideWhenUsed="1"/>
+    <w:lsdException w:name="Table Colorful 3" w:semiHidden="1" w:unhideWhenUsed="1"/>
+    <w:lsdException w:name="Table Columns 1" w:semiHidden="1" w:unhideWhenUsed="1"/>
+    <w:lsdException w:name="Table Columns 2" w:semiHidden="1" w:unhideWhenUsed="1"/>
+    <w:lsdException w:name="Table Columns 3" w:semiHidden="1" w:unhideWhenUsed="1"/>
+    <w:lsdException w:name="Table Columns 4" w:semiHidden="1" w:unhideWhenUsed="1"/>
+    <w:lsdException w:name="Table Columns 5" w:semiHidden="1" w:unhideWhenUsed="1"/>
+    <w:lsdException w:name="Table Grid 1" w:semiHidden="1" w:unhideWhenUsed="1"/>
+    <w:lsdException w:name="Table Grid 2" w:semiHidden="1" w:unhideWhenUsed="1"/>
+    <w:lsdException w:name="Table Grid 3" w:semiHidden="1" w:unhideWhenUsed="1"/>
+    <w:lsdException w:name="Table Grid 4" w:semiHidden="1" w:unhideWhenUsed="1"/>
+    <w:lsdException w:name="Table Grid 5" w:semiHidden="1" w:unhideWhenUsed="1"/>
+    <w:lsdException w:name="Table Grid 6" w:semiHidden="1" w:unhideWhenUsed="1"/>
+    <w:lsdException w:name="Table Grid 7" w:semiHidden="1" w:unhideWhenUsed="1"/>
+    <w:lsdException w:name="Table Grid 8" w:semiHidden="1" w:unhideWhenUsed="1"/>
+    <w:lsdException w:name="Table List 1" w:semiHidden="1" w:unhideWhenUsed="1"/>
+    <w:lsdException w:name="Table List 2" w:semiHidden="1" w:unhideWhenUsed="1"/>
+    <w:lsdException w:name="Table List 3" w:semiHidden="1" w:unhideWhenUsed="1"/>
+    <w:lsdException w:name="Table List 4" w:semiHidden="1" w:unhideWhenUsed="1"/>
+    <w:lsdException w:name="Table List 5" w:semiHidden="1" w:unhideWhenUsed="1"/>
+    <w:lsdException w:name="Table List 6" w:semiHidden="1" w:unhideWhenUsed="1"/>
+    <w:lsdException w:name="Table List 7" w:semiHidden="1" w:unhideWhenUsed="1"/>
+    <w:lsdException w:name="Table List 8" w:semiHidden="1" w:unhideWhenUsed="1"/>
+    <w:lsdException w:name="Table 3D effects 1" w:semiHidden="1" w:unhideWhenUsed="1"/>
+    <w:lsdException w:name="Table 3D effects 2" w:semiHidden="1" w:unhideWhenUsed="1"/>
+    <w:lsdException w:name="Table 3D effects 3" w:semiHidden="1" w:unhideWhenUsed="1"/>
+    <w:lsdException w:name="Table Contemporary" w:semiHidden="1" w:unhideWhenUsed="1"/>
+    <w:lsdException w:name="Table Elegant" w:semiHidden="1" w:unhideWhenUsed="1"/>
+    <w:lsdException w:name="Table Professional" w:semiHidden="1" w:unhideWhenUsed="1"/>
+    <w:lsdException w:name="Table Subtle 1" w:semiHidden="1" w:unhideWhenUsed="1"/>
+    <w:lsdException w:name="Table Subtle 2" w:semiHidden="1" w:unhideWhenUsed="1"/>
+    <w:lsdException w:name="Table Web 1" w:semiHidden="1" w:unhideWhenUsed="1"/>
+    <w:lsdException w:name="Table Web 2" w:semiHidden="1" w:unhideWhenUsed="1"/>
+    <w:lsdException w:name="Table Web 3" w:semiHidden="1" w:unhideWhenUsed="1"/>
+    <w:lsdException w:name="Balloon Text" w:semiHidden="1" w:unhideWhenUsed="1"/>
+    <w:lsdException w:name="Table Grid" w:uiPriority="39"/>
+    <w:lsdException w:name="Table Theme" w:semiHidden="1" w:unhideWhenUsed="1"/>
+    <w:lsdException w:name="Note Level 1" w:semiHidden="1" w:unhideWhenUsed="1"/>
+    <w:lsdException w:name="Note Level 2" w:semiHidden="1" w:unhideWhenUsed="1"/>
+    <w:lsdException w:name="Note Level 3" w:semiHidden="1" w:unhideWhenUsed="1"/>
+    <w:lsdException w:name="Note Level 4" w:semiHidden="1" w:unhideWhenUsed="1"/>
+    <w:lsdException w:name="Note Level 5" w:semiHidden="1" w:unhideWhenUsed="1"/>
+    <w:lsdException w:name="Note Level 6" w:semiHidden="1" w:unhideWhenUsed="1"/>
+    <w:lsdException w:name="Note Level 7" w:semiHidden="1" w:unhideWhenUsed="1"/>
+    <w:lsdException w:name="Note Level 8" w:semiHidden="1" w:unhideWhenUsed="1"/>
+    <w:lsdException w:name="Note Level 9" w:semiHidden="1" w:unhideWhenUsed="1"/>
+    <w:lsdException w:name="Placeholder Text" w:semiHidden="1"/>
+    <w:lsdException w:name="Light Shading" w:uiPriority="60"/>
+    <w:lsdException w:name="Light List" w:uiPriority="61"/>
+    <w:lsdException w:name="Light Grid" w:uiPriority="62"/>
+    <w:lsdException w:name="Medium Shading 1" w:uiPriority="63"/>
+    <w:lsdException w:name="Medium Shading 2" w:uiPriority="64"/>
+    <w:lsdException w:name="Medium List 1" w:uiPriority="65"/>
+    <w:lsdException w:name="Medium List 2" w:uiPriority="66"/>
+    <w:lsdException w:name="Medium Grid 1" w:uiPriority="67"/>
+    <w:lsdException w:name="Medium Grid 2" w:uiPriority="68"/>
+    <w:lsdException w:name="Medium Grid 3" w:uiPriority="69"/>
+    <w:lsdException w:name="Dark List" w:uiPriority="70"/>
+    <w:lsdException w:name="Colorful Shading" w:uiPriority="71"/>
+    <w:lsdException w:name="Colorful List" w:uiPriority="72"/>
+    <w:lsdException w:name="Colorful Grid" w:uiPriority="73"/>
+    <w:lsdException w:name="Light Shading Accent 1" w:uiPriority="60"/>
+    <w:lsdException w:name="Light List Accent 1" w:uiPriority="61"/>
+    <w:lsdException w:name="Light Grid Accent 1" w:uiPriority="62"/>
+    <w:lsdException w:name="Medium Shading 1 Accent 1" w:uiPriority="63"/>
+    <w:lsdException w:name="Medium Shading 2 Accent 1" w:uiPriority="64"/>
+    <w:lsdException w:name="Medium List 1 Accent 1" w:uiPriority="65"/>
+    <w:lsdException w:name="Revision" w:semiHidden="1"/>
+    <w:lsdException w:name="Medium List 2 Accent 1" w:uiPriority="66"/>
+    <w:lsdException w:name="Medium Grid 1 Accent 1" w:uiPriority="67"/>
+    <w:lsdException w:name="Medium Grid 2 Accent 1" w:uiPriority="68"/>
+    <w:lsdException w:name="Medium Grid 3 Accent 1" w:uiPriority="69"/>
+    <w:lsdException w:name="Dark List Accent 1" w:uiPriority="70"/>
+    <w:lsdException w:name="Colorful Shading Accent 1" w:uiPriority="71"/>
+    <w:lsdException w:name="Colorful List Accent 1" w:uiPriority="72"/>
+    <w:lsdException w:name="Colorful Grid Accent 1" w:uiPriority="73"/>
+    <w:lsdException w:name="Light Shading Accent 2" w:uiPriority="60"/>
+    <w:lsdException w:name="Light List Accent 2" w:uiPriority="61"/>
+    <w:lsdException w:name="Light Grid Accent 2" w:uiPriority="62"/>
+    <w:lsdException w:name="Medium Shading 1 Accent 2" w:uiPriority="63"/>
+    <w:lsdException w:name="Medium Shading 2 Accent 2" w:uiPriority="64"/>
+    <w:lsdException w:name="Medium List 1 Accent 2" w:uiPriority="65"/>
+    <w:lsdException w:name="Medium List 2 Accent 2" w:uiPriority="66"/>
+    <w:lsdException w:name="Medium Grid 1 Accent 2" w:uiPriority="67"/>
+    <w:lsdException w:name="Medium Grid 2 Accent 2" w:uiPriority="68"/>
+    <w:lsdException w:name="Medium Grid 3 Accent 2" w:uiPriority="69"/>
+    <w:lsdException w:name="Dark List Accent 2" w:uiPriority="70"/>
+    <w:lsdException w:name="Colorful Shading Accent 2" w:uiPriority="71"/>
+    <w:lsdException w:name="Colorful List Accent 2" w:uiPriority="72"/>
+    <w:lsdException w:name="Colorful Grid Accent 2" w:uiPriority="73"/>
+    <w:lsdException w:name="Light Shading Accent 3" w:uiPriority="60"/>
+    <w:lsdException w:name="Light List Accent 3" w:uiPriority="61"/>
+    <w:lsdException w:name="Light Grid Accent 3" w:uiPriority="62"/>
+    <w:lsdException w:name="Medium Shading 1 Accent 3" w:uiPriority="63"/>
+    <w:lsdException w:name="Medium Shading 2 Accent 3" w:uiPriority="64"/>
+    <w:lsdException w:name="Medium List 1 Accent 3" w:uiPriority="65"/>
+    <w:lsdException w:name="Medium List 2 Accent 3" w:uiPriority="66"/>
+    <w:lsdException w:name="Medium Grid 1 Accent 3" w:uiPriority="67"/>
+    <w:lsdException w:name="Medium Grid 2 Accent 3" w:uiPriority="68"/>
+    <w:lsdException w:name="Medium Grid 3 Accent 3" w:uiPriority="69"/>
+    <w:lsdException w:name="Dark List Accent 3" w:uiPriority="70"/>
+    <w:lsdException w:name="Colorful Shading Accent 3" w:uiPriority="71"/>
+    <w:lsdException w:name="Colorful List Accent 3" w:uiPriority="72"/>
+    <w:lsdException w:name="Colorful Grid Accent 3" w:uiPriority="73"/>
+    <w:lsdException w:name="Light Shading Accent 4" w:uiPriority="60"/>
+    <w:lsdException w:name="Light List Accent 4" w:uiPriority="61"/>
+    <w:lsdException w:name="Light Grid Accent 4" w:uiPriority="62"/>
+    <w:lsdException w:name="Medium Shading 1 Accent 4" w:uiPriority="63"/>
+    <w:lsdException w:name="Medium Shading 2 Accent 4" w:uiPriority="64"/>
+    <w:lsdException w:name="Medium List 1 Accent 4" w:uiPriority="65"/>
+    <w:lsdException w:name="Medium List 2 Accent 4" w:uiPriority="66"/>
+    <w:lsdException w:name="Medium Grid 1 Accent 4" w:uiPriority="67"/>
+    <w:lsdException w:name="Medium Grid 2 Accent 4" w:uiPriority="68"/>
+    <w:lsdException w:name="Medium Grid 3 Accent 4" w:uiPriority="69"/>
+    <w:lsdException w:name="Dark List Accent 4" w:uiPriority="70"/>
+    <w:lsdException w:name="Colorful Shading Accent 4" w:uiPriority="71"/>
+    <w:lsdException w:name="Colorful List Accent 4" w:uiPriority="72"/>
+    <w:lsdException w:name="Colorful Grid Accent 4" w:uiPriority="73"/>
+    <w:lsdException w:name="Light Shading Accent 5" w:uiPriority="60"/>
+    <w:lsdException w:name="Light List Accent 5" w:uiPriority="61"/>
+    <w:lsdException w:name="Light Grid Accent 5" w:uiPriority="62"/>
+    <w:lsdException w:name="Medium Shading 1 Accent 5" w:uiPriority="63"/>
+    <w:lsdException w:name="Medium Shading 2 Accent 5" w:uiPriority="64"/>
+    <w:lsdException w:name="Medium List 1 Accent 5" w:uiPriority="65"/>
+    <w:lsdException w:name="Medium List 2 Accent 5" w:uiPriority="66"/>
+    <w:lsdException w:name="Medium Grid 1 Accent 5" w:uiPriority="67"/>
+    <w:lsdException w:name="Medium Grid 2 Accent 5" w:uiPriority="68"/>
+    <w:lsdException w:name="Medium Grid 3 Accent 5" w:uiPriority="69"/>
+    <w:lsdException w:name="Dark List Accent 5" w:uiPriority="70"/>
+    <w:lsdException w:name="Colorful Shading Accent 5" w:uiPriority="71"/>
+    <w:lsdException w:name="Colorful List Accent 5" w:uiPriority="72"/>
+    <w:lsdException w:name="Colorful Grid Accent 5" w:uiPriority="73"/>
+    <w:lsdException w:name="Light Shading Accent 6" w:uiPriority="60"/>
+    <w:lsdException w:name="Light List Accent 6" w:uiPriority="61"/>
+    <w:lsdException w:name="Light Grid Accent 6" w:uiPriority="62"/>
+    <w:lsdException w:name="Medium Shading 1 Accent 6" w:uiPriority="63"/>
+    <w:lsdException w:name="Medium Shading 2 Accent 6" w:uiPriority="64"/>
+    <w:lsdException w:name="Medium List 1 Accent 6" w:uiPriority="65"/>
+    <w:lsdException w:name="Medium List 2 Accent 6" w:uiPriority="66"/>
+    <w:lsdException w:name="Medium Grid 1 Accent 6" w:uiPriority="67"/>
+    <w:lsdException w:name="Medium Grid 2 Accent 6" w:uiPriority="68"/>
+    <w:lsdException w:name="Medium Grid 3 Accent 6" w:uiPriority="69"/>
+    <w:lsdException w:name="Dark List Accent 6" w:uiPriority="70"/>
+    <w:lsdException w:name="Colorful Shading Accent 6" w:uiPriority="71"/>
+    <w:lsdException w:name="Colorful List Accent 6" w:uiPriority="72"/>
+    <w:lsdException w:name="Colorful Grid Accent 6" w:uiPriority="73"/>
+    <w:lsdException w:name="Subtle Emphasis" w:uiPriority="19" w:qFormat="1"/>
+    <w:lsdException w:name="Intense Emphasis" w:uiPriority="21" w:qFormat="1"/>
+    <w:lsdException w:name="Subtle Reference" w:uiPriority="31" w:qFormat="1"/>
+    <w:lsdException w:name="Intense Reference" w:uiPriority="32" w:qFormat="1"/>
+    <w:lsdException w:name="Book Title" w:uiPriority="33" w:qFormat="1"/>
+    <w:lsdException w:name="Bibliography" w:semiHidden="1" w:uiPriority="37" w:unhideWhenUsed="1"/>
+    <w:lsdException w:name="TOC Heading" w:semiHidden="1" w:uiPriority="39" w:unhideWhenUsed="1" w:qFormat="1"/>
+    <w:lsdException w:name="Plain Table 1" w:uiPriority="41"/>
+    <w:lsdException w:name="Plain Table 2" w:uiPriority="42"/>
+    <w:lsdException w:name="Plain Table 3" w:uiPriority="43"/>
+    <w:lsdException w:name="Plain Table 4" w:uiPriority="44"/>
+    <w:lsdException w:name="Plain Table 5" w:uiPriority="45"/>
+    <w:lsdException w:name="Grid Table Light" w:uiPriority="40"/>
+    <w:lsdException w:name="Grid Table 1 Light" w:uiPriority="46"/>
+    <w:lsdException w:name="Grid Table 2" w:uiPriority="47"/>
+    <w:lsdException w:name="Grid Table 3" w:uiPriority="48"/>
+    <w:lsdException w:name="Grid Table 4" w:uiPriority="49"/>
+    <w:lsdException w:name="Grid Table 5 Dark" w:uiPriority="50"/>
+    <w:lsdException w:name="Grid Table 6 Colorful" w:uiPriority="51"/>
+    <w:lsdException w:name="Grid Table 7 Colorful" w:uiPriority="52"/>
+    <w:lsdException w:name="Grid Table 1 Light Accent 1" w:uiPriority="46"/>
+    <w:lsdException w:name="Grid Table 2 Accent 1" w:uiPriority="47"/>
+    <w:lsdException w:name="Grid Table 3 Accent 1" w:uiPriority="48"/>
+    <w:lsdException w:name="Grid Table 4 Accent 1" w:uiPriority="49"/>
+    <w:lsdException w:name="Grid Table 5 Dark Accent 1" w:uiPriority="50"/>
+    <w:lsdException w:name="Grid Table 6 Colorful Accent 1" w:uiPriority="51"/>
+    <w:lsdException w:name="Grid Table 7 Colorful Accent 1" w:uiPriority="52"/>
+    <w:lsdException w:name="Grid Table 1 Light Accent 2" w:uiPriority="46"/>
+    <w:lsdException w:name="Grid Table 2 Accent 2" w:uiPriority="47"/>
+    <w:lsdException w:name="Grid Table 3 Accent 2" w:uiPriority="48"/>
+    <w:lsdException w:name="Grid Table 4 Accent 2" w:uiPriority="49"/>
+    <w:lsdException w:name="Grid Table 5 Dark Accent 2" w:uiPriority="50"/>
+    <w:lsdException w:name="Grid Table 6 Colorful Accent 2" w:uiPriority="51"/>
+    <w:lsdException w:name="Grid Table 7 Colorful Accent 2" w:uiPriority="52"/>
+    <w:lsdException w:name="Grid Table 1 Light Accent 3" w:uiPriority="46"/>
+    <w:lsdException w:name="Grid Table 2 Accent 3" w:uiPriority="47"/>
+    <w:lsdException w:name="Grid Table 3 Accent 3" w:uiPriority="48"/>
+    <w:lsdException w:name="Grid Table 4 Accent 3" w:uiPriority="49"/>
+    <w:lsdException w:name="Grid Table 5 Dark Accent 3" w:uiPriority="50"/>
+    <w:lsdException w:name="Grid Table 6 Colorful Accent 3" w:uiPriority="51"/>
+    <w:lsdException w:name="Grid Table 7 Colorful Accent 3" w:uiPriority="52"/>
+    <w:lsdException w:name="Grid Table 1 Light Accent 4" w:uiPriority="46"/>
+    <w:lsdException w:name="Grid Table 2 Accent 4" w:uiPriority="47"/>
+    <w:lsdException w:name="Grid Table 3 Accent 4" w:uiPriority="48"/>
+    <w:lsdException w:name="Grid Table 4 Accent 4" w:uiPriority="49"/>
+    <w:lsdException w:name="Grid Table 5 Dark Accent 4" w:uiPriority="50"/>
+    <w:lsdException w:name="Grid Table 6 Colorful Accent 4" w:uiPriority="51"/>
+    <w:lsdException w:name="Grid Table 7 Colorful Accent 4" w:uiPriority="52"/>
+    <w:lsdException w:name="Grid Table 1 Light Accent 5" w:uiPriority="46"/>
+    <w:lsdException w:name="Grid Table 2 Accent 5" w:uiPriority="47"/>
+    <w:lsdException w:name="Grid Table 3 Accent 5" w:uiPriority="48"/>
+    <w:lsdException w:name="Grid Table 4 Accent 5" w:uiPriority="49"/>
+    <w:lsdException w:name="Grid Table 5 Dark Accent 5" w:uiPriority="50"/>
+    <w:lsdException w:name="Grid Table 6 Colorful Accent 5" w:uiPriority="51"/>
+    <w:lsdException w:name="Grid Table 7 Colorful Accent 5" w:uiPriority="52"/>
+    <w:lsdException w:name="Grid Table 1 Light Accent 6" w:uiPriority="46"/>
+    <w:lsdException w:name="Grid Table 2 Accent 6" w:uiPriority="47"/>
+    <w:lsdException w:name="Grid Table 3 Accent 6" w:uiPriority="48"/>
+    <w:lsdException w:name="Grid Table 4 Accent 6" w:uiPriority="49"/>
+    <w:lsdException w:name="Grid Table 5 Dark Accent 6" w:uiPriority="50"/>
+    <w:lsdException w:name="Grid Table 6 Colorful Accent 6" w:uiPriority="51"/>
+    <w:lsdException w:name="Grid Table 7 Colorful Accent 6" w:uiPriority="52"/>
+    <w:lsdException w:name="List Table 1 Light" w:uiPriority="46"/>
+    <w:lsdException w:name="List Table 2" w:uiPriority="47"/>
+    <w:lsdException w:name="List Table 3" w:uiPriority="48"/>
+    <w:lsdException w:name="List Table 4" w:uiPriority="49"/>
+    <w:lsdException w:name="List Table 5 Dark" w:uiPriority="50"/>
+    <w:lsdException w:name="List Table 6 Colorful" w:uiPriority="51"/>
+    <w:lsdException w:name="List Table 7 Colorful" w:uiPriority="52"/>
+    <w:lsdException w:name="List Table 1 Light Accent 1" w:uiPriority="46"/>
+    <w:lsdException w:name="List Table 2 Accent 1" w:uiPriority="47"/>
+    <w:lsdException w:name="List Table 3 Accent 1" w:uiPriority="48"/>
+    <w:lsdException w:name="List Table 4 Accent 1" w:uiPriority="49"/>
+    <w:lsdException w:name="List Table 5 Dark Accent 1" w:uiPriority="50"/>
+    <w:lsdException w:name="List Table 6 Colorful Accent 1" w:uiPriority="51"/>
+    <w:lsdException w:name="List Table 7 Colorful Accent 1" w:uiPriority="52"/>
+    <w:lsdException w:name="List Table 1 Light Accent 2" w:uiPriority="46"/>
+    <w:lsdException w:name="List Table 2 Accent 2" w:uiPriority="47"/>
+    <w:lsdException w:name="List Table 3 Accent 2" w:uiPriority="48"/>
+    <w:lsdException w:name="List Table 4 Accent 2" w:uiPriority="49"/>
+    <w:lsdException w:name="List Table 5 Dark Accent 2" w:uiPriority="50"/>
+    <w:lsdException w:name="List Table 6 Colorful Accent 2" w:uiPriority="51"/>
+    <w:lsdException w:name="List Table 7 Colorful Accent 2" w:uiPriority="52"/>
+    <w:lsdException w:name="List Table 1 Light Accent 3" w:uiPriority="46"/>
+    <w:lsdException w:name="List Table 2 Accent 3" w:uiPriority="47"/>
+    <w:lsdException w:name="List Table 3 Accent 3" w:uiPriority="48"/>
+    <w:lsdException w:name="List Table 4 Accent 3" w:uiPriority="49"/>
+    <w:lsdException w:name="List Table 5 Dark Accent 3" w:uiPriority="50"/>
+    <w:lsdException w:name="List Table 6 Colorful Accent 3" w:uiPriority="51"/>
+    <w:lsdException w:name="List Table 7 Colorful Accent 3" w:uiPriority="52"/>
+    <w:lsdException w:name="List Table 1 Light Accent 4" w:uiPriority="46"/>
+    <w:lsdException w:name="List Table 2 Accent 4" w:uiPriority="47"/>
+    <w:lsdException w:name="List Table 3 Accent 4" w:uiPriority="48"/>
+    <w:lsdException w:name="List Table 4 Accent 4" w:uiPriority="49"/>
+    <w:lsdException w:name="List Table 5 Dark Accent 4" w:uiPriority="50"/>
+    <w:lsdException w:name="List Table 6 Colorful Accent 4" w:uiPriority="51"/>
+    <w:lsdException w:name="List Table 7 Colorful Accent 4" w:uiPriority="52"/>
+    <w:lsdException w:name="List Table 1 Light Accent 5" w:uiPriority="46"/>
+    <w:lsdException w:name="List Table 2 Accent 5" w:uiPriority="47"/>
+    <w:lsdException w:name="List Table 3 Accent 5" w:uiPriority="48"/>
+    <w:lsdException w:name="List Table 4 Accent 5" w:uiPriority="49"/>
+    <w:lsdException w:name="List Table 5 Dark Accent 5" w:uiPriority="50"/>
+    <w:lsdException w:name="List Table 6 Colorful Accent 5" w:uiPriority="51"/>
+    <w:lsdException w:name="List Table 7 Colorful Accent 5" w:uiPriority="52"/>
+    <w:lsdException w:name="List Table 1 Light Accent 6" w:uiPriority="46"/>
+    <w:lsdException w:name="List Table 2 Accent 6" w:uiPriority="47"/>
+    <w:lsdException w:name="List Table 3 Accent 6" w:uiPriority="48"/>
+    <w:lsdException w:name="List Table 4 Accent 6" w:uiPriority="49"/>
+    <w:lsdException w:name="List Table 5 Dark Accent 6" w:uiPriority="50"/>
+    <w:lsdException w:name="List Table 6 Colorful Accent 6" w:uiPriority="51"/>
+    <w:lsdException w:name="List Table 7 Colorful Accent 6" w:uiPriority="52"/>
+    <w:lsdException w:name="Mention" w:semiHidden="1" w:unhideWhenUsed="1"/>
+    <w:lsdException w:name="Smart Hyperlink" w:semiHidden="1" w:unhideWhenUsed="1"/>
   </w:latentStyles>
-  <w:style w:type="paragraph" w:default="1" w:styleId="1">
+  <w:style w:type="paragraph" w:default="1" w:styleId="a">
     <w:name w:val="Normal"/>
     <w:qFormat/>
-    <w:uiPriority w:val="0"/>
     <w:pPr>
       <w:widowControl w:val="0"/>
       <w:jc w:val="both"/>
     </w:pPr>
     <w:rPr>
-      <w:rFonts w:asciiTheme="minorHAnsi" w:hAnsiTheme="minorHAnsi" w:eastAsiaTheme="minorEastAsia" w:cstheme="minorBidi"/>
       <w:kern w:val="2"/>
       <w:sz w:val="21"/>
       <w:szCs w:val="22"/>
-      <w:lang w:val="en-US" w:eastAsia="zh-CN" w:bidi="ar-SA"/>
     </w:rPr>
   </w:style>
   <w:style w:type="paragraph" w:styleId="2">
     <w:name w:val="heading 2"/>
-    <w:basedOn w:val="1"/>
-    <w:next w:val="1"/>
-    <w:link w:val="8"/>
+    <w:basedOn w:val="a"/>
+    <w:next w:val="a"/>
+    <w:link w:val="20"/>
+    <w:uiPriority w:val="9"/>
     <w:unhideWhenUsed/>
     <w:qFormat/>
-    <w:uiPriority w:val="9"/>
     <w:pPr>
       <w:keepNext/>
       <w:keepLines/>
@@ -4955,7 +8047,7 @@
       <w:outlineLvl w:val="1"/>
     </w:pPr>
     <w:rPr>
-      <w:rFonts w:asciiTheme="majorHAnsi" w:hAnsiTheme="majorHAnsi" w:eastAsiaTheme="majorEastAsia" w:cstheme="majorBidi"/>
+      <w:rFonts w:asciiTheme="majorHAnsi" w:eastAsiaTheme="majorEastAsia" w:hAnsiTheme="majorHAnsi" w:cstheme="majorBidi"/>
       <w:b/>
       <w:bCs/>
       <w:sz w:val="32"/>
@@ -4964,12 +8056,12 @@
   </w:style>
   <w:style w:type="paragraph" w:styleId="3">
     <w:name w:val="heading 3"/>
-    <w:basedOn w:val="1"/>
-    <w:next w:val="1"/>
-    <w:link w:val="9"/>
+    <w:basedOn w:val="a"/>
+    <w:next w:val="a"/>
+    <w:link w:val="30"/>
+    <w:uiPriority w:val="9"/>
     <w:unhideWhenUsed/>
     <w:qFormat/>
-    <w:uiPriority w:val="9"/>
     <w:pPr>
       <w:keepNext/>
       <w:keepLines/>
@@ -4985,12 +8077,12 @@
   </w:style>
   <w:style w:type="paragraph" w:styleId="4">
     <w:name w:val="heading 4"/>
-    <w:basedOn w:val="1"/>
-    <w:next w:val="1"/>
-    <w:link w:val="10"/>
+    <w:basedOn w:val="a"/>
+    <w:next w:val="a"/>
+    <w:link w:val="40"/>
+    <w:uiPriority w:val="9"/>
     <w:unhideWhenUsed/>
     <w:qFormat/>
-    <w:uiPriority w:val="9"/>
     <w:pPr>
       <w:keepNext/>
       <w:keepLines/>
@@ -4998,26 +8090,26 @@
       <w:outlineLvl w:val="3"/>
     </w:pPr>
     <w:rPr>
-      <w:rFonts w:asciiTheme="majorHAnsi" w:hAnsiTheme="majorHAnsi" w:eastAsiaTheme="majorEastAsia" w:cstheme="majorBidi"/>
+      <w:rFonts w:asciiTheme="majorHAnsi" w:eastAsiaTheme="majorEastAsia" w:hAnsiTheme="majorHAnsi" w:cstheme="majorBidi"/>
       <w:b/>
       <w:bCs/>
       <w:sz w:val="24"/>
       <w:szCs w:val="28"/>
     </w:rPr>
   </w:style>
-  <w:style w:type="character" w:default="1" w:styleId="6">
+  <w:style w:type="character" w:default="1" w:styleId="a0">
     <w:name w:val="Default Paragraph Font"/>
+    <w:uiPriority w:val="1"/>
+    <w:semiHidden/>
     <w:unhideWhenUsed/>
-    <w:qFormat/>
-    <w:uiPriority w:val="1"/>
   </w:style>
-  <w:style w:type="table" w:default="1" w:styleId="7">
+  <w:style w:type="table" w:default="1" w:styleId="a1">
     <w:name w:val="Normal Table"/>
+    <w:uiPriority w:val="99"/>
+    <w:semiHidden/>
     <w:unhideWhenUsed/>
-    <w:qFormat/>
-    <w:uiPriority w:val="99"/>
     <w:tblPr>
-      <w:tblLayout w:type="fixed"/>
+      <w:tblInd w:w="0" w:type="dxa"/>
       <w:tblCellMar>
         <w:top w:w="0" w:type="dxa"/>
         <w:left w:w="108" w:type="dxa"/>
@@ -5026,36 +8118,42 @@
       </w:tblCellMar>
     </w:tblPr>
   </w:style>
-  <w:style w:type="paragraph" w:styleId="5">
+  <w:style w:type="numbering" w:default="1" w:styleId="a2">
+    <w:name w:val="No List"/>
+    <w:uiPriority w:val="99"/>
+    <w:semiHidden/>
+    <w:unhideWhenUsed/>
+  </w:style>
+  <w:style w:type="paragraph" w:styleId="a3">
     <w:name w:val="annotation text"/>
-    <w:basedOn w:val="1"/>
+    <w:basedOn w:val="a"/>
+    <w:uiPriority w:val="99"/>
     <w:unhideWhenUsed/>
     <w:qFormat/>
-    <w:uiPriority w:val="99"/>
     <w:pPr>
       <w:jc w:val="left"/>
     </w:pPr>
   </w:style>
-  <w:style w:type="character" w:customStyle="1" w:styleId="8">
-    <w:name w:val="标题 2 字符"/>
-    <w:basedOn w:val="6"/>
+  <w:style w:type="character" w:customStyle="1" w:styleId="20">
+    <w:name w:val="标题 2字符"/>
+    <w:basedOn w:val="a0"/>
     <w:link w:val="2"/>
+    <w:uiPriority w:val="9"/>
     <w:qFormat/>
-    <w:uiPriority w:val="9"/>
     <w:rPr>
-      <w:rFonts w:asciiTheme="majorHAnsi" w:hAnsiTheme="majorHAnsi" w:eastAsiaTheme="majorEastAsia" w:cstheme="majorBidi"/>
+      <w:rFonts w:asciiTheme="majorHAnsi" w:eastAsiaTheme="majorEastAsia" w:hAnsiTheme="majorHAnsi" w:cstheme="majorBidi"/>
       <w:b/>
       <w:bCs/>
       <w:sz w:val="32"/>
       <w:szCs w:val="32"/>
     </w:rPr>
   </w:style>
-  <w:style w:type="character" w:customStyle="1" w:styleId="9">
-    <w:name w:val="标题 3 字符"/>
-    <w:basedOn w:val="6"/>
+  <w:style w:type="character" w:customStyle="1" w:styleId="30">
+    <w:name w:val="标题 3字符"/>
+    <w:basedOn w:val="a0"/>
     <w:link w:val="3"/>
+    <w:uiPriority w:val="9"/>
     <w:qFormat/>
-    <w:uiPriority w:val="9"/>
     <w:rPr>
       <w:b/>
       <w:bCs/>
@@ -5063,28 +8161,56 @@
       <w:szCs w:val="32"/>
     </w:rPr>
   </w:style>
-  <w:style w:type="character" w:customStyle="1" w:styleId="10">
-    <w:name w:val="标题 4 字符"/>
-    <w:basedOn w:val="6"/>
+  <w:style w:type="character" w:customStyle="1" w:styleId="40">
+    <w:name w:val="标题 4字符"/>
+    <w:basedOn w:val="a0"/>
     <w:link w:val="4"/>
+    <w:uiPriority w:val="9"/>
     <w:qFormat/>
-    <w:uiPriority w:val="9"/>
     <w:rPr>
-      <w:rFonts w:asciiTheme="majorHAnsi" w:hAnsiTheme="majorHAnsi" w:eastAsiaTheme="majorEastAsia" w:cstheme="majorBidi"/>
+      <w:rFonts w:asciiTheme="majorHAnsi" w:eastAsiaTheme="majorEastAsia" w:hAnsiTheme="majorHAnsi" w:cstheme="majorBidi"/>
       <w:b/>
       <w:bCs/>
       <w:sz w:val="24"/>
       <w:szCs w:val="28"/>
     </w:rPr>
   </w:style>
-  <w:style w:type="paragraph" w:customStyle="1" w:styleId="11">
-    <w:name w:val="List Paragraph"/>
-    <w:basedOn w:val="1"/>
+  <w:style w:type="paragraph" w:customStyle="1" w:styleId="1">
+    <w:name w:val="列出段落1"/>
+    <w:basedOn w:val="a"/>
+    <w:uiPriority w:val="34"/>
     <w:qFormat/>
-    <w:uiPriority w:val="34"/>
     <w:pPr>
-      <w:ind w:firstLine="420" w:firstLineChars="200"/>
+      <w:ind w:firstLineChars="200" w:firstLine="420"/>
     </w:pPr>
+  </w:style>
+  <w:style w:type="paragraph" w:styleId="a4">
+    <w:name w:val="Document Map"/>
+    <w:basedOn w:val="a"/>
+    <w:link w:val="a5"/>
+    <w:uiPriority w:val="99"/>
+    <w:semiHidden/>
+    <w:unhideWhenUsed/>
+    <w:rsid w:val="00DC6A61"/>
+    <w:rPr>
+      <w:rFonts w:ascii="宋体" w:eastAsia="宋体"/>
+      <w:sz w:val="24"/>
+      <w:szCs w:val="24"/>
+    </w:rPr>
+  </w:style>
+  <w:style w:type="character" w:customStyle="1" w:styleId="a5">
+    <w:name w:val="文档结构图字符"/>
+    <w:basedOn w:val="a0"/>
+    <w:link w:val="a4"/>
+    <w:uiPriority w:val="99"/>
+    <w:semiHidden/>
+    <w:rsid w:val="00DC6A61"/>
+    <w:rPr>
+      <w:rFonts w:ascii="宋体" w:eastAsia="宋体"/>
+      <w:kern w:val="2"/>
+      <w:sz w:val="24"/>
+      <w:szCs w:val="24"/>
+    </w:rPr>
   </w:style>
 </w:styles>
 </file>

--- a/Comm100-Work/面试资料/01_笔试题目/NET高级开发工程师笔试题答案(v1.0.1).docx
+++ b/Comm100-Work/面试资料/01_笔试题目/NET高级开发工程师笔试题答案(v1.0.1).docx
@@ -1,61 +1,85 @@
 
 <file path=word/document.xml><?xml version="1.0" encoding="utf-8"?>
-<w:document xmlns:wpc="http://schemas.microsoft.com/office/word/2010/wordprocessingCanvas" xmlns:mc="http://schemas.openxmlformats.org/markup-compatibility/2006" xmlns:o="urn:schemas-microsoft-com:office:office" xmlns:r="http://schemas.openxmlformats.org/officeDocument/2006/relationships" xmlns:m="http://schemas.openxmlformats.org/officeDocument/2006/math" xmlns:v="urn:schemas-microsoft-com:vml" xmlns:wp14="http://schemas.microsoft.com/office/word/2010/wordprocessingDrawing" xmlns:wp="http://schemas.openxmlformats.org/drawingml/2006/wordprocessingDrawing" xmlns:w="http://schemas.openxmlformats.org/wordprocessingml/2006/main" xmlns:w14="http://schemas.microsoft.com/office/word/2010/wordml" xmlns:w10="urn:schemas-microsoft-com:office:word" xmlns:w15="http://schemas.microsoft.com/office/word/2012/wordml" xmlns:wpg="http://schemas.microsoft.com/office/word/2010/wordprocessingGroup" xmlns:wpi="http://schemas.microsoft.com/office/word/2010/wordprocessingInk" xmlns:wne="http://schemas.microsoft.com/office/word/2006/wordml" xmlns:wps="http://schemas.microsoft.com/office/word/2010/wordprocessingShape" xmlns:wpsCustomData="http://www.wps.cn/officeDocument/2013/wpsCustomData" mc:Ignorable="w14 w15 wp14">
+<w:document xmlns:wpc="http://schemas.microsoft.com/office/word/2010/wordprocessingCanvas" xmlns:cx="http://schemas.microsoft.com/office/drawing/2014/chartex" xmlns:cx1="http://schemas.microsoft.com/office/drawing/2015/9/8/chartex" xmlns:cx2="http://schemas.microsoft.com/office/drawing/2015/10/21/chartex" xmlns:cx3="http://schemas.microsoft.com/office/drawing/2016/5/9/chartex" xmlns:cx4="http://schemas.microsoft.com/office/drawing/2016/5/10/chartex" xmlns:cx5="http://schemas.microsoft.com/office/drawing/2016/5/11/chartex" xmlns:cx6="http://schemas.microsoft.com/office/drawing/2016/5/12/chartex" xmlns:cx7="http://schemas.microsoft.com/office/drawing/2016/5/13/chartex" xmlns:cx8="http://schemas.microsoft.com/office/drawing/2016/5/14/chartex" xmlns:mc="http://schemas.openxmlformats.org/markup-compatibility/2006" xmlns:aink="http://schemas.microsoft.com/office/drawing/2016/ink" xmlns:am3d="http://schemas.microsoft.com/office/drawing/2017/model3d" xmlns:o="urn:schemas-microsoft-com:office:office" xmlns:r="http://schemas.openxmlformats.org/officeDocument/2006/relationships" xmlns:m="http://schemas.openxmlformats.org/officeDocument/2006/math" xmlns:v="urn:schemas-microsoft-com:vml" xmlns:wp14="http://schemas.microsoft.com/office/word/2010/wordprocessingDrawing" xmlns:wp="http://schemas.openxmlformats.org/drawingml/2006/wordprocessingDrawing" xmlns:w10="urn:schemas-microsoft-com:office:word" xmlns:w="http://schemas.openxmlformats.org/wordprocessingml/2006/main" xmlns:w14="http://schemas.microsoft.com/office/word/2010/wordml" xmlns:w15="http://schemas.microsoft.com/office/word/2012/wordml" xmlns:w16cid="http://schemas.microsoft.com/office/word/2016/wordml/cid" xmlns:w16se="http://schemas.microsoft.com/office/word/2015/wordml/symex" xmlns:wpg="http://schemas.microsoft.com/office/word/2010/wordprocessingGroup" xmlns:wpi="http://schemas.microsoft.com/office/word/2010/wordprocessingInk" xmlns:wne="http://schemas.microsoft.com/office/word/2006/wordml" xmlns:wps="http://schemas.microsoft.com/office/word/2010/wordprocessingShape" mc:Ignorable="w14 w15 w16se w16cid wp14">
   <w:body>
     <w:p>
       <w:pPr>
-        <w:pStyle w:val="2"/>
+        <w:pStyle w:val="Heading2"/>
         <w:jc w:val="center"/>
       </w:pPr>
       <w:r>
         <w:rPr>
           <w:rFonts w:hint="eastAsia"/>
-          <w:lang w:val="en-US" w:eastAsia="zh-CN"/>
-        </w:rPr>
-        <w:t>项目经理/</w:t>
-      </w:r>
-      <w:r>
-        <w:rPr>
-          <w:rFonts w:hint="eastAsia"/>
-        </w:rPr>
-        <w:t>.NET高级开发工程师笔试题</w:t>
-      </w:r>
-    </w:p>
-    <w:p>
-      <w:pPr>
-        <w:pStyle w:val="4"/>
-      </w:pPr>
-      <w:r>
-        <w:t xml:space="preserve">一、C# </w:t>
-      </w:r>
-      <w:r>
-        <w:rPr>
-          <w:rFonts w:hint="eastAsia"/>
-        </w:rPr>
-        <w:t>&amp;基础</w:t>
-      </w:r>
-      <w:r>
-        <w:rPr>
-          <w:rFonts w:hint="eastAsia"/>
-          <w:lang w:val="en-US" w:eastAsia="zh-CN"/>
-        </w:rPr>
-        <w:t>(30分)</w:t>
-      </w:r>
-    </w:p>
-    <w:p>
-      <w:pPr>
-        <w:numPr>
-          <w:ilvl w:val="0"/>
-          <w:numId w:val="0"/>
-        </w:numPr>
+        </w:rPr>
+        <w:t>项目经理</w:t>
+      </w:r>
+      <w:r>
+        <w:rPr>
+          <w:rFonts w:hint="eastAsia"/>
+        </w:rPr>
+        <w:t>/</w:t>
+      </w:r>
+      <w:r>
+        <w:rPr>
+          <w:rFonts w:hint="eastAsia"/>
+        </w:rPr>
+        <w:t>.NET</w:t>
+      </w:r>
+      <w:r>
+        <w:rPr>
+          <w:rFonts w:hint="eastAsia"/>
+        </w:rPr>
+        <w:t>高级开发工程师笔试题</w:t>
+      </w:r>
+    </w:p>
+    <w:p>
+      <w:pPr>
+        <w:pStyle w:val="Heading4"/>
+      </w:pPr>
+      <w:r>
+        <w:t>一、</w:t>
+      </w:r>
+      <w:r>
+        <w:t xml:space="preserve">C# </w:t>
+      </w:r>
+      <w:r>
+        <w:rPr>
+          <w:rFonts w:hint="eastAsia"/>
+        </w:rPr>
+        <w:t>&amp;</w:t>
+      </w:r>
+      <w:r>
+        <w:rPr>
+          <w:rFonts w:hint="eastAsia"/>
+        </w:rPr>
+        <w:t>基础</w:t>
+      </w:r>
+      <w:r>
+        <w:rPr>
+          <w:rFonts w:hint="eastAsia"/>
+        </w:rPr>
+        <w:t>(30</w:t>
+      </w:r>
+      <w:r>
+        <w:rPr>
+          <w:rFonts w:hint="eastAsia"/>
+        </w:rPr>
+        <w:t>分</w:t>
+      </w:r>
+      <w:r>
+        <w:rPr>
+          <w:rFonts w:hint="eastAsia"/>
+        </w:rPr>
+        <w:t>)</w:t>
+      </w:r>
+    </w:p>
+    <w:p>
+      <w:pPr>
         <w:spacing w:line="360" w:lineRule="auto"/>
-        <w:ind w:leftChars="0"/>
-        <w:rPr>
-          <w:rFonts w:hint="eastAsia"/>
+        <w:rPr>
           <w:b/>
           <w:bCs/>
           <w:szCs w:val="21"/>
-          <w:lang w:val="en-US" w:eastAsia="zh-CN"/>
         </w:rPr>
       </w:pPr>
       <w:r>
@@ -64,362 +88,1370 @@
           <w:b/>
           <w:bCs/>
           <w:szCs w:val="21"/>
-          <w:lang w:val="en-US" w:eastAsia="zh-CN"/>
-        </w:rPr>
-        <w:t>Level 1 寻找代码的错误和不合理处</w:t>
-      </w:r>
-    </w:p>
-    <w:p>
-      <w:pPr>
-        <w:numPr>
-          <w:ilvl w:val="0"/>
-          <w:numId w:val="0"/>
-        </w:numPr>
-        <w:spacing w:line="360" w:lineRule="auto"/>
-        <w:ind w:leftChars="0"/>
-        <w:rPr>
-          <w:rFonts w:hint="eastAsia"/>
-          <w:szCs w:val="21"/>
-          <w:lang w:val="en-US" w:eastAsia="zh-CN"/>
-        </w:rPr>
-      </w:pPr>
-      <w:r>
-        <w:rPr>
-          <w:rFonts w:hint="eastAsia"/>
-          <w:szCs w:val="21"/>
-          <w:lang w:val="en-US" w:eastAsia="zh-CN"/>
-        </w:rPr>
-        <w:t>考点1: SQL += “values({0},{1},{2},{3},{4})” 这个地方是有错误的, 因为title, message 这些参数是字符串类型的,应该是“values({0},’{1}’,’{2}’,{3},’{4}’)” (3分)</w:t>
-      </w:r>
-    </w:p>
-    <w:p>
-      <w:pPr>
-        <w:numPr>
-          <w:ilvl w:val="0"/>
-          <w:numId w:val="0"/>
-        </w:numPr>
-        <w:spacing w:line="360" w:lineRule="auto"/>
-        <w:ind w:leftChars="0"/>
-        <w:rPr>
-          <w:rFonts w:hint="eastAsia"/>
-          <w:szCs w:val="21"/>
-          <w:lang w:val="en-US" w:eastAsia="zh-CN"/>
-        </w:rPr>
-      </w:pPr>
-      <w:r>
-        <w:rPr>
-          <w:rFonts w:hint="eastAsia"/>
-          <w:szCs w:val="21"/>
-          <w:lang w:val="en-US" w:eastAsia="zh-CN"/>
-        </w:rPr>
-        <w:t>考点2: sql 字符串的拼接应该用StringBuilder (3分)</w:t>
-      </w:r>
-    </w:p>
-    <w:p>
-      <w:pPr>
-        <w:numPr>
-          <w:ilvl w:val="0"/>
-          <w:numId w:val="0"/>
-        </w:numPr>
-        <w:spacing w:line="360" w:lineRule="auto"/>
-        <w:ind w:leftChars="0"/>
-        <w:rPr>
-          <w:rFonts w:hint="eastAsia"/>
-          <w:szCs w:val="21"/>
-          <w:lang w:val="en-US" w:eastAsia="zh-CN"/>
-        </w:rPr>
-      </w:pPr>
-      <w:r>
-        <w:rPr>
-          <w:rFonts w:hint="eastAsia"/>
-          <w:szCs w:val="21"/>
-          <w:lang w:val="en-US" w:eastAsia="zh-CN"/>
-        </w:rPr>
-        <w:t>考点3: 传入sql的变量应该是参数化的, 否则可能会受到SQL注入攻击 (3分)</w:t>
-      </w:r>
-    </w:p>
-    <w:p>
-      <w:pPr>
-        <w:numPr>
-          <w:ilvl w:val="0"/>
-          <w:numId w:val="0"/>
-        </w:numPr>
-        <w:spacing w:line="360" w:lineRule="auto"/>
-        <w:ind w:leftChars="0"/>
-        <w:rPr>
-          <w:rFonts w:hint="eastAsia"/>
-          <w:szCs w:val="21"/>
-          <w:lang w:val="en-US" w:eastAsia="zh-CN"/>
-        </w:rPr>
-      </w:pPr>
-      <w:r>
-        <w:rPr>
-          <w:rFonts w:hint="eastAsia"/>
-          <w:szCs w:val="21"/>
-          <w:lang w:val="en-US" w:eastAsia="zh-CN"/>
-        </w:rPr>
-        <w:t xml:space="preserve">考点4: DataAccess –&gt; Bussness </w:t>
-      </w:r>
-      <w:r>
-        <w:rPr>
-          <w:rFonts w:hint="eastAsia"/>
-          <w:szCs w:val="21"/>
-          <w:lang w:val="en-US" w:eastAsia="zh-CN"/>
-        </w:rPr>
-        <w:sym w:font="Wingdings" w:char="F0E0"/>
-      </w:r>
-      <w:r>
-        <w:rPr>
-          <w:rFonts w:hint="eastAsia"/>
-          <w:szCs w:val="21"/>
-          <w:lang w:val="en-US" w:eastAsia="zh-CN"/>
-        </w:rPr>
-        <w:t xml:space="preserve"> Process 3层的数据传输是可以改进的, 不需要在方法里面传递title, message, categoryId 等多个参数否则如果cannedMessage 有50个字段怎么办?)，应该把这些参数封装成一个实体类.(3分)</w:t>
-      </w:r>
-    </w:p>
-    <w:p>
-      <w:pPr>
-        <w:numPr>
-          <w:ilvl w:val="0"/>
-          <w:numId w:val="0"/>
-        </w:numPr>
-        <w:spacing w:line="360" w:lineRule="auto"/>
-        <w:ind w:leftChars="0"/>
-        <w:rPr>
-          <w:rFonts w:hint="eastAsia"/>
-          <w:szCs w:val="21"/>
-          <w:lang w:val="en-US" w:eastAsia="zh-CN"/>
-        </w:rPr>
-      </w:pPr>
-      <w:r>
-        <w:rPr>
-          <w:rFonts w:hint="eastAsia"/>
-          <w:szCs w:val="21"/>
-          <w:lang w:val="en-US" w:eastAsia="zh-CN"/>
-        </w:rPr>
-        <w:t>考点5: 变量命名有问题应该是string sql , 而不是string SQL, 内部变量是小写字母开头的.(2分)</w:t>
-      </w:r>
-    </w:p>
-    <w:p>
-      <w:pPr>
-        <w:numPr>
-          <w:ilvl w:val="0"/>
-          <w:numId w:val="0"/>
-        </w:numPr>
-        <w:spacing w:line="360" w:lineRule="auto"/>
-        <w:ind w:leftChars="0"/>
-        <w:rPr>
-          <w:rFonts w:hint="eastAsia"/>
-          <w:szCs w:val="21"/>
-          <w:lang w:val="en-US" w:eastAsia="zh-CN"/>
-        </w:rPr>
-      </w:pPr>
-      <w:r>
-        <w:rPr>
-          <w:rFonts w:hint="eastAsia"/>
-          <w:szCs w:val="21"/>
-          <w:lang w:val="en-US" w:eastAsia="zh-CN"/>
-        </w:rPr>
-        <w:t>考点6: Business层的GetById 方法中DataReader 如果用using 进行关闭效果会更好. (3分)</w:t>
-      </w:r>
-    </w:p>
-    <w:p>
-      <w:pPr>
-        <w:numPr>
-          <w:ilvl w:val="0"/>
-          <w:numId w:val="0"/>
-        </w:numPr>
-        <w:spacing w:line="360" w:lineRule="auto"/>
-        <w:ind w:leftChars="0"/>
-        <w:rPr>
-          <w:rFonts w:hint="eastAsia"/>
-          <w:szCs w:val="21"/>
-          <w:lang w:val="en-US" w:eastAsia="zh-CN"/>
-        </w:rPr>
-      </w:pPr>
-      <w:r>
-        <w:rPr>
-          <w:rFonts w:hint="eastAsia"/>
-          <w:szCs w:val="21"/>
-          <w:lang w:val="en-US" w:eastAsia="zh-CN"/>
-        </w:rPr>
-        <w:t>考点7: Business层的GetById 方法中如果获取不到对应的Canned Message 返回的是null, UI层在使用返回值前必须要做检查, 否则很可能会报空指针错误，这种处理方式是不合理的.（3分）</w:t>
-      </w:r>
-    </w:p>
-    <w:p>
-      <w:pPr>
-        <w:numPr>
-          <w:ilvl w:val="0"/>
-          <w:numId w:val="0"/>
-        </w:numPr>
-        <w:spacing w:line="360" w:lineRule="auto"/>
-        <w:ind w:leftChars="0"/>
-        <w:rPr>
-          <w:rFonts w:hint="eastAsia"/>
-          <w:szCs w:val="21"/>
-          <w:lang w:val="en-US" w:eastAsia="zh-CN"/>
-        </w:rPr>
-      </w:pPr>
-      <w:r>
-        <w:rPr>
-          <w:rFonts w:hint="eastAsia"/>
-          <w:szCs w:val="21"/>
-          <w:lang w:val="en-US" w:eastAsia="zh-CN"/>
-        </w:rPr>
-        <w:t>考点8: Process 层的NewCannedMessage 方法 参数operatorId 根本没用到.(3分)</w:t>
-      </w:r>
-    </w:p>
-    <w:p>
-      <w:pPr>
-        <w:numPr>
-          <w:ilvl w:val="0"/>
-          <w:numId w:val="0"/>
-        </w:numPr>
-        <w:spacing w:line="360" w:lineRule="auto"/>
-        <w:ind w:leftChars="0"/>
-        <w:rPr>
-          <w:rFonts w:hint="eastAsia"/>
-          <w:szCs w:val="21"/>
-          <w:lang w:val="en-US" w:eastAsia="zh-CN"/>
-        </w:rPr>
-      </w:pPr>
-      <w:r>
-        <w:rPr>
-          <w:rFonts w:hint="eastAsia"/>
-          <w:szCs w:val="21"/>
-          <w:lang w:val="en-US" w:eastAsia="zh-CN"/>
-        </w:rPr>
-        <w:t>考点9: Process层的数据库操作打开关闭连接如果使用using 会更加优雅. (2分)</w:t>
-      </w:r>
-    </w:p>
-    <w:p>
-      <w:pPr>
-        <w:numPr>
-          <w:ilvl w:val="0"/>
-          <w:numId w:val="0"/>
-        </w:numPr>
-        <w:spacing w:line="360" w:lineRule="auto"/>
-        <w:ind w:leftChars="0"/>
-        <w:rPr>
-          <w:rFonts w:hint="eastAsia"/>
-          <w:szCs w:val="21"/>
-          <w:lang w:val="en-US" w:eastAsia="zh-CN"/>
-        </w:rPr>
-      </w:pPr>
-      <w:r>
-        <w:rPr>
-          <w:rFonts w:hint="eastAsia"/>
-          <w:szCs w:val="21"/>
-          <w:lang w:val="en-US" w:eastAsia="zh-CN"/>
-        </w:rPr>
-        <w:t>考点10: UI 层的btnAdd_Click 方法没有try catch 处理, 调用Process 层的代码很可能会遇到异常, 需要捕获并记录错误日志.( 3分)</w:t>
-      </w:r>
-    </w:p>
-    <w:p>
-      <w:pPr>
-        <w:numPr>
-          <w:ilvl w:val="0"/>
-          <w:numId w:val="0"/>
-        </w:numPr>
-        <w:spacing w:line="360" w:lineRule="auto"/>
-        <w:ind w:leftChars="0"/>
-        <w:rPr>
-          <w:rFonts w:hint="eastAsia"/>
-          <w:szCs w:val="21"/>
-          <w:lang w:val="en-US" w:eastAsia="zh-CN"/>
-        </w:rPr>
-      </w:pPr>
-      <w:r>
-        <w:rPr>
-          <w:rFonts w:hint="eastAsia"/>
-          <w:szCs w:val="21"/>
-          <w:lang w:val="en-US" w:eastAsia="zh-CN"/>
-        </w:rPr>
-        <w:t>考点11:UI 层的btnAdd_Click 方法, TextBox 控件获取的值应该要做Trim() 处理.(2分)</w:t>
-      </w:r>
-    </w:p>
-    <w:p>
-      <w:pPr>
-        <w:numPr>
-          <w:ilvl w:val="0"/>
-          <w:numId w:val="0"/>
-        </w:numPr>
-        <w:spacing w:line="360" w:lineRule="auto"/>
-        <w:ind w:leftChars="0"/>
+        </w:rPr>
+        <w:t xml:space="preserve">Level 1 </w:t>
+      </w:r>
+      <w:r>
         <w:rPr>
           <w:rFonts w:hint="eastAsia"/>
           <w:b/>
           <w:bCs/>
           <w:szCs w:val="21"/>
-          <w:lang w:val="en-US" w:eastAsia="zh-CN"/>
-        </w:rPr>
-      </w:pPr>
-      <w:r>
-        <w:rPr>
-          <w:rFonts w:hint="eastAsia"/>
+        </w:rPr>
+        <w:t>寻找代码的错误和不合理处</w:t>
+      </w:r>
+    </w:p>
+    <w:p>
+      <w:pPr>
+        <w:spacing w:line="360" w:lineRule="auto"/>
+        <w:rPr>
+          <w:szCs w:val="21"/>
+        </w:rPr>
+      </w:pPr>
+      <w:r>
+        <w:rPr>
+          <w:rFonts w:hint="eastAsia"/>
+          <w:szCs w:val="21"/>
+        </w:rPr>
+        <w:t>考点</w:t>
+      </w:r>
+      <w:r>
+        <w:rPr>
+          <w:rFonts w:hint="eastAsia"/>
+          <w:szCs w:val="21"/>
+        </w:rPr>
+        <w:t xml:space="preserve">1: SQL += </w:t>
+      </w:r>
+      <w:r>
+        <w:rPr>
+          <w:rFonts w:hint="eastAsia"/>
+          <w:szCs w:val="21"/>
+        </w:rPr>
+        <w:t>“</w:t>
+      </w:r>
+      <w:r>
+        <w:rPr>
+          <w:rFonts w:hint="eastAsia"/>
+          <w:szCs w:val="21"/>
+        </w:rPr>
+        <w:t>values({0},{1},{2},{3},{4})</w:t>
+      </w:r>
+      <w:r>
+        <w:rPr>
+          <w:rFonts w:hint="eastAsia"/>
+          <w:szCs w:val="21"/>
+        </w:rPr>
+        <w:t>”</w:t>
+      </w:r>
+      <w:r>
+        <w:rPr>
+          <w:rFonts w:hint="eastAsia"/>
+          <w:szCs w:val="21"/>
+        </w:rPr>
+        <w:t xml:space="preserve"> </w:t>
+      </w:r>
+      <w:r>
+        <w:rPr>
+          <w:rFonts w:hint="eastAsia"/>
+          <w:szCs w:val="21"/>
+        </w:rPr>
+        <w:t>这个地方是有错误的</w:t>
+      </w:r>
+      <w:r>
+        <w:rPr>
+          <w:rFonts w:hint="eastAsia"/>
+          <w:szCs w:val="21"/>
+        </w:rPr>
+        <w:t xml:space="preserve">, </w:t>
+      </w:r>
+      <w:r>
+        <w:rPr>
+          <w:rFonts w:hint="eastAsia"/>
+          <w:szCs w:val="21"/>
+        </w:rPr>
+        <w:t>因为</w:t>
+      </w:r>
+      <w:r>
+        <w:rPr>
+          <w:rFonts w:hint="eastAsia"/>
+          <w:szCs w:val="21"/>
+        </w:rPr>
+        <w:t xml:space="preserve">title, message </w:t>
+      </w:r>
+      <w:r>
+        <w:rPr>
+          <w:rFonts w:hint="eastAsia"/>
+          <w:szCs w:val="21"/>
+        </w:rPr>
+        <w:t>这些参数是字符串类型的</w:t>
+      </w:r>
+      <w:r>
+        <w:rPr>
+          <w:rFonts w:hint="eastAsia"/>
+          <w:szCs w:val="21"/>
+        </w:rPr>
+        <w:t>,</w:t>
+      </w:r>
+      <w:r>
+        <w:rPr>
+          <w:rFonts w:hint="eastAsia"/>
+          <w:szCs w:val="21"/>
+        </w:rPr>
+        <w:t>应该是“</w:t>
+      </w:r>
+      <w:r>
+        <w:rPr>
+          <w:rFonts w:hint="eastAsia"/>
+          <w:szCs w:val="21"/>
+        </w:rPr>
+        <w:t>values({0},</w:t>
+      </w:r>
+      <w:r>
+        <w:rPr>
+          <w:rFonts w:hint="eastAsia"/>
+          <w:szCs w:val="21"/>
+        </w:rPr>
+        <w:t>’</w:t>
+      </w:r>
+      <w:r>
+        <w:rPr>
+          <w:rFonts w:hint="eastAsia"/>
+          <w:szCs w:val="21"/>
+        </w:rPr>
+        <w:t>{1}</w:t>
+      </w:r>
+      <w:r>
+        <w:rPr>
+          <w:rFonts w:hint="eastAsia"/>
+          <w:szCs w:val="21"/>
+        </w:rPr>
+        <w:t>’</w:t>
+      </w:r>
+      <w:r>
+        <w:rPr>
+          <w:rFonts w:hint="eastAsia"/>
+          <w:szCs w:val="21"/>
+        </w:rPr>
+        <w:t>,</w:t>
+      </w:r>
+      <w:r>
+        <w:rPr>
+          <w:rFonts w:hint="eastAsia"/>
+          <w:szCs w:val="21"/>
+        </w:rPr>
+        <w:t>’</w:t>
+      </w:r>
+      <w:r>
+        <w:rPr>
+          <w:rFonts w:hint="eastAsia"/>
+          <w:szCs w:val="21"/>
+        </w:rPr>
+        <w:t>{2}</w:t>
+      </w:r>
+      <w:r>
+        <w:rPr>
+          <w:rFonts w:hint="eastAsia"/>
+          <w:szCs w:val="21"/>
+        </w:rPr>
+        <w:t>’</w:t>
+      </w:r>
+      <w:r>
+        <w:rPr>
+          <w:rFonts w:hint="eastAsia"/>
+          <w:szCs w:val="21"/>
+        </w:rPr>
+        <w:t>,{3},</w:t>
+      </w:r>
+      <w:r>
+        <w:rPr>
+          <w:rFonts w:hint="eastAsia"/>
+          <w:szCs w:val="21"/>
+        </w:rPr>
+        <w:t>’</w:t>
+      </w:r>
+      <w:r>
+        <w:rPr>
+          <w:rFonts w:hint="eastAsia"/>
+          <w:szCs w:val="21"/>
+        </w:rPr>
+        <w:t>{4}</w:t>
+      </w:r>
+      <w:r>
+        <w:rPr>
+          <w:rFonts w:hint="eastAsia"/>
+          <w:szCs w:val="21"/>
+        </w:rPr>
+        <w:t>’</w:t>
+      </w:r>
+      <w:r>
+        <w:rPr>
+          <w:rFonts w:hint="eastAsia"/>
+          <w:szCs w:val="21"/>
+        </w:rPr>
+        <w:t>)</w:t>
+      </w:r>
+      <w:r>
+        <w:rPr>
+          <w:rFonts w:hint="eastAsia"/>
+          <w:szCs w:val="21"/>
+        </w:rPr>
+        <w:t>”</w:t>
+      </w:r>
+      <w:r>
+        <w:rPr>
+          <w:rFonts w:hint="eastAsia"/>
+          <w:szCs w:val="21"/>
+        </w:rPr>
+        <w:t xml:space="preserve"> (3</w:t>
+      </w:r>
+      <w:r>
+        <w:rPr>
+          <w:rFonts w:hint="eastAsia"/>
+          <w:szCs w:val="21"/>
+        </w:rPr>
+        <w:t>分</w:t>
+      </w:r>
+      <w:r>
+        <w:rPr>
+          <w:rFonts w:hint="eastAsia"/>
+          <w:szCs w:val="21"/>
+        </w:rPr>
+        <w:t>)</w:t>
+      </w:r>
+    </w:p>
+    <w:p>
+      <w:pPr>
+        <w:spacing w:line="360" w:lineRule="auto"/>
+        <w:rPr>
+          <w:szCs w:val="21"/>
+        </w:rPr>
+      </w:pPr>
+      <w:r>
+        <w:rPr>
+          <w:rFonts w:hint="eastAsia"/>
+          <w:szCs w:val="21"/>
+        </w:rPr>
+        <w:t>考点</w:t>
+      </w:r>
+      <w:r>
+        <w:rPr>
+          <w:rFonts w:hint="eastAsia"/>
+          <w:szCs w:val="21"/>
+        </w:rPr>
+        <w:t xml:space="preserve">2: sql </w:t>
+      </w:r>
+      <w:r>
+        <w:rPr>
+          <w:rFonts w:hint="eastAsia"/>
+          <w:szCs w:val="21"/>
+        </w:rPr>
+        <w:t>字符串的拼接应该用</w:t>
+      </w:r>
+      <w:r>
+        <w:rPr>
+          <w:rFonts w:hint="eastAsia"/>
+          <w:szCs w:val="21"/>
+        </w:rPr>
+        <w:t>StringBuilder (3</w:t>
+      </w:r>
+      <w:r>
+        <w:rPr>
+          <w:rFonts w:hint="eastAsia"/>
+          <w:szCs w:val="21"/>
+        </w:rPr>
+        <w:t>分</w:t>
+      </w:r>
+      <w:r>
+        <w:rPr>
+          <w:rFonts w:hint="eastAsia"/>
+          <w:szCs w:val="21"/>
+        </w:rPr>
+        <w:t>)</w:t>
+      </w:r>
+    </w:p>
+    <w:p>
+      <w:pPr>
+        <w:spacing w:line="360" w:lineRule="auto"/>
+        <w:rPr>
+          <w:szCs w:val="21"/>
+        </w:rPr>
+      </w:pPr>
+      <w:r>
+        <w:rPr>
+          <w:rFonts w:hint="eastAsia"/>
+          <w:szCs w:val="21"/>
+        </w:rPr>
+        <w:t>考点</w:t>
+      </w:r>
+      <w:r>
+        <w:rPr>
+          <w:rFonts w:hint="eastAsia"/>
+          <w:szCs w:val="21"/>
+        </w:rPr>
+        <w:t xml:space="preserve">3: </w:t>
+      </w:r>
+      <w:r>
+        <w:rPr>
+          <w:rFonts w:hint="eastAsia"/>
+          <w:szCs w:val="21"/>
+        </w:rPr>
+        <w:t>传入</w:t>
+      </w:r>
+      <w:r>
+        <w:rPr>
+          <w:rFonts w:hint="eastAsia"/>
+          <w:szCs w:val="21"/>
+        </w:rPr>
+        <w:t>sql</w:t>
+      </w:r>
+      <w:r>
+        <w:rPr>
+          <w:rFonts w:hint="eastAsia"/>
+          <w:szCs w:val="21"/>
+        </w:rPr>
+        <w:t>的变量应该是参数化的</w:t>
+      </w:r>
+      <w:r>
+        <w:rPr>
+          <w:rFonts w:hint="eastAsia"/>
+          <w:szCs w:val="21"/>
+        </w:rPr>
+        <w:t xml:space="preserve">, </w:t>
+      </w:r>
+      <w:r>
+        <w:rPr>
+          <w:rFonts w:hint="eastAsia"/>
+          <w:szCs w:val="21"/>
+        </w:rPr>
+        <w:t>否则可能会受到</w:t>
+      </w:r>
+      <w:r>
+        <w:rPr>
+          <w:rFonts w:hint="eastAsia"/>
+          <w:szCs w:val="21"/>
+        </w:rPr>
+        <w:t>SQL</w:t>
+      </w:r>
+      <w:r>
+        <w:rPr>
+          <w:rFonts w:hint="eastAsia"/>
+          <w:szCs w:val="21"/>
+        </w:rPr>
+        <w:t>注入攻击</w:t>
+      </w:r>
+      <w:r>
+        <w:rPr>
+          <w:rFonts w:hint="eastAsia"/>
+          <w:szCs w:val="21"/>
+        </w:rPr>
+        <w:t xml:space="preserve"> </w:t>
+      </w:r>
+      <w:r>
+        <w:rPr>
+          <w:rFonts w:hint="eastAsia"/>
+          <w:szCs w:val="21"/>
+        </w:rPr>
+        <w:t>(3</w:t>
+      </w:r>
+      <w:r>
+        <w:rPr>
+          <w:rFonts w:hint="eastAsia"/>
+          <w:szCs w:val="21"/>
+        </w:rPr>
+        <w:t>分</w:t>
+      </w:r>
+      <w:r>
+        <w:rPr>
+          <w:rFonts w:hint="eastAsia"/>
+          <w:szCs w:val="21"/>
+        </w:rPr>
+        <w:t>)</w:t>
+      </w:r>
+    </w:p>
+    <w:p>
+      <w:pPr>
+        <w:spacing w:line="360" w:lineRule="auto"/>
+        <w:rPr>
+          <w:szCs w:val="21"/>
+        </w:rPr>
+      </w:pPr>
+      <w:r>
+        <w:rPr>
+          <w:rFonts w:hint="eastAsia"/>
+          <w:szCs w:val="21"/>
+        </w:rPr>
+        <w:t>考点</w:t>
+      </w:r>
+      <w:r>
+        <w:rPr>
+          <w:rFonts w:hint="eastAsia"/>
+          <w:szCs w:val="21"/>
+        </w:rPr>
+        <w:t xml:space="preserve">4: DataAccess </w:t>
+      </w:r>
+      <w:r>
+        <w:rPr>
+          <w:rFonts w:hint="eastAsia"/>
+          <w:szCs w:val="21"/>
+        </w:rPr>
+        <w:t>–</w:t>
+      </w:r>
+      <w:r>
+        <w:rPr>
+          <w:rFonts w:hint="eastAsia"/>
+          <w:szCs w:val="21"/>
+        </w:rPr>
+        <w:t xml:space="preserve">&gt; Bussness </w:t>
+      </w:r>
+      <w:r>
+        <w:rPr>
+          <w:rFonts w:hint="eastAsia"/>
+          <w:szCs w:val="21"/>
+        </w:rPr>
+        <w:sym w:font="Wingdings" w:char="F0E0"/>
+      </w:r>
+      <w:r>
+        <w:rPr>
+          <w:rFonts w:hint="eastAsia"/>
+          <w:szCs w:val="21"/>
+        </w:rPr>
+        <w:t xml:space="preserve"> Process 3</w:t>
+      </w:r>
+      <w:r>
+        <w:rPr>
+          <w:rFonts w:hint="eastAsia"/>
+          <w:szCs w:val="21"/>
+        </w:rPr>
+        <w:t>层的数据传输是可以改进的</w:t>
+      </w:r>
+      <w:r>
+        <w:rPr>
+          <w:rFonts w:hint="eastAsia"/>
+          <w:szCs w:val="21"/>
+        </w:rPr>
+        <w:t xml:space="preserve">, </w:t>
+      </w:r>
+      <w:r>
+        <w:rPr>
+          <w:rFonts w:hint="eastAsia"/>
+          <w:szCs w:val="21"/>
+        </w:rPr>
+        <w:t>不需要在方法里面传递</w:t>
+      </w:r>
+      <w:r>
+        <w:rPr>
+          <w:rFonts w:hint="eastAsia"/>
+          <w:szCs w:val="21"/>
+        </w:rPr>
+        <w:t xml:space="preserve">title, message, categoryId </w:t>
+      </w:r>
+      <w:r>
+        <w:rPr>
+          <w:rFonts w:hint="eastAsia"/>
+          <w:szCs w:val="21"/>
+        </w:rPr>
+        <w:t>等多个参数否则如果</w:t>
+      </w:r>
+      <w:r>
+        <w:rPr>
+          <w:rFonts w:hint="eastAsia"/>
+          <w:szCs w:val="21"/>
+        </w:rPr>
+        <w:t xml:space="preserve">cannedMessage </w:t>
+      </w:r>
+      <w:r>
+        <w:rPr>
+          <w:rFonts w:hint="eastAsia"/>
+          <w:szCs w:val="21"/>
+        </w:rPr>
+        <w:t>有</w:t>
+      </w:r>
+      <w:r>
+        <w:rPr>
+          <w:rFonts w:hint="eastAsia"/>
+          <w:szCs w:val="21"/>
+        </w:rPr>
+        <w:t>50</w:t>
+      </w:r>
+      <w:r>
+        <w:rPr>
+          <w:rFonts w:hint="eastAsia"/>
+          <w:szCs w:val="21"/>
+        </w:rPr>
+        <w:t>个字段怎么办</w:t>
+      </w:r>
+      <w:r>
+        <w:rPr>
+          <w:rFonts w:hint="eastAsia"/>
+          <w:szCs w:val="21"/>
+        </w:rPr>
+        <w:t>?)</w:t>
+      </w:r>
+      <w:r>
+        <w:rPr>
+          <w:rFonts w:hint="eastAsia"/>
+          <w:szCs w:val="21"/>
+        </w:rPr>
+        <w:t>，应该把这些参数封装成一个实体类</w:t>
+      </w:r>
+      <w:r>
+        <w:rPr>
+          <w:rFonts w:hint="eastAsia"/>
+          <w:szCs w:val="21"/>
+        </w:rPr>
+        <w:t>.(3</w:t>
+      </w:r>
+      <w:r>
+        <w:rPr>
+          <w:rFonts w:hint="eastAsia"/>
+          <w:szCs w:val="21"/>
+        </w:rPr>
+        <w:t>分</w:t>
+      </w:r>
+      <w:r>
+        <w:rPr>
+          <w:rFonts w:hint="eastAsia"/>
+          <w:szCs w:val="21"/>
+        </w:rPr>
+        <w:t>)</w:t>
+      </w:r>
+    </w:p>
+    <w:p>
+      <w:pPr>
+        <w:spacing w:line="360" w:lineRule="auto"/>
+        <w:rPr>
+          <w:szCs w:val="21"/>
+        </w:rPr>
+      </w:pPr>
+      <w:r>
+        <w:rPr>
+          <w:rFonts w:hint="eastAsia"/>
+          <w:szCs w:val="21"/>
+        </w:rPr>
+        <w:t>考点</w:t>
+      </w:r>
+      <w:r>
+        <w:rPr>
+          <w:rFonts w:hint="eastAsia"/>
+          <w:szCs w:val="21"/>
+        </w:rPr>
+        <w:t xml:space="preserve">5: </w:t>
+      </w:r>
+      <w:r>
+        <w:rPr>
+          <w:rFonts w:hint="eastAsia"/>
+          <w:szCs w:val="21"/>
+        </w:rPr>
+        <w:t>变量命名有问题应该是</w:t>
+      </w:r>
+      <w:r>
+        <w:rPr>
+          <w:rFonts w:hint="eastAsia"/>
+          <w:szCs w:val="21"/>
+        </w:rPr>
+        <w:t xml:space="preserve">string sql , </w:t>
+      </w:r>
+      <w:r>
+        <w:rPr>
+          <w:rFonts w:hint="eastAsia"/>
+          <w:szCs w:val="21"/>
+        </w:rPr>
+        <w:t>而不是</w:t>
+      </w:r>
+      <w:r>
+        <w:rPr>
+          <w:rFonts w:hint="eastAsia"/>
+          <w:szCs w:val="21"/>
+        </w:rPr>
+        <w:t xml:space="preserve">string SQL, </w:t>
+      </w:r>
+      <w:r>
+        <w:rPr>
+          <w:rFonts w:hint="eastAsia"/>
+          <w:szCs w:val="21"/>
+        </w:rPr>
+        <w:t>内部变量是小写字母开头的</w:t>
+      </w:r>
+      <w:r>
+        <w:rPr>
+          <w:rFonts w:hint="eastAsia"/>
+          <w:szCs w:val="21"/>
+        </w:rPr>
+        <w:t>.(2</w:t>
+      </w:r>
+      <w:r>
+        <w:rPr>
+          <w:rFonts w:hint="eastAsia"/>
+          <w:szCs w:val="21"/>
+        </w:rPr>
+        <w:t>分</w:t>
+      </w:r>
+      <w:r>
+        <w:rPr>
+          <w:rFonts w:hint="eastAsia"/>
+          <w:szCs w:val="21"/>
+        </w:rPr>
+        <w:t>)</w:t>
+      </w:r>
+    </w:p>
+    <w:p>
+      <w:pPr>
+        <w:spacing w:line="360" w:lineRule="auto"/>
+        <w:rPr>
+          <w:szCs w:val="21"/>
+        </w:rPr>
+      </w:pPr>
+      <w:r>
+        <w:rPr>
+          <w:rFonts w:hint="eastAsia"/>
+          <w:szCs w:val="21"/>
+        </w:rPr>
+        <w:t>考点</w:t>
+      </w:r>
+      <w:r>
+        <w:rPr>
+          <w:rFonts w:hint="eastAsia"/>
+          <w:szCs w:val="21"/>
+        </w:rPr>
+        <w:t>6: Business</w:t>
+      </w:r>
+      <w:r>
+        <w:rPr>
+          <w:rFonts w:hint="eastAsia"/>
+          <w:szCs w:val="21"/>
+        </w:rPr>
+        <w:t>层的</w:t>
+      </w:r>
+      <w:r>
+        <w:rPr>
+          <w:rFonts w:hint="eastAsia"/>
+          <w:szCs w:val="21"/>
+        </w:rPr>
+        <w:t xml:space="preserve">GetById </w:t>
+      </w:r>
+      <w:r>
+        <w:rPr>
+          <w:rFonts w:hint="eastAsia"/>
+          <w:szCs w:val="21"/>
+        </w:rPr>
+        <w:t>方法中</w:t>
+      </w:r>
+      <w:r>
+        <w:rPr>
+          <w:rFonts w:hint="eastAsia"/>
+          <w:szCs w:val="21"/>
+        </w:rPr>
+        <w:t xml:space="preserve">DataReader </w:t>
+      </w:r>
+      <w:r>
+        <w:rPr>
+          <w:rFonts w:hint="eastAsia"/>
+          <w:szCs w:val="21"/>
+        </w:rPr>
+        <w:t>如果用</w:t>
+      </w:r>
+      <w:r>
+        <w:rPr>
+          <w:rFonts w:hint="eastAsia"/>
+          <w:szCs w:val="21"/>
+        </w:rPr>
+        <w:t>usin</w:t>
+      </w:r>
+      <w:r>
+        <w:rPr>
+          <w:rFonts w:hint="eastAsia"/>
+          <w:szCs w:val="21"/>
+        </w:rPr>
+        <w:t xml:space="preserve">g </w:t>
+      </w:r>
+      <w:r>
+        <w:rPr>
+          <w:rFonts w:hint="eastAsia"/>
+          <w:szCs w:val="21"/>
+        </w:rPr>
+        <w:t>进行关闭效果会更好</w:t>
+      </w:r>
+      <w:r>
+        <w:rPr>
+          <w:rFonts w:hint="eastAsia"/>
+          <w:szCs w:val="21"/>
+        </w:rPr>
+        <w:t>. (3</w:t>
+      </w:r>
+      <w:r>
+        <w:rPr>
+          <w:rFonts w:hint="eastAsia"/>
+          <w:szCs w:val="21"/>
+        </w:rPr>
+        <w:t>分</w:t>
+      </w:r>
+      <w:r>
+        <w:rPr>
+          <w:rFonts w:hint="eastAsia"/>
+          <w:szCs w:val="21"/>
+        </w:rPr>
+        <w:t>)</w:t>
+      </w:r>
+    </w:p>
+    <w:p>
+      <w:pPr>
+        <w:spacing w:line="360" w:lineRule="auto"/>
+        <w:rPr>
+          <w:szCs w:val="21"/>
+        </w:rPr>
+      </w:pPr>
+      <w:r>
+        <w:rPr>
+          <w:rFonts w:hint="eastAsia"/>
+          <w:szCs w:val="21"/>
+        </w:rPr>
+        <w:t>考点</w:t>
+      </w:r>
+      <w:r>
+        <w:rPr>
+          <w:rFonts w:hint="eastAsia"/>
+          <w:szCs w:val="21"/>
+        </w:rPr>
+        <w:t>7: Business</w:t>
+      </w:r>
+      <w:r>
+        <w:rPr>
+          <w:rFonts w:hint="eastAsia"/>
+          <w:szCs w:val="21"/>
+        </w:rPr>
+        <w:t>层的</w:t>
+      </w:r>
+      <w:r>
+        <w:rPr>
+          <w:rFonts w:hint="eastAsia"/>
+          <w:szCs w:val="21"/>
+        </w:rPr>
+        <w:t xml:space="preserve">GetById </w:t>
+      </w:r>
+      <w:r>
+        <w:rPr>
+          <w:rFonts w:hint="eastAsia"/>
+          <w:szCs w:val="21"/>
+        </w:rPr>
+        <w:t>方法中如果获取不到对应的</w:t>
+      </w:r>
+      <w:r>
+        <w:rPr>
+          <w:rFonts w:hint="eastAsia"/>
+          <w:szCs w:val="21"/>
+        </w:rPr>
+        <w:t xml:space="preserve">Canned Message </w:t>
+      </w:r>
+      <w:r>
+        <w:rPr>
+          <w:rFonts w:hint="eastAsia"/>
+          <w:szCs w:val="21"/>
+        </w:rPr>
+        <w:t>返回的是</w:t>
+      </w:r>
+      <w:r>
+        <w:rPr>
+          <w:rFonts w:hint="eastAsia"/>
+          <w:szCs w:val="21"/>
+        </w:rPr>
+        <w:t>null, UI</w:t>
+      </w:r>
+      <w:r>
+        <w:rPr>
+          <w:rFonts w:hint="eastAsia"/>
+          <w:szCs w:val="21"/>
+        </w:rPr>
+        <w:t>层在使用返回值前必须要做检查</w:t>
+      </w:r>
+      <w:r>
+        <w:rPr>
+          <w:rFonts w:hint="eastAsia"/>
+          <w:szCs w:val="21"/>
+        </w:rPr>
+        <w:t xml:space="preserve">, </w:t>
+      </w:r>
+      <w:r>
+        <w:rPr>
+          <w:rFonts w:hint="eastAsia"/>
+          <w:szCs w:val="21"/>
+        </w:rPr>
+        <w:t>否则很可能会报空指针错误，这种处理方式是不合理的</w:t>
+      </w:r>
+      <w:r>
+        <w:rPr>
+          <w:rFonts w:hint="eastAsia"/>
+          <w:szCs w:val="21"/>
+        </w:rPr>
+        <w:t>.</w:t>
+      </w:r>
+      <w:r>
+        <w:rPr>
+          <w:rFonts w:hint="eastAsia"/>
+          <w:szCs w:val="21"/>
+        </w:rPr>
+        <w:t>（</w:t>
+      </w:r>
+      <w:r>
+        <w:rPr>
+          <w:rFonts w:hint="eastAsia"/>
+          <w:szCs w:val="21"/>
+        </w:rPr>
+        <w:t>3</w:t>
+      </w:r>
+      <w:r>
+        <w:rPr>
+          <w:rFonts w:hint="eastAsia"/>
+          <w:szCs w:val="21"/>
+        </w:rPr>
+        <w:t>分）</w:t>
+      </w:r>
+    </w:p>
+    <w:p>
+      <w:pPr>
+        <w:spacing w:line="360" w:lineRule="auto"/>
+        <w:rPr>
+          <w:szCs w:val="21"/>
+        </w:rPr>
+      </w:pPr>
+      <w:r>
+        <w:rPr>
+          <w:rFonts w:hint="eastAsia"/>
+          <w:szCs w:val="21"/>
+        </w:rPr>
+        <w:t>考点</w:t>
+      </w:r>
+      <w:r>
+        <w:rPr>
+          <w:rFonts w:hint="eastAsia"/>
+          <w:szCs w:val="21"/>
+        </w:rPr>
+        <w:t xml:space="preserve">8: Process </w:t>
+      </w:r>
+      <w:r>
+        <w:rPr>
+          <w:rFonts w:hint="eastAsia"/>
+          <w:szCs w:val="21"/>
+        </w:rPr>
+        <w:t>层的</w:t>
+      </w:r>
+      <w:r>
+        <w:rPr>
+          <w:rFonts w:hint="eastAsia"/>
+          <w:szCs w:val="21"/>
+        </w:rPr>
+        <w:t xml:space="preserve">NewCannedMessage </w:t>
+      </w:r>
+      <w:r>
+        <w:rPr>
+          <w:rFonts w:hint="eastAsia"/>
+          <w:szCs w:val="21"/>
+        </w:rPr>
+        <w:t>方法</w:t>
+      </w:r>
+      <w:r>
+        <w:rPr>
+          <w:rFonts w:hint="eastAsia"/>
+          <w:szCs w:val="21"/>
+        </w:rPr>
+        <w:t xml:space="preserve"> </w:t>
+      </w:r>
+      <w:r>
+        <w:rPr>
+          <w:rFonts w:hint="eastAsia"/>
+          <w:szCs w:val="21"/>
+        </w:rPr>
+        <w:t>参数</w:t>
+      </w:r>
+      <w:r>
+        <w:rPr>
+          <w:rFonts w:hint="eastAsia"/>
+          <w:szCs w:val="21"/>
+        </w:rPr>
+        <w:t xml:space="preserve">operatorId </w:t>
+      </w:r>
+      <w:r>
+        <w:rPr>
+          <w:rFonts w:hint="eastAsia"/>
+          <w:szCs w:val="21"/>
+        </w:rPr>
+        <w:t>根本没用到</w:t>
+      </w:r>
+      <w:r>
+        <w:rPr>
+          <w:rFonts w:hint="eastAsia"/>
+          <w:szCs w:val="21"/>
+        </w:rPr>
+        <w:t>.(3</w:t>
+      </w:r>
+      <w:r>
+        <w:rPr>
+          <w:rFonts w:hint="eastAsia"/>
+          <w:szCs w:val="21"/>
+        </w:rPr>
+        <w:t>分</w:t>
+      </w:r>
+      <w:r>
+        <w:rPr>
+          <w:rFonts w:hint="eastAsia"/>
+          <w:szCs w:val="21"/>
+        </w:rPr>
+        <w:t>)</w:t>
+      </w:r>
+    </w:p>
+    <w:p>
+      <w:pPr>
+        <w:spacing w:line="360" w:lineRule="auto"/>
+        <w:rPr>
+          <w:szCs w:val="21"/>
+        </w:rPr>
+      </w:pPr>
+      <w:r>
+        <w:rPr>
+          <w:rFonts w:hint="eastAsia"/>
+          <w:szCs w:val="21"/>
+        </w:rPr>
+        <w:t>考点</w:t>
+      </w:r>
+      <w:r>
+        <w:rPr>
+          <w:rFonts w:hint="eastAsia"/>
+          <w:szCs w:val="21"/>
+        </w:rPr>
+        <w:t>9: Process</w:t>
+      </w:r>
+      <w:r>
+        <w:rPr>
+          <w:rFonts w:hint="eastAsia"/>
+          <w:szCs w:val="21"/>
+        </w:rPr>
+        <w:t>层的数据库操作打开关闭连接如果使用</w:t>
+      </w:r>
+      <w:r>
+        <w:rPr>
+          <w:rFonts w:hint="eastAsia"/>
+          <w:szCs w:val="21"/>
+        </w:rPr>
+        <w:t xml:space="preserve">using </w:t>
+      </w:r>
+      <w:r>
+        <w:rPr>
+          <w:rFonts w:hint="eastAsia"/>
+          <w:szCs w:val="21"/>
+        </w:rPr>
+        <w:t>会更加优雅</w:t>
+      </w:r>
+      <w:r>
+        <w:rPr>
+          <w:rFonts w:hint="eastAsia"/>
+          <w:szCs w:val="21"/>
+        </w:rPr>
+        <w:t>. (2</w:t>
+      </w:r>
+      <w:r>
+        <w:rPr>
+          <w:rFonts w:hint="eastAsia"/>
+          <w:szCs w:val="21"/>
+        </w:rPr>
+        <w:t>分</w:t>
+      </w:r>
+      <w:r>
+        <w:rPr>
+          <w:rFonts w:hint="eastAsia"/>
+          <w:szCs w:val="21"/>
+        </w:rPr>
+        <w:t>)</w:t>
+      </w:r>
+    </w:p>
+    <w:p>
+      <w:pPr>
+        <w:spacing w:line="360" w:lineRule="auto"/>
+        <w:rPr>
+          <w:szCs w:val="21"/>
+        </w:rPr>
+      </w:pPr>
+      <w:r>
+        <w:rPr>
+          <w:rFonts w:hint="eastAsia"/>
+          <w:szCs w:val="21"/>
+        </w:rPr>
+        <w:t>考点</w:t>
+      </w:r>
+      <w:r>
+        <w:rPr>
+          <w:rFonts w:hint="eastAsia"/>
+          <w:szCs w:val="21"/>
+        </w:rPr>
+        <w:t xml:space="preserve">10: UI </w:t>
+      </w:r>
+      <w:r>
+        <w:rPr>
+          <w:rFonts w:hint="eastAsia"/>
+          <w:szCs w:val="21"/>
+        </w:rPr>
+        <w:t>层的</w:t>
+      </w:r>
+      <w:r>
+        <w:rPr>
+          <w:rFonts w:hint="eastAsia"/>
+          <w:szCs w:val="21"/>
+        </w:rPr>
+        <w:t xml:space="preserve">btnAdd_Click </w:t>
+      </w:r>
+      <w:r>
+        <w:rPr>
+          <w:rFonts w:hint="eastAsia"/>
+          <w:szCs w:val="21"/>
+        </w:rPr>
+        <w:t>方法没有</w:t>
+      </w:r>
+      <w:r>
+        <w:rPr>
+          <w:rFonts w:hint="eastAsia"/>
+          <w:szCs w:val="21"/>
+        </w:rPr>
+        <w:t xml:space="preserve">try catch </w:t>
+      </w:r>
+      <w:r>
+        <w:rPr>
+          <w:rFonts w:hint="eastAsia"/>
+          <w:szCs w:val="21"/>
+        </w:rPr>
+        <w:t>处理</w:t>
+      </w:r>
+      <w:r>
+        <w:rPr>
+          <w:rFonts w:hint="eastAsia"/>
+          <w:szCs w:val="21"/>
+        </w:rPr>
+        <w:t xml:space="preserve">, </w:t>
+      </w:r>
+      <w:r>
+        <w:rPr>
+          <w:rFonts w:hint="eastAsia"/>
+          <w:szCs w:val="21"/>
+        </w:rPr>
+        <w:t>调用</w:t>
+      </w:r>
+      <w:r>
+        <w:rPr>
+          <w:rFonts w:hint="eastAsia"/>
+          <w:szCs w:val="21"/>
+        </w:rPr>
+        <w:t xml:space="preserve">Process </w:t>
+      </w:r>
+      <w:r>
+        <w:rPr>
+          <w:rFonts w:hint="eastAsia"/>
+          <w:szCs w:val="21"/>
+        </w:rPr>
+        <w:t>层的代码很可能会遇到异常</w:t>
+      </w:r>
+      <w:r>
+        <w:rPr>
+          <w:rFonts w:hint="eastAsia"/>
+          <w:szCs w:val="21"/>
+        </w:rPr>
+        <w:t xml:space="preserve">, </w:t>
+      </w:r>
+      <w:r>
+        <w:rPr>
+          <w:rFonts w:hint="eastAsia"/>
+          <w:szCs w:val="21"/>
+        </w:rPr>
+        <w:t>需要捕获并记录错误日志</w:t>
+      </w:r>
+      <w:r>
+        <w:rPr>
+          <w:rFonts w:hint="eastAsia"/>
+          <w:szCs w:val="21"/>
+        </w:rPr>
+        <w:t>.( 3</w:t>
+      </w:r>
+      <w:r>
+        <w:rPr>
+          <w:rFonts w:hint="eastAsia"/>
+          <w:szCs w:val="21"/>
+        </w:rPr>
+        <w:t>分</w:t>
+      </w:r>
+      <w:r>
+        <w:rPr>
+          <w:rFonts w:hint="eastAsia"/>
+          <w:szCs w:val="21"/>
+        </w:rPr>
+        <w:t>)</w:t>
+      </w:r>
+    </w:p>
+    <w:p>
+      <w:pPr>
+        <w:spacing w:line="360" w:lineRule="auto"/>
+        <w:rPr>
+          <w:szCs w:val="21"/>
+        </w:rPr>
+      </w:pPr>
+      <w:r>
+        <w:rPr>
+          <w:rFonts w:hint="eastAsia"/>
+          <w:szCs w:val="21"/>
+        </w:rPr>
+        <w:t>考点</w:t>
+      </w:r>
+      <w:r>
+        <w:rPr>
+          <w:rFonts w:hint="eastAsia"/>
+          <w:szCs w:val="21"/>
+        </w:rPr>
+        <w:t xml:space="preserve">11:UI </w:t>
+      </w:r>
+      <w:r>
+        <w:rPr>
+          <w:rFonts w:hint="eastAsia"/>
+          <w:szCs w:val="21"/>
+        </w:rPr>
+        <w:t>层的</w:t>
+      </w:r>
+      <w:r>
+        <w:rPr>
+          <w:rFonts w:hint="eastAsia"/>
+          <w:szCs w:val="21"/>
+        </w:rPr>
+        <w:t xml:space="preserve">btnAdd_Click </w:t>
+      </w:r>
+      <w:r>
+        <w:rPr>
+          <w:rFonts w:hint="eastAsia"/>
+          <w:szCs w:val="21"/>
+        </w:rPr>
+        <w:t>方法</w:t>
+      </w:r>
+      <w:r>
+        <w:rPr>
+          <w:rFonts w:hint="eastAsia"/>
+          <w:szCs w:val="21"/>
+        </w:rPr>
+        <w:t xml:space="preserve">, TextBox </w:t>
+      </w:r>
+      <w:r>
+        <w:rPr>
+          <w:rFonts w:hint="eastAsia"/>
+          <w:szCs w:val="21"/>
+        </w:rPr>
+        <w:t>控件获取的值应该要做</w:t>
+      </w:r>
+      <w:r>
+        <w:rPr>
+          <w:rFonts w:hint="eastAsia"/>
+          <w:szCs w:val="21"/>
+        </w:rPr>
+        <w:t xml:space="preserve">Trim() </w:t>
+      </w:r>
+      <w:r>
+        <w:rPr>
+          <w:rFonts w:hint="eastAsia"/>
+          <w:szCs w:val="21"/>
+        </w:rPr>
+        <w:t>处理</w:t>
+      </w:r>
+      <w:r>
+        <w:rPr>
+          <w:rFonts w:hint="eastAsia"/>
+          <w:szCs w:val="21"/>
+        </w:rPr>
+        <w:t>.(2</w:t>
+      </w:r>
+      <w:r>
+        <w:rPr>
+          <w:rFonts w:hint="eastAsia"/>
+          <w:szCs w:val="21"/>
+        </w:rPr>
+        <w:t>分</w:t>
+      </w:r>
+      <w:r>
+        <w:rPr>
+          <w:rFonts w:hint="eastAsia"/>
+          <w:szCs w:val="21"/>
+        </w:rPr>
+        <w:t>)</w:t>
+      </w:r>
+    </w:p>
+    <w:p>
+      <w:pPr>
+        <w:spacing w:line="360" w:lineRule="auto"/>
+        <w:rPr>
           <w:b/>
           <w:bCs/>
           <w:szCs w:val="21"/>
-          <w:lang w:val="en-US" w:eastAsia="zh-CN"/>
-        </w:rPr>
-        <w:t>Level 2 对整体的结构提出有建设性的意见</w:t>
-      </w:r>
-    </w:p>
-    <w:p>
-      <w:pPr>
-        <w:numPr>
-          <w:ilvl w:val="0"/>
-          <w:numId w:val="0"/>
-        </w:numPr>
+        </w:rPr>
+      </w:pPr>
+      <w:r>
+        <w:rPr>
+          <w:rFonts w:hint="eastAsia"/>
+          <w:b/>
+          <w:bCs/>
+          <w:szCs w:val="21"/>
+        </w:rPr>
+        <w:t xml:space="preserve">Level 2 </w:t>
+      </w:r>
+      <w:r>
+        <w:rPr>
+          <w:rFonts w:hint="eastAsia"/>
+          <w:b/>
+          <w:bCs/>
+          <w:szCs w:val="21"/>
+        </w:rPr>
+        <w:t>对整体的结构提出有建设性的意见</w:t>
+      </w:r>
+    </w:p>
+    <w:p>
+      <w:pPr>
         <w:spacing w:line="360" w:lineRule="auto"/>
-        <w:ind w:leftChars="0"/>
-        <w:rPr>
-          <w:rFonts w:hint="eastAsia"/>
-          <w:szCs w:val="21"/>
-          <w:lang w:val="en-US" w:eastAsia="zh-CN"/>
-        </w:rPr>
-      </w:pPr>
-      <w:r>
-        <w:rPr>
-          <w:rFonts w:hint="eastAsia"/>
-          <w:szCs w:val="21"/>
-          <w:lang w:val="en-US" w:eastAsia="zh-CN"/>
-        </w:rPr>
-        <w:t>答案相对开放式,</w:t>
-      </w:r>
-    </w:p>
-    <w:p>
-      <w:pPr>
-        <w:numPr>
-          <w:ilvl w:val="0"/>
-          <w:numId w:val="0"/>
-        </w:numPr>
+        <w:rPr>
+          <w:szCs w:val="21"/>
+        </w:rPr>
+      </w:pPr>
+      <w:r>
+        <w:rPr>
+          <w:rFonts w:hint="eastAsia"/>
+          <w:szCs w:val="21"/>
+        </w:rPr>
+        <w:t>答案相对开放式</w:t>
+      </w:r>
+      <w:r>
+        <w:rPr>
+          <w:rFonts w:hint="eastAsia"/>
+          <w:szCs w:val="21"/>
+        </w:rPr>
+        <w:t>,</w:t>
+      </w:r>
+    </w:p>
+    <w:p>
+      <w:pPr>
         <w:spacing w:line="360" w:lineRule="auto"/>
-        <w:ind w:leftChars="0"/>
-        <w:rPr>
-          <w:rFonts w:hint="eastAsia"/>
-          <w:szCs w:val="21"/>
-          <w:lang w:val="en-US" w:eastAsia="zh-CN"/>
-        </w:rPr>
-      </w:pPr>
-      <w:r>
-        <w:rPr>
-          <w:rFonts w:hint="eastAsia"/>
-          <w:szCs w:val="21"/>
-          <w:lang w:val="en-US" w:eastAsia="zh-CN"/>
-        </w:rPr>
-        <w:t>因为代码中的这次层次结构是相对比较老的做法, 就单从Data Access层的实现方式来讲现在比较主流的有EF、IBatis.Net 等，有些公司为保证高性能也有全用存储过程实现的, 如果能提出另外的做法，并把该做法的优缺点，适用场景都讲的非常清楚，level 2也是ok 的（每种做法必有其优点和缺陷，优秀的程序员这方面应该都会理解的比较深透）</w:t>
-      </w:r>
-    </w:p>
-    <w:p>
-      <w:pPr>
-        <w:rPr>
-          <w:rFonts w:hint="eastAsia"/>
+        <w:rPr>
+          <w:szCs w:val="21"/>
+        </w:rPr>
+      </w:pPr>
+      <w:r>
+        <w:rPr>
+          <w:rFonts w:hint="eastAsia"/>
+          <w:szCs w:val="21"/>
+        </w:rPr>
+        <w:lastRenderedPageBreak/>
+        <w:t>因为代码中的这次层次结构是相对比较老的做法</w:t>
+      </w:r>
+      <w:r>
+        <w:rPr>
+          <w:rFonts w:hint="eastAsia"/>
+          <w:szCs w:val="21"/>
+        </w:rPr>
+        <w:t xml:space="preserve">, </w:t>
+      </w:r>
+      <w:r>
+        <w:rPr>
+          <w:rFonts w:hint="eastAsia"/>
+          <w:szCs w:val="21"/>
+        </w:rPr>
+        <w:t>就单从</w:t>
+      </w:r>
+      <w:r>
+        <w:rPr>
+          <w:rFonts w:hint="eastAsia"/>
+          <w:szCs w:val="21"/>
+        </w:rPr>
+        <w:t>Data Access</w:t>
+      </w:r>
+      <w:r>
+        <w:rPr>
+          <w:rFonts w:hint="eastAsia"/>
+          <w:szCs w:val="21"/>
+        </w:rPr>
+        <w:t>层的实现方式来讲现在比较主流的有</w:t>
+      </w:r>
+      <w:r>
+        <w:rPr>
+          <w:rFonts w:hint="eastAsia"/>
+          <w:szCs w:val="21"/>
+        </w:rPr>
+        <w:t>EF</w:t>
+      </w:r>
+      <w:r>
+        <w:rPr>
+          <w:rFonts w:hint="eastAsia"/>
+          <w:szCs w:val="21"/>
+        </w:rPr>
+        <w:t>、</w:t>
+      </w:r>
+      <w:r>
+        <w:rPr>
+          <w:rFonts w:hint="eastAsia"/>
+          <w:szCs w:val="21"/>
+        </w:rPr>
+        <w:t xml:space="preserve">IBatis.Net </w:t>
+      </w:r>
+      <w:r>
+        <w:rPr>
+          <w:rFonts w:hint="eastAsia"/>
+          <w:szCs w:val="21"/>
+        </w:rPr>
+        <w:t>等，有些公司为保证高性能也有全用存储过程实现的</w:t>
+      </w:r>
+      <w:r>
+        <w:rPr>
+          <w:rFonts w:hint="eastAsia"/>
+          <w:szCs w:val="21"/>
+        </w:rPr>
+        <w:t xml:space="preserve">, </w:t>
+      </w:r>
+      <w:r>
+        <w:rPr>
+          <w:rFonts w:hint="eastAsia"/>
+          <w:szCs w:val="21"/>
+        </w:rPr>
+        <w:t>如果能提出另外的做法，</w:t>
+      </w:r>
+      <w:r>
+        <w:rPr>
+          <w:rFonts w:hint="eastAsia"/>
+          <w:szCs w:val="21"/>
+        </w:rPr>
+        <w:t>并把该做法的优缺点，适用场景都讲的非常清楚，</w:t>
+      </w:r>
+      <w:r>
+        <w:rPr>
+          <w:rFonts w:hint="eastAsia"/>
+          <w:szCs w:val="21"/>
+        </w:rPr>
+        <w:t>level 2</w:t>
+      </w:r>
+      <w:r>
+        <w:rPr>
+          <w:rFonts w:hint="eastAsia"/>
+          <w:szCs w:val="21"/>
+        </w:rPr>
+        <w:t>也是</w:t>
+      </w:r>
+      <w:r>
+        <w:rPr>
+          <w:rFonts w:hint="eastAsia"/>
+          <w:szCs w:val="21"/>
+        </w:rPr>
+        <w:t xml:space="preserve">ok </w:t>
+      </w:r>
+      <w:r>
+        <w:rPr>
+          <w:rFonts w:hint="eastAsia"/>
+          <w:szCs w:val="21"/>
+        </w:rPr>
+        <w:t>的（每种做法必有其优点和缺陷，优秀的程序员这方面应该都会理解的比较深透）</w:t>
+      </w:r>
+    </w:p>
+    <w:p>
+      <w:pPr>
+        <w:rPr>
           <w:b/>
           <w:bCs/>
           <w:color w:val="FF0000"/>
           <w:szCs w:val="21"/>
-          <w:lang w:val="en-US" w:eastAsia="zh-CN"/>
         </w:rPr>
       </w:pPr>
       <w:r>
@@ -429,19 +1461,57 @@
           <w:bCs/>
           <w:color w:val="FF0000"/>
           <w:szCs w:val="21"/>
-          <w:lang w:val="en-US" w:eastAsia="zh-CN"/>
-        </w:rPr>
-        <w:t>(每多找出一个问题或提出一个有建设性的意见多加3分)</w:t>
-      </w:r>
-    </w:p>
-    <w:p>
-      <w:pPr>
-        <w:pStyle w:val="4"/>
-      </w:pPr>
-      <w:r>
-        <w:rPr>
-          <w:rFonts w:hint="eastAsia"/>
-          <w:lang w:val="en-US" w:eastAsia="zh-CN"/>
+        </w:rPr>
+        <w:t>(</w:t>
+      </w:r>
+      <w:r>
+        <w:rPr>
+          <w:rFonts w:hint="eastAsia"/>
+          <w:b/>
+          <w:bCs/>
+          <w:color w:val="FF0000"/>
+          <w:szCs w:val="21"/>
+        </w:rPr>
+        <w:t>每多找出一个问题或提出一个有建设性的意见多加</w:t>
+      </w:r>
+      <w:r>
+        <w:rPr>
+          <w:rFonts w:hint="eastAsia"/>
+          <w:b/>
+          <w:bCs/>
+          <w:color w:val="FF0000"/>
+          <w:szCs w:val="21"/>
+        </w:rPr>
+        <w:t>3</w:t>
+      </w:r>
+      <w:r>
+        <w:rPr>
+          <w:rFonts w:hint="eastAsia"/>
+          <w:b/>
+          <w:bCs/>
+          <w:color w:val="FF0000"/>
+          <w:szCs w:val="21"/>
+        </w:rPr>
+        <w:t>分</w:t>
+      </w:r>
+      <w:r>
+        <w:rPr>
+          <w:rFonts w:hint="eastAsia"/>
+          <w:b/>
+          <w:bCs/>
+          <w:color w:val="FF0000"/>
+          <w:szCs w:val="21"/>
+        </w:rPr>
+        <w:t>)</w:t>
+      </w:r>
+    </w:p>
+    <w:p>
+      <w:pPr>
+        <w:pStyle w:val="Heading4"/>
+      </w:pPr>
+      <w:r>
+        <w:rPr>
+          <w:rFonts w:hint="eastAsia"/>
         </w:rPr>
         <w:t>二</w:t>
       </w:r>
@@ -454,21 +1524,24 @@
       <w:r>
         <w:rPr>
           <w:rFonts w:hint="eastAsia"/>
-          <w:lang w:eastAsia="zh-CN"/>
         </w:rPr>
         <w:t>（</w:t>
       </w:r>
       <w:r>
         <w:rPr>
           <w:rFonts w:hint="eastAsia"/>
-          <w:lang w:val="en-US" w:eastAsia="zh-CN"/>
-        </w:rPr>
-        <w:t>35分</w:t>
-      </w:r>
-      <w:r>
-        <w:rPr>
-          <w:rFonts w:hint="eastAsia"/>
-          <w:lang w:eastAsia="zh-CN"/>
+        </w:rPr>
+        <w:t>35</w:t>
+      </w:r>
+      <w:r>
+        <w:rPr>
+          <w:rFonts w:hint="eastAsia"/>
+        </w:rPr>
+        <w:t>分</w:t>
+      </w:r>
+      <w:r>
+        <w:rPr>
+          <w:rFonts w:hint="eastAsia"/>
         </w:rPr>
         <w:t>）</w:t>
       </w:r>
@@ -489,7 +1562,14 @@
           <w:rFonts w:hint="eastAsia"/>
           <w:szCs w:val="21"/>
         </w:rPr>
-        <w:t>Ticket表自定义字段存放方式。</w:t>
+        <w:t>Ticket</w:t>
+      </w:r>
+      <w:r>
+        <w:rPr>
+          <w:rFonts w:hint="eastAsia"/>
+          <w:szCs w:val="21"/>
+        </w:rPr>
+        <w:t>表自定义字段存放方式。</w:t>
       </w:r>
     </w:p>
     <w:p>
@@ -532,25 +1612,24 @@
     </w:p>
     <w:p>
       <w:pPr>
-        <w:numPr>
-          <w:ilvl w:val="0"/>
-          <w:numId w:val="0"/>
-        </w:numPr>
         <w:spacing w:line="360" w:lineRule="auto"/>
-        <w:ind w:leftChars="0"/>
-        <w:rPr>
-          <w:rFonts w:hint="eastAsia"/>
-          <w:szCs w:val="21"/>
-          <w:lang w:val="en-US" w:eastAsia="zh-CN"/>
-        </w:rPr>
-      </w:pPr>
-      <w:r>
-        <w:rPr>
-          <w:rFonts w:hint="eastAsia"/>
-          <w:szCs w:val="21"/>
-          <w:lang w:val="en-US" w:eastAsia="zh-CN"/>
-        </w:rPr>
-        <w:t>设计的方案可以实现需求.</w:t>
+        <w:rPr>
+          <w:szCs w:val="21"/>
+        </w:rPr>
+      </w:pPr>
+      <w:r>
+        <w:rPr>
+          <w:rFonts w:hint="eastAsia"/>
+          <w:szCs w:val="21"/>
+        </w:rPr>
+        <w:t>设计的方案可以实现需求</w:t>
+      </w:r>
+      <w:r>
+        <w:rPr>
+          <w:rFonts w:hint="eastAsia"/>
+          <w:szCs w:val="21"/>
+        </w:rPr>
+        <w:t>.</w:t>
       </w:r>
     </w:p>
     <w:p>
@@ -561,17 +1640,50 @@
         </w:numPr>
         <w:spacing w:line="360" w:lineRule="auto"/>
         <w:rPr>
-          <w:rFonts w:hint="eastAsia" w:eastAsiaTheme="minorEastAsia"/>
-          <w:szCs w:val="21"/>
-          <w:lang w:val="en-US" w:eastAsia="zh-CN"/>
-        </w:rPr>
-      </w:pPr>
-      <w:r>
-        <w:rPr>
-          <w:rFonts w:hint="eastAsia"/>
-          <w:szCs w:val="21"/>
-        </w:rPr>
-        <w:t>对于选择类型的字段，在Ticket表应该存放结果值，而不是选项值的Id。提高查询效率</w:t>
+          <w:szCs w:val="21"/>
+        </w:rPr>
+      </w:pPr>
+      <w:r>
+        <w:rPr>
+          <w:rFonts w:hint="eastAsia"/>
+          <w:szCs w:val="21"/>
+        </w:rPr>
+        <w:t>对于选择类型的字段，在</w:t>
+      </w:r>
+      <w:r>
+        <w:rPr>
+          <w:rFonts w:hint="eastAsia"/>
+          <w:szCs w:val="21"/>
+        </w:rPr>
+        <w:t>Ticket</w:t>
+      </w:r>
+      <w:r>
+        <w:rPr>
+          <w:rFonts w:hint="eastAsia"/>
+          <w:szCs w:val="21"/>
+        </w:rPr>
+        <w:t>表应该存放结果值，而不是选项值的</w:t>
+      </w:r>
+      <w:r>
+        <w:rPr>
+          <w:rFonts w:hint="eastAsia"/>
+          <w:szCs w:val="21"/>
+        </w:rPr>
+        <w:t>Id</w:t>
+      </w:r>
+      <w:r>
+        <w:rPr>
+          <w:rFonts w:hint="eastAsia"/>
+          <w:szCs w:val="21"/>
+        </w:rPr>
+        <w:t>。</w:t>
+      </w:r>
+      <w:r>
+        <w:rPr>
+          <w:rFonts w:hint="eastAsia"/>
+          <w:szCs w:val="21"/>
+        </w:rPr>
+        <w:t>提高查询效率</w:t>
       </w:r>
     </w:p>
     <w:p>
@@ -582,17 +1694,29 @@
         </w:numPr>
         <w:spacing w:line="360" w:lineRule="auto"/>
         <w:rPr>
-          <w:rFonts w:hint="eastAsia" w:eastAsiaTheme="minorEastAsia"/>
-          <w:szCs w:val="21"/>
-          <w:lang w:val="en-US" w:eastAsia="zh-CN"/>
-        </w:rPr>
-      </w:pPr>
-      <w:r>
-        <w:rPr>
-          <w:rFonts w:hint="eastAsia"/>
-          <w:szCs w:val="21"/>
-        </w:rPr>
-        <w:t>考虑查询效率，可以将Ticket表根据时间进行分表，提高查询效率；</w:t>
+          <w:szCs w:val="21"/>
+        </w:rPr>
+      </w:pPr>
+      <w:r>
+        <w:rPr>
+          <w:rFonts w:hint="eastAsia"/>
+          <w:szCs w:val="21"/>
+        </w:rPr>
+        <w:t>考虑查询效率，可以将</w:t>
+      </w:r>
+      <w:r>
+        <w:rPr>
+          <w:rFonts w:hint="eastAsia"/>
+          <w:szCs w:val="21"/>
+        </w:rPr>
+        <w:t>Ticket</w:t>
+      </w:r>
+      <w:r>
+        <w:rPr>
+          <w:rFonts w:hint="eastAsia"/>
+          <w:szCs w:val="21"/>
+        </w:rPr>
+        <w:t>表根据时间进行分表，提高查询效率；</w:t>
       </w:r>
     </w:p>
     <w:p>
@@ -611,33 +1735,64 @@
           <w:rFonts w:hint="eastAsia"/>
           <w:szCs w:val="21"/>
         </w:rPr>
-        <w:t>自定义字段Field的Label和SystemName两个字段应该分开</w:t>
-      </w:r>
-    </w:p>
-    <w:p>
-      <w:pPr>
-        <w:numPr>
-          <w:numId w:val="0"/>
-        </w:numPr>
+        <w:t>自定义字段</w:t>
+      </w:r>
+      <w:r>
+        <w:rPr>
+          <w:rFonts w:hint="eastAsia"/>
+          <w:szCs w:val="21"/>
+        </w:rPr>
+        <w:t>Field</w:t>
+      </w:r>
+      <w:r>
+        <w:rPr>
+          <w:rFonts w:hint="eastAsia"/>
+          <w:szCs w:val="21"/>
+        </w:rPr>
+        <w:t>的</w:t>
+      </w:r>
+      <w:r>
+        <w:rPr>
+          <w:rFonts w:hint="eastAsia"/>
+          <w:szCs w:val="21"/>
+        </w:rPr>
+        <w:t>Label</w:t>
+      </w:r>
+      <w:r>
+        <w:rPr>
+          <w:rFonts w:hint="eastAsia"/>
+          <w:szCs w:val="21"/>
+        </w:rPr>
+        <w:t>和</w:t>
+      </w:r>
+      <w:r>
+        <w:rPr>
+          <w:rFonts w:hint="eastAsia"/>
+          <w:szCs w:val="21"/>
+        </w:rPr>
+        <w:t>SystemName</w:t>
+      </w:r>
+      <w:r>
+        <w:rPr>
+          <w:rFonts w:hint="eastAsia"/>
+          <w:szCs w:val="21"/>
+        </w:rPr>
+        <w:t>两个字段应该分开</w:t>
+      </w:r>
+    </w:p>
+    <w:p>
+      <w:pPr>
         <w:spacing w:line="360" w:lineRule="auto"/>
-        <w:ind w:leftChars="0"/>
-        <w:rPr>
-          <w:szCs w:val="21"/>
-        </w:rPr>
-      </w:pPr>
-    </w:p>
-    <w:p>
-      <w:pPr>
-        <w:numPr>
-          <w:ilvl w:val="0"/>
-          <w:numId w:val="0"/>
-        </w:numPr>
+        <w:rPr>
+          <w:szCs w:val="21"/>
+        </w:rPr>
+      </w:pPr>
+    </w:p>
+    <w:p>
+      <w:pPr>
         <w:spacing w:line="360" w:lineRule="auto"/>
-        <w:ind w:leftChars="0"/>
-        <w:rPr>
-          <w:rFonts w:hint="eastAsia"/>
-          <w:szCs w:val="21"/>
-          <w:lang w:val="en-US" w:eastAsia="zh-CN"/>
+        <w:rPr>
+          <w:szCs w:val="21"/>
         </w:rPr>
       </w:pPr>
       <w:r>
@@ -646,86 +1801,188 @@
           <w:b/>
           <w:bCs/>
           <w:szCs w:val="21"/>
-          <w:lang w:val="en-US" w:eastAsia="zh-CN"/>
-        </w:rPr>
-        <w:t>考点1</w:t>
-      </w:r>
-      <w:r>
-        <w:rPr>
-          <w:rFonts w:hint="eastAsia"/>
-          <w:szCs w:val="21"/>
-          <w:lang w:val="en-US" w:eastAsia="zh-CN"/>
-        </w:rPr>
-        <w:t>: 提供的方案是否能够实现需求 (15分)</w:t>
-      </w:r>
-    </w:p>
-    <w:p>
-      <w:pPr>
-        <w:numPr>
-          <w:ilvl w:val="0"/>
-          <w:numId w:val="0"/>
-        </w:numPr>
+        </w:rPr>
+        <w:t>考点</w:t>
+      </w:r>
+      <w:r>
+        <w:rPr>
+          <w:rFonts w:hint="eastAsia"/>
+          <w:b/>
+          <w:bCs/>
+          <w:szCs w:val="21"/>
+        </w:rPr>
+        <w:t>1</w:t>
+      </w:r>
+      <w:r>
+        <w:rPr>
+          <w:rFonts w:hint="eastAsia"/>
+          <w:szCs w:val="21"/>
+        </w:rPr>
+        <w:t xml:space="preserve">: </w:t>
+      </w:r>
+      <w:r>
+        <w:rPr>
+          <w:rFonts w:hint="eastAsia"/>
+          <w:szCs w:val="21"/>
+        </w:rPr>
+        <w:t>提供的方案是否能够实现需求</w:t>
+      </w:r>
+      <w:r>
+        <w:rPr>
+          <w:rFonts w:hint="eastAsia"/>
+          <w:szCs w:val="21"/>
+        </w:rPr>
+        <w:t xml:space="preserve"> (15</w:t>
+      </w:r>
+      <w:r>
+        <w:rPr>
+          <w:rFonts w:hint="eastAsia"/>
+          <w:szCs w:val="21"/>
+        </w:rPr>
+        <w:t>分</w:t>
+      </w:r>
+      <w:r>
+        <w:rPr>
+          <w:rFonts w:hint="eastAsia"/>
+          <w:szCs w:val="21"/>
+        </w:rPr>
+        <w:t>)</w:t>
+      </w:r>
+    </w:p>
+    <w:p>
+      <w:pPr>
         <w:spacing w:line="360" w:lineRule="auto"/>
-        <w:ind w:leftChars="0"/>
-        <w:rPr>
-          <w:rFonts w:hint="eastAsia"/>
-          <w:szCs w:val="21"/>
-          <w:lang w:val="en-US" w:eastAsia="zh-CN"/>
-        </w:rPr>
-      </w:pPr>
-      <w:r>
-        <w:rPr>
-          <w:rFonts w:hint="eastAsia"/>
-          <w:szCs w:val="21"/>
-          <w:lang w:val="en-US" w:eastAsia="zh-CN"/>
-        </w:rPr>
-        <w:t xml:space="preserve">      A)完全不知道要如何实现(0分)</w:t>
-      </w:r>
-    </w:p>
-    <w:p>
-      <w:pPr>
-        <w:numPr>
-          <w:ilvl w:val="0"/>
-          <w:numId w:val="0"/>
-        </w:numPr>
+        <w:rPr>
+          <w:szCs w:val="21"/>
+        </w:rPr>
+      </w:pPr>
+      <w:r>
+        <w:rPr>
+          <w:rFonts w:hint="eastAsia"/>
+          <w:szCs w:val="21"/>
+        </w:rPr>
+        <w:t xml:space="preserve">      A)</w:t>
+      </w:r>
+      <w:r>
+        <w:rPr>
+          <w:rFonts w:hint="eastAsia"/>
+          <w:szCs w:val="21"/>
+        </w:rPr>
+        <w:t>完全不知道要如何实现</w:t>
+      </w:r>
+      <w:r>
+        <w:rPr>
+          <w:rFonts w:hint="eastAsia"/>
+          <w:szCs w:val="21"/>
+        </w:rPr>
+        <w:t>(0</w:t>
+      </w:r>
+      <w:r>
+        <w:rPr>
+          <w:rFonts w:hint="eastAsia"/>
+          <w:szCs w:val="21"/>
+        </w:rPr>
+        <w:t>分</w:t>
+      </w:r>
+      <w:r>
+        <w:rPr>
+          <w:rFonts w:hint="eastAsia"/>
+          <w:szCs w:val="21"/>
+        </w:rPr>
+        <w:t>)</w:t>
+      </w:r>
+    </w:p>
+    <w:p>
+      <w:pPr>
         <w:spacing w:line="360" w:lineRule="auto"/>
-        <w:ind w:leftChars="0"/>
-        <w:rPr>
-          <w:rFonts w:hint="eastAsia"/>
-          <w:szCs w:val="21"/>
-          <w:lang w:val="en-US" w:eastAsia="zh-CN"/>
-        </w:rPr>
-      </w:pPr>
-      <w:r>
-        <w:rPr>
-          <w:rFonts w:hint="eastAsia"/>
-          <w:szCs w:val="21"/>
-          <w:lang w:val="en-US" w:eastAsia="zh-CN"/>
-        </w:rPr>
-        <w:t xml:space="preserve">      B)思路上能get几个点，但是给不出具体完整的实现方案(1-5分)</w:t>
-      </w:r>
-    </w:p>
-    <w:p>
-      <w:pPr>
-        <w:numPr>
-          <w:ilvl w:val="0"/>
-          <w:numId w:val="0"/>
-        </w:numPr>
+        <w:rPr>
+          <w:szCs w:val="21"/>
+        </w:rPr>
+      </w:pPr>
+      <w:r>
+        <w:rPr>
+          <w:rFonts w:hint="eastAsia"/>
+          <w:szCs w:val="21"/>
+        </w:rPr>
+        <w:t xml:space="preserve">      B)</w:t>
+      </w:r>
+      <w:r>
+        <w:rPr>
+          <w:rFonts w:hint="eastAsia"/>
+          <w:szCs w:val="21"/>
+        </w:rPr>
+        <w:t>思路上能</w:t>
+      </w:r>
+      <w:r>
+        <w:rPr>
+          <w:rFonts w:hint="eastAsia"/>
+          <w:szCs w:val="21"/>
+        </w:rPr>
+        <w:t>get</w:t>
+      </w:r>
+      <w:r>
+        <w:rPr>
+          <w:rFonts w:hint="eastAsia"/>
+          <w:szCs w:val="21"/>
+        </w:rPr>
+        <w:t>几个点，但是给不出具体完整的实现方案</w:t>
+      </w:r>
+      <w:r>
+        <w:rPr>
+          <w:rFonts w:hint="eastAsia"/>
+          <w:szCs w:val="21"/>
+        </w:rPr>
+        <w:t>(1-5</w:t>
+      </w:r>
+      <w:r>
+        <w:rPr>
+          <w:rFonts w:hint="eastAsia"/>
+          <w:szCs w:val="21"/>
+        </w:rPr>
+        <w:t>分</w:t>
+      </w:r>
+      <w:r>
+        <w:rPr>
+          <w:rFonts w:hint="eastAsia"/>
+          <w:szCs w:val="21"/>
+        </w:rPr>
+        <w:t>)</w:t>
+      </w:r>
+    </w:p>
+    <w:p>
+      <w:pPr>
         <w:spacing w:line="360" w:lineRule="auto"/>
-        <w:ind w:leftChars="0"/>
-        <w:rPr>
-          <w:rFonts w:hint="eastAsia"/>
-          <w:szCs w:val="21"/>
-          <w:lang w:val="en-US" w:eastAsia="zh-CN"/>
-        </w:rPr>
-      </w:pPr>
-      <w:r>
-        <w:rPr>
-          <w:rFonts w:hint="eastAsia"/>
-          <w:szCs w:val="21"/>
-          <w:lang w:val="en-US" w:eastAsia="zh-CN"/>
-        </w:rPr>
-        <w:t xml:space="preserve">      C)能够给出具体完整的实现方案，根据方案的优劣打分（6-15分）</w:t>
+        <w:rPr>
+          <w:szCs w:val="21"/>
+        </w:rPr>
+      </w:pPr>
+      <w:r>
+        <w:rPr>
+          <w:rFonts w:hint="eastAsia"/>
+          <w:szCs w:val="21"/>
+        </w:rPr>
+        <w:t xml:space="preserve">      C)</w:t>
+      </w:r>
+      <w:r>
+        <w:rPr>
+          <w:rFonts w:hint="eastAsia"/>
+          <w:szCs w:val="21"/>
+        </w:rPr>
+        <w:t>能够给出具体完整的实现方案，根据方案的优劣打分（</w:t>
+      </w:r>
+      <w:r>
+        <w:rPr>
+          <w:rFonts w:hint="eastAsia"/>
+          <w:szCs w:val="21"/>
+        </w:rPr>
+        <w:t>6-15</w:t>
+      </w:r>
+      <w:r>
+        <w:rPr>
+          <w:rFonts w:hint="eastAsia"/>
+          <w:szCs w:val="21"/>
+        </w:rPr>
+        <w:t>分）</w:t>
       </w:r>
     </w:p>
     <w:p>
@@ -735,9 +1992,8 @@
           <w:numId w:val="2"/>
         </w:numPr>
         <w:spacing w:line="360" w:lineRule="auto"/>
-        <w:ind w:left="1080" w:leftChars="0"/>
-        <w:rPr>
-          <w:rFonts w:hint="eastAsia"/>
+        <w:ind w:left="1080"/>
+        <w:rPr>
           <w:szCs w:val="21"/>
         </w:rPr>
       </w:pPr>
@@ -751,79 +2007,138 @@
     </w:p>
     <w:p>
       <w:pPr>
-        <w:numPr>
-          <w:numId w:val="0"/>
-        </w:numPr>
         <w:spacing w:line="360" w:lineRule="auto"/>
         <w:rPr>
-          <w:rFonts w:hint="eastAsia"/>
-          <w:szCs w:val="21"/>
-          <w:lang w:val="en-US" w:eastAsia="zh-CN"/>
-        </w:rPr>
-      </w:pPr>
-      <w:r>
-        <w:rPr>
-          <w:rFonts w:hint="eastAsia"/>
-          <w:szCs w:val="21"/>
-          <w:lang w:val="en-US" w:eastAsia="zh-CN"/>
-        </w:rPr>
-        <w:t xml:space="preserve">          如果提供的是这个方案或者其它高效的方案(12分以上)</w:t>
-      </w:r>
-    </w:p>
-    <w:p>
-      <w:pPr>
-        <w:numPr>
-          <w:numId w:val="0"/>
-        </w:numPr>
+          <w:szCs w:val="21"/>
+        </w:rPr>
+      </w:pPr>
+      <w:r>
+        <w:rPr>
+          <w:rFonts w:hint="eastAsia"/>
+          <w:szCs w:val="21"/>
+        </w:rPr>
+        <w:t xml:space="preserve">          </w:t>
+      </w:r>
+      <w:r>
+        <w:rPr>
+          <w:rFonts w:hint="eastAsia"/>
+          <w:szCs w:val="21"/>
+        </w:rPr>
+        <w:t>如果提供的是这个方案或者其它高效的方案</w:t>
+      </w:r>
+      <w:r>
+        <w:rPr>
+          <w:rFonts w:hint="eastAsia"/>
+          <w:szCs w:val="21"/>
+        </w:rPr>
+        <w:t>(12</w:t>
+      </w:r>
+      <w:r>
+        <w:rPr>
+          <w:rFonts w:hint="eastAsia"/>
+          <w:szCs w:val="21"/>
+        </w:rPr>
+        <w:t>分以上</w:t>
+      </w:r>
+      <w:r>
+        <w:rPr>
+          <w:rFonts w:hint="eastAsia"/>
+          <w:szCs w:val="21"/>
+        </w:rPr>
+        <w:t>)</w:t>
+      </w:r>
+    </w:p>
+    <w:p>
+      <w:pPr>
         <w:spacing w:line="360" w:lineRule="auto"/>
         <w:rPr>
-          <w:rFonts w:hint="eastAsia"/>
-          <w:szCs w:val="21"/>
-          <w:lang w:val="en-US" w:eastAsia="zh-CN"/>
-        </w:rPr>
-      </w:pPr>
-      <w:r>
-        <w:rPr>
-          <w:rFonts w:hint="eastAsia"/>
-          <w:szCs w:val="21"/>
-          <w:lang w:val="en-US" w:eastAsia="zh-CN"/>
-        </w:rPr>
-        <w:t xml:space="preserve">          b.如果仅仅是把自定义字段的配置信息和用户填写的自定义字段信息用单独的表存起来(8-12分)</w:t>
-      </w:r>
-    </w:p>
-    <w:p>
-      <w:pPr>
-        <w:numPr>
-          <w:numId w:val="0"/>
-        </w:numPr>
+          <w:szCs w:val="21"/>
+        </w:rPr>
+      </w:pPr>
+      <w:r>
+        <w:rPr>
+          <w:rFonts w:hint="eastAsia"/>
+          <w:szCs w:val="21"/>
+        </w:rPr>
+        <w:t xml:space="preserve">          b.</w:t>
+      </w:r>
+      <w:r>
+        <w:rPr>
+          <w:rFonts w:hint="eastAsia"/>
+          <w:szCs w:val="21"/>
+        </w:rPr>
+        <w:t>如果仅仅是把自定义字段的配置信息和用户填写的自定义字段信息用单独的表存起来</w:t>
+      </w:r>
+      <w:r>
+        <w:rPr>
+          <w:rFonts w:hint="eastAsia"/>
+          <w:szCs w:val="21"/>
+        </w:rPr>
+        <w:t>(8-12</w:t>
+      </w:r>
+      <w:r>
+        <w:rPr>
+          <w:rFonts w:hint="eastAsia"/>
+          <w:szCs w:val="21"/>
+        </w:rPr>
+        <w:t>分</w:t>
+      </w:r>
+      <w:r>
+        <w:rPr>
+          <w:rFonts w:hint="eastAsia"/>
+          <w:szCs w:val="21"/>
+        </w:rPr>
+        <w:t>)</w:t>
+      </w:r>
+    </w:p>
+    <w:p>
+      <w:pPr>
         <w:spacing w:line="360" w:lineRule="auto"/>
         <w:rPr>
-          <w:rFonts w:hint="eastAsia"/>
-          <w:szCs w:val="21"/>
-          <w:lang w:val="en-US" w:eastAsia="zh-CN"/>
-        </w:rPr>
-      </w:pPr>
-      <w:r>
-        <w:rPr>
-          <w:rFonts w:hint="eastAsia"/>
-          <w:szCs w:val="21"/>
-          <w:lang w:val="en-US" w:eastAsia="zh-CN"/>
-        </w:rPr>
-        <w:t xml:space="preserve">          c.其它方案，虽然能实现，但是效率低、实现复杂度高(6-8分)</w:t>
-      </w:r>
-    </w:p>
-    <w:p>
-      <w:pPr>
-        <w:numPr>
-          <w:ilvl w:val="0"/>
-          <w:numId w:val="0"/>
-        </w:numPr>
+          <w:szCs w:val="21"/>
+        </w:rPr>
+      </w:pPr>
+      <w:r>
+        <w:rPr>
+          <w:rFonts w:hint="eastAsia"/>
+          <w:szCs w:val="21"/>
+        </w:rPr>
+        <w:t xml:space="preserve">          c.</w:t>
+      </w:r>
+      <w:r>
+        <w:rPr>
+          <w:rFonts w:hint="eastAsia"/>
+          <w:szCs w:val="21"/>
+        </w:rPr>
+        <w:t>其它方案，虽然能实现，但是效率低、实现复杂度高</w:t>
+      </w:r>
+      <w:r>
+        <w:rPr>
+          <w:rFonts w:hint="eastAsia"/>
+          <w:szCs w:val="21"/>
+        </w:rPr>
+        <w:t>(6-8</w:t>
+      </w:r>
+      <w:r>
+        <w:rPr>
+          <w:rFonts w:hint="eastAsia"/>
+          <w:szCs w:val="21"/>
+        </w:rPr>
+        <w:t>分</w:t>
+      </w:r>
+      <w:r>
+        <w:rPr>
+          <w:rFonts w:hint="eastAsia"/>
+          <w:szCs w:val="21"/>
+        </w:rPr>
+        <w:t>)</w:t>
+      </w:r>
+    </w:p>
+    <w:p>
+      <w:pPr>
         <w:spacing w:line="360" w:lineRule="auto"/>
-        <w:ind w:leftChars="0"/>
-        <w:rPr>
-          <w:rFonts w:hint="eastAsia"/>
-          <w:szCs w:val="21"/>
-          <w:lang w:val="en-US" w:eastAsia="zh-CN"/>
+        <w:rPr>
+          <w:szCs w:val="21"/>
         </w:rPr>
       </w:pPr>
       <w:r>
@@ -832,63 +2147,60 @@
           <w:b/>
           <w:bCs/>
           <w:szCs w:val="21"/>
-          <w:lang w:val="en-US" w:eastAsia="zh-CN"/>
-        </w:rPr>
-        <w:t>考点2:</w:t>
-      </w:r>
-      <w:r>
-        <w:rPr>
-          <w:rFonts w:hint="eastAsia"/>
-          <w:szCs w:val="21"/>
-          <w:lang w:val="en-US" w:eastAsia="zh-CN"/>
-        </w:rPr>
-        <w:t xml:space="preserve"> ticket 要根据时间进行分表或把历史数据归档(5分)</w:t>
-      </w:r>
-    </w:p>
-    <w:p>
-      <w:pPr>
-        <w:numPr>
-          <w:ilvl w:val="0"/>
-          <w:numId w:val="0"/>
-        </w:numPr>
-        <w:spacing w:line="360" w:lineRule="auto"/>
-        <w:ind w:leftChars="0"/>
-        <w:rPr>
-          <w:rFonts w:hint="eastAsia"/>
-          <w:szCs w:val="21"/>
-          <w:lang w:val="en-US" w:eastAsia="zh-CN"/>
-        </w:rPr>
-      </w:pPr>
+        </w:rPr>
+        <w:lastRenderedPageBreak/>
+        <w:t>考点</w:t>
+      </w:r>
       <w:r>
         <w:rPr>
           <w:rFonts w:hint="eastAsia"/>
           <w:b/>
           <w:bCs/>
           <w:szCs w:val="21"/>
-          <w:lang w:val="en-US" w:eastAsia="zh-CN"/>
-        </w:rPr>
-        <w:t>考点3</w:t>
-      </w:r>
-      <w:r>
-        <w:rPr>
-          <w:rFonts w:hint="eastAsia"/>
-          <w:szCs w:val="21"/>
-          <w:lang w:val="en-US" w:eastAsia="zh-CN"/>
-        </w:rPr>
-        <w:t>: 要在经常查询以及要进行关联查询的字段上加索引（5分）</w:t>
-      </w:r>
-    </w:p>
-    <w:p>
-      <w:pPr>
-        <w:numPr>
-          <w:numId w:val="0"/>
-        </w:numPr>
+        </w:rPr>
+        <w:t>2:</w:t>
+      </w:r>
+      <w:r>
+        <w:rPr>
+          <w:rFonts w:hint="eastAsia"/>
+          <w:szCs w:val="21"/>
+        </w:rPr>
+        <w:t xml:space="preserve"> ticket </w:t>
+      </w:r>
+      <w:r>
+        <w:rPr>
+          <w:rFonts w:hint="eastAsia"/>
+          <w:szCs w:val="21"/>
+        </w:rPr>
+        <w:t>要根据时间进行分表或把历史数据归档</w:t>
+      </w:r>
+      <w:r>
+        <w:rPr>
+          <w:rFonts w:hint="eastAsia"/>
+          <w:szCs w:val="21"/>
+        </w:rPr>
+        <w:t>(5</w:t>
+      </w:r>
+      <w:r>
+        <w:rPr>
+          <w:rFonts w:hint="eastAsia"/>
+          <w:szCs w:val="21"/>
+        </w:rPr>
+        <w:t>分</w:t>
+      </w:r>
+      <w:r>
+        <w:rPr>
+          <w:rFonts w:hint="eastAsia"/>
+          <w:szCs w:val="21"/>
+        </w:rPr>
+        <w:t>)</w:t>
+      </w:r>
+    </w:p>
+    <w:p>
+      <w:pPr>
         <w:spacing w:line="360" w:lineRule="auto"/>
-        <w:ind w:leftChars="0"/>
-        <w:rPr>
-          <w:rFonts w:hint="eastAsia" w:eastAsiaTheme="minorEastAsia"/>
-          <w:szCs w:val="21"/>
-          <w:lang w:val="en-US" w:eastAsia="zh-CN"/>
+        <w:rPr>
+          <w:szCs w:val="21"/>
         </w:rPr>
       </w:pPr>
       <w:r>
@@ -897,15 +2209,76 @@
           <w:b/>
           <w:bCs/>
           <w:szCs w:val="21"/>
-          <w:lang w:val="en-US" w:eastAsia="zh-CN"/>
-        </w:rPr>
-        <w:t>考点4:</w:t>
-      </w:r>
-      <w:r>
-        <w:rPr>
-          <w:rFonts w:hint="eastAsia"/>
-          <w:szCs w:val="21"/>
-          <w:lang w:val="en-US" w:eastAsia="zh-CN"/>
+        </w:rPr>
+        <w:t>考点</w:t>
+      </w:r>
+      <w:r>
+        <w:rPr>
+          <w:rFonts w:hint="eastAsia"/>
+          <w:b/>
+          <w:bCs/>
+          <w:szCs w:val="21"/>
+        </w:rPr>
+        <w:t>3</w:t>
+      </w:r>
+      <w:r>
+        <w:rPr>
+          <w:rFonts w:hint="eastAsia"/>
+          <w:szCs w:val="21"/>
+        </w:rPr>
+        <w:t xml:space="preserve">: </w:t>
+      </w:r>
+      <w:r>
+        <w:rPr>
+          <w:rFonts w:hint="eastAsia"/>
+          <w:szCs w:val="21"/>
+        </w:rPr>
+        <w:t>要在经常查询以及要进行关联查询的字段上加索引（</w:t>
+      </w:r>
+      <w:r>
+        <w:rPr>
+          <w:rFonts w:hint="eastAsia"/>
+          <w:szCs w:val="21"/>
+        </w:rPr>
+        <w:t>5</w:t>
+      </w:r>
+      <w:r>
+        <w:rPr>
+          <w:rFonts w:hint="eastAsia"/>
+          <w:szCs w:val="21"/>
+        </w:rPr>
+        <w:t>分）</w:t>
+      </w:r>
+    </w:p>
+    <w:p>
+      <w:pPr>
+        <w:spacing w:line="360" w:lineRule="auto"/>
+        <w:rPr>
+          <w:szCs w:val="21"/>
+        </w:rPr>
+      </w:pPr>
+      <w:r>
+        <w:rPr>
+          <w:rFonts w:hint="eastAsia"/>
+          <w:b/>
+          <w:bCs/>
+          <w:szCs w:val="21"/>
+        </w:rPr>
+        <w:t>考点</w:t>
+      </w:r>
+      <w:r>
+        <w:rPr>
+          <w:rFonts w:hint="eastAsia"/>
+          <w:b/>
+          <w:bCs/>
+          <w:szCs w:val="21"/>
+        </w:rPr>
+        <w:t>4:</w:t>
+      </w:r>
+      <w:r>
+        <w:rPr>
+          <w:rFonts w:hint="eastAsia"/>
+          <w:szCs w:val="21"/>
         </w:rPr>
         <w:t xml:space="preserve"> </w:t>
       </w:r>
@@ -914,13 +2287,40 @@
           <w:rFonts w:hint="eastAsia"/>
           <w:szCs w:val="21"/>
         </w:rPr>
-        <w:t>对于选择类型的字段，在Ticket表应该存放结果值，而不是选项值的Id。提高查询效率</w:t>
-      </w:r>
-      <w:r>
-        <w:rPr>
-          <w:rFonts w:hint="eastAsia"/>
-          <w:szCs w:val="21"/>
-          <w:lang w:eastAsia="zh-CN"/>
+        <w:t>对于选择类型的字段，在</w:t>
+      </w:r>
+      <w:r>
+        <w:rPr>
+          <w:rFonts w:hint="eastAsia"/>
+          <w:szCs w:val="21"/>
+        </w:rPr>
+        <w:t>Ticket</w:t>
+      </w:r>
+      <w:r>
+        <w:rPr>
+          <w:rFonts w:hint="eastAsia"/>
+          <w:szCs w:val="21"/>
+        </w:rPr>
+        <w:t>表应该存放结果值，而不是选项值的</w:t>
+      </w:r>
+      <w:r>
+        <w:rPr>
+          <w:rFonts w:hint="eastAsia"/>
+          <w:szCs w:val="21"/>
+        </w:rPr>
+        <w:t>Id</w:t>
+      </w:r>
+      <w:r>
+        <w:rPr>
+          <w:rFonts w:hint="eastAsia"/>
+          <w:szCs w:val="21"/>
+        </w:rPr>
+        <w:t>。提高查询效率</w:t>
+      </w:r>
+      <w:r>
+        <w:rPr>
+          <w:rFonts w:hint="eastAsia"/>
+          <w:szCs w:val="21"/>
         </w:rPr>
         <w:t>（</w:t>
       </w:r>
@@ -928,15 +2328,20 @@
         <w:rPr>
           <w:rFonts w:hint="eastAsia"/>
           <w:szCs w:val="21"/>
-          <w:lang w:val="en-US" w:eastAsia="zh-CN"/>
-        </w:rPr>
-        <w:t>10分</w:t>
-      </w:r>
-      <w:r>
-        <w:rPr>
-          <w:rFonts w:hint="eastAsia"/>
-          <w:szCs w:val="21"/>
-          <w:lang w:eastAsia="zh-CN"/>
+        </w:rPr>
+        <w:t>10</w:t>
+      </w:r>
+      <w:r>
+        <w:rPr>
+          <w:rFonts w:hint="eastAsia"/>
+          <w:szCs w:val="21"/>
+        </w:rPr>
+        <w:t>分</w:t>
+      </w:r>
+      <w:r>
+        <w:rPr>
+          <w:rFonts w:hint="eastAsia"/>
+          <w:szCs w:val="21"/>
         </w:rPr>
         <w:t>）</w:t>
       </w:r>
@@ -944,21 +2349,17 @@
     <w:p>
       <w:pPr>
         <w:rPr>
-          <w:rFonts w:hint="eastAsia"/>
-          <w:szCs w:val="21"/>
-        </w:rPr>
-      </w:pPr>
-    </w:p>
-    <w:p>
-      <w:pPr>
-        <w:pStyle w:val="4"/>
+          <w:szCs w:val="21"/>
+        </w:rPr>
+      </w:pPr>
+    </w:p>
+    <w:p>
+      <w:pPr>
+        <w:pStyle w:val="Heading4"/>
         <w:numPr>
           <w:ilvl w:val="0"/>
           <w:numId w:val="3"/>
         </w:numPr>
-        <w:rPr>
-          <w:rFonts w:hint="eastAsia"/>
-        </w:rPr>
       </w:pPr>
       <w:r>
         <w:rPr>
@@ -969,86 +2370,127 @@
       <w:r>
         <w:rPr>
           <w:rFonts w:hint="eastAsia"/>
-          <w:lang w:eastAsia="zh-CN"/>
         </w:rPr>
         <w:t>（</w:t>
       </w:r>
       <w:r>
         <w:rPr>
           <w:rFonts w:hint="eastAsia"/>
-          <w:lang w:val="en-US" w:eastAsia="zh-CN"/>
-        </w:rPr>
-        <w:t>35分</w:t>
-      </w:r>
-      <w:r>
-        <w:rPr>
-          <w:rFonts w:hint="eastAsia"/>
-          <w:lang w:eastAsia="zh-CN"/>
+        </w:rPr>
+        <w:t>35</w:t>
+      </w:r>
+      <w:r>
+        <w:rPr>
+          <w:rFonts w:hint="eastAsia"/>
+        </w:rPr>
+        <w:t>分</w:t>
+      </w:r>
+      <w:r>
+        <w:rPr>
+          <w:rFonts w:hint="eastAsia"/>
         </w:rPr>
         <w:t>）</w:t>
       </w:r>
     </w:p>
     <w:p>
-      <w:pPr>
-        <w:numPr>
-          <w:ilvl w:val="0"/>
-          <w:numId w:val="0"/>
-        </w:numPr>
-        <w:rPr>
-          <w:rFonts w:hint="eastAsia"/>
-          <w:lang w:val="en-US" w:eastAsia="zh-CN"/>
-        </w:rPr>
-      </w:pPr>
       <w:r>
         <w:rPr>
           <w:rFonts w:hint="eastAsia"/>
           <w:b/>
           <w:bCs/>
-          <w:lang w:val="en-US" w:eastAsia="zh-CN"/>
-        </w:rPr>
-        <w:t xml:space="preserve">考点1: </w:t>
-      </w:r>
-      <w:r>
-        <w:rPr>
-          <w:rFonts w:hint="eastAsia"/>
-          <w:lang w:val="en-US" w:eastAsia="zh-CN"/>
-        </w:rPr>
-        <w:t>有完整的类设计: 包括Chat, Agent, Visitor, Message （10分）</w:t>
-      </w:r>
-      <w:bookmarkStart w:id="0" w:name="_GoBack"/>
-      <w:bookmarkEnd w:id="0"/>
-    </w:p>
-    <w:p>
-      <w:pPr>
-        <w:numPr>
-          <w:ilvl w:val="0"/>
-          <w:numId w:val="0"/>
-        </w:numPr>
-        <w:rPr>
-          <w:rFonts w:hint="eastAsia"/>
-          <w:lang w:val="en-US" w:eastAsia="zh-CN"/>
-        </w:rPr>
-      </w:pPr>
+        </w:rPr>
+        <w:t>考点</w:t>
+      </w:r>
       <w:r>
         <w:rPr>
           <w:rFonts w:hint="eastAsia"/>
           <w:b/>
           <w:bCs/>
-          <w:lang w:val="en-US" w:eastAsia="zh-CN"/>
-        </w:rPr>
-        <w:t>考点2:</w:t>
-      </w:r>
-      <w:r>
-        <w:rPr>
-          <w:rFonts w:hint="eastAsia"/>
-          <w:lang w:val="en-US" w:eastAsia="zh-CN"/>
-        </w:rPr>
-        <w:t xml:space="preserve"> 体现正确的类关系 </w:t>
-      </w:r>
-    </w:p>
-    <w:p>
-      <w:pPr>
-        <w:pStyle w:val="11"/>
+        </w:rPr>
+        <w:t xml:space="preserve">1: </w:t>
+      </w:r>
+      <w:r>
+        <w:rPr>
+          <w:rFonts w:hint="eastAsia"/>
+        </w:rPr>
+        <w:t>有完整的类设计</w:t>
+      </w:r>
+      <w:r>
+        <w:rPr>
+          <w:rFonts w:hint="eastAsia"/>
+        </w:rPr>
+        <w:t xml:space="preserve">: </w:t>
+      </w:r>
+      <w:r>
+        <w:rPr>
+          <w:rFonts w:hint="eastAsia"/>
+        </w:rPr>
+        <w:t>包括</w:t>
+      </w:r>
+      <w:r>
+        <w:rPr>
+          <w:rFonts w:hint="eastAsia"/>
+        </w:rPr>
+        <w:t xml:space="preserve">Chat, Agent, Visitor, Message </w:t>
+      </w:r>
+      <w:r>
+        <w:rPr>
+          <w:rFonts w:hint="eastAsia"/>
+        </w:rPr>
+        <w:t>（</w:t>
+      </w:r>
+      <w:r>
+        <w:rPr>
+          <w:rFonts w:hint="eastAsia"/>
+        </w:rPr>
+        <w:t>10</w:t>
+      </w:r>
+      <w:r>
+        <w:rPr>
+          <w:rFonts w:hint="eastAsia"/>
+        </w:rPr>
+        <w:t>分）</w:t>
+      </w:r>
+    </w:p>
+    <w:p>
+      <w:r>
+        <w:rPr>
+          <w:rFonts w:hint="eastAsia"/>
+          <w:b/>
+          <w:bCs/>
+        </w:rPr>
+        <w:t>考点</w:t>
+      </w:r>
+      <w:r>
+        <w:rPr>
+          <w:rFonts w:hint="eastAsia"/>
+          <w:b/>
+          <w:bCs/>
+        </w:rPr>
+        <w:t>2:</w:t>
+      </w:r>
+      <w:r>
+        <w:rPr>
+          <w:rFonts w:hint="eastAsia"/>
+        </w:rPr>
+        <w:t xml:space="preserve"> </w:t>
+      </w:r>
+      <w:r>
+        <w:rPr>
+          <w:rFonts w:hint="eastAsia"/>
+        </w:rPr>
+        <w:t>体现正确的类关系</w:t>
+      </w:r>
+      <w:r>
+        <w:rPr>
+          <w:rFonts w:hint="eastAsia"/>
+        </w:rPr>
+        <w:t xml:space="preserve"> </w:t>
+      </w:r>
+    </w:p>
+    <w:p>
+      <w:pPr>
+        <w:pStyle w:val="ListParagraph1"/>
         <w:numPr>
           <w:ilvl w:val="1"/>
           <w:numId w:val="4"/>
@@ -1063,27 +2505,60 @@
           <w:rFonts w:hint="eastAsia"/>
           <w:highlight w:val="white"/>
         </w:rPr>
-        <w:t>Visitor包含Chat成员</w:t>
-      </w:r>
-      <w:r>
-        <w:rPr>
-          <w:rFonts w:hint="eastAsia"/>
-          <w:highlight w:val="white"/>
-          <w:lang w:val="en-US" w:eastAsia="zh-CN"/>
+        <w:t>Chat</w:t>
+      </w:r>
+      <w:r>
+        <w:rPr>
+          <w:rFonts w:hint="eastAsia"/>
+          <w:highlight w:val="white"/>
+        </w:rPr>
+        <w:t>包含</w:t>
+      </w:r>
+      <w:r>
+        <w:rPr>
+          <w:rFonts w:hint="eastAsia"/>
+          <w:highlight w:val="white"/>
+        </w:rPr>
+        <w:t>Visitor</w:t>
+      </w:r>
+      <w:bookmarkStart w:id="0" w:name="_GoBack"/>
+      <w:bookmarkEnd w:id="0"/>
+      <w:r>
+        <w:rPr>
+          <w:rFonts w:hint="eastAsia"/>
+          <w:highlight w:val="white"/>
+        </w:rPr>
+        <w:t>成员</w:t>
+      </w:r>
+      <w:r>
+        <w:rPr>
+          <w:rFonts w:hint="eastAsia"/>
+          <w:highlight w:val="white"/>
         </w:rPr>
         <w:t xml:space="preserve"> </w:t>
       </w:r>
       <w:r>
         <w:rPr>
           <w:rFonts w:hint="eastAsia"/>
-          <w:lang w:val="en-US" w:eastAsia="zh-CN"/>
-        </w:rPr>
-        <w:t>（5分）</w:t>
-      </w:r>
-    </w:p>
-    <w:p>
-      <w:pPr>
-        <w:pStyle w:val="11"/>
+        </w:rPr>
+        <w:t>（</w:t>
+      </w:r>
+      <w:r>
+        <w:rPr>
+          <w:rFonts w:hint="eastAsia"/>
+        </w:rPr>
+        <w:t>5</w:t>
+      </w:r>
+      <w:r>
+        <w:rPr>
+          <w:rFonts w:hint="eastAsia"/>
+        </w:rPr>
+        <w:t>分）</w:t>
+      </w:r>
+    </w:p>
+    <w:p>
+      <w:pPr>
+        <w:pStyle w:val="ListParagraph1"/>
         <w:numPr>
           <w:ilvl w:val="1"/>
           <w:numId w:val="4"/>
@@ -1098,35 +2573,75 @@
           <w:rFonts w:hint="eastAsia"/>
           <w:highlight w:val="white"/>
         </w:rPr>
-        <w:t>Chat包含Agent对象列表，包含ChatMessage列表</w:t>
-      </w:r>
-      <w:r>
-        <w:rPr>
-          <w:rFonts w:hint="eastAsia"/>
-          <w:highlight w:val="white"/>
-          <w:lang w:val="en-US" w:eastAsia="zh-CN"/>
+        <w:t>Chat</w:t>
+      </w:r>
+      <w:r>
+        <w:rPr>
+          <w:rFonts w:hint="eastAsia"/>
+          <w:highlight w:val="white"/>
+        </w:rPr>
+        <w:t>包含</w:t>
+      </w:r>
+      <w:r>
+        <w:rPr>
+          <w:rFonts w:hint="eastAsia"/>
+          <w:highlight w:val="white"/>
+        </w:rPr>
+        <w:t>Agent</w:t>
+      </w:r>
+      <w:r>
+        <w:rPr>
+          <w:rFonts w:hint="eastAsia"/>
+          <w:highlight w:val="white"/>
+        </w:rPr>
+        <w:t>对象列表，包含</w:t>
+      </w:r>
+      <w:r>
+        <w:rPr>
+          <w:rFonts w:hint="eastAsia"/>
+          <w:highlight w:val="white"/>
+        </w:rPr>
+        <w:t>ChatMessage</w:t>
+      </w:r>
+      <w:r>
+        <w:rPr>
+          <w:rFonts w:hint="eastAsia"/>
+          <w:highlight w:val="white"/>
+        </w:rPr>
+        <w:t>列表</w:t>
+      </w:r>
+      <w:r>
+        <w:rPr>
+          <w:rFonts w:hint="eastAsia"/>
+          <w:highlight w:val="white"/>
         </w:rPr>
         <w:t xml:space="preserve"> </w:t>
       </w:r>
       <w:r>
         <w:rPr>
           <w:rFonts w:hint="eastAsia"/>
-          <w:lang w:val="en-US" w:eastAsia="zh-CN"/>
-        </w:rPr>
-        <w:t>（5分）</w:t>
-      </w:r>
-    </w:p>
-    <w:p>
-      <w:pPr>
-        <w:pStyle w:val="11"/>
-        <w:numPr>
-          <w:ilvl w:val="0"/>
-          <w:numId w:val="0"/>
-        </w:numPr>
-        <w:rPr>
-          <w:rFonts w:hint="eastAsia"/>
-          <w:highlight w:val="white"/>
-          <w:lang w:val="en-US" w:eastAsia="zh-CN"/>
+        </w:rPr>
+        <w:t>（</w:t>
+      </w:r>
+      <w:r>
+        <w:rPr>
+          <w:rFonts w:hint="eastAsia"/>
+        </w:rPr>
+        <w:t>5</w:t>
+      </w:r>
+      <w:r>
+        <w:rPr>
+          <w:rFonts w:hint="eastAsia"/>
+        </w:rPr>
+        <w:t>分）</w:t>
+      </w:r>
+    </w:p>
+    <w:p>
+      <w:pPr>
+        <w:pStyle w:val="ListParagraph1"/>
+        <w:ind w:firstLineChars="0" w:firstLine="0"/>
+        <w:rPr>
+          <w:highlight w:val="white"/>
         </w:rPr>
       </w:pPr>
       <w:r>
@@ -1135,59 +2650,114 @@
           <w:b/>
           <w:bCs/>
           <w:highlight w:val="white"/>
-          <w:lang w:val="en-US" w:eastAsia="zh-CN"/>
-        </w:rPr>
-        <w:t xml:space="preserve">考点3: </w:t>
-      </w:r>
-      <w:r>
-        <w:rPr>
-          <w:rFonts w:hint="eastAsia"/>
-          <w:highlight w:val="white"/>
-          <w:lang w:val="en-US" w:eastAsia="zh-CN"/>
-        </w:rPr>
-        <w:t>聊天由visitor发起,所以visitor应该要有类似StartChat 一类的方法 （5分）</w:t>
-      </w:r>
-    </w:p>
-    <w:p>
-      <w:pPr>
-        <w:pStyle w:val="11"/>
-        <w:numPr>
-          <w:ilvl w:val="0"/>
-          <w:numId w:val="0"/>
-        </w:numPr>
-        <w:rPr>
-          <w:rFonts w:hint="eastAsia"/>
-          <w:highlight w:val="white"/>
-          <w:lang w:val="en-US" w:eastAsia="zh-CN"/>
-        </w:rPr>
-      </w:pPr>
+        </w:rPr>
+        <w:t>考点</w:t>
+      </w:r>
       <w:r>
         <w:rPr>
           <w:rFonts w:hint="eastAsia"/>
           <w:b/>
           <w:bCs/>
           <w:highlight w:val="white"/>
-          <w:lang w:val="en-US" w:eastAsia="zh-CN"/>
-        </w:rPr>
-        <w:t xml:space="preserve">考点4: </w:t>
-      </w:r>
-      <w:r>
-        <w:rPr>
-          <w:rFonts w:hint="eastAsia"/>
-          <w:highlight w:val="white"/>
-          <w:lang w:val="en-US" w:eastAsia="zh-CN"/>
-        </w:rPr>
-        <w:t>聊天过程中可以Add Agent, 所以Chat类要有AddAgent 一类的方法 （5分）</w:t>
-      </w:r>
-    </w:p>
-    <w:p>
-      <w:pPr>
-        <w:pStyle w:val="11"/>
-        <w:numPr>
-          <w:ilvl w:val="0"/>
-          <w:numId w:val="0"/>
-        </w:numPr>
-        <w:ind w:leftChars="0"/>
+        </w:rPr>
+        <w:t xml:space="preserve">3: </w:t>
+      </w:r>
+      <w:r>
+        <w:rPr>
+          <w:rFonts w:hint="eastAsia"/>
+          <w:highlight w:val="white"/>
+        </w:rPr>
+        <w:t>聊天由</w:t>
+      </w:r>
+      <w:r>
+        <w:rPr>
+          <w:rFonts w:hint="eastAsia"/>
+          <w:highlight w:val="white"/>
+        </w:rPr>
+        <w:t>visitor</w:t>
+      </w:r>
+      <w:r>
+        <w:rPr>
+          <w:rFonts w:hint="eastAsia"/>
+          <w:highlight w:val="white"/>
+        </w:rPr>
+        <w:t>发起</w:t>
+      </w:r>
+      <w:r>
+        <w:rPr>
+          <w:rFonts w:hint="eastAsia"/>
+          <w:highlight w:val="white"/>
+        </w:rPr>
+        <w:t>,</w:t>
+      </w:r>
+      <w:r>
+        <w:rPr>
+          <w:rFonts w:hint="eastAsia"/>
+          <w:highlight w:val="white"/>
+        </w:rPr>
+        <w:t>所以</w:t>
+      </w:r>
+      <w:r>
+        <w:rPr>
+          <w:rFonts w:hint="eastAsia"/>
+          <w:highlight w:val="white"/>
+        </w:rPr>
+        <w:t>visitor</w:t>
+      </w:r>
+      <w:r>
+        <w:rPr>
+          <w:rFonts w:hint="eastAsia"/>
+          <w:highlight w:val="white"/>
+        </w:rPr>
+        <w:t>应该要有类似</w:t>
+      </w:r>
+      <w:r>
+        <w:rPr>
+          <w:rFonts w:hint="eastAsia"/>
+          <w:highlight w:val="white"/>
+        </w:rPr>
+        <w:t xml:space="preserve">StartChat </w:t>
+      </w:r>
+      <w:r>
+        <w:rPr>
+          <w:rFonts w:hint="eastAsia"/>
+          <w:highlight w:val="white"/>
+        </w:rPr>
+        <w:t>一类的方法</w:t>
+      </w:r>
+      <w:r>
+        <w:rPr>
+          <w:rFonts w:hint="eastAsia"/>
+          <w:highlight w:val="white"/>
+        </w:rPr>
+        <w:t xml:space="preserve"> </w:t>
+      </w:r>
+      <w:r>
+        <w:rPr>
+          <w:rFonts w:hint="eastAsia"/>
+          <w:highlight w:val="white"/>
+        </w:rPr>
+        <w:t>（</w:t>
+      </w:r>
+      <w:r>
+        <w:rPr>
+          <w:rFonts w:hint="eastAsia"/>
+          <w:highlight w:val="white"/>
+        </w:rPr>
+        <w:t>5</w:t>
+      </w:r>
+      <w:r>
+        <w:rPr>
+          <w:rFonts w:hint="eastAsia"/>
+          <w:highlight w:val="white"/>
+        </w:rPr>
+        <w:t>分）</w:t>
+      </w:r>
+    </w:p>
+    <w:p>
+      <w:pPr>
+        <w:pStyle w:val="ListParagraph1"/>
+        <w:ind w:firstLineChars="0" w:firstLine="0"/>
         <w:rPr>
           <w:highlight w:val="white"/>
         </w:rPr>
@@ -1198,22 +2768,78 @@
           <w:b/>
           <w:bCs/>
           <w:highlight w:val="white"/>
-          <w:lang w:val="en-US" w:eastAsia="zh-CN"/>
-        </w:rPr>
-        <w:t>考点5：</w:t>
-      </w:r>
-      <w:r>
-        <w:rPr>
-          <w:rFonts w:hint="eastAsia"/>
-          <w:highlight w:val="white"/>
-        </w:rPr>
-        <w:t>Message可抽象为基类，Agent发送的消息和Visitor发送的消息可继承</w:t>
-      </w:r>
-      <w:r>
-        <w:rPr>
-          <w:rFonts w:hint="eastAsia"/>
-          <w:highlight w:val="white"/>
-          <w:lang w:eastAsia="zh-CN"/>
+        </w:rPr>
+        <w:t>考点</w:t>
+      </w:r>
+      <w:r>
+        <w:rPr>
+          <w:rFonts w:hint="eastAsia"/>
+          <w:b/>
+          <w:bCs/>
+          <w:highlight w:val="white"/>
+        </w:rPr>
+        <w:t xml:space="preserve">4: </w:t>
+      </w:r>
+      <w:r>
+        <w:rPr>
+          <w:rFonts w:hint="eastAsia"/>
+          <w:highlight w:val="white"/>
+        </w:rPr>
+        <w:t>聊天过程中可以</w:t>
+      </w:r>
+      <w:r>
+        <w:rPr>
+          <w:rFonts w:hint="eastAsia"/>
+          <w:highlight w:val="white"/>
+        </w:rPr>
+        <w:t xml:space="preserve">Add Agent, </w:t>
+      </w:r>
+      <w:r>
+        <w:rPr>
+          <w:rFonts w:hint="eastAsia"/>
+          <w:highlight w:val="white"/>
+        </w:rPr>
+        <w:t>所以</w:t>
+      </w:r>
+      <w:r>
+        <w:rPr>
+          <w:rFonts w:hint="eastAsia"/>
+          <w:highlight w:val="white"/>
+        </w:rPr>
+        <w:t>Chat</w:t>
+      </w:r>
+      <w:r>
+        <w:rPr>
+          <w:rFonts w:hint="eastAsia"/>
+          <w:highlight w:val="white"/>
+        </w:rPr>
+        <w:t>类要有</w:t>
+      </w:r>
+      <w:r>
+        <w:rPr>
+          <w:rFonts w:hint="eastAsia"/>
+          <w:highlight w:val="white"/>
+        </w:rPr>
+        <w:t xml:space="preserve">AddAgent </w:t>
+      </w:r>
+      <w:r>
+        <w:rPr>
+          <w:rFonts w:hint="eastAsia"/>
+          <w:highlight w:val="white"/>
+        </w:rPr>
+        <w:t>一类的方法</w:t>
+      </w:r>
+      <w:r>
+        <w:rPr>
+          <w:rFonts w:hint="eastAsia"/>
+          <w:highlight w:val="white"/>
+        </w:rPr>
+        <w:t xml:space="preserve"> </w:t>
+      </w:r>
+      <w:r>
+        <w:rPr>
+          <w:rFonts w:hint="eastAsia"/>
+          <w:highlight w:val="white"/>
         </w:rPr>
         <w:t>（</w:t>
       </w:r>
@@ -1221,15 +2847,126 @@
         <w:rPr>
           <w:rFonts w:hint="eastAsia"/>
           <w:highlight w:val="white"/>
-          <w:lang w:val="en-US" w:eastAsia="zh-CN"/>
-        </w:rPr>
-        <w:t>5分</w:t>
-      </w:r>
-      <w:r>
-        <w:rPr>
-          <w:rFonts w:hint="eastAsia"/>
-          <w:highlight w:val="white"/>
-          <w:lang w:eastAsia="zh-CN"/>
+        </w:rPr>
+        <w:t>5</w:t>
+      </w:r>
+      <w:r>
+        <w:rPr>
+          <w:rFonts w:hint="eastAsia"/>
+          <w:highlight w:val="white"/>
+        </w:rPr>
+        <w:t>分）</w:t>
+      </w:r>
+    </w:p>
+    <w:p>
+      <w:pPr>
+        <w:pStyle w:val="ListParagraph1"/>
+        <w:ind w:firstLineChars="0" w:firstLine="0"/>
+        <w:rPr>
+          <w:highlight w:val="white"/>
+        </w:rPr>
+      </w:pPr>
+      <w:r>
+        <w:rPr>
+          <w:rFonts w:hint="eastAsia"/>
+          <w:b/>
+          <w:bCs/>
+          <w:highlight w:val="white"/>
+        </w:rPr>
+        <w:t>考点</w:t>
+      </w:r>
+      <w:r>
+        <w:rPr>
+          <w:rFonts w:hint="eastAsia"/>
+          <w:b/>
+          <w:bCs/>
+          <w:highlight w:val="white"/>
+        </w:rPr>
+        <w:t>5</w:t>
+      </w:r>
+      <w:r>
+        <w:rPr>
+          <w:rFonts w:hint="eastAsia"/>
+          <w:b/>
+          <w:bCs/>
+          <w:highlight w:val="white"/>
+        </w:rPr>
+        <w:t>：</w:t>
+      </w:r>
+      <w:r>
+        <w:rPr>
+          <w:rFonts w:hint="eastAsia"/>
+          <w:highlight w:val="white"/>
+        </w:rPr>
+        <w:t>Message</w:t>
+      </w:r>
+      <w:r>
+        <w:rPr>
+          <w:rFonts w:hint="eastAsia"/>
+          <w:highlight w:val="white"/>
+        </w:rPr>
+        <w:t>可抽象为基类</w:t>
+      </w:r>
+      <w:r>
+        <w:rPr>
+          <w:rFonts w:hint="eastAsia"/>
+          <w:highlight w:val="white"/>
+        </w:rPr>
+        <w:t>，</w:t>
+      </w:r>
+      <w:r>
+        <w:rPr>
+          <w:rFonts w:hint="eastAsia"/>
+          <w:highlight w:val="white"/>
+        </w:rPr>
+        <w:t>Agent</w:t>
+      </w:r>
+      <w:r>
+        <w:rPr>
+          <w:rFonts w:hint="eastAsia"/>
+          <w:highlight w:val="white"/>
+        </w:rPr>
+        <w:t>发送的消息和</w:t>
+      </w:r>
+      <w:r>
+        <w:rPr>
+          <w:rFonts w:hint="eastAsia"/>
+          <w:highlight w:val="white"/>
+        </w:rPr>
+        <w:t>Visitor</w:t>
+      </w:r>
+      <w:r>
+        <w:rPr>
+          <w:rFonts w:hint="eastAsia"/>
+          <w:highlight w:val="white"/>
+        </w:rPr>
+        <w:t>发送的消息可继承</w:t>
+      </w:r>
+      <w:r>
+        <w:rPr>
+          <w:rFonts w:hint="eastAsia"/>
+          <w:highlight w:val="white"/>
+        </w:rPr>
+        <w:t>（</w:t>
+      </w:r>
+      <w:r>
+        <w:rPr>
+          <w:rFonts w:hint="eastAsia"/>
+          <w:highlight w:val="white"/>
+        </w:rPr>
+        <w:t>5</w:t>
+      </w:r>
+      <w:r>
+        <w:rPr>
+          <w:rFonts w:hint="eastAsia"/>
+          <w:highlight w:val="white"/>
+        </w:rPr>
+        <w:t>分</w:t>
+      </w:r>
+      <w:r>
+        <w:rPr>
+          <w:rFonts w:hint="eastAsia"/>
+          <w:highlight w:val="white"/>
         </w:rPr>
         <w:t>）</w:t>
       </w:r>
@@ -1303,7 +3040,7 @@
       </w:r>
       <w:r>
         <w:rPr>
-          <w:rFonts w:hint="eastAsia" w:ascii="Consolas" w:hAnsi="Consolas" w:cs="Consolas"/>
+          <w:rFonts w:ascii="Consolas" w:hAnsi="Consolas" w:cs="Consolas" w:hint="eastAsia"/>
           <w:color w:val="0000FF"/>
           <w:kern w:val="0"/>
           <w:sz w:val="19"/>
@@ -1347,7 +3084,7 @@
       </w:r>
       <w:r>
         <w:rPr>
-          <w:rFonts w:hint="eastAsia" w:ascii="Consolas" w:hAnsi="Consolas" w:cs="Consolas"/>
+          <w:rFonts w:ascii="Consolas" w:hAnsi="Consolas" w:cs="Consolas" w:hint="eastAsia"/>
           <w:b/>
           <w:bCs/>
           <w:color w:val="2B91AF"/>
@@ -1442,7 +3179,7 @@
       </w:r>
       <w:r>
         <w:rPr>
-          <w:rFonts w:hint="eastAsia" w:ascii="Consolas" w:hAnsi="Consolas" w:cs="Consolas"/>
+          <w:rFonts w:ascii="Consolas" w:hAnsi="Consolas" w:cs="Consolas" w:hint="eastAsia"/>
           <w:color w:val="000000"/>
           <w:kern w:val="0"/>
           <w:sz w:val="19"/>
@@ -1654,7 +3391,7 @@
       </w:r>
       <w:r>
         <w:rPr>
-          <w:rFonts w:hint="eastAsia" w:ascii="Consolas" w:hAnsi="Consolas" w:cs="Consolas"/>
+          <w:rFonts w:ascii="Consolas" w:hAnsi="Consolas" w:cs="Consolas" w:hint="eastAsia"/>
           <w:color w:val="000000"/>
           <w:kern w:val="0"/>
           <w:sz w:val="19"/>
@@ -1676,7 +3413,7 @@
       </w:r>
       <w:r>
         <w:rPr>
-          <w:rFonts w:hint="eastAsia" w:ascii="Consolas" w:hAnsi="Consolas" w:cs="Consolas"/>
+          <w:rFonts w:ascii="Consolas" w:hAnsi="Consolas" w:cs="Consolas" w:hint="eastAsia"/>
           <w:color w:val="000000"/>
           <w:kern w:val="0"/>
           <w:sz w:val="19"/>
@@ -1776,16 +3513,6 @@
           <w:highlight w:val="white"/>
         </w:rPr>
         <w:tab/>
-      </w:r>
-      <w:r>
-        <w:rPr>
-          <w:rFonts w:ascii="Consolas" w:hAnsi="Consolas" w:cs="Consolas"/>
-          <w:color w:val="000000"/>
-          <w:kern w:val="0"/>
-          <w:sz w:val="19"/>
-          <w:szCs w:val="19"/>
-          <w:highlight w:val="white"/>
-        </w:rPr>
         <w:t>Public void AddAgent(Agent agent)</w:t>
       </w:r>
     </w:p>
@@ -1814,6 +3541,7 @@
           <w:szCs w:val="19"/>
           <w:highlight w:val="white"/>
         </w:rPr>
+        <w:lastRenderedPageBreak/>
         <w:t>{}</w:t>
       </w:r>
     </w:p>
@@ -2012,48 +3740,44 @@
         <w:ind w:firstLine="380"/>
         <w:jc w:val="left"/>
         <w:rPr>
-          <w:rFonts w:hint="eastAsia" w:ascii="Consolas" w:hAnsi="Consolas" w:cs="Consolas" w:eastAsiaTheme="minorEastAsia"/>
-          <w:color w:val="000000"/>
-          <w:kern w:val="0"/>
-          <w:sz w:val="19"/>
-          <w:szCs w:val="19"/>
-          <w:highlight w:val="white"/>
-          <w:lang w:val="en-US" w:eastAsia="zh-CN"/>
-        </w:rPr>
-      </w:pPr>
-      <w:r>
-        <w:rPr>
-          <w:rFonts w:hint="eastAsia" w:ascii="Consolas" w:hAnsi="Consolas" w:cs="Consolas"/>
-          <w:color w:val="000000"/>
-          <w:kern w:val="0"/>
-          <w:sz w:val="19"/>
-          <w:szCs w:val="19"/>
-          <w:highlight w:val="white"/>
-          <w:lang w:val="en-US" w:eastAsia="zh-CN"/>
+          <w:rFonts w:ascii="Consolas" w:hAnsi="Consolas" w:cs="Consolas"/>
+          <w:color w:val="000000"/>
+          <w:kern w:val="0"/>
+          <w:sz w:val="19"/>
+          <w:szCs w:val="19"/>
+          <w:highlight w:val="white"/>
+        </w:rPr>
+      </w:pPr>
+      <w:r>
+        <w:rPr>
+          <w:rFonts w:ascii="Consolas" w:hAnsi="Consolas" w:cs="Consolas" w:hint="eastAsia"/>
+          <w:color w:val="000000"/>
+          <w:kern w:val="0"/>
+          <w:sz w:val="19"/>
+          <w:szCs w:val="19"/>
+          <w:highlight w:val="white"/>
         </w:rPr>
         <w:t xml:space="preserve">    </w:t>
       </w:r>
       <w:r>
         <w:rPr>
-          <w:rFonts w:hint="eastAsia" w:ascii="Consolas" w:hAnsi="Consolas" w:cs="Consolas"/>
+          <w:rFonts w:ascii="Consolas" w:hAnsi="Consolas" w:cs="Consolas" w:hint="eastAsia"/>
           <w:color w:val="2B91AF"/>
           <w:kern w:val="0"/>
           <w:sz w:val="19"/>
           <w:szCs w:val="19"/>
           <w:highlight w:val="white"/>
-          <w:lang w:val="en-US" w:eastAsia="zh-CN"/>
         </w:rPr>
         <w:t xml:space="preserve">Chat </w:t>
       </w:r>
       <w:r>
         <w:rPr>
-          <w:rFonts w:hint="eastAsia" w:ascii="Consolas" w:hAnsi="Consolas" w:cs="Consolas"/>
-          <w:color w:val="000000"/>
-          <w:kern w:val="0"/>
-          <w:sz w:val="19"/>
-          <w:szCs w:val="19"/>
-          <w:highlight w:val="white"/>
-          <w:lang w:val="en-US" w:eastAsia="zh-CN"/>
+          <w:rFonts w:ascii="Consolas" w:hAnsi="Consolas" w:cs="Consolas" w:hint="eastAsia"/>
+          <w:color w:val="000000"/>
+          <w:kern w:val="0"/>
+          <w:sz w:val="19"/>
+          <w:szCs w:val="19"/>
+          <w:highlight w:val="white"/>
         </w:rPr>
         <w:t>_chat;</w:t>
       </w:r>
@@ -2141,30 +3865,28 @@
         <w:adjustRightInd w:val="0"/>
         <w:jc w:val="left"/>
         <w:rPr>
-          <w:rFonts w:hint="eastAsia" w:ascii="Consolas" w:hAnsi="Consolas" w:cs="Consolas" w:eastAsiaTheme="minorEastAsia"/>
-          <w:color w:val="000000"/>
-          <w:kern w:val="0"/>
-          <w:sz w:val="19"/>
-          <w:szCs w:val="19"/>
-          <w:highlight w:val="white"/>
-          <w:lang w:val="en-US" w:eastAsia="zh-CN"/>
-        </w:rPr>
-      </w:pPr>
-      <w:r>
-        <w:rPr>
-          <w:rFonts w:hint="eastAsia" w:ascii="Consolas" w:hAnsi="Consolas" w:cs="Consolas"/>
-          <w:color w:val="000000"/>
-          <w:kern w:val="0"/>
-          <w:sz w:val="19"/>
-          <w:szCs w:val="19"/>
-          <w:highlight w:val="white"/>
-          <w:lang w:val="en-US" w:eastAsia="zh-CN"/>
+          <w:rFonts w:ascii="Consolas" w:hAnsi="Consolas" w:cs="Consolas"/>
+          <w:color w:val="000000"/>
+          <w:kern w:val="0"/>
+          <w:sz w:val="19"/>
+          <w:szCs w:val="19"/>
+          <w:highlight w:val="white"/>
+        </w:rPr>
+      </w:pPr>
+      <w:r>
+        <w:rPr>
+          <w:rFonts w:ascii="Consolas" w:hAnsi="Consolas" w:cs="Consolas" w:hint="eastAsia"/>
+          <w:color w:val="000000"/>
+          <w:kern w:val="0"/>
+          <w:sz w:val="19"/>
+          <w:szCs w:val="19"/>
+          <w:highlight w:val="white"/>
         </w:rPr>
         <w:t xml:space="preserve">        Public </w:t>
       </w:r>
       <w:r>
         <w:rPr>
-          <w:rFonts w:hint="eastAsia" w:ascii="Consolas" w:hAnsi="Consolas" w:cs="Consolas"/>
+          <w:rFonts w:ascii="Consolas" w:hAnsi="Consolas" w:cs="Consolas" w:hint="eastAsia"/>
           <w:b/>
           <w:bCs/>
           <w:color w:val="2B91AF"/>
@@ -2172,19 +3894,17 @@
           <w:sz w:val="19"/>
           <w:szCs w:val="19"/>
           <w:highlight w:val="white"/>
-          <w:lang w:val="en-US" w:eastAsia="zh-CN"/>
         </w:rPr>
         <w:t xml:space="preserve">Chat </w:t>
       </w:r>
       <w:r>
         <w:rPr>
-          <w:rFonts w:hint="eastAsia" w:ascii="Consolas" w:hAnsi="Consolas" w:cs="Consolas"/>
-          <w:color w:val="000000"/>
-          <w:kern w:val="0"/>
-          <w:sz w:val="19"/>
-          <w:szCs w:val="19"/>
-          <w:highlight w:val="white"/>
-          <w:lang w:val="en-US" w:eastAsia="zh-CN"/>
+          <w:rFonts w:ascii="Consolas" w:hAnsi="Consolas" w:cs="Consolas" w:hint="eastAsia"/>
+          <w:color w:val="000000"/>
+          <w:kern w:val="0"/>
+          <w:sz w:val="19"/>
+          <w:szCs w:val="19"/>
+          <w:highlight w:val="white"/>
         </w:rPr>
         <w:t>StartChat(){}</w:t>
       </w:r>
@@ -2650,16 +4370,6 @@
           <w:highlight w:val="white"/>
         </w:rPr>
         <w:tab/>
-      </w:r>
-      <w:r>
-        <w:rPr>
-          <w:rFonts w:ascii="Consolas" w:hAnsi="Consolas" w:cs="Consolas"/>
-          <w:color w:val="000000"/>
-          <w:kern w:val="0"/>
-          <w:sz w:val="19"/>
-          <w:szCs w:val="19"/>
-          <w:highlight w:val="white"/>
-        </w:rPr>
         <w:t>}</w:t>
       </w:r>
     </w:p>
@@ -2905,6 +4615,7 @@
           <w:szCs w:val="19"/>
           <w:highlight w:val="white"/>
         </w:rPr>
+        <w:lastRenderedPageBreak/>
         <w:t xml:space="preserve">        </w:t>
       </w:r>
     </w:p>
@@ -3263,7 +4974,18 @@
           <w:szCs w:val="19"/>
           <w:highlight w:val="white"/>
         </w:rPr>
-        <w:t xml:space="preserve">    </w:t>
+        <w:t xml:space="preserve">  </w:t>
+      </w:r>
+      <w:r>
+        <w:rPr>
+          <w:rFonts w:ascii="Consolas" w:hAnsi="Consolas" w:cs="Consolas"/>
+          <w:color w:val="000000"/>
+          <w:kern w:val="0"/>
+          <w:sz w:val="19"/>
+          <w:szCs w:val="19"/>
+          <w:highlight w:val="white"/>
+        </w:rPr>
+        <w:t xml:space="preserve">  </w:t>
       </w:r>
       <w:r>
         <w:rPr>
@@ -3776,7 +5498,18 @@
           <w:szCs w:val="19"/>
           <w:highlight w:val="white"/>
         </w:rPr>
-        <w:t>"&lt;p color=\'blue\'&gt;{0}: {1}&lt;/p&gt;"</w:t>
+        <w:t xml:space="preserve">"&lt;p </w:t>
+      </w:r>
+      <w:r>
+        <w:rPr>
+          <w:rFonts w:ascii="Consolas" w:hAnsi="Consolas" w:cs="Consolas"/>
+          <w:color w:val="A31515"/>
+          <w:kern w:val="0"/>
+          <w:sz w:val="19"/>
+          <w:szCs w:val="19"/>
+          <w:highlight w:val="white"/>
+        </w:rPr>
+        <w:t>color=\'blue\'&gt;{0}: {1}&lt;/p&gt;"</w:t>
       </w:r>
       <w:r>
         <w:rPr>
@@ -4151,6 +5884,7 @@
           <w:szCs w:val="19"/>
           <w:highlight w:val="white"/>
         </w:rPr>
+        <w:lastRenderedPageBreak/>
         <w:t xml:space="preserve">        </w:t>
       </w:r>
       <w:r>
@@ -4395,10 +6129,6 @@
         <w:autoSpaceDN w:val="0"/>
         <w:adjustRightInd w:val="0"/>
         <w:jc w:val="left"/>
-        <w:rPr>
-          <w:rFonts w:hint="eastAsia" w:eastAsiaTheme="minorEastAsia"/>
-          <w:lang w:val="en-US" w:eastAsia="zh-CN"/>
-        </w:rPr>
       </w:pPr>
       <w:r>
         <w:rPr>
@@ -4415,20 +6145,20 @@
     <w:sectPr>
       <w:pgSz w:w="11906" w:h="16838"/>
       <w:pgMar w:top="1440" w:right="1800" w:bottom="1440" w:left="1800" w:header="851" w:footer="992" w:gutter="0"/>
-      <w:cols w:space="425" w:num="1"/>
-      <w:docGrid w:type="lines" w:linePitch="312" w:charSpace="0"/>
+      <w:cols w:space="425"/>
+      <w:docGrid w:type="lines" w:linePitch="312"/>
     </w:sectPr>
   </w:body>
 </w:document>
 </file>
 
 <file path=word/numbering.xml><?xml version="1.0" encoding="utf-8"?>
-<w:numbering xmlns:wpc="http://schemas.microsoft.com/office/word/2010/wordprocessingCanvas" xmlns:mc="http://schemas.openxmlformats.org/markup-compatibility/2006" xmlns:o="urn:schemas-microsoft-com:office:office" xmlns:r="http://schemas.openxmlformats.org/officeDocument/2006/relationships" xmlns:m="http://schemas.openxmlformats.org/officeDocument/2006/math" xmlns:v="urn:schemas-microsoft-com:vml" xmlns:wp14="http://schemas.microsoft.com/office/word/2010/wordprocessingDrawing" xmlns:wp="http://schemas.openxmlformats.org/drawingml/2006/wordprocessingDrawing" xmlns:w10="urn:schemas-microsoft-com:office:word" xmlns:w="http://schemas.openxmlformats.org/wordprocessingml/2006/main" xmlns:w14="http://schemas.microsoft.com/office/word/2010/wordml" xmlns:wpg="http://schemas.microsoft.com/office/word/2010/wordprocessingGroup" xmlns:wpi="http://schemas.microsoft.com/office/word/2010/wordprocessingInk" xmlns:wne="http://schemas.microsoft.com/office/word/2006/wordml" xmlns:wps="http://schemas.microsoft.com/office/word/2010/wordprocessingShape" mc:Ignorable="w14 wp14">
-  <w:abstractNum w:abstractNumId="0">
+<w:numbering xmlns:wpc="http://schemas.microsoft.com/office/word/2010/wordprocessingCanvas" xmlns:cx="http://schemas.microsoft.com/office/drawing/2014/chartex" xmlns:cx1="http://schemas.microsoft.com/office/drawing/2015/9/8/chartex" xmlns:cx2="http://schemas.microsoft.com/office/drawing/2015/10/21/chartex" xmlns:cx3="http://schemas.microsoft.com/office/drawing/2016/5/9/chartex" xmlns:cx4="http://schemas.microsoft.com/office/drawing/2016/5/10/chartex" xmlns:cx5="http://schemas.microsoft.com/office/drawing/2016/5/11/chartex" xmlns:cx6="http://schemas.microsoft.com/office/drawing/2016/5/12/chartex" xmlns:cx7="http://schemas.microsoft.com/office/drawing/2016/5/13/chartex" xmlns:cx8="http://schemas.microsoft.com/office/drawing/2016/5/14/chartex" xmlns:mc="http://schemas.openxmlformats.org/markup-compatibility/2006" xmlns:aink="http://schemas.microsoft.com/office/drawing/2016/ink" xmlns:am3d="http://schemas.microsoft.com/office/drawing/2017/model3d" xmlns:o="urn:schemas-microsoft-com:office:office" xmlns:r="http://schemas.openxmlformats.org/officeDocument/2006/relationships" xmlns:m="http://schemas.openxmlformats.org/officeDocument/2006/math" xmlns:v="urn:schemas-microsoft-com:vml" xmlns:wp14="http://schemas.microsoft.com/office/word/2010/wordprocessingDrawing" xmlns:wp="http://schemas.openxmlformats.org/drawingml/2006/wordprocessingDrawing" xmlns:w10="urn:schemas-microsoft-com:office:word" xmlns:w="http://schemas.openxmlformats.org/wordprocessingml/2006/main" xmlns:w14="http://schemas.microsoft.com/office/word/2010/wordml" xmlns:w15="http://schemas.microsoft.com/office/word/2012/wordml" xmlns:w16cid="http://schemas.microsoft.com/office/word/2016/wordml/cid" xmlns:w16se="http://schemas.microsoft.com/office/word/2015/wordml/symex" xmlns:wpg="http://schemas.microsoft.com/office/word/2010/wordprocessingGroup" xmlns:wpi="http://schemas.microsoft.com/office/word/2010/wordprocessingInk" xmlns:wne="http://schemas.microsoft.com/office/word/2006/wordml" xmlns:wps="http://schemas.microsoft.com/office/word/2010/wordprocessingShape" mc:Ignorable="w14 w15 w16se w16cid wp14">
+  <w:abstractNum w:abstractNumId="0" w15:restartNumberingAfterBreak="0">
     <w:nsid w:val="43165930"/>
     <w:multiLevelType w:val="multilevel"/>
     <w:tmpl w:val="43165930"/>
-    <w:lvl w:ilvl="0" w:tentative="0">
+    <w:lvl w:ilvl="0">
       <w:start w:val="1"/>
       <w:numFmt w:val="decimal"/>
       <w:lvlText w:val="%1."/>
@@ -4440,7 +6170,7 @@
         <w:rFonts w:hint="default"/>
       </w:rPr>
     </w:lvl>
-    <w:lvl w:ilvl="1" w:tentative="0">
+    <w:lvl w:ilvl="1">
       <w:start w:val="1"/>
       <w:numFmt w:val="lowerLetter"/>
       <w:lvlText w:val="%2)"/>
@@ -4449,7 +6179,7 @@
         <w:ind w:left="840" w:hanging="420"/>
       </w:pPr>
     </w:lvl>
-    <w:lvl w:ilvl="2" w:tentative="0">
+    <w:lvl w:ilvl="2">
       <w:start w:val="1"/>
       <w:numFmt w:val="lowerRoman"/>
       <w:lvlText w:val="%3."/>
@@ -4458,7 +6188,7 @@
         <w:ind w:left="1260" w:hanging="420"/>
       </w:pPr>
     </w:lvl>
-    <w:lvl w:ilvl="3" w:tentative="0">
+    <w:lvl w:ilvl="3">
       <w:start w:val="1"/>
       <w:numFmt w:val="decimal"/>
       <w:lvlText w:val="%4."/>
@@ -4467,7 +6197,7 @@
         <w:ind w:left="1680" w:hanging="420"/>
       </w:pPr>
     </w:lvl>
-    <w:lvl w:ilvl="4" w:tentative="0">
+    <w:lvl w:ilvl="4">
       <w:start w:val="1"/>
       <w:numFmt w:val="lowerLetter"/>
       <w:lvlText w:val="%5)"/>
@@ -4476,7 +6206,7 @@
         <w:ind w:left="2100" w:hanging="420"/>
       </w:pPr>
     </w:lvl>
-    <w:lvl w:ilvl="5" w:tentative="0">
+    <w:lvl w:ilvl="5">
       <w:start w:val="1"/>
       <w:numFmt w:val="lowerRoman"/>
       <w:lvlText w:val="%6."/>
@@ -4485,7 +6215,7 @@
         <w:ind w:left="2520" w:hanging="420"/>
       </w:pPr>
     </w:lvl>
-    <w:lvl w:ilvl="6" w:tentative="0">
+    <w:lvl w:ilvl="6">
       <w:start w:val="1"/>
       <w:numFmt w:val="decimal"/>
       <w:lvlText w:val="%7."/>
@@ -4494,7 +6224,7 @@
         <w:ind w:left="2940" w:hanging="420"/>
       </w:pPr>
     </w:lvl>
-    <w:lvl w:ilvl="7" w:tentative="0">
+    <w:lvl w:ilvl="7">
       <w:start w:val="1"/>
       <w:numFmt w:val="lowerLetter"/>
       <w:lvlText w:val="%8)"/>
@@ -4503,7 +6233,7 @@
         <w:ind w:left="3360" w:hanging="420"/>
       </w:pPr>
     </w:lvl>
-    <w:lvl w:ilvl="8" w:tentative="0">
+    <w:lvl w:ilvl="8">
       <w:start w:val="1"/>
       <w:numFmt w:val="lowerRoman"/>
       <w:lvlText w:val="%9."/>
@@ -4513,11 +6243,11 @@
       </w:pPr>
     </w:lvl>
   </w:abstractNum>
-  <w:abstractNum w:abstractNumId="1">
+  <w:abstractNum w:abstractNumId="1" w15:restartNumberingAfterBreak="0">
     <w:nsid w:val="58FF2912"/>
     <w:multiLevelType w:val="singleLevel"/>
     <w:tmpl w:val="58FF2912"/>
-    <w:lvl w:ilvl="0" w:tentative="0">
+    <w:lvl w:ilvl="0">
       <w:start w:val="3"/>
       <w:numFmt w:val="chineseCounting"/>
       <w:suff w:val="nothing"/>
@@ -4525,11 +6255,11 @@
       <w:lvlJc w:val="left"/>
     </w:lvl>
   </w:abstractNum>
-  <w:abstractNum w:abstractNumId="2">
+  <w:abstractNum w:abstractNumId="2" w15:restartNumberingAfterBreak="0">
     <w:nsid w:val="59003018"/>
     <w:multiLevelType w:val="singleLevel"/>
     <w:tmpl w:val="59003018"/>
-    <w:lvl w:ilvl="0" w:tentative="0">
+    <w:lvl w:ilvl="0">
       <w:start w:val="1"/>
       <w:numFmt w:val="lowerLetter"/>
       <w:suff w:val="nothing"/>
@@ -4537,11 +6267,11 @@
       <w:lvlJc w:val="left"/>
     </w:lvl>
   </w:abstractNum>
-  <w:abstractNum w:abstractNumId="3">
+  <w:abstractNum w:abstractNumId="3" w15:restartNumberingAfterBreak="0">
     <w:nsid w:val="705F4830"/>
     <w:multiLevelType w:val="multilevel"/>
     <w:tmpl w:val="705F4830"/>
-    <w:lvl w:ilvl="0" w:tentative="0">
+    <w:lvl w:ilvl="0">
       <w:start w:val="1"/>
       <w:numFmt w:val="decimal"/>
       <w:lvlText w:val="%1．"/>
@@ -4553,7 +6283,7 @@
         <w:ind w:left="360" w:hanging="360"/>
       </w:pPr>
     </w:lvl>
-    <w:lvl w:ilvl="1" w:tentative="0">
+    <w:lvl w:ilvl="1">
       <w:start w:val="1"/>
       <w:numFmt w:val="decimal"/>
       <w:lvlText w:val="%2."/>
@@ -4565,7 +6295,7 @@
         <w:ind w:left="1440" w:hanging="360"/>
       </w:pPr>
     </w:lvl>
-    <w:lvl w:ilvl="2" w:tentative="0">
+    <w:lvl w:ilvl="2">
       <w:start w:val="1"/>
       <w:numFmt w:val="decimal"/>
       <w:lvlText w:val="%3."/>
@@ -4577,7 +6307,7 @@
         <w:ind w:left="2160" w:hanging="360"/>
       </w:pPr>
     </w:lvl>
-    <w:lvl w:ilvl="3" w:tentative="0">
+    <w:lvl w:ilvl="3">
       <w:start w:val="1"/>
       <w:numFmt w:val="decimal"/>
       <w:lvlText w:val="%4."/>
@@ -4589,7 +6319,7 @@
         <w:ind w:left="2880" w:hanging="360"/>
       </w:pPr>
     </w:lvl>
-    <w:lvl w:ilvl="4" w:tentative="0">
+    <w:lvl w:ilvl="4">
       <w:start w:val="1"/>
       <w:numFmt w:val="decimal"/>
       <w:lvlText w:val="%5."/>
@@ -4601,7 +6331,7 @@
         <w:ind w:left="3600" w:hanging="360"/>
       </w:pPr>
     </w:lvl>
-    <w:lvl w:ilvl="5" w:tentative="0">
+    <w:lvl w:ilvl="5">
       <w:start w:val="1"/>
       <w:numFmt w:val="decimal"/>
       <w:lvlText w:val="%6."/>
@@ -4613,7 +6343,7 @@
         <w:ind w:left="4320" w:hanging="360"/>
       </w:pPr>
     </w:lvl>
-    <w:lvl w:ilvl="6" w:tentative="0">
+    <w:lvl w:ilvl="6">
       <w:start w:val="1"/>
       <w:numFmt w:val="decimal"/>
       <w:lvlText w:val="%7."/>
@@ -4625,7 +6355,7 @@
         <w:ind w:left="5040" w:hanging="360"/>
       </w:pPr>
     </w:lvl>
-    <w:lvl w:ilvl="7" w:tentative="0">
+    <w:lvl w:ilvl="7">
       <w:start w:val="1"/>
       <w:numFmt w:val="decimal"/>
       <w:lvlText w:val="%8."/>
@@ -4637,7 +6367,7 @@
         <w:ind w:left="5760" w:hanging="360"/>
       </w:pPr>
     </w:lvl>
-    <w:lvl w:ilvl="8" w:tentative="0">
+    <w:lvl w:ilvl="8">
       <w:start w:val="1"/>
       <w:numFmt w:val="decimal"/>
       <w:lvlText w:val="%9."/>
@@ -4666,288 +6396,415 @@
 </file>
 
 <file path=word/styles.xml><?xml version="1.0" encoding="utf-8"?>
-<w:styles xmlns:mc="http://schemas.openxmlformats.org/markup-compatibility/2006" xmlns:o="urn:schemas-microsoft-com:office:office" xmlns:r="http://schemas.openxmlformats.org/officeDocument/2006/relationships" xmlns:m="http://schemas.openxmlformats.org/officeDocument/2006/math" xmlns:v="urn:schemas-microsoft-com:vml" xmlns:w="http://schemas.openxmlformats.org/wordprocessingml/2006/main" xmlns:w14="http://schemas.microsoft.com/office/word/2010/wordml" xmlns:w10="urn:schemas-microsoft-com:office:word" xmlns:sl="http://schemas.openxmlformats.org/schemaLibrary/2006/main" mc:Ignorable="w14">
+<w:styles xmlns:mc="http://schemas.openxmlformats.org/markup-compatibility/2006" xmlns:r="http://schemas.openxmlformats.org/officeDocument/2006/relationships" xmlns:w="http://schemas.openxmlformats.org/wordprocessingml/2006/main" xmlns:w14="http://schemas.microsoft.com/office/word/2010/wordml" xmlns:w15="http://schemas.microsoft.com/office/word/2012/wordml" xmlns:w16cid="http://schemas.microsoft.com/office/word/2016/wordml/cid" xmlns:w16se="http://schemas.microsoft.com/office/word/2015/wordml/symex" mc:Ignorable="w14 w15 w16se w16cid">
   <w:docDefaults>
     <w:rPrDefault>
       <w:rPr>
-        <w:rFonts w:asciiTheme="minorHAnsi" w:hAnsiTheme="minorHAnsi" w:eastAsiaTheme="minorEastAsia" w:cstheme="minorBidi"/>
+        <w:rFonts w:asciiTheme="minorHAnsi" w:eastAsiaTheme="minorEastAsia" w:hAnsiTheme="minorHAnsi" w:cstheme="minorBidi"/>
+        <w:lang w:val="en-US" w:eastAsia="en-US" w:bidi="ar-SA"/>
       </w:rPr>
     </w:rPrDefault>
+    <w:pPrDefault>
+      <w:pPr>
+        <w:spacing w:after="160" w:line="259" w:lineRule="auto"/>
+      </w:pPr>
+    </w:pPrDefault>
   </w:docDefaults>
-  <w:latentStyles w:count="260" w:defQFormat="0" w:defUnhideWhenUsed="1" w:defSemiHidden="1" w:defUIPriority="99" w:defLockedState="0">
-    <w:lsdException w:qFormat="1" w:unhideWhenUsed="0" w:uiPriority="0" w:semiHidden="0" w:name="Normal"/>
-    <w:lsdException w:qFormat="1" w:unhideWhenUsed="0" w:uiPriority="9" w:semiHidden="0" w:name="heading 1"/>
-    <w:lsdException w:qFormat="1" w:uiPriority="9" w:semiHidden="0" w:name="heading 2"/>
-    <w:lsdException w:qFormat="1" w:uiPriority="9" w:semiHidden="0" w:name="heading 3"/>
-    <w:lsdException w:qFormat="1" w:uiPriority="9" w:semiHidden="0" w:name="heading 4"/>
-    <w:lsdException w:qFormat="1" w:uiPriority="9" w:name="heading 5"/>
-    <w:lsdException w:qFormat="1" w:uiPriority="9" w:name="heading 6"/>
-    <w:lsdException w:qFormat="1" w:uiPriority="9" w:name="heading 7"/>
-    <w:lsdException w:qFormat="1" w:uiPriority="9" w:name="heading 8"/>
-    <w:lsdException w:qFormat="1" w:uiPriority="9" w:name="heading 9"/>
-    <w:lsdException w:uiPriority="99" w:name="index 1"/>
-    <w:lsdException w:uiPriority="99" w:name="index 2"/>
-    <w:lsdException w:uiPriority="99" w:name="index 3"/>
-    <w:lsdException w:uiPriority="99" w:name="index 4"/>
-    <w:lsdException w:uiPriority="99" w:name="index 5"/>
-    <w:lsdException w:uiPriority="99" w:name="index 6"/>
-    <w:lsdException w:uiPriority="99" w:name="index 7"/>
-    <w:lsdException w:uiPriority="99" w:name="index 8"/>
-    <w:lsdException w:uiPriority="99" w:name="index 9"/>
-    <w:lsdException w:uiPriority="39" w:name="toc 1"/>
-    <w:lsdException w:uiPriority="39" w:name="toc 2"/>
-    <w:lsdException w:uiPriority="39" w:name="toc 3"/>
-    <w:lsdException w:uiPriority="39" w:name="toc 4"/>
-    <w:lsdException w:uiPriority="39" w:name="toc 5"/>
-    <w:lsdException w:uiPriority="39" w:name="toc 6"/>
-    <w:lsdException w:uiPriority="39" w:name="toc 7"/>
-    <w:lsdException w:uiPriority="39" w:name="toc 8"/>
-    <w:lsdException w:uiPriority="39" w:name="toc 9"/>
-    <w:lsdException w:uiPriority="99" w:name="Normal Indent"/>
-    <w:lsdException w:uiPriority="99" w:name="footnote text"/>
-    <w:lsdException w:qFormat="1" w:uiPriority="99" w:semiHidden="0" w:name="annotation text"/>
-    <w:lsdException w:uiPriority="99" w:name="header"/>
-    <w:lsdException w:uiPriority="99" w:name="footer"/>
-    <w:lsdException w:uiPriority="99" w:name="index heading"/>
-    <w:lsdException w:qFormat="1" w:uiPriority="35" w:name="caption"/>
-    <w:lsdException w:uiPriority="99" w:name="table of figures"/>
-    <w:lsdException w:uiPriority="99" w:name="envelope address"/>
-    <w:lsdException w:uiPriority="99" w:name="envelope return"/>
-    <w:lsdException w:uiPriority="99" w:name="footnote reference"/>
-    <w:lsdException w:uiPriority="99" w:name="annotation reference"/>
-    <w:lsdException w:uiPriority="99" w:name="line number"/>
-    <w:lsdException w:uiPriority="99" w:name="page number"/>
-    <w:lsdException w:uiPriority="99" w:name="endnote reference"/>
-    <w:lsdException w:uiPriority="99" w:name="endnote text"/>
-    <w:lsdException w:uiPriority="99" w:name="table of authorities"/>
-    <w:lsdException w:uiPriority="99" w:name="macro"/>
-    <w:lsdException w:uiPriority="99" w:name="toa heading"/>
-    <w:lsdException w:uiPriority="99" w:name="List"/>
-    <w:lsdException w:uiPriority="99" w:name="List Bullet"/>
-    <w:lsdException w:uiPriority="99" w:name="List Number"/>
-    <w:lsdException w:uiPriority="99" w:name="List 2"/>
-    <w:lsdException w:uiPriority="99" w:name="List 3"/>
-    <w:lsdException w:uiPriority="99" w:name="List 4"/>
-    <w:lsdException w:uiPriority="99" w:name="List 5"/>
-    <w:lsdException w:uiPriority="99" w:name="List Bullet 2"/>
-    <w:lsdException w:uiPriority="99" w:name="List Bullet 3"/>
-    <w:lsdException w:uiPriority="99" w:name="List Bullet 4"/>
-    <w:lsdException w:uiPriority="99" w:name="List Bullet 5"/>
-    <w:lsdException w:uiPriority="99" w:name="List Number 2"/>
-    <w:lsdException w:uiPriority="99" w:name="List Number 3"/>
-    <w:lsdException w:uiPriority="99" w:name="List Number 4"/>
-    <w:lsdException w:uiPriority="99" w:name="List Number 5"/>
-    <w:lsdException w:qFormat="1" w:unhideWhenUsed="0" w:uiPriority="10" w:semiHidden="0" w:name="Title"/>
-    <w:lsdException w:uiPriority="99" w:name="Closing"/>
-    <w:lsdException w:uiPriority="99" w:name="Signature"/>
-    <w:lsdException w:qFormat="1" w:uiPriority="1" w:semiHidden="0" w:name="Default Paragraph Font"/>
-    <w:lsdException w:uiPriority="99" w:name="Body Text"/>
-    <w:lsdException w:uiPriority="99" w:name="Body Text Indent"/>
-    <w:lsdException w:uiPriority="99" w:name="List Continue"/>
-    <w:lsdException w:uiPriority="99" w:name="List Continue 2"/>
-    <w:lsdException w:uiPriority="99" w:name="List Continue 3"/>
-    <w:lsdException w:uiPriority="99" w:name="List Continue 4"/>
-    <w:lsdException w:uiPriority="99" w:name="List Continue 5"/>
-    <w:lsdException w:uiPriority="99" w:name="Message Header"/>
-    <w:lsdException w:qFormat="1" w:unhideWhenUsed="0" w:uiPriority="11" w:semiHidden="0" w:name="Subtitle"/>
-    <w:lsdException w:uiPriority="99" w:name="Salutation"/>
-    <w:lsdException w:uiPriority="99" w:name="Date"/>
-    <w:lsdException w:uiPriority="99" w:name="Body Text First Indent"/>
-    <w:lsdException w:uiPriority="99" w:name="Body Text First Indent 2"/>
-    <w:lsdException w:uiPriority="99" w:name="Note Heading"/>
-    <w:lsdException w:uiPriority="99" w:name="Body Text 2"/>
-    <w:lsdException w:uiPriority="99" w:name="Body Text 3"/>
-    <w:lsdException w:uiPriority="99" w:name="Body Text Indent 2"/>
-    <w:lsdException w:uiPriority="99" w:name="Body Text Indent 3"/>
-    <w:lsdException w:uiPriority="99" w:name="Block Text"/>
-    <w:lsdException w:uiPriority="99" w:name="Hyperlink"/>
-    <w:lsdException w:uiPriority="99" w:name="FollowedHyperlink"/>
-    <w:lsdException w:qFormat="1" w:unhideWhenUsed="0" w:uiPriority="22" w:semiHidden="0" w:name="Strong"/>
-    <w:lsdException w:qFormat="1" w:unhideWhenUsed="0" w:uiPriority="20" w:semiHidden="0" w:name="Emphasis"/>
-    <w:lsdException w:uiPriority="99" w:name="Document Map"/>
-    <w:lsdException w:uiPriority="99" w:name="Plain Text"/>
-    <w:lsdException w:uiPriority="99" w:name="E-mail Signature"/>
-    <w:lsdException w:uiPriority="99" w:name="Normal (Web)"/>
-    <w:lsdException w:uiPriority="99" w:name="HTML Acronym"/>
-    <w:lsdException w:uiPriority="99" w:name="HTML Address"/>
-    <w:lsdException w:uiPriority="99" w:name="HTML Cite"/>
-    <w:lsdException w:uiPriority="99" w:name="HTML Code"/>
-    <w:lsdException w:uiPriority="99" w:name="HTML Definition"/>
-    <w:lsdException w:uiPriority="99" w:name="HTML Keyboard"/>
-    <w:lsdException w:uiPriority="99" w:name="HTML Preformatted"/>
-    <w:lsdException w:uiPriority="99" w:name="HTML Sample"/>
-    <w:lsdException w:uiPriority="99" w:name="HTML Typewriter"/>
-    <w:lsdException w:uiPriority="99" w:name="HTML Variable"/>
-    <w:lsdException w:qFormat="1" w:uiPriority="99" w:semiHidden="0" w:name="Normal Table"/>
-    <w:lsdException w:uiPriority="99" w:name="annotation subject"/>
-    <w:lsdException w:uiPriority="99" w:name="Table Simple 1"/>
-    <w:lsdException w:uiPriority="99" w:name="Table Simple 2"/>
-    <w:lsdException w:uiPriority="99" w:name="Table Simple 3"/>
-    <w:lsdException w:uiPriority="99" w:name="Table Classic 1"/>
-    <w:lsdException w:uiPriority="99" w:name="Table Classic 2"/>
-    <w:lsdException w:uiPriority="99" w:name="Table Classic 3"/>
-    <w:lsdException w:uiPriority="99" w:name="Table Classic 4"/>
-    <w:lsdException w:uiPriority="99" w:name="Table Colorful 1"/>
-    <w:lsdException w:uiPriority="99" w:name="Table Colorful 2"/>
-    <w:lsdException w:uiPriority="99" w:name="Table Colorful 3"/>
-    <w:lsdException w:uiPriority="99" w:name="Table Columns 1"/>
-    <w:lsdException w:uiPriority="99" w:name="Table Columns 2"/>
-    <w:lsdException w:uiPriority="99" w:name="Table Columns 3"/>
-    <w:lsdException w:uiPriority="99" w:name="Table Columns 4"/>
-    <w:lsdException w:uiPriority="99" w:name="Table Columns 5"/>
-    <w:lsdException w:uiPriority="99" w:name="Table Grid 1"/>
-    <w:lsdException w:uiPriority="99" w:name="Table Grid 2"/>
-    <w:lsdException w:uiPriority="99" w:name="Table Grid 3"/>
-    <w:lsdException w:uiPriority="99" w:name="Table Grid 4"/>
-    <w:lsdException w:uiPriority="99" w:name="Table Grid 5"/>
-    <w:lsdException w:uiPriority="99" w:name="Table Grid 6"/>
-    <w:lsdException w:uiPriority="99" w:name="Table Grid 7"/>
-    <w:lsdException w:uiPriority="99" w:name="Table Grid 8"/>
-    <w:lsdException w:uiPriority="99" w:name="Table List 1"/>
-    <w:lsdException w:uiPriority="99" w:name="Table List 2"/>
-    <w:lsdException w:uiPriority="99" w:name="Table List 3"/>
-    <w:lsdException w:uiPriority="99" w:name="Table List 4"/>
-    <w:lsdException w:uiPriority="99" w:name="Table List 5"/>
-    <w:lsdException w:uiPriority="99" w:name="Table List 6"/>
-    <w:lsdException w:uiPriority="99" w:name="Table List 7"/>
-    <w:lsdException w:uiPriority="99" w:name="Table List 8"/>
-    <w:lsdException w:uiPriority="99" w:name="Table 3D effects 1"/>
-    <w:lsdException w:uiPriority="99" w:name="Table 3D effects 2"/>
-    <w:lsdException w:uiPriority="99" w:name="Table 3D effects 3"/>
-    <w:lsdException w:uiPriority="99" w:name="Table Contemporary"/>
-    <w:lsdException w:uiPriority="99" w:name="Table Elegant"/>
-    <w:lsdException w:uiPriority="99" w:name="Table Professional"/>
-    <w:lsdException w:uiPriority="99" w:name="Table Subtle 1"/>
-    <w:lsdException w:uiPriority="99" w:name="Table Subtle 2"/>
-    <w:lsdException w:uiPriority="99" w:name="Table Web 1"/>
-    <w:lsdException w:uiPriority="99" w:name="Table Web 2"/>
-    <w:lsdException w:uiPriority="99" w:name="Table Web 3"/>
-    <w:lsdException w:uiPriority="99" w:name="Balloon Text"/>
-    <w:lsdException w:unhideWhenUsed="0" w:uiPriority="39" w:semiHidden="0" w:name="Table Grid"/>
-    <w:lsdException w:uiPriority="99" w:name="Table Theme"/>
-    <w:lsdException w:unhideWhenUsed="0" w:uiPriority="60" w:semiHidden="0" w:name="Light Shading"/>
-    <w:lsdException w:unhideWhenUsed="0" w:uiPriority="61" w:semiHidden="0" w:name="Light List"/>
-    <w:lsdException w:unhideWhenUsed="0" w:uiPriority="62" w:semiHidden="0" w:name="Light Grid"/>
-    <w:lsdException w:unhideWhenUsed="0" w:uiPriority="63" w:semiHidden="0" w:name="Medium Shading 1"/>
-    <w:lsdException w:unhideWhenUsed="0" w:uiPriority="64" w:semiHidden="0" w:name="Medium Shading 2"/>
-    <w:lsdException w:unhideWhenUsed="0" w:uiPriority="65" w:semiHidden="0" w:name="Medium List 1"/>
-    <w:lsdException w:unhideWhenUsed="0" w:uiPriority="66" w:semiHidden="0" w:name="Medium List 2"/>
-    <w:lsdException w:unhideWhenUsed="0" w:uiPriority="67" w:semiHidden="0" w:name="Medium Grid 1"/>
-    <w:lsdException w:unhideWhenUsed="0" w:uiPriority="68" w:semiHidden="0" w:name="Medium Grid 2"/>
-    <w:lsdException w:unhideWhenUsed="0" w:uiPriority="69" w:semiHidden="0" w:name="Medium Grid 3"/>
-    <w:lsdException w:unhideWhenUsed="0" w:uiPriority="70" w:semiHidden="0" w:name="Dark List"/>
-    <w:lsdException w:unhideWhenUsed="0" w:uiPriority="71" w:semiHidden="0" w:name="Colorful Shading"/>
-    <w:lsdException w:unhideWhenUsed="0" w:uiPriority="72" w:semiHidden="0" w:name="Colorful List"/>
-    <w:lsdException w:unhideWhenUsed="0" w:uiPriority="73" w:semiHidden="0" w:name="Colorful Grid"/>
-    <w:lsdException w:unhideWhenUsed="0" w:uiPriority="60" w:semiHidden="0" w:name="Light Shading Accent 1"/>
-    <w:lsdException w:unhideWhenUsed="0" w:uiPriority="61" w:semiHidden="0" w:name="Light List Accent 1"/>
-    <w:lsdException w:unhideWhenUsed="0" w:uiPriority="62" w:semiHidden="0" w:name="Light Grid Accent 1"/>
-    <w:lsdException w:unhideWhenUsed="0" w:uiPriority="63" w:semiHidden="0" w:name="Medium Shading 1 Accent 1"/>
-    <w:lsdException w:unhideWhenUsed="0" w:uiPriority="64" w:semiHidden="0" w:name="Medium Shading 2 Accent 1"/>
-    <w:lsdException w:unhideWhenUsed="0" w:uiPriority="65" w:semiHidden="0" w:name="Medium List 1 Accent 1"/>
-    <w:lsdException w:unhideWhenUsed="0" w:uiPriority="66" w:semiHidden="0" w:name="Medium List 2 Accent 1"/>
-    <w:lsdException w:unhideWhenUsed="0" w:uiPriority="67" w:semiHidden="0" w:name="Medium Grid 1 Accent 1"/>
-    <w:lsdException w:unhideWhenUsed="0" w:uiPriority="68" w:semiHidden="0" w:name="Medium Grid 2 Accent 1"/>
-    <w:lsdException w:unhideWhenUsed="0" w:uiPriority="69" w:semiHidden="0" w:name="Medium Grid 3 Accent 1"/>
-    <w:lsdException w:unhideWhenUsed="0" w:uiPriority="70" w:semiHidden="0" w:name="Dark List Accent 1"/>
-    <w:lsdException w:unhideWhenUsed="0" w:uiPriority="71" w:semiHidden="0" w:name="Colorful Shading Accent 1"/>
-    <w:lsdException w:unhideWhenUsed="0" w:uiPriority="72" w:semiHidden="0" w:name="Colorful List Accent 1"/>
-    <w:lsdException w:unhideWhenUsed="0" w:uiPriority="73" w:semiHidden="0" w:name="Colorful Grid Accent 1"/>
-    <w:lsdException w:unhideWhenUsed="0" w:uiPriority="60" w:semiHidden="0" w:name="Light Shading Accent 2"/>
-    <w:lsdException w:unhideWhenUsed="0" w:uiPriority="61" w:semiHidden="0" w:name="Light List Accent 2"/>
-    <w:lsdException w:unhideWhenUsed="0" w:uiPriority="62" w:semiHidden="0" w:name="Light Grid Accent 2"/>
-    <w:lsdException w:unhideWhenUsed="0" w:uiPriority="63" w:semiHidden="0" w:name="Medium Shading 1 Accent 2"/>
-    <w:lsdException w:unhideWhenUsed="0" w:uiPriority="64" w:semiHidden="0" w:name="Medium Shading 2 Accent 2"/>
-    <w:lsdException w:unhideWhenUsed="0" w:uiPriority="65" w:semiHidden="0" w:name="Medium List 1 Accent 2"/>
-    <w:lsdException w:unhideWhenUsed="0" w:uiPriority="66" w:semiHidden="0" w:name="Medium List 2 Accent 2"/>
-    <w:lsdException w:unhideWhenUsed="0" w:uiPriority="67" w:semiHidden="0" w:name="Medium Grid 1 Accent 2"/>
-    <w:lsdException w:unhideWhenUsed="0" w:uiPriority="68" w:semiHidden="0" w:name="Medium Grid 2 Accent 2"/>
-    <w:lsdException w:unhideWhenUsed="0" w:uiPriority="69" w:semiHidden="0" w:name="Medium Grid 3 Accent 2"/>
-    <w:lsdException w:unhideWhenUsed="0" w:uiPriority="70" w:semiHidden="0" w:name="Dark List Accent 2"/>
-    <w:lsdException w:unhideWhenUsed="0" w:uiPriority="71" w:semiHidden="0" w:name="Colorful Shading Accent 2"/>
-    <w:lsdException w:unhideWhenUsed="0" w:uiPriority="72" w:semiHidden="0" w:name="Colorful List Accent 2"/>
-    <w:lsdException w:unhideWhenUsed="0" w:uiPriority="73" w:semiHidden="0" w:name="Colorful Grid Accent 2"/>
-    <w:lsdException w:unhideWhenUsed="0" w:uiPriority="60" w:semiHidden="0" w:name="Light Shading Accent 3"/>
-    <w:lsdException w:unhideWhenUsed="0" w:uiPriority="61" w:semiHidden="0" w:name="Light List Accent 3"/>
-    <w:lsdException w:unhideWhenUsed="0" w:uiPriority="62" w:semiHidden="0" w:name="Light Grid Accent 3"/>
-    <w:lsdException w:unhideWhenUsed="0" w:uiPriority="63" w:semiHidden="0" w:name="Medium Shading 1 Accent 3"/>
-    <w:lsdException w:unhideWhenUsed="0" w:uiPriority="64" w:semiHidden="0" w:name="Medium Shading 2 Accent 3"/>
-    <w:lsdException w:unhideWhenUsed="0" w:uiPriority="65" w:semiHidden="0" w:name="Medium List 1 Accent 3"/>
-    <w:lsdException w:unhideWhenUsed="0" w:uiPriority="66" w:semiHidden="0" w:name="Medium List 2 Accent 3"/>
-    <w:lsdException w:unhideWhenUsed="0" w:uiPriority="67" w:semiHidden="0" w:name="Medium Grid 1 Accent 3"/>
-    <w:lsdException w:unhideWhenUsed="0" w:uiPriority="68" w:semiHidden="0" w:name="Medium Grid 2 Accent 3"/>
-    <w:lsdException w:unhideWhenUsed="0" w:uiPriority="69" w:semiHidden="0" w:name="Medium Grid 3 Accent 3"/>
-    <w:lsdException w:unhideWhenUsed="0" w:uiPriority="70" w:semiHidden="0" w:name="Dark List Accent 3"/>
-    <w:lsdException w:unhideWhenUsed="0" w:uiPriority="71" w:semiHidden="0" w:name="Colorful Shading Accent 3"/>
-    <w:lsdException w:unhideWhenUsed="0" w:uiPriority="72" w:semiHidden="0" w:name="Colorful List Accent 3"/>
-    <w:lsdException w:unhideWhenUsed="0" w:uiPriority="73" w:semiHidden="0" w:name="Colorful Grid Accent 3"/>
-    <w:lsdException w:unhideWhenUsed="0" w:uiPriority="60" w:semiHidden="0" w:name="Light Shading Accent 4"/>
-    <w:lsdException w:unhideWhenUsed="0" w:uiPriority="61" w:semiHidden="0" w:name="Light List Accent 4"/>
-    <w:lsdException w:unhideWhenUsed="0" w:uiPriority="62" w:semiHidden="0" w:name="Light Grid Accent 4"/>
-    <w:lsdException w:unhideWhenUsed="0" w:uiPriority="63" w:semiHidden="0" w:name="Medium Shading 1 Accent 4"/>
-    <w:lsdException w:unhideWhenUsed="0" w:uiPriority="64" w:semiHidden="0" w:name="Medium Shading 2 Accent 4"/>
-    <w:lsdException w:unhideWhenUsed="0" w:uiPriority="65" w:semiHidden="0" w:name="Medium List 1 Accent 4"/>
-    <w:lsdException w:unhideWhenUsed="0" w:uiPriority="66" w:semiHidden="0" w:name="Medium List 2 Accent 4"/>
-    <w:lsdException w:unhideWhenUsed="0" w:uiPriority="67" w:semiHidden="0" w:name="Medium Grid 1 Accent 4"/>
-    <w:lsdException w:unhideWhenUsed="0" w:uiPriority="68" w:semiHidden="0" w:name="Medium Grid 2 Accent 4"/>
-    <w:lsdException w:unhideWhenUsed="0" w:uiPriority="69" w:semiHidden="0" w:name="Medium Grid 3 Accent 4"/>
-    <w:lsdException w:unhideWhenUsed="0" w:uiPriority="70" w:semiHidden="0" w:name="Dark List Accent 4"/>
-    <w:lsdException w:unhideWhenUsed="0" w:uiPriority="71" w:semiHidden="0" w:name="Colorful Shading Accent 4"/>
-    <w:lsdException w:unhideWhenUsed="0" w:uiPriority="72" w:semiHidden="0" w:name="Colorful List Accent 4"/>
-    <w:lsdException w:unhideWhenUsed="0" w:uiPriority="73" w:semiHidden="0" w:name="Colorful Grid Accent 4"/>
-    <w:lsdException w:unhideWhenUsed="0" w:uiPriority="60" w:semiHidden="0" w:name="Light Shading Accent 5"/>
-    <w:lsdException w:unhideWhenUsed="0" w:uiPriority="61" w:semiHidden="0" w:name="Light List Accent 5"/>
-    <w:lsdException w:unhideWhenUsed="0" w:uiPriority="62" w:semiHidden="0" w:name="Light Grid Accent 5"/>
-    <w:lsdException w:unhideWhenUsed="0" w:uiPriority="63" w:semiHidden="0" w:name="Medium Shading 1 Accent 5"/>
-    <w:lsdException w:unhideWhenUsed="0" w:uiPriority="64" w:semiHidden="0" w:name="Medium Shading 2 Accent 5"/>
-    <w:lsdException w:unhideWhenUsed="0" w:uiPriority="65" w:semiHidden="0" w:name="Medium List 1 Accent 5"/>
-    <w:lsdException w:unhideWhenUsed="0" w:uiPriority="66" w:semiHidden="0" w:name="Medium List 2 Accent 5"/>
-    <w:lsdException w:unhideWhenUsed="0" w:uiPriority="67" w:semiHidden="0" w:name="Medium Grid 1 Accent 5"/>
-    <w:lsdException w:unhideWhenUsed="0" w:uiPriority="68" w:semiHidden="0" w:name="Medium Grid 2 Accent 5"/>
-    <w:lsdException w:unhideWhenUsed="0" w:uiPriority="69" w:semiHidden="0" w:name="Medium Grid 3 Accent 5"/>
-    <w:lsdException w:unhideWhenUsed="0" w:uiPriority="70" w:semiHidden="0" w:name="Dark List Accent 5"/>
-    <w:lsdException w:unhideWhenUsed="0" w:uiPriority="71" w:semiHidden="0" w:name="Colorful Shading Accent 5"/>
-    <w:lsdException w:unhideWhenUsed="0" w:uiPriority="72" w:semiHidden="0" w:name="Colorful List Accent 5"/>
-    <w:lsdException w:unhideWhenUsed="0" w:uiPriority="73" w:semiHidden="0" w:name="Colorful Grid Accent 5"/>
-    <w:lsdException w:unhideWhenUsed="0" w:uiPriority="60" w:semiHidden="0" w:name="Light Shading Accent 6"/>
-    <w:lsdException w:unhideWhenUsed="0" w:uiPriority="61" w:semiHidden="0" w:name="Light List Accent 6"/>
-    <w:lsdException w:unhideWhenUsed="0" w:uiPriority="62" w:semiHidden="0" w:name="Light Grid Accent 6"/>
-    <w:lsdException w:unhideWhenUsed="0" w:uiPriority="63" w:semiHidden="0" w:name="Medium Shading 1 Accent 6"/>
-    <w:lsdException w:unhideWhenUsed="0" w:uiPriority="64" w:semiHidden="0" w:name="Medium Shading 2 Accent 6"/>
-    <w:lsdException w:unhideWhenUsed="0" w:uiPriority="65" w:semiHidden="0" w:name="Medium List 1 Accent 6"/>
-    <w:lsdException w:unhideWhenUsed="0" w:uiPriority="66" w:semiHidden="0" w:name="Medium List 2 Accent 6"/>
-    <w:lsdException w:unhideWhenUsed="0" w:uiPriority="67" w:semiHidden="0" w:name="Medium Grid 1 Accent 6"/>
-    <w:lsdException w:unhideWhenUsed="0" w:uiPriority="68" w:semiHidden="0" w:name="Medium Grid 2 Accent 6"/>
-    <w:lsdException w:unhideWhenUsed="0" w:uiPriority="69" w:semiHidden="0" w:name="Medium Grid 3 Accent 6"/>
-    <w:lsdException w:unhideWhenUsed="0" w:uiPriority="70" w:semiHidden="0" w:name="Dark List Accent 6"/>
-    <w:lsdException w:unhideWhenUsed="0" w:uiPriority="71" w:semiHidden="0" w:name="Colorful Shading Accent 6"/>
-    <w:lsdException w:unhideWhenUsed="0" w:uiPriority="72" w:semiHidden="0" w:name="Colorful List Accent 6"/>
-    <w:lsdException w:unhideWhenUsed="0" w:uiPriority="73" w:semiHidden="0" w:name="Colorful Grid Accent 6"/>
+  <w:latentStyles w:defLockedState="0" w:defUIPriority="99" w:defSemiHidden="0" w:defUnhideWhenUsed="0" w:defQFormat="0" w:count="375">
+    <w:lsdException w:name="Normal" w:uiPriority="0" w:qFormat="1"/>
+    <w:lsdException w:name="heading 1" w:uiPriority="9" w:qFormat="1"/>
+    <w:lsdException w:name="heading 2" w:uiPriority="9" w:unhideWhenUsed="1" w:qFormat="1"/>
+    <w:lsdException w:name="heading 3" w:uiPriority="9" w:unhideWhenUsed="1" w:qFormat="1"/>
+    <w:lsdException w:name="heading 4" w:uiPriority="9" w:unhideWhenUsed="1" w:qFormat="1"/>
+    <w:lsdException w:name="heading 5" w:semiHidden="1" w:uiPriority="9" w:unhideWhenUsed="1" w:qFormat="1"/>
+    <w:lsdException w:name="heading 6" w:semiHidden="1" w:uiPriority="9" w:unhideWhenUsed="1" w:qFormat="1"/>
+    <w:lsdException w:name="heading 7" w:semiHidden="1" w:uiPriority="9" w:unhideWhenUsed="1" w:qFormat="1"/>
+    <w:lsdException w:name="heading 8" w:semiHidden="1" w:uiPriority="9" w:unhideWhenUsed="1" w:qFormat="1"/>
+    <w:lsdException w:name="heading 9" w:semiHidden="1" w:uiPriority="9" w:unhideWhenUsed="1" w:qFormat="1"/>
+    <w:lsdException w:name="index 1" w:semiHidden="1" w:unhideWhenUsed="1"/>
+    <w:lsdException w:name="index 2" w:semiHidden="1" w:unhideWhenUsed="1"/>
+    <w:lsdException w:name="index 3" w:semiHidden="1" w:unhideWhenUsed="1"/>
+    <w:lsdException w:name="index 4" w:semiHidden="1" w:unhideWhenUsed="1"/>
+    <w:lsdException w:name="index 5" w:semiHidden="1" w:unhideWhenUsed="1"/>
+    <w:lsdException w:name="index 6" w:semiHidden="1" w:unhideWhenUsed="1"/>
+    <w:lsdException w:name="index 7" w:semiHidden="1" w:unhideWhenUsed="1"/>
+    <w:lsdException w:name="index 8" w:semiHidden="1" w:unhideWhenUsed="1"/>
+    <w:lsdException w:name="index 9" w:semiHidden="1" w:unhideWhenUsed="1"/>
+    <w:lsdException w:name="toc 1" w:semiHidden="1" w:uiPriority="39" w:unhideWhenUsed="1"/>
+    <w:lsdException w:name="toc 2" w:semiHidden="1" w:uiPriority="39" w:unhideWhenUsed="1"/>
+    <w:lsdException w:name="toc 3" w:semiHidden="1" w:uiPriority="39" w:unhideWhenUsed="1"/>
+    <w:lsdException w:name="toc 4" w:semiHidden="1" w:uiPriority="39" w:unhideWhenUsed="1"/>
+    <w:lsdException w:name="toc 5" w:semiHidden="1" w:uiPriority="39" w:unhideWhenUsed="1"/>
+    <w:lsdException w:name="toc 6" w:semiHidden="1" w:uiPriority="39" w:unhideWhenUsed="1"/>
+    <w:lsdException w:name="toc 7" w:semiHidden="1" w:uiPriority="39" w:unhideWhenUsed="1"/>
+    <w:lsdException w:name="toc 8" w:semiHidden="1" w:uiPriority="39" w:unhideWhenUsed="1"/>
+    <w:lsdException w:name="toc 9" w:semiHidden="1" w:uiPriority="39" w:unhideWhenUsed="1"/>
+    <w:lsdException w:name="Normal Indent" w:semiHidden="1" w:unhideWhenUsed="1"/>
+    <w:lsdException w:name="footnote text" w:semiHidden="1" w:unhideWhenUsed="1"/>
+    <w:lsdException w:name="annotation text" w:unhideWhenUsed="1" w:qFormat="1"/>
+    <w:lsdException w:name="header" w:semiHidden="1" w:unhideWhenUsed="1"/>
+    <w:lsdException w:name="footer" w:semiHidden="1" w:unhideWhenUsed="1"/>
+    <w:lsdException w:name="index heading" w:semiHidden="1" w:unhideWhenUsed="1"/>
+    <w:lsdException w:name="caption" w:semiHidden="1" w:uiPriority="35" w:unhideWhenUsed="1" w:qFormat="1"/>
+    <w:lsdException w:name="table of figures" w:semiHidden="1" w:unhideWhenUsed="1"/>
+    <w:lsdException w:name="envelope address" w:semiHidden="1" w:unhideWhenUsed="1"/>
+    <w:lsdException w:name="envelope return" w:semiHidden="1" w:unhideWhenUsed="1"/>
+    <w:lsdException w:name="footnote reference" w:semiHidden="1" w:unhideWhenUsed="1"/>
+    <w:lsdException w:name="annotation reference" w:semiHidden="1" w:unhideWhenUsed="1"/>
+    <w:lsdException w:name="line number" w:semiHidden="1" w:unhideWhenUsed="1"/>
+    <w:lsdException w:name="page number" w:semiHidden="1" w:unhideWhenUsed="1"/>
+    <w:lsdException w:name="endnote reference" w:semiHidden="1" w:unhideWhenUsed="1"/>
+    <w:lsdException w:name="endnote text" w:semiHidden="1" w:unhideWhenUsed="1"/>
+    <w:lsdException w:name="table of authorities" w:semiHidden="1" w:unhideWhenUsed="1"/>
+    <w:lsdException w:name="macro" w:semiHidden="1" w:unhideWhenUsed="1"/>
+    <w:lsdException w:name="toa heading" w:semiHidden="1" w:unhideWhenUsed="1"/>
+    <w:lsdException w:name="List" w:semiHidden="1" w:unhideWhenUsed="1"/>
+    <w:lsdException w:name="List Bullet" w:semiHidden="1" w:unhideWhenUsed="1"/>
+    <w:lsdException w:name="List Number" w:semiHidden="1" w:unhideWhenUsed="1"/>
+    <w:lsdException w:name="List 2" w:semiHidden="1" w:unhideWhenUsed="1"/>
+    <w:lsdException w:name="List 3" w:semiHidden="1" w:unhideWhenUsed="1"/>
+    <w:lsdException w:name="List 4" w:semiHidden="1" w:unhideWhenUsed="1"/>
+    <w:lsdException w:name="List 5" w:semiHidden="1" w:unhideWhenUsed="1"/>
+    <w:lsdException w:name="List Bullet 2" w:semiHidden="1" w:unhideWhenUsed="1"/>
+    <w:lsdException w:name="List Bullet 3" w:semiHidden="1" w:unhideWhenUsed="1"/>
+    <w:lsdException w:name="List Bullet 4" w:semiHidden="1" w:unhideWhenUsed="1"/>
+    <w:lsdException w:name="List Bullet 5" w:semiHidden="1" w:unhideWhenUsed="1"/>
+    <w:lsdException w:name="List Number 2" w:semiHidden="1" w:unhideWhenUsed="1"/>
+    <w:lsdException w:name="List Number 3" w:semiHidden="1" w:unhideWhenUsed="1"/>
+    <w:lsdException w:name="List Number 4" w:semiHidden="1" w:unhideWhenUsed="1"/>
+    <w:lsdException w:name="List Number 5" w:semiHidden="1" w:unhideWhenUsed="1"/>
+    <w:lsdException w:name="Title" w:uiPriority="10" w:qFormat="1"/>
+    <w:lsdException w:name="Closing" w:semiHidden="1" w:unhideWhenUsed="1"/>
+    <w:lsdException w:name="Signature" w:semiHidden="1" w:unhideWhenUsed="1"/>
+    <w:lsdException w:name="Default Paragraph Font" w:uiPriority="1" w:unhideWhenUsed="1" w:qFormat="1"/>
+    <w:lsdException w:name="Body Text" w:semiHidden="1" w:unhideWhenUsed="1"/>
+    <w:lsdException w:name="Body Text Indent" w:semiHidden="1" w:unhideWhenUsed="1"/>
+    <w:lsdException w:name="List Continue" w:semiHidden="1" w:unhideWhenUsed="1"/>
+    <w:lsdException w:name="List Continue 2" w:semiHidden="1" w:unhideWhenUsed="1"/>
+    <w:lsdException w:name="List Continue 3" w:semiHidden="1" w:unhideWhenUsed="1"/>
+    <w:lsdException w:name="List Continue 4" w:semiHidden="1" w:unhideWhenUsed="1"/>
+    <w:lsdException w:name="List Continue 5" w:semiHidden="1" w:unhideWhenUsed="1"/>
+    <w:lsdException w:name="Message Header" w:semiHidden="1" w:unhideWhenUsed="1"/>
+    <w:lsdException w:name="Subtitle" w:uiPriority="11" w:qFormat="1"/>
+    <w:lsdException w:name="Salutation" w:semiHidden="1" w:unhideWhenUsed="1"/>
+    <w:lsdException w:name="Date" w:semiHidden="1" w:unhideWhenUsed="1"/>
+    <w:lsdException w:name="Body Text First Indent" w:semiHidden="1" w:unhideWhenUsed="1"/>
+    <w:lsdException w:name="Body Text First Indent 2" w:semiHidden="1" w:unhideWhenUsed="1"/>
+    <w:lsdException w:name="Note Heading" w:semiHidden="1" w:unhideWhenUsed="1"/>
+    <w:lsdException w:name="Body Text 2" w:semiHidden="1" w:unhideWhenUsed="1"/>
+    <w:lsdException w:name="Body Text 3" w:semiHidden="1" w:unhideWhenUsed="1"/>
+    <w:lsdException w:name="Body Text Indent 2" w:semiHidden="1" w:unhideWhenUsed="1"/>
+    <w:lsdException w:name="Body Text Indent 3" w:semiHidden="1" w:unhideWhenUsed="1"/>
+    <w:lsdException w:name="Block Text" w:semiHidden="1" w:unhideWhenUsed="1"/>
+    <w:lsdException w:name="Hyperlink" w:semiHidden="1" w:unhideWhenUsed="1"/>
+    <w:lsdException w:name="FollowedHyperlink" w:semiHidden="1" w:unhideWhenUsed="1"/>
+    <w:lsdException w:name="Strong" w:uiPriority="22" w:qFormat="1"/>
+    <w:lsdException w:name="Emphasis" w:uiPriority="20" w:qFormat="1"/>
+    <w:lsdException w:name="Document Map" w:semiHidden="1" w:unhideWhenUsed="1"/>
+    <w:lsdException w:name="Plain Text" w:semiHidden="1" w:unhideWhenUsed="1"/>
+    <w:lsdException w:name="E-mail Signature" w:semiHidden="1" w:unhideWhenUsed="1"/>
+    <w:lsdException w:name="HTML Top of Form" w:semiHidden="1" w:unhideWhenUsed="1"/>
+    <w:lsdException w:name="HTML Bottom of Form" w:semiHidden="1" w:unhideWhenUsed="1"/>
+    <w:lsdException w:name="Normal (Web)" w:semiHidden="1" w:unhideWhenUsed="1"/>
+    <w:lsdException w:name="HTML Acronym" w:semiHidden="1" w:unhideWhenUsed="1"/>
+    <w:lsdException w:name="HTML Address" w:semiHidden="1" w:unhideWhenUsed="1"/>
+    <w:lsdException w:name="HTML Cite" w:semiHidden="1" w:unhideWhenUsed="1"/>
+    <w:lsdException w:name="HTML Code" w:semiHidden="1" w:unhideWhenUsed="1"/>
+    <w:lsdException w:name="HTML Definition" w:semiHidden="1" w:unhideWhenUsed="1"/>
+    <w:lsdException w:name="HTML Keyboard" w:semiHidden="1" w:unhideWhenUsed="1"/>
+    <w:lsdException w:name="HTML Preformatted" w:semiHidden="1" w:unhideWhenUsed="1"/>
+    <w:lsdException w:name="HTML Sample" w:semiHidden="1" w:unhideWhenUsed="1"/>
+    <w:lsdException w:name="HTML Typewriter" w:semiHidden="1" w:unhideWhenUsed="1"/>
+    <w:lsdException w:name="HTML Variable" w:semiHidden="1" w:unhideWhenUsed="1"/>
+    <w:lsdException w:name="Normal Table" w:semiHidden="1" w:unhideWhenUsed="1" w:qFormat="1"/>
+    <w:lsdException w:name="annotation subject" w:semiHidden="1" w:unhideWhenUsed="1"/>
+    <w:lsdException w:name="No List" w:semiHidden="1" w:unhideWhenUsed="1"/>
+    <w:lsdException w:name="Outline List 1" w:semiHidden="1" w:unhideWhenUsed="1"/>
+    <w:lsdException w:name="Outline List 2" w:semiHidden="1" w:unhideWhenUsed="1"/>
+    <w:lsdException w:name="Outline List 3" w:semiHidden="1" w:unhideWhenUsed="1"/>
+    <w:lsdException w:name="Table Simple 1" w:semiHidden="1" w:unhideWhenUsed="1"/>
+    <w:lsdException w:name="Table Simple 2" w:semiHidden="1" w:unhideWhenUsed="1"/>
+    <w:lsdException w:name="Table Simple 3" w:semiHidden="1" w:unhideWhenUsed="1"/>
+    <w:lsdException w:name="Table Classic 1" w:semiHidden="1" w:unhideWhenUsed="1"/>
+    <w:lsdException w:name="Table Classic 2" w:semiHidden="1" w:unhideWhenUsed="1"/>
+    <w:lsdException w:name="Table Classic 3" w:semiHidden="1" w:unhideWhenUsed="1"/>
+    <w:lsdException w:name="Table Classic 4" w:semiHidden="1" w:unhideWhenUsed="1"/>
+    <w:lsdException w:name="Table Colorful 1" w:semiHidden="1" w:unhideWhenUsed="1"/>
+    <w:lsdException w:name="Table Colorful 2" w:semiHidden="1" w:unhideWhenUsed="1"/>
+    <w:lsdException w:name="Table Colorful 3" w:semiHidden="1" w:unhideWhenUsed="1"/>
+    <w:lsdException w:name="Table Columns 1" w:semiHidden="1" w:unhideWhenUsed="1"/>
+    <w:lsdException w:name="Table Columns 2" w:semiHidden="1" w:unhideWhenUsed="1"/>
+    <w:lsdException w:name="Table Columns 3" w:semiHidden="1" w:unhideWhenUsed="1"/>
+    <w:lsdException w:name="Table Columns 4" w:semiHidden="1" w:unhideWhenUsed="1"/>
+    <w:lsdException w:name="Table Columns 5" w:semiHidden="1" w:unhideWhenUsed="1"/>
+    <w:lsdException w:name="Table Grid 1" w:semiHidden="1" w:unhideWhenUsed="1"/>
+    <w:lsdException w:name="Table Grid 2" w:semiHidden="1" w:unhideWhenUsed="1"/>
+    <w:lsdException w:name="Table Grid 3" w:semiHidden="1" w:unhideWhenUsed="1"/>
+    <w:lsdException w:name="Table Grid 4" w:semiHidden="1" w:unhideWhenUsed="1"/>
+    <w:lsdException w:name="Table Grid 5" w:semiHidden="1" w:unhideWhenUsed="1"/>
+    <w:lsdException w:name="Table Grid 6" w:semiHidden="1" w:unhideWhenUsed="1"/>
+    <w:lsdException w:name="Table Grid 7" w:semiHidden="1" w:unhideWhenUsed="1"/>
+    <w:lsdException w:name="Table Grid 8" w:semiHidden="1" w:unhideWhenUsed="1"/>
+    <w:lsdException w:name="Table List 1" w:semiHidden="1" w:unhideWhenUsed="1"/>
+    <w:lsdException w:name="Table List 2" w:semiHidden="1" w:unhideWhenUsed="1"/>
+    <w:lsdException w:name="Table List 3" w:semiHidden="1" w:unhideWhenUsed="1"/>
+    <w:lsdException w:name="Table List 4" w:semiHidden="1" w:unhideWhenUsed="1"/>
+    <w:lsdException w:name="Table List 5" w:semiHidden="1" w:unhideWhenUsed="1"/>
+    <w:lsdException w:name="Table List 6" w:semiHidden="1" w:unhideWhenUsed="1"/>
+    <w:lsdException w:name="Table List 7" w:semiHidden="1" w:unhideWhenUsed="1"/>
+    <w:lsdException w:name="Table List 8" w:semiHidden="1" w:unhideWhenUsed="1"/>
+    <w:lsdException w:name="Table 3D effects 1" w:semiHidden="1" w:unhideWhenUsed="1"/>
+    <w:lsdException w:name="Table 3D effects 2" w:semiHidden="1" w:unhideWhenUsed="1"/>
+    <w:lsdException w:name="Table 3D effects 3" w:semiHidden="1" w:unhideWhenUsed="1"/>
+    <w:lsdException w:name="Table Contemporary" w:semiHidden="1" w:unhideWhenUsed="1"/>
+    <w:lsdException w:name="Table Elegant" w:semiHidden="1" w:unhideWhenUsed="1"/>
+    <w:lsdException w:name="Table Professional" w:semiHidden="1" w:unhideWhenUsed="1"/>
+    <w:lsdException w:name="Table Subtle 1" w:semiHidden="1" w:unhideWhenUsed="1"/>
+    <w:lsdException w:name="Table Subtle 2" w:semiHidden="1" w:unhideWhenUsed="1"/>
+    <w:lsdException w:name="Table Web 1" w:semiHidden="1" w:unhideWhenUsed="1"/>
+    <w:lsdException w:name="Table Web 2" w:semiHidden="1" w:unhideWhenUsed="1"/>
+    <w:lsdException w:name="Table Web 3" w:semiHidden="1" w:unhideWhenUsed="1"/>
+    <w:lsdException w:name="Balloon Text" w:semiHidden="1" w:unhideWhenUsed="1"/>
+    <w:lsdException w:name="Table Grid" w:uiPriority="39"/>
+    <w:lsdException w:name="Table Theme" w:semiHidden="1" w:unhideWhenUsed="1"/>
+    <w:lsdException w:name="Placeholder Text" w:semiHidden="1"/>
+    <w:lsdException w:name="Light Shading" w:uiPriority="60"/>
+    <w:lsdException w:name="Light List" w:uiPriority="61"/>
+    <w:lsdException w:name="Light Grid" w:uiPriority="62"/>
+    <w:lsdException w:name="Medium Shading 1" w:uiPriority="63"/>
+    <w:lsdException w:name="Medium Shading 2" w:uiPriority="64"/>
+    <w:lsdException w:name="Medium List 1" w:uiPriority="65"/>
+    <w:lsdException w:name="Medium List 2" w:uiPriority="66"/>
+    <w:lsdException w:name="Medium Grid 1" w:uiPriority="67"/>
+    <w:lsdException w:name="Medium Grid 2" w:uiPriority="68"/>
+    <w:lsdException w:name="Medium Grid 3" w:uiPriority="69"/>
+    <w:lsdException w:name="Dark List" w:uiPriority="70"/>
+    <w:lsdException w:name="Colorful Shading" w:uiPriority="71"/>
+    <w:lsdException w:name="Colorful List" w:uiPriority="72"/>
+    <w:lsdException w:name="Colorful Grid" w:uiPriority="73"/>
+    <w:lsdException w:name="Light Shading Accent 1" w:uiPriority="60"/>
+    <w:lsdException w:name="Light List Accent 1" w:uiPriority="61"/>
+    <w:lsdException w:name="Light Grid Accent 1" w:uiPriority="62"/>
+    <w:lsdException w:name="Medium Shading 1 Accent 1" w:uiPriority="63"/>
+    <w:lsdException w:name="Medium Shading 2 Accent 1" w:uiPriority="64"/>
+    <w:lsdException w:name="Medium List 1 Accent 1" w:uiPriority="65"/>
+    <w:lsdException w:name="Revision" w:semiHidden="1"/>
+    <w:lsdException w:name="Medium List 2 Accent 1" w:uiPriority="66"/>
+    <w:lsdException w:name="Medium Grid 1 Accent 1" w:uiPriority="67"/>
+    <w:lsdException w:name="Medium Grid 2 Accent 1" w:uiPriority="68"/>
+    <w:lsdException w:name="Medium Grid 3 Accent 1" w:uiPriority="69"/>
+    <w:lsdException w:name="Dark List Accent 1" w:uiPriority="70"/>
+    <w:lsdException w:name="Colorful Shading Accent 1" w:uiPriority="71"/>
+    <w:lsdException w:name="Colorful List Accent 1" w:uiPriority="72"/>
+    <w:lsdException w:name="Colorful Grid Accent 1" w:uiPriority="73"/>
+    <w:lsdException w:name="Light Shading Accent 2" w:uiPriority="60"/>
+    <w:lsdException w:name="Light List Accent 2" w:uiPriority="61"/>
+    <w:lsdException w:name="Light Grid Accent 2" w:uiPriority="62"/>
+    <w:lsdException w:name="Medium Shading 1 Accent 2" w:uiPriority="63"/>
+    <w:lsdException w:name="Medium Shading 2 Accent 2" w:uiPriority="64"/>
+    <w:lsdException w:name="Medium List 1 Accent 2" w:uiPriority="65"/>
+    <w:lsdException w:name="Medium List 2 Accent 2" w:uiPriority="66"/>
+    <w:lsdException w:name="Medium Grid 1 Accent 2" w:uiPriority="67"/>
+    <w:lsdException w:name="Medium Grid 2 Accent 2" w:uiPriority="68"/>
+    <w:lsdException w:name="Medium Grid 3 Accent 2" w:uiPriority="69"/>
+    <w:lsdException w:name="Dark List Accent 2" w:uiPriority="70"/>
+    <w:lsdException w:name="Colorful Shading Accent 2" w:uiPriority="71"/>
+    <w:lsdException w:name="Colorful List Accent 2" w:uiPriority="72"/>
+    <w:lsdException w:name="Colorful Grid Accent 2" w:uiPriority="73"/>
+    <w:lsdException w:name="Light Shading Accent 3" w:uiPriority="60"/>
+    <w:lsdException w:name="Light List Accent 3" w:uiPriority="61"/>
+    <w:lsdException w:name="Light Grid Accent 3" w:uiPriority="62"/>
+    <w:lsdException w:name="Medium Shading 1 Accent 3" w:uiPriority="63"/>
+    <w:lsdException w:name="Medium Shading 2 Accent 3" w:uiPriority="64"/>
+    <w:lsdException w:name="Medium List 1 Accent 3" w:uiPriority="65"/>
+    <w:lsdException w:name="Medium List 2 Accent 3" w:uiPriority="66"/>
+    <w:lsdException w:name="Medium Grid 1 Accent 3" w:uiPriority="67"/>
+    <w:lsdException w:name="Medium Grid 2 Accent 3" w:uiPriority="68"/>
+    <w:lsdException w:name="Medium Grid 3 Accent 3" w:uiPriority="69"/>
+    <w:lsdException w:name="Dark List Accent 3" w:uiPriority="70"/>
+    <w:lsdException w:name="Colorful Shading Accent 3" w:uiPriority="71"/>
+    <w:lsdException w:name="Colorful List Accent 3" w:uiPriority="72"/>
+    <w:lsdException w:name="Colorful Grid Accent 3" w:uiPriority="73"/>
+    <w:lsdException w:name="Light Shading Accent 4" w:uiPriority="60"/>
+    <w:lsdException w:name="Light List Accent 4" w:uiPriority="61"/>
+    <w:lsdException w:name="Light Grid Accent 4" w:uiPriority="62"/>
+    <w:lsdException w:name="Medium Shading 1 Accent 4" w:uiPriority="63"/>
+    <w:lsdException w:name="Medium Shading 2 Accent 4" w:uiPriority="64"/>
+    <w:lsdException w:name="Medium List 1 Accent 4" w:uiPriority="65"/>
+    <w:lsdException w:name="Medium List 2 Accent 4" w:uiPriority="66"/>
+    <w:lsdException w:name="Medium Grid 1 Accent 4" w:uiPriority="67"/>
+    <w:lsdException w:name="Medium Grid 2 Accent 4" w:uiPriority="68"/>
+    <w:lsdException w:name="Medium Grid 3 Accent 4" w:uiPriority="69"/>
+    <w:lsdException w:name="Dark List Accent 4" w:uiPriority="70"/>
+    <w:lsdException w:name="Colorful Shading Accent 4" w:uiPriority="71"/>
+    <w:lsdException w:name="Colorful List Accent 4" w:uiPriority="72"/>
+    <w:lsdException w:name="Colorful Grid Accent 4" w:uiPriority="73"/>
+    <w:lsdException w:name="Light Shading Accent 5" w:uiPriority="60"/>
+    <w:lsdException w:name="Light List Accent 5" w:uiPriority="61"/>
+    <w:lsdException w:name="Light Grid Accent 5" w:uiPriority="62"/>
+    <w:lsdException w:name="Medium Shading 1 Accent 5" w:uiPriority="63"/>
+    <w:lsdException w:name="Medium Shading 2 Accent 5" w:uiPriority="64"/>
+    <w:lsdException w:name="Medium List 1 Accent 5" w:uiPriority="65"/>
+    <w:lsdException w:name="Medium List 2 Accent 5" w:uiPriority="66"/>
+    <w:lsdException w:name="Medium Grid 1 Accent 5" w:uiPriority="67"/>
+    <w:lsdException w:name="Medium Grid 2 Accent 5" w:uiPriority="68"/>
+    <w:lsdException w:name="Medium Grid 3 Accent 5" w:uiPriority="69"/>
+    <w:lsdException w:name="Dark List Accent 5" w:uiPriority="70"/>
+    <w:lsdException w:name="Colorful Shading Accent 5" w:uiPriority="71"/>
+    <w:lsdException w:name="Colorful List Accent 5" w:uiPriority="72"/>
+    <w:lsdException w:name="Colorful Grid Accent 5" w:uiPriority="73"/>
+    <w:lsdException w:name="Light Shading Accent 6" w:uiPriority="60"/>
+    <w:lsdException w:name="Light List Accent 6" w:uiPriority="61"/>
+    <w:lsdException w:name="Light Grid Accent 6" w:uiPriority="62"/>
+    <w:lsdException w:name="Medium Shading 1 Accent 6" w:uiPriority="63"/>
+    <w:lsdException w:name="Medium Shading 2 Accent 6" w:uiPriority="64"/>
+    <w:lsdException w:name="Medium List 1 Accent 6" w:uiPriority="65"/>
+    <w:lsdException w:name="Medium List 2 Accent 6" w:uiPriority="66"/>
+    <w:lsdException w:name="Medium Grid 1 Accent 6" w:uiPriority="67"/>
+    <w:lsdException w:name="Medium Grid 2 Accent 6" w:uiPriority="68"/>
+    <w:lsdException w:name="Medium Grid 3 Accent 6" w:uiPriority="69"/>
+    <w:lsdException w:name="Dark List Accent 6" w:uiPriority="70"/>
+    <w:lsdException w:name="Colorful Shading Accent 6" w:uiPriority="71"/>
+    <w:lsdException w:name="Colorful List Accent 6" w:uiPriority="72"/>
+    <w:lsdException w:name="Colorful Grid Accent 6" w:uiPriority="73"/>
+    <w:lsdException w:name="Subtle Emphasis" w:uiPriority="19" w:qFormat="1"/>
+    <w:lsdException w:name="Intense Emphasis" w:uiPriority="21" w:qFormat="1"/>
+    <w:lsdException w:name="Subtle Reference" w:uiPriority="31" w:qFormat="1"/>
+    <w:lsdException w:name="Intense Reference" w:uiPriority="32" w:qFormat="1"/>
+    <w:lsdException w:name="Book Title" w:uiPriority="33" w:qFormat="1"/>
+    <w:lsdException w:name="Bibliography" w:semiHidden="1" w:uiPriority="37" w:unhideWhenUsed="1"/>
+    <w:lsdException w:name="TOC Heading" w:semiHidden="1" w:uiPriority="39" w:unhideWhenUsed="1" w:qFormat="1"/>
+    <w:lsdException w:name="Plain Table 1" w:uiPriority="41"/>
+    <w:lsdException w:name="Plain Table 2" w:uiPriority="42"/>
+    <w:lsdException w:name="Plain Table 3" w:uiPriority="43"/>
+    <w:lsdException w:name="Plain Table 4" w:uiPriority="44"/>
+    <w:lsdException w:name="Plain Table 5" w:uiPriority="45"/>
+    <w:lsdException w:name="Grid Table Light" w:uiPriority="40"/>
+    <w:lsdException w:name="Grid Table 1 Light" w:uiPriority="46"/>
+    <w:lsdException w:name="Grid Table 2" w:uiPriority="47"/>
+    <w:lsdException w:name="Grid Table 3" w:uiPriority="48"/>
+    <w:lsdException w:name="Grid Table 4" w:uiPriority="49"/>
+    <w:lsdException w:name="Grid Table 5 Dark" w:uiPriority="50"/>
+    <w:lsdException w:name="Grid Table 6 Colorful" w:uiPriority="51"/>
+    <w:lsdException w:name="Grid Table 7 Colorful" w:uiPriority="52"/>
+    <w:lsdException w:name="Grid Table 1 Light Accent 1" w:uiPriority="46"/>
+    <w:lsdException w:name="Grid Table 2 Accent 1" w:uiPriority="47"/>
+    <w:lsdException w:name="Grid Table 3 Accent 1" w:uiPriority="48"/>
+    <w:lsdException w:name="Grid Table 4 Accent 1" w:uiPriority="49"/>
+    <w:lsdException w:name="Grid Table 5 Dark Accent 1" w:uiPriority="50"/>
+    <w:lsdException w:name="Grid Table 6 Colorful Accent 1" w:uiPriority="51"/>
+    <w:lsdException w:name="Grid Table 7 Colorful Accent 1" w:uiPriority="52"/>
+    <w:lsdException w:name="Grid Table 1 Light Accent 2" w:uiPriority="46"/>
+    <w:lsdException w:name="Grid Table 2 Accent 2" w:uiPriority="47"/>
+    <w:lsdException w:name="Grid Table 3 Accent 2" w:uiPriority="48"/>
+    <w:lsdException w:name="Grid Table 4 Accent 2" w:uiPriority="49"/>
+    <w:lsdException w:name="Grid Table 5 Dark Accent 2" w:uiPriority="50"/>
+    <w:lsdException w:name="Grid Table 6 Colorful Accent 2" w:uiPriority="51"/>
+    <w:lsdException w:name="Grid Table 7 Colorful Accent 2" w:uiPriority="52"/>
+    <w:lsdException w:name="Grid Table 1 Light Accent 3" w:uiPriority="46"/>
+    <w:lsdException w:name="Grid Table 2 Accent 3" w:uiPriority="47"/>
+    <w:lsdException w:name="Grid Table 3 Accent 3" w:uiPriority="48"/>
+    <w:lsdException w:name="Grid Table 4 Accent 3" w:uiPriority="49"/>
+    <w:lsdException w:name="Grid Table 5 Dark Accent 3" w:uiPriority="50"/>
+    <w:lsdException w:name="Grid Table 6 Colorful Accent 3" w:uiPriority="51"/>
+    <w:lsdException w:name="Grid Table 7 Colorful Accent 3" w:uiPriority="52"/>
+    <w:lsdException w:name="Grid Table 1 Light Accent 4" w:uiPriority="46"/>
+    <w:lsdException w:name="Grid Table 2 Accent 4" w:uiPriority="47"/>
+    <w:lsdException w:name="Grid Table 3 Accent 4" w:uiPriority="48"/>
+    <w:lsdException w:name="Grid Table 4 Accent 4" w:uiPriority="49"/>
+    <w:lsdException w:name="Grid Table 5 Dark Accent 4" w:uiPriority="50"/>
+    <w:lsdException w:name="Grid Table 6 Colorful Accent 4" w:uiPriority="51"/>
+    <w:lsdException w:name="Grid Table 7 Colorful Accent 4" w:uiPriority="52"/>
+    <w:lsdException w:name="Grid Table 1 Light Accent 5" w:uiPriority="46"/>
+    <w:lsdException w:name="Grid Table 2 Accent 5" w:uiPriority="47"/>
+    <w:lsdException w:name="Grid Table 3 Accent 5" w:uiPriority="48"/>
+    <w:lsdException w:name="Grid Table 4 Accent 5" w:uiPriority="49"/>
+    <w:lsdException w:name="Grid Table 5 Dark Accent 5" w:uiPriority="50"/>
+    <w:lsdException w:name="Grid Table 6 Colorful Accent 5" w:uiPriority="51"/>
+    <w:lsdException w:name="Grid Table 7 Colorful Accent 5" w:uiPriority="52"/>
+    <w:lsdException w:name="Grid Table 1 Light Accent 6" w:uiPriority="46"/>
+    <w:lsdException w:name="Grid Table 2 Accent 6" w:uiPriority="47"/>
+    <w:lsdException w:name="Grid Table 3 Accent 6" w:uiPriority="48"/>
+    <w:lsdException w:name="Grid Table 4 Accent 6" w:uiPriority="49"/>
+    <w:lsdException w:name="Grid Table 5 Dark Accent 6" w:uiPriority="50"/>
+    <w:lsdException w:name="Grid Table 6 Colorful Accent 6" w:uiPriority="51"/>
+    <w:lsdException w:name="Grid Table 7 Colorful Accent 6" w:uiPriority="52"/>
+    <w:lsdException w:name="List Table 1 Light" w:uiPriority="46"/>
+    <w:lsdException w:name="List Table 2" w:uiPriority="47"/>
+    <w:lsdException w:name="List Table 3" w:uiPriority="48"/>
+    <w:lsdException w:name="List Table 4" w:uiPriority="49"/>
+    <w:lsdException w:name="List Table 5 Dark" w:uiPriority="50"/>
+    <w:lsdException w:name="List Table 6 Colorful" w:uiPriority="51"/>
+    <w:lsdException w:name="List Table 7 Colorful" w:uiPriority="52"/>
+    <w:lsdException w:name="List Table 1 Light Accent 1" w:uiPriority="46"/>
+    <w:lsdException w:name="List Table 2 Accent 1" w:uiPriority="47"/>
+    <w:lsdException w:name="List Table 3 Accent 1" w:uiPriority="48"/>
+    <w:lsdException w:name="List Table 4 Accent 1" w:uiPriority="49"/>
+    <w:lsdException w:name="List Table 5 Dark Accent 1" w:uiPriority="50"/>
+    <w:lsdException w:name="List Table 6 Colorful Accent 1" w:uiPriority="51"/>
+    <w:lsdException w:name="List Table 7 Colorful Accent 1" w:uiPriority="52"/>
+    <w:lsdException w:name="List Table 1 Light Accent 2" w:uiPriority="46"/>
+    <w:lsdException w:name="List Table 2 Accent 2" w:uiPriority="47"/>
+    <w:lsdException w:name="List Table 3 Accent 2" w:uiPriority="48"/>
+    <w:lsdException w:name="List Table 4 Accent 2" w:uiPriority="49"/>
+    <w:lsdException w:name="List Table 5 Dark Accent 2" w:uiPriority="50"/>
+    <w:lsdException w:name="List Table 6 Colorful Accent 2" w:uiPriority="51"/>
+    <w:lsdException w:name="List Table 7 Colorful Accent 2" w:uiPriority="52"/>
+    <w:lsdException w:name="List Table 1 Light Accent 3" w:uiPriority="46"/>
+    <w:lsdException w:name="List Table 2 Accent 3" w:uiPriority="47"/>
+    <w:lsdException w:name="List Table 3 Accent 3" w:uiPriority="48"/>
+    <w:lsdException w:name="List Table 4 Accent 3" w:uiPriority="49"/>
+    <w:lsdException w:name="List Table 5 Dark Accent 3" w:uiPriority="50"/>
+    <w:lsdException w:name="List Table 6 Colorful Accent 3" w:uiPriority="51"/>
+    <w:lsdException w:name="List Table 7 Colorful Accent 3" w:uiPriority="52"/>
+    <w:lsdException w:name="List Table 1 Light Accent 4" w:uiPriority="46"/>
+    <w:lsdException w:name="List Table 2 Accent 4" w:uiPriority="47"/>
+    <w:lsdException w:name="List Table 3 Accent 4" w:uiPriority="48"/>
+    <w:lsdException w:name="List Table 4 Accent 4" w:uiPriority="49"/>
+    <w:lsdException w:name="List Table 5 Dark Accent 4" w:uiPriority="50"/>
+    <w:lsdException w:name="List Table 6 Colorful Accent 4" w:uiPriority="51"/>
+    <w:lsdException w:name="List Table 7 Colorful Accent 4" w:uiPriority="52"/>
+    <w:lsdException w:name="List Table 1 Light Accent 5" w:uiPriority="46"/>
+    <w:lsdException w:name="List Table 2 Accent 5" w:uiPriority="47"/>
+    <w:lsdException w:name="List Table 3 Accent 5" w:uiPriority="48"/>
+    <w:lsdException w:name="List Table 4 Accent 5" w:uiPriority="49"/>
+    <w:lsdException w:name="List Table 5 Dark Accent 5" w:uiPriority="50"/>
+    <w:lsdException w:name="List Table 6 Colorful Accent 5" w:uiPriority="51"/>
+    <w:lsdException w:name="List Table 7 Colorful Accent 5" w:uiPriority="52"/>
+    <w:lsdException w:name="List Table 1 Light Accent 6" w:uiPriority="46"/>
+    <w:lsdException w:name="List Table 2 Accent 6" w:uiPriority="47"/>
+    <w:lsdException w:name="List Table 3 Accent 6" w:uiPriority="48"/>
+    <w:lsdException w:name="List Table 4 Accent 6" w:uiPriority="49"/>
+    <w:lsdException w:name="List Table 5 Dark Accent 6" w:uiPriority="50"/>
+    <w:lsdException w:name="List Table 6 Colorful Accent 6" w:uiPriority="51"/>
+    <w:lsdException w:name="List Table 7 Colorful Accent 6" w:uiPriority="52"/>
+    <w:lsdException w:name="Mention" w:semiHidden="1" w:unhideWhenUsed="1"/>
+    <w:lsdException w:name="Smart Hyperlink" w:semiHidden="1" w:unhideWhenUsed="1"/>
+    <w:lsdException w:name="Hashtag" w:semiHidden="1" w:unhideWhenUsed="1"/>
+    <w:lsdException w:name="Unresolved Mention" w:semiHidden="1" w:unhideWhenUsed="1"/>
   </w:latentStyles>
-  <w:style w:type="paragraph" w:default="1" w:styleId="1">
+  <w:style w:type="paragraph" w:default="1" w:styleId="Normal">
     <w:name w:val="Normal"/>
     <w:qFormat/>
-    <w:uiPriority w:val="0"/>
     <w:pPr>
       <w:widowControl w:val="0"/>
       <w:jc w:val="both"/>
     </w:pPr>
     <w:rPr>
-      <w:rFonts w:asciiTheme="minorHAnsi" w:hAnsiTheme="minorHAnsi" w:eastAsiaTheme="minorEastAsia" w:cstheme="minorBidi"/>
       <w:kern w:val="2"/>
       <w:sz w:val="21"/>
       <w:szCs w:val="22"/>
-      <w:lang w:val="en-US" w:eastAsia="zh-CN" w:bidi="ar-SA"/>
+      <w:lang w:eastAsia="zh-CN"/>
     </w:rPr>
   </w:style>
-  <w:style w:type="paragraph" w:styleId="2">
+  <w:style w:type="paragraph" w:styleId="Heading2">
     <w:name w:val="heading 2"/>
-    <w:basedOn w:val="1"/>
-    <w:next w:val="1"/>
-    <w:link w:val="8"/>
+    <w:basedOn w:val="Normal"/>
+    <w:next w:val="Normal"/>
+    <w:link w:val="Heading2Char"/>
+    <w:uiPriority w:val="9"/>
     <w:unhideWhenUsed/>
     <w:qFormat/>
-    <w:uiPriority w:val="9"/>
     <w:pPr>
       <w:keepNext/>
       <w:keepLines/>
@@ -4955,21 +6812,21 @@
       <w:outlineLvl w:val="1"/>
     </w:pPr>
     <w:rPr>
-      <w:rFonts w:asciiTheme="majorHAnsi" w:hAnsiTheme="majorHAnsi" w:eastAsiaTheme="majorEastAsia" w:cstheme="majorBidi"/>
+      <w:rFonts w:asciiTheme="majorHAnsi" w:eastAsiaTheme="majorEastAsia" w:hAnsiTheme="majorHAnsi" w:cstheme="majorBidi"/>
       <w:b/>
       <w:bCs/>
       <w:sz w:val="32"/>
       <w:szCs w:val="32"/>
     </w:rPr>
   </w:style>
-  <w:style w:type="paragraph" w:styleId="3">
+  <w:style w:type="paragraph" w:styleId="Heading3">
     <w:name w:val="heading 3"/>
-    <w:basedOn w:val="1"/>
-    <w:next w:val="1"/>
-    <w:link w:val="9"/>
+    <w:basedOn w:val="Normal"/>
+    <w:next w:val="Normal"/>
+    <w:link w:val="Heading3Char"/>
+    <w:uiPriority w:val="9"/>
     <w:unhideWhenUsed/>
     <w:qFormat/>
-    <w:uiPriority w:val="9"/>
     <w:pPr>
       <w:keepNext/>
       <w:keepLines/>
@@ -4983,41 +6840,41 @@
       <w:szCs w:val="32"/>
     </w:rPr>
   </w:style>
-  <w:style w:type="paragraph" w:styleId="4">
+  <w:style w:type="paragraph" w:styleId="Heading4">
     <w:name w:val="heading 4"/>
-    <w:basedOn w:val="1"/>
-    <w:next w:val="1"/>
-    <w:link w:val="10"/>
+    <w:basedOn w:val="Normal"/>
+    <w:next w:val="Normal"/>
+    <w:link w:val="Heading4Char"/>
+    <w:uiPriority w:val="9"/>
     <w:unhideWhenUsed/>
     <w:qFormat/>
-    <w:uiPriority w:val="9"/>
     <w:pPr>
       <w:keepNext/>
       <w:keepLines/>
-      <w:spacing w:before="160" w:after="160"/>
+      <w:spacing w:before="160"/>
       <w:outlineLvl w:val="3"/>
     </w:pPr>
     <w:rPr>
-      <w:rFonts w:asciiTheme="majorHAnsi" w:hAnsiTheme="majorHAnsi" w:eastAsiaTheme="majorEastAsia" w:cstheme="majorBidi"/>
+      <w:rFonts w:asciiTheme="majorHAnsi" w:eastAsiaTheme="majorEastAsia" w:hAnsiTheme="majorHAnsi" w:cstheme="majorBidi"/>
       <w:b/>
       <w:bCs/>
       <w:sz w:val="24"/>
       <w:szCs w:val="28"/>
     </w:rPr>
   </w:style>
-  <w:style w:type="character" w:default="1" w:styleId="6">
+  <w:style w:type="character" w:default="1" w:styleId="DefaultParagraphFont">
     <w:name w:val="Default Paragraph Font"/>
+    <w:uiPriority w:val="1"/>
+    <w:semiHidden/>
     <w:unhideWhenUsed/>
-    <w:qFormat/>
-    <w:uiPriority w:val="1"/>
   </w:style>
-  <w:style w:type="table" w:default="1" w:styleId="7">
+  <w:style w:type="table" w:default="1" w:styleId="TableNormal">
     <w:name w:val="Normal Table"/>
+    <w:uiPriority w:val="99"/>
+    <w:semiHidden/>
     <w:unhideWhenUsed/>
-    <w:qFormat/>
-    <w:uiPriority w:val="99"/>
     <w:tblPr>
-      <w:tblLayout w:type="fixed"/>
+      <w:tblInd w:w="0" w:type="dxa"/>
       <w:tblCellMar>
         <w:top w:w="0" w:type="dxa"/>
         <w:left w:w="108" w:type="dxa"/>
@@ -5026,36 +6883,42 @@
       </w:tblCellMar>
     </w:tblPr>
   </w:style>
-  <w:style w:type="paragraph" w:styleId="5">
+  <w:style w:type="numbering" w:default="1" w:styleId="NoList">
+    <w:name w:val="No List"/>
+    <w:uiPriority w:val="99"/>
+    <w:semiHidden/>
+    <w:unhideWhenUsed/>
+  </w:style>
+  <w:style w:type="paragraph" w:styleId="CommentText">
     <w:name w:val="annotation text"/>
-    <w:basedOn w:val="1"/>
+    <w:basedOn w:val="Normal"/>
+    <w:uiPriority w:val="99"/>
     <w:unhideWhenUsed/>
     <w:qFormat/>
-    <w:uiPriority w:val="99"/>
     <w:pPr>
       <w:jc w:val="left"/>
     </w:pPr>
   </w:style>
-  <w:style w:type="character" w:customStyle="1" w:styleId="8">
-    <w:name w:val="标题 2 字符"/>
-    <w:basedOn w:val="6"/>
-    <w:link w:val="2"/>
+  <w:style w:type="character" w:customStyle="1" w:styleId="Heading2Char">
+    <w:name w:val="Heading 2 Char"/>
+    <w:basedOn w:val="DefaultParagraphFont"/>
+    <w:link w:val="Heading2"/>
+    <w:uiPriority w:val="9"/>
     <w:qFormat/>
-    <w:uiPriority w:val="9"/>
     <w:rPr>
-      <w:rFonts w:asciiTheme="majorHAnsi" w:hAnsiTheme="majorHAnsi" w:eastAsiaTheme="majorEastAsia" w:cstheme="majorBidi"/>
+      <w:rFonts w:asciiTheme="majorHAnsi" w:eastAsiaTheme="majorEastAsia" w:hAnsiTheme="majorHAnsi" w:cstheme="majorBidi"/>
       <w:b/>
       <w:bCs/>
       <w:sz w:val="32"/>
       <w:szCs w:val="32"/>
     </w:rPr>
   </w:style>
-  <w:style w:type="character" w:customStyle="1" w:styleId="9">
-    <w:name w:val="标题 3 字符"/>
-    <w:basedOn w:val="6"/>
-    <w:link w:val="3"/>
+  <w:style w:type="character" w:customStyle="1" w:styleId="Heading3Char">
+    <w:name w:val="Heading 3 Char"/>
+    <w:basedOn w:val="DefaultParagraphFont"/>
+    <w:link w:val="Heading3"/>
+    <w:uiPriority w:val="9"/>
     <w:qFormat/>
-    <w:uiPriority w:val="9"/>
     <w:rPr>
       <w:b/>
       <w:bCs/>
@@ -5063,27 +6926,27 @@
       <w:szCs w:val="32"/>
     </w:rPr>
   </w:style>
-  <w:style w:type="character" w:customStyle="1" w:styleId="10">
-    <w:name w:val="标题 4 字符"/>
-    <w:basedOn w:val="6"/>
-    <w:link w:val="4"/>
+  <w:style w:type="character" w:customStyle="1" w:styleId="Heading4Char">
+    <w:name w:val="Heading 4 Char"/>
+    <w:basedOn w:val="DefaultParagraphFont"/>
+    <w:link w:val="Heading4"/>
+    <w:uiPriority w:val="9"/>
     <w:qFormat/>
-    <w:uiPriority w:val="9"/>
     <w:rPr>
-      <w:rFonts w:asciiTheme="majorHAnsi" w:hAnsiTheme="majorHAnsi" w:eastAsiaTheme="majorEastAsia" w:cstheme="majorBidi"/>
+      <w:rFonts w:asciiTheme="majorHAnsi" w:eastAsiaTheme="majorEastAsia" w:hAnsiTheme="majorHAnsi" w:cstheme="majorBidi"/>
       <w:b/>
       <w:bCs/>
       <w:sz w:val="24"/>
       <w:szCs w:val="28"/>
     </w:rPr>
   </w:style>
-  <w:style w:type="paragraph" w:customStyle="1" w:styleId="11">
-    <w:name w:val="List Paragraph"/>
-    <w:basedOn w:val="1"/>
+  <w:style w:type="paragraph" w:customStyle="1" w:styleId="ListParagraph1">
+    <w:name w:val="List Paragraph1"/>
+    <w:basedOn w:val="Normal"/>
+    <w:uiPriority w:val="34"/>
     <w:qFormat/>
-    <w:uiPriority w:val="34"/>
     <w:pPr>
-      <w:ind w:firstLine="420" w:firstLineChars="200"/>
+      <w:ind w:firstLineChars="200" w:firstLine="420"/>
     </w:pPr>
   </w:style>
 </w:styles>
